--- a/前端作业范志杰/实验报告.docx
+++ b/前端作业范志杰/实验报告.docx
@@ -293,7 +293,19 @@
         <w:rPr>
           <w:rFonts w:hint="eastAsia"/>
         </w:rPr>
-        <w:t>，最后是字体大小</w:t>
+        <w:t>，最后是</w:t>
+      </w:r>
+      <w:r>
+        <w:rPr>
+          <w:rFonts w:hint="eastAsia"/>
+        </w:rPr>
+        <w:t>设置</w:t>
+      </w:r>
+      <w:r>
+        <w:rPr>
+          <w:rFonts w:hint="eastAsia"/>
+        </w:rPr>
+        <w:t>字体大小</w:t>
       </w:r>
     </w:p>
     <w:p>
@@ -608,13 +620,25 @@
         <w:rPr>
           <w:rFonts w:hint="eastAsia"/>
         </w:rPr>
-        <w:t>首先还原</w:t>
-      </w:r>
-      <w:r>
-        <w:rPr>
-          <w:rFonts w:hint="eastAsia"/>
-        </w:rPr>
-        <w:t>年份，还原月份</w:t>
+        <w:t>首先</w:t>
+      </w:r>
+      <w:r>
+        <w:rPr>
+          <w:rFonts w:hint="eastAsia"/>
+        </w:rPr>
+        <w:t>得到</w:t>
+      </w:r>
+      <w:r>
+        <w:rPr>
+          <w:rFonts w:hint="eastAsia"/>
+        </w:rPr>
+        <w:t>年份</w:t>
+      </w:r>
+      <w:r>
+        <w:rPr>
+          <w:rFonts w:hint="eastAsia"/>
+        </w:rPr>
+        <w:t>月份-&gt;显示年份月份</w:t>
       </w:r>
       <w:r>
         <w:rPr>
@@ -966,9 +990,6 @@
     <w:p>
       <w:pPr>
         <w:ind w:firstLine="420"/>
-        <w:rPr>
-          <w:rFonts w:hint="eastAsia"/>
-        </w:rPr>
       </w:pPr>
       <w:r>
         <w:rPr>
@@ -1160,11 +1181,6 @@
       </w:r>
     </w:p>
     <w:p>
-      <w:pPr>
-        <w:rPr>
-          <w:rFonts w:hint="eastAsia"/>
-        </w:rPr>
-      </w:pPr>
       <w:r>
         <w:tab/>
       </w:r>
@@ -1209,11 +1225,6 @@
       </w:r>
     </w:p>
     <w:p>
-      <w:pPr>
-        <w:rPr>
-          <w:rFonts w:hint="eastAsia"/>
-        </w:rPr>
-      </w:pPr>
       <w:r>
         <w:rPr>
           <w:rFonts w:hint="eastAsia"/>
@@ -1282,28 +1293,12 @@
       </w:r>
     </w:p>
     <w:p>
-      <w:r>
-        <w:rPr>
-          <w:rFonts w:hint="eastAsia"/>
-        </w:rPr>
-        <w:t>最后</w:t>
-      </w:r>
-      <w:r>
-        <w:rPr>
-          <w:rFonts w:hint="eastAsia"/>
-        </w:rPr>
-        <w:t>JavaScript部分：</w:t>
-      </w:r>
-    </w:p>
-    <w:p>
-      <w:pPr>
-        <w:ind w:firstLine="420"/>
-      </w:pPr>
-      <w:r>
-        <w:rPr>
-          <w:rFonts w:hint="eastAsia"/>
-          <w:b/>
-          <w:bCs/>
+      <w:pPr>
+        <w:pStyle w:val="4"/>
+      </w:pPr>
+      <w:r>
+        <w:rPr>
+          <w:rFonts w:hint="eastAsia"/>
         </w:rPr>
         <w:t>主要函数</w:t>
       </w:r>
@@ -1552,6 +1547,7 @@
         <w:rPr>
           <w:rFonts w:hint="eastAsia"/>
         </w:rPr>
+        <w:lastRenderedPageBreak/>
         <w:t>作用：</w:t>
       </w:r>
       <w:r>
@@ -1598,7 +1594,6 @@
         <w:rPr>
           <w:rFonts w:hint="eastAsia"/>
         </w:rPr>
-        <w:lastRenderedPageBreak/>
         <w:t>具体实现：首先创建一个数组值为[</w:t>
       </w:r>
       <w:r>
@@ -1873,11 +1868,6 @@
                             </w:r>
                           </w:p>
                           <w:p>
-                            <w:pPr>
-                              <w:rPr>
-                                <w:rFonts w:hint="eastAsia"/>
-                              </w:rPr>
-                            </w:pPr>
                             <w:r>
                               <w:t xml:space="preserve">        var tem = nowdate % 7;</w:t>
                             </w:r>
@@ -1898,21 +1888,11 @@
                             </w:r>
                           </w:p>
                           <w:p>
-                            <w:pPr>
-                              <w:rPr>
-                                <w:rFonts w:hint="eastAsia"/>
-                              </w:rPr>
-                            </w:pPr>
                             <w:r>
                               <w:t>}</w:t>
                             </w:r>
                           </w:p>
                           <w:p>
-                            <w:pPr>
-                              <w:rPr>
-                                <w:rFonts w:hint="eastAsia"/>
-                              </w:rPr>
-                            </w:pPr>
                             <w:r>
                               <w:rPr>
                                 <w:rFonts w:hint="eastAsia"/>
@@ -1985,11 +1965,6 @@
                       </w:r>
                     </w:p>
                     <w:p>
-                      <w:pPr>
-                        <w:rPr>
-                          <w:rFonts w:hint="eastAsia"/>
-                        </w:rPr>
-                      </w:pPr>
                       <w:r>
                         <w:t xml:space="preserve">        var tem = nowdate % 7;</w:t>
                       </w:r>
@@ -2010,21 +1985,11 @@
                       </w:r>
                     </w:p>
                     <w:p>
-                      <w:pPr>
-                        <w:rPr>
-                          <w:rFonts w:hint="eastAsia"/>
-                        </w:rPr>
-                      </w:pPr>
                       <w:r>
                         <w:t>}</w:t>
                       </w:r>
                     </w:p>
                     <w:p>
-                      <w:pPr>
-                        <w:rPr>
-                          <w:rFonts w:hint="eastAsia"/>
-                        </w:rPr>
-                      </w:pPr>
                       <w:r>
                         <w:rPr>
                           <w:rFonts w:hint="eastAsia"/>
@@ -2352,7 +2317,93 @@
         <w:t>，然后把信息组合添加在</w:t>
       </w:r>
       <w:r>
-        <w:t>$table</w:t>
+        <w:t>$table.</w:t>
+      </w:r>
+      <w:r>
+        <w:rPr>
+          <w:rFonts w:hint="eastAsia"/>
+        </w:rPr>
+        <w:t>inner</w:t>
+      </w:r>
+      <w:r>
+        <w:t>HTML</w:t>
+      </w:r>
+      <w:r>
+        <w:rPr>
+          <w:rFonts w:hint="eastAsia"/>
+        </w:rPr>
+        <w:t>中，</w:t>
+      </w:r>
+      <w:r>
+        <w:rPr>
+          <w:rFonts w:hint="eastAsia"/>
+        </w:rPr>
+        <w:t>创建一个str临时变量用于组合信息</w:t>
+      </w:r>
+      <w:r>
+        <w:rPr>
+          <w:rFonts w:hint="eastAsia"/>
+        </w:rPr>
+        <w:t>，</w:t>
+      </w:r>
+      <w:r>
+        <w:rPr>
+          <w:rFonts w:hint="eastAsia"/>
+        </w:rPr>
+        <w:t>以及一个日期指针day</w:t>
+      </w:r>
+      <w:r>
+        <w:t>P</w:t>
+      </w:r>
+      <w:r>
+        <w:rPr>
+          <w:rFonts w:hint="eastAsia"/>
+        </w:rPr>
+        <w:t>oint</w:t>
+      </w:r>
+      <w:r>
+        <w:t>=1</w:t>
+      </w:r>
+      <w:r>
+        <w:rPr>
+          <w:rFonts w:hint="eastAsia"/>
+        </w:rPr>
+        <w:t>，临时星期指针temwek</w:t>
+      </w:r>
+      <w:r>
+        <w:t>=</w:t>
+      </w:r>
+      <w:r>
+        <w:rPr>
+          <w:rFonts w:hint="eastAsia"/>
+        </w:rPr>
+        <w:t>wek</w:t>
+      </w:r>
+      <w:r>
+        <w:t>P</w:t>
+      </w:r>
+      <w:r>
+        <w:rPr>
+          <w:rFonts w:hint="eastAsia"/>
+        </w:rPr>
+        <w:t>oint用于处理前月的信息</w:t>
+      </w:r>
+      <w:r>
+        <w:rPr>
+          <w:rFonts w:hint="eastAsia"/>
+        </w:rPr>
+        <w:t>。</w:t>
+      </w:r>
+    </w:p>
+    <w:p>
+      <w:pPr>
+        <w:ind w:firstLine="420"/>
+      </w:pPr>
+      <w:r>
+        <w:rPr>
+          <w:rFonts w:hint="eastAsia"/>
+        </w:rPr>
+        <w:t>5</w:t>
       </w:r>
       <w:r>
         <w:t>.</w:t>
@@ -2361,34 +2412,34 @@
         <w:rPr>
           <w:rFonts w:hint="eastAsia"/>
         </w:rPr>
-        <w:t>inner</w:t>
-      </w:r>
-      <w:r>
-        <w:t>HTML</w:t>
-      </w:r>
-      <w:r>
-        <w:rPr>
-          <w:rFonts w:hint="eastAsia"/>
-        </w:rPr>
-        <w:t>中，</w:t>
-      </w:r>
-      <w:r>
-        <w:rPr>
-          <w:rFonts w:hint="eastAsia"/>
-        </w:rPr>
-        <w:t>创建一个str临时变量用于组合信息</w:t>
-      </w:r>
-      <w:r>
-        <w:rPr>
-          <w:rFonts w:hint="eastAsia"/>
-        </w:rPr>
-        <w:t>，</w:t>
-      </w:r>
-      <w:r>
-        <w:rPr>
-          <w:rFonts w:hint="eastAsia"/>
-        </w:rPr>
-        <w:t>以及一个日期指针day</w:t>
+        <w:t>在设计思路中提到，在点击上一月或下一月按钮时，通过按钮的value</w:t>
+      </w:r>
+      <w:r>
+        <w:rPr>
+          <w:rFonts w:hint="eastAsia"/>
+        </w:rPr>
+        <w:t>属性</w:t>
+      </w:r>
+      <w:r>
+        <w:rPr>
+          <w:rFonts w:hint="eastAsia"/>
+        </w:rPr>
+        <w:t>值获取周几，现在存放value=</w:t>
+      </w:r>
+      <w:r>
+        <w:t xml:space="preserve">wekPoint </w:t>
+      </w:r>
+      <w:r>
+        <w:t>–</w:t>
+      </w:r>
+      <w:r>
+        <w:t xml:space="preserve"> 1</w:t>
+      </w:r>
+      <w:r>
+        <w:rPr>
+          <w:rFonts w:hint="eastAsia"/>
+        </w:rPr>
+        <w:t>，就代表前月最大日期值就是周(wek</w:t>
       </w:r>
       <w:r>
         <w:t>P</w:t>
@@ -2400,22 +2451,13 @@
         <w:t>oint</w:t>
       </w:r>
       <w:r>
-        <w:t>=1</w:t>
-      </w:r>
-      <w:r>
-        <w:rPr>
-          <w:rFonts w:hint="eastAsia"/>
-        </w:rPr>
-        <w:t>，临时星期指针temwek</w:t>
-      </w:r>
-      <w:r>
-        <w:t>=</w:t>
-      </w:r>
-      <w:r>
-        <w:rPr>
-          <w:rFonts w:hint="eastAsia"/>
-        </w:rPr>
-        <w:t>wek</w:t>
+        <w:t>-1)</w:t>
+      </w:r>
+      <w:r>
+        <w:rPr>
+          <w:rFonts w:hint="eastAsia"/>
+        </w:rPr>
+        <w:t>。细节：wek</w:t>
       </w:r>
       <w:r>
         <w:t>P</w:t>
@@ -2424,13 +2466,43 @@
         <w:rPr>
           <w:rFonts w:hint="eastAsia"/>
         </w:rPr>
-        <w:t>oint用于处理前月的信息</w:t>
-      </w:r>
-      <w:r>
-        <w:rPr>
-          <w:rFonts w:hint="eastAsia"/>
-        </w:rPr>
-        <w:t>。</w:t>
+        <w:t>oint前面设置为1</w:t>
+      </w:r>
+      <w:r>
+        <w:t>-7</w:t>
+      </w:r>
+      <w:r>
+        <w:rPr>
+          <w:rFonts w:hint="eastAsia"/>
+        </w:rPr>
+        <w:t>，所以说wek</w:t>
+      </w:r>
+      <w:r>
+        <w:t>P</w:t>
+      </w:r>
+      <w:r>
+        <w:rPr>
+          <w:rFonts w:hint="eastAsia"/>
+        </w:rPr>
+        <w:t>oint</w:t>
+      </w:r>
+      <w:r>
+        <w:t>-1</w:t>
+      </w:r>
+      <w:r>
+        <w:rPr>
+          <w:rFonts w:hint="eastAsia"/>
+        </w:rPr>
+        <w:t>为0</w:t>
+      </w:r>
+      <w:r>
+        <w:t>-6</w:t>
+      </w:r>
+      <w:r>
+        <w:rPr>
+          <w:rFonts w:hint="eastAsia"/>
+        </w:rPr>
+        <w:t>对应周日到周6</w:t>
       </w:r>
     </w:p>
     <w:p>
@@ -2441,7 +2513,7 @@
         <w:rPr>
           <w:rFonts w:hint="eastAsia"/>
         </w:rPr>
-        <w:t>5</w:t>
+        <w:t>6</w:t>
       </w:r>
       <w:r>
         <w:t>.</w:t>
@@ -2450,134 +2522,21 @@
         <w:rPr>
           <w:rFonts w:hint="eastAsia"/>
         </w:rPr>
-        <w:t>在设计思路中提到，在点击上一月或下一月按钮时，通过按钮的value</w:t>
-      </w:r>
-      <w:r>
-        <w:rPr>
-          <w:rFonts w:hint="eastAsia"/>
-        </w:rPr>
-        <w:t>属性</w:t>
-      </w:r>
-      <w:r>
-        <w:rPr>
-          <w:rFonts w:hint="eastAsia"/>
-        </w:rPr>
-        <w:t>值获取周几，现在存放value=</w:t>
-      </w:r>
-      <w:r>
-        <w:t xml:space="preserve">wekPoint </w:t>
-      </w:r>
-      <w:r>
-        <w:t>–</w:t>
-      </w:r>
-      <w:r>
-        <w:t xml:space="preserve"> 1</w:t>
-      </w:r>
-      <w:r>
-        <w:rPr>
-          <w:rFonts w:hint="eastAsia"/>
-        </w:rPr>
-        <w:t>，就代表前月最大日期值就是周(wek</w:t>
-      </w:r>
-      <w:r>
-        <w:t>P</w:t>
-      </w:r>
-      <w:r>
-        <w:rPr>
-          <w:rFonts w:hint="eastAsia"/>
-        </w:rPr>
-        <w:t>oint</w:t>
-      </w:r>
-      <w:r>
-        <w:t>-1)</w:t>
-      </w:r>
-      <w:r>
-        <w:rPr>
-          <w:rFonts w:hint="eastAsia"/>
-        </w:rPr>
-        <w:t>。细节：wek</w:t>
-      </w:r>
-      <w:r>
-        <w:t>P</w:t>
-      </w:r>
-      <w:r>
-        <w:rPr>
-          <w:rFonts w:hint="eastAsia"/>
-        </w:rPr>
-        <w:t>oint前面设置为1</w:t>
-      </w:r>
-      <w:r>
-        <w:t>-7</w:t>
-      </w:r>
-      <w:r>
-        <w:rPr>
-          <w:rFonts w:hint="eastAsia"/>
-        </w:rPr>
-        <w:t>，所以说wek</w:t>
-      </w:r>
-      <w:r>
-        <w:t>P</w:t>
-      </w:r>
-      <w:r>
-        <w:rPr>
-          <w:rFonts w:hint="eastAsia"/>
-        </w:rPr>
-        <w:t>oint</w:t>
-      </w:r>
-      <w:r>
-        <w:t>-1</w:t>
-      </w:r>
-      <w:r>
-        <w:rPr>
-          <w:rFonts w:hint="eastAsia"/>
-        </w:rPr>
-        <w:t>为0</w:t>
-      </w:r>
-      <w:r>
-        <w:t>-6</w:t>
-      </w:r>
-      <w:r>
-        <w:rPr>
-          <w:rFonts w:hint="eastAsia"/>
-        </w:rPr>
-        <w:t>对应周日到周6</w:t>
+        <w:t>从此开始往$</w:t>
+      </w:r>
+      <w:r>
+        <w:t>table</w:t>
+      </w:r>
+      <w:r>
+        <w:rPr>
+          <w:rFonts w:hint="eastAsia"/>
+        </w:rPr>
+        <w:t>中添加信息</w:t>
       </w:r>
     </w:p>
     <w:p>
       <w:pPr>
         <w:ind w:firstLine="420"/>
-      </w:pPr>
-      <w:r>
-        <w:rPr>
-          <w:rFonts w:hint="eastAsia"/>
-        </w:rPr>
-        <w:t>6</w:t>
-      </w:r>
-      <w:r>
-        <w:t>.</w:t>
-      </w:r>
-      <w:r>
-        <w:rPr>
-          <w:rFonts w:hint="eastAsia"/>
-        </w:rPr>
-        <w:t>从此开始往$</w:t>
-      </w:r>
-      <w:r>
-        <w:t>table</w:t>
-      </w:r>
-      <w:r>
-        <w:rPr>
-          <w:rFonts w:hint="eastAsia"/>
-        </w:rPr>
-        <w:t>中添加信息</w:t>
-      </w:r>
-    </w:p>
-    <w:p>
-      <w:pPr>
-        <w:ind w:firstLine="420"/>
-        <w:rPr>
-          <w:rFonts w:hint="eastAsia"/>
-        </w:rPr>
       </w:pPr>
       <w:r>
         <w:tab/>
@@ -2741,12 +2700,8 @@
       </w:r>
     </w:p>
     <w:p>
-      <w:pPr>
-        <w:rPr>
-          <w:rFonts w:hint="eastAsia"/>
-        </w:rPr>
-      </w:pPr>
-      <w:r>
+      <w:r>
+        <w:lastRenderedPageBreak/>
         <w:tab/>
         <w:t>7.</w:t>
       </w:r>
@@ -2826,15 +2781,11 @@
     <w:p/>
     <w:p/>
     <w:p>
-      <w:pPr>
-        <w:rPr>
-          <w:rFonts w:hint="eastAsia"/>
-        </w:rPr>
-      </w:pPr>
       <w:r>
         <w:rPr>
           <w:noProof/>
         </w:rPr>
+        <w:lastRenderedPageBreak/>
         <mc:AlternateContent>
           <mc:Choice Requires="wps">
             <w:drawing>
@@ -3032,11 +2983,6 @@
                             </w:r>
                           </w:p>
                           <w:p>
-                            <w:pPr>
-                              <w:rPr>
-                                <w:rFonts w:hint="eastAsia"/>
-                              </w:rPr>
-                            </w:pPr>
                             <w:r>
                               <w:t xml:space="preserve">            }</w:t>
                             </w:r>
@@ -3260,11 +3206,6 @@
                       </w:r>
                     </w:p>
                     <w:p>
-                      <w:pPr>
-                        <w:rPr>
-                          <w:rFonts w:hint="eastAsia"/>
-                        </w:rPr>
-                      </w:pPr>
                       <w:r>
                         <w:t xml:space="preserve">            }</w:t>
                       </w:r>
@@ -3333,10 +3274,7 @@
         <w:t>.</w:t>
       </w:r>
       <w:r>
-        <w:t xml:space="preserve"> </w:t>
-      </w:r>
-      <w:r>
-        <w:t>monthChange</w:t>
+        <w:t xml:space="preserve"> monthChange</w:t>
       </w:r>
       <w:r>
         <w:t>(</w:t>
@@ -3359,51 +3297,57 @@
         <w:rPr>
           <w:rFonts w:hint="eastAsia"/>
         </w:rPr>
+        <w:t>作用：用于点击按钮后的处理</w:t>
+      </w:r>
+    </w:p>
+    <w:p>
+      <w:r>
+        <w:rPr>
+          <w:rFonts w:hint="eastAsia"/>
+        </w:rPr>
+        <w:t>参数：change月份的改变如果前一月传入-</w:t>
+      </w:r>
+      <w:r>
+        <w:t xml:space="preserve">1 </w:t>
+      </w:r>
+      <w:r>
+        <w:rPr>
+          <w:rFonts w:hint="eastAsia"/>
+        </w:rPr>
+        <w:t>下一月传入1</w:t>
+      </w:r>
+    </w:p>
+    <w:p>
+      <w:r>
+        <w:rPr>
+          <w:rFonts w:hint="eastAsia"/>
+        </w:rPr>
+        <w:t>具体实现：该函数最终会调用</w:t>
+      </w:r>
+      <w:r>
+        <w:t>calendarAdd</w:t>
+      </w:r>
+      <w:r>
+        <w:rPr>
+          <w:rFonts w:hint="eastAsia"/>
+        </w:rPr>
+        <w:t>函数，所以该函数最重要的是获取new</w:t>
+      </w:r>
+      <w:r>
+        <w:t>Y</w:t>
+      </w:r>
+      <w:r>
+        <w:rPr>
+          <w:rFonts w:hint="eastAsia"/>
+        </w:rPr>
+        <w:t>ear，</w:t>
+      </w:r>
+      <w:r>
+        <w:rPr>
+          <w:rFonts w:hint="eastAsia"/>
+        </w:rPr>
         <w:lastRenderedPageBreak/>
-        <w:t>作用：用于点击按钮后的处理</w:t>
-      </w:r>
-    </w:p>
-    <w:p>
-      <w:r>
-        <w:rPr>
-          <w:rFonts w:hint="eastAsia"/>
-        </w:rPr>
-        <w:t>参数：change月份的改变如果前一月传入-</w:t>
-      </w:r>
-      <w:r>
-        <w:t xml:space="preserve">1 </w:t>
-      </w:r>
-      <w:r>
-        <w:rPr>
-          <w:rFonts w:hint="eastAsia"/>
-        </w:rPr>
-        <w:t>下一月传入1</w:t>
-      </w:r>
-    </w:p>
-    <w:p>
-      <w:r>
-        <w:rPr>
-          <w:rFonts w:hint="eastAsia"/>
-        </w:rPr>
-        <w:t>具体实现：该函数最终会调用</w:t>
-      </w:r>
-      <w:r>
-        <w:t>calendarAdd</w:t>
-      </w:r>
-      <w:r>
-        <w:rPr>
-          <w:rFonts w:hint="eastAsia"/>
-        </w:rPr>
-        <w:t>函数，所以该函数最重要的是获取new</w:t>
-      </w:r>
-      <w:r>
-        <w:t>Y</w:t>
-      </w:r>
-      <w:r>
-        <w:rPr>
-          <w:rFonts w:hint="eastAsia"/>
-        </w:rPr>
-        <w:t>ear，new</w:t>
+        <w:t>new</w:t>
       </w:r>
       <w:r>
         <w:t>M</w:t>
@@ -3788,11 +3732,6 @@
                             </w:r>
                           </w:p>
                           <w:p>
-                            <w:pPr>
-                              <w:rPr>
-                                <w:rFonts w:hint="eastAsia"/>
-                              </w:rPr>
-                            </w:pPr>
                             <w:r>
                               <w:t xml:space="preserve">        }</w:t>
                             </w:r>
@@ -3805,13 +3744,7 @@
                               <w:t>}</w:t>
                             </w:r>
                           </w:p>
-                          <w:p>
-                            <w:pPr>
-                              <w:rPr>
-                                <w:rFonts w:hint="eastAsia"/>
-                              </w:rPr>
-                            </w:pPr>
-                          </w:p>
+                          <w:p/>
                         </w:txbxContent>
                       </wps:txbx>
                       <wps:bodyPr rot="0" vert="horz" wrap="square" lIns="91440" tIns="45720" rIns="91440" bIns="45720" anchor="t" anchorCtr="0">
@@ -3961,11 +3894,6 @@
                       </w:r>
                     </w:p>
                     <w:p>
-                      <w:pPr>
-                        <w:rPr>
-                          <w:rFonts w:hint="eastAsia"/>
-                        </w:rPr>
-                      </w:pPr>
                       <w:r>
                         <w:t xml:space="preserve">        }</w:t>
                       </w:r>
@@ -3978,13 +3906,7 @@
                         <w:t>}</w:t>
                       </w:r>
                     </w:p>
-                    <w:p>
-                      <w:pPr>
-                        <w:rPr>
-                          <w:rFonts w:hint="eastAsia"/>
-                        </w:rPr>
-                      </w:pPr>
-                    </w:p>
+                    <w:p/>
                   </w:txbxContent>
                 </v:textbox>
                 <w10:wrap type="square"/>
@@ -4012,6 +3934,75 @@
           <w:rFonts w:hint="eastAsia"/>
         </w:rPr>
         <w:lastRenderedPageBreak/>
+        <w:t>页面显示流程图示</w:t>
+      </w:r>
+    </w:p>
+    <w:p>
+      <w:r>
+        <w:fldChar w:fldCharType="begin"/>
+      </w:r>
+      <w:r>
+        <w:instrText xml:space="preserve"> INCLUDEPICTURE "E:\\cache\\qqcache\\3092630156\\3092630156\\Image\\C2C\\FC139715768225E9BD92A18C5E66F78E.jpg" \* MERGEFORMATINET </w:instrText>
+      </w:r>
+      <w:r>
+        <w:fldChar w:fldCharType="separate"/>
+      </w:r>
+      <w:r>
+        <w:fldChar w:fldCharType="begin"/>
+      </w:r>
+      <w:r>
+        <w:instrText xml:space="preserve"> </w:instrText>
+      </w:r>
+      <w:r>
+        <w:instrText>INCLUDEPICTURE  "E:\\cache\\qqcache\\3092630156\\3092630156\\Image\\C2C\\FC139715768225E9BD92A18C5E66F78E.jpg" \* MERGEFORMATINET</w:instrText>
+      </w:r>
+      <w:r>
+        <w:instrText xml:space="preserve"> </w:instrText>
+      </w:r>
+      <w:r>
+        <w:fldChar w:fldCharType="separate"/>
+      </w:r>
+      <w:r>
+        <w:pict w14:anchorId="42D85B05">
+          <v:shapetype id="_x0000_t75" coordsize="21600,21600" o:spt="75" o:preferrelative="t" path="m@4@5l@4@11@9@11@9@5xe" filled="f" stroked="f">
+            <v:stroke joinstyle="miter"/>
+            <v:formulas>
+              <v:f eqn="if lineDrawn pixelLineWidth 0"/>
+              <v:f eqn="sum @0 1 0"/>
+              <v:f eqn="sum 0 0 @1"/>
+              <v:f eqn="prod @2 1 2"/>
+              <v:f eqn="prod @3 21600 pixelWidth"/>
+              <v:f eqn="prod @3 21600 pixelHeight"/>
+              <v:f eqn="sum @0 0 1"/>
+              <v:f eqn="prod @6 1 2"/>
+              <v:f eqn="prod @7 21600 pixelWidth"/>
+              <v:f eqn="sum @8 21600 0"/>
+              <v:f eqn="prod @7 21600 pixelHeight"/>
+              <v:f eqn="sum @10 21600 0"/>
+            </v:formulas>
+            <v:path o:extrusionok="f" gradientshapeok="t" o:connecttype="rect"/>
+            <o:lock v:ext="edit" aspectratio="t"/>
+          </v:shapetype>
+          <v:shape id="_x0000_i1025" type="#_x0000_t75" alt="" style="width:461pt;height:278pt">
+            <v:imagedata r:id="rId8" r:href="rId9"/>
+          </v:shape>
+        </w:pict>
+      </w:r>
+      <w:r>
+        <w:fldChar w:fldCharType="end"/>
+      </w:r>
+      <w:r>
+        <w:fldChar w:fldCharType="end"/>
+      </w:r>
+    </w:p>
+    <w:p>
+      <w:pPr>
+        <w:pStyle w:val="4"/>
+      </w:pPr>
+      <w:r>
+        <w:rPr>
+          <w:rFonts w:hint="eastAsia"/>
+        </w:rPr>
         <w:t>总结：</w:t>
       </w:r>
     </w:p>
@@ -4076,11 +4067,6 @@
       </w:r>
     </w:p>
     <w:p>
-      <w:pPr>
-        <w:rPr>
-          <w:rFonts w:hint="eastAsia"/>
-        </w:rPr>
-      </w:pPr>
       <w:r>
         <w:rPr>
           <w:rFonts w:hint="eastAsia"/>
@@ -4095,6 +4081,3324 @@
           <w:rFonts w:hint="eastAsia"/>
         </w:rPr>
         <w:t>文本</w:t>
+      </w:r>
+    </w:p>
+    <w:p>
+      <w:pPr>
+        <w:widowControl/>
+        <w:jc w:val="left"/>
+      </w:pPr>
+      <w:r>
+        <w:br w:type="page"/>
+      </w:r>
+    </w:p>
+    <w:p>
+      <w:pPr>
+        <w:pStyle w:val="3"/>
+      </w:pPr>
+      <w:r>
+        <w:rPr>
+          <w:rFonts w:hint="eastAsia"/>
+        </w:rPr>
+        <w:lastRenderedPageBreak/>
+        <w:t>实验3：扑克拖放</w:t>
+      </w:r>
+    </w:p>
+    <w:p>
+      <w:pPr>
+        <w:pStyle w:val="4"/>
+      </w:pPr>
+      <w:r>
+        <w:rPr>
+          <w:rFonts w:hint="eastAsia"/>
+        </w:rPr>
+        <w:t>设计思路</w:t>
+      </w:r>
+    </w:p>
+    <w:p>
+      <w:pPr>
+        <w:pStyle w:val="a3"/>
+        <w:numPr>
+          <w:ilvl w:val="0"/>
+          <w:numId w:val="4"/>
+        </w:numPr>
+        <w:ind w:firstLineChars="0"/>
+      </w:pPr>
+      <w:r>
+        <w:rPr>
+          <w:rFonts w:hint="eastAsia"/>
+        </w:rPr>
+        <w:t>首先扑克图片在A框中是背面显示，在B框是正面显示，</w:t>
+      </w:r>
+      <w:r>
+        <w:rPr>
+          <w:rFonts w:hint="eastAsia"/>
+        </w:rPr>
+        <w:t>如何将A框中图片拖到B框后正面显示</w:t>
+      </w:r>
+      <w:r>
+        <w:rPr>
+          <w:rFonts w:hint="eastAsia"/>
+        </w:rPr>
+        <w:t>，从B框拖到A框后又变为反面显示</w:t>
+      </w:r>
+      <w:r>
+        <w:rPr>
+          <w:rFonts w:hint="eastAsia"/>
+        </w:rPr>
+        <w:t>。</w:t>
+      </w:r>
+    </w:p>
+    <w:p>
+      <w:pPr>
+        <w:pStyle w:val="a3"/>
+        <w:numPr>
+          <w:ilvl w:val="1"/>
+          <w:numId w:val="4"/>
+        </w:numPr>
+        <w:ind w:firstLineChars="0"/>
+      </w:pPr>
+      <w:r>
+        <w:rPr>
+          <w:rFonts w:hint="eastAsia"/>
+        </w:rPr>
+        <w:t>解决思路：</w:t>
+      </w:r>
+      <w:r>
+        <w:rPr>
+          <w:rFonts w:hint="eastAsia"/>
+        </w:rPr>
+        <w:t>在A框时，图片的src属性指向一个背面的图片(</w:t>
+      </w:r>
+      <w:r>
+        <w:t>src="poker/bei.webp"</w:t>
+      </w:r>
+      <w:r>
+        <w:t>)</w:t>
+      </w:r>
+    </w:p>
+    <w:p>
+      <w:pPr>
+        <w:pStyle w:val="a3"/>
+        <w:numPr>
+          <w:ilvl w:val="1"/>
+          <w:numId w:val="4"/>
+        </w:numPr>
+        <w:ind w:firstLineChars="0"/>
+      </w:pPr>
+      <w:r>
+        <w:rPr>
+          <w:rFonts w:hint="eastAsia"/>
+        </w:rPr>
+        <w:t>当拖</w:t>
+      </w:r>
+      <w:r>
+        <w:rPr>
+          <w:rFonts w:hint="eastAsia"/>
+        </w:rPr>
+        <w:t>放</w:t>
+      </w:r>
+      <w:r>
+        <w:rPr>
+          <w:rFonts w:hint="eastAsia"/>
+        </w:rPr>
+        <w:t>到B框时</w:t>
+      </w:r>
+      <w:r>
+        <w:rPr>
+          <w:rFonts w:hint="eastAsia"/>
+        </w:rPr>
+        <w:t>，</w:t>
+      </w:r>
+      <w:r>
+        <w:rPr>
+          <w:rFonts w:hint="eastAsia"/>
+        </w:rPr>
+        <w:t>在</w:t>
+      </w:r>
+      <w:r>
+        <w:t>ondrop</w:t>
+      </w:r>
+      <w:r>
+        <w:rPr>
+          <w:rFonts w:hint="eastAsia"/>
+        </w:rPr>
+        <w:t>事件</w:t>
+      </w:r>
+      <w:r>
+        <w:rPr>
+          <w:rFonts w:hint="eastAsia"/>
+        </w:rPr>
+        <w:t>中</w:t>
+      </w:r>
+      <w:r>
+        <w:rPr>
+          <w:rFonts w:hint="eastAsia"/>
+        </w:rPr>
+        <w:t>（</w:t>
+      </w:r>
+      <w:r>
+        <w:t>$img.src = `poker/heart${num}.jpg`;</w:t>
+      </w:r>
+      <w:r>
+        <w:rPr>
+          <w:rFonts w:hint="eastAsia"/>
+        </w:rPr>
+        <w:t>）将拖放图片的src属性改为正面的url</w:t>
+      </w:r>
+    </w:p>
+    <w:p>
+      <w:pPr>
+        <w:pStyle w:val="a3"/>
+        <w:numPr>
+          <w:ilvl w:val="1"/>
+          <w:numId w:val="4"/>
+        </w:numPr>
+        <w:ind w:firstLineChars="0"/>
+      </w:pPr>
+      <w:r>
+        <w:rPr>
+          <w:rFonts w:hint="eastAsia"/>
+        </w:rPr>
+        <w:t>B拖放到A同理</w:t>
+      </w:r>
+    </w:p>
+    <w:p>
+      <w:pPr>
+        <w:pStyle w:val="a3"/>
+        <w:numPr>
+          <w:ilvl w:val="0"/>
+          <w:numId w:val="4"/>
+        </w:numPr>
+        <w:ind w:firstLineChars="0"/>
+      </w:pPr>
+      <w:r>
+        <w:rPr>
+          <w:rFonts w:hint="eastAsia"/>
+        </w:rPr>
+        <w:t>每个扑克图片的值有唯一性，即1</w:t>
+      </w:r>
+      <w:r>
+        <w:t>3</w:t>
+      </w:r>
+      <w:r>
+        <w:rPr>
+          <w:rFonts w:hint="eastAsia"/>
+        </w:rPr>
+        <w:t>张扑克</w:t>
+      </w:r>
+      <w:r>
+        <w:rPr>
+          <w:rFonts w:hint="eastAsia"/>
+        </w:rPr>
+        <w:t>一一</w:t>
+      </w:r>
+      <w:r>
+        <w:rPr>
+          <w:rFonts w:hint="eastAsia"/>
+        </w:rPr>
+        <w:t>对应A，</w:t>
+      </w:r>
+      <w:r>
+        <w:t>2</w:t>
+      </w:r>
+      <w:r>
+        <w:rPr>
+          <w:rFonts w:hint="eastAsia"/>
+        </w:rPr>
+        <w:t>，3</w:t>
+      </w:r>
+      <w:r>
+        <w:t>……K</w:t>
+      </w:r>
+      <w:r>
+        <w:rPr>
+          <w:rFonts w:hint="eastAsia"/>
+        </w:rPr>
+        <w:t>，不能有重复</w:t>
+      </w:r>
+    </w:p>
+    <w:p>
+      <w:pPr>
+        <w:pStyle w:val="a3"/>
+        <w:numPr>
+          <w:ilvl w:val="1"/>
+          <w:numId w:val="4"/>
+        </w:numPr>
+        <w:ind w:firstLineChars="0"/>
+      </w:pPr>
+      <w:r>
+        <w:rPr>
+          <w:rFonts w:hint="eastAsia"/>
+        </w:rPr>
+        <w:t>我们知道，图片有value属性，所以在value属性存放扑克的大小(</w:t>
+      </w:r>
+      <w:r>
+        <w:t>1-13)</w:t>
+      </w:r>
+    </w:p>
+    <w:p>
+      <w:pPr>
+        <w:pStyle w:val="a3"/>
+        <w:numPr>
+          <w:ilvl w:val="1"/>
+          <w:numId w:val="4"/>
+        </w:numPr>
+        <w:ind w:firstLineChars="0"/>
+      </w:pPr>
+      <w:r>
+        <w:rPr>
+          <w:rFonts w:hint="eastAsia"/>
+        </w:rPr>
+        <w:t>每个图片的value在何时产生，</w:t>
+      </w:r>
+      <w:r>
+        <w:rPr>
+          <w:rFonts w:hint="eastAsia"/>
+        </w:rPr>
+        <w:t>可以在页面加载之前就给全部扑克随机产生value，也可以在每次拖放</w:t>
+      </w:r>
+      <w:r>
+        <w:rPr>
+          <w:rFonts w:hint="eastAsia"/>
+        </w:rPr>
+        <w:t>一个图片时给他一个不重复value</w:t>
+      </w:r>
+      <w:r>
+        <w:rPr>
+          <w:rFonts w:hint="eastAsia"/>
+        </w:rPr>
+        <w:t>，我采用的是第二种，在A框扑克拖放到B框时，在</w:t>
+      </w:r>
+      <w:r>
+        <w:t>ondrop</w:t>
+      </w:r>
+      <w:r>
+        <w:rPr>
+          <w:rFonts w:hint="eastAsia"/>
+        </w:rPr>
+        <w:t>事件</w:t>
+      </w:r>
+      <w:r>
+        <w:rPr>
+          <w:rFonts w:hint="eastAsia"/>
+        </w:rPr>
+        <w:t>中有一段代码产生</w:t>
+      </w:r>
+      <w:r>
+        <w:rPr>
+          <w:rFonts w:hint="eastAsia"/>
+        </w:rPr>
+        <w:t>一个不重复的value</w:t>
+      </w:r>
+      <w:r>
+        <w:rPr>
+          <w:rFonts w:hint="eastAsia"/>
+        </w:rPr>
+        <w:t>，赋值给img.</w:t>
+      </w:r>
+      <w:r>
+        <w:t>value</w:t>
+      </w:r>
+    </w:p>
+    <w:p>
+      <w:pPr>
+        <w:pStyle w:val="a3"/>
+        <w:numPr>
+          <w:ilvl w:val="1"/>
+          <w:numId w:val="4"/>
+        </w:numPr>
+        <w:ind w:firstLineChars="0"/>
+      </w:pPr>
+      <w:r>
+        <w:rPr>
+          <w:rFonts w:hint="eastAsia"/>
+        </w:rPr>
+        <w:t>这时，如果一个图片第二次拖放到B框</w:t>
+      </w:r>
+      <w:r>
+        <w:rPr>
+          <w:rFonts w:hint="eastAsia"/>
+        </w:rPr>
+        <w:t>，那么会出现一个</w:t>
+      </w:r>
+      <w:r>
+        <w:rPr>
+          <w:rFonts w:hint="eastAsia"/>
+          <w:b/>
+          <w:bCs/>
+          <w:color w:val="FF0000"/>
+        </w:rPr>
+        <w:t>错误</w:t>
+      </w:r>
+      <w:r>
+        <w:rPr>
+          <w:rFonts w:hint="eastAsia"/>
+          <w:b/>
+          <w:bCs/>
+        </w:rPr>
+        <w:t>，</w:t>
+      </w:r>
+      <w:r>
+        <w:rPr>
+          <w:rFonts w:hint="eastAsia"/>
+        </w:rPr>
+        <w:t>它的图片</w:t>
+      </w:r>
+      <w:r>
+        <w:rPr>
+          <w:rFonts w:hint="eastAsia"/>
+        </w:rPr>
+        <w:t>又一次刷新了，</w:t>
+      </w:r>
+      <w:r>
+        <w:rPr>
+          <w:rFonts w:hint="eastAsia"/>
+        </w:rPr>
+        <w:t>需要在产生不重复随机值的代码前加上一个判断：</w:t>
+      </w:r>
+      <w:r>
+        <w:t>$img.value</w:t>
+      </w:r>
+      <w:r>
+        <w:t>==</w:t>
+      </w:r>
+      <w:r>
+        <w:t>undefined</w:t>
+      </w:r>
+      <w:r>
+        <w:t xml:space="preserve"> </w:t>
+      </w:r>
+    </w:p>
+    <w:p>
+      <w:pPr>
+        <w:pStyle w:val="a3"/>
+        <w:numPr>
+          <w:ilvl w:val="0"/>
+          <w:numId w:val="4"/>
+        </w:numPr>
+        <w:ind w:firstLineChars="0"/>
+      </w:pPr>
+      <w:r>
+        <w:rPr>
+          <w:rFonts w:hint="eastAsia"/>
+        </w:rPr>
+        <w:t>在B框中图片满5张后</w:t>
+      </w:r>
+      <w:r>
+        <w:rPr>
+          <w:rFonts w:hint="eastAsia"/>
+        </w:rPr>
+        <w:t>，如何计算它是否满足顺子</w:t>
+      </w:r>
+    </w:p>
+    <w:p>
+      <w:pPr>
+        <w:pStyle w:val="a3"/>
+        <w:numPr>
+          <w:ilvl w:val="1"/>
+          <w:numId w:val="4"/>
+        </w:numPr>
+        <w:ind w:firstLineChars="0"/>
+      </w:pPr>
+      <w:r>
+        <w:rPr>
+          <w:rFonts w:hint="eastAsia"/>
+        </w:rPr>
+        <w:t>在全局变量中维护了一个</w:t>
+      </w:r>
+      <w:r>
+        <w:t>record</w:t>
+      </w:r>
+      <w:r>
+        <w:rPr>
+          <w:rFonts w:hint="eastAsia"/>
+        </w:rPr>
+        <w:t>数组（记录扑克各个值）以及一个sum（B框扑克数值总和），</w:t>
+      </w:r>
+      <w:r>
+        <w:t>divBCount</w:t>
+      </w:r>
+      <w:r>
+        <w:rPr>
+          <w:rFonts w:hint="eastAsia"/>
+        </w:rPr>
+        <w:t>（B框扑克数目）</w:t>
+      </w:r>
+    </w:p>
+    <w:p>
+      <w:pPr>
+        <w:pStyle w:val="a3"/>
+        <w:numPr>
+          <w:ilvl w:val="1"/>
+          <w:numId w:val="4"/>
+        </w:numPr>
+        <w:ind w:firstLineChars="0"/>
+      </w:pPr>
+      <w:r>
+        <w:rPr>
+          <w:rFonts w:hint="eastAsia"/>
+        </w:rPr>
+        <w:t>当div</w:t>
+      </w:r>
+      <w:r>
+        <w:t>B</w:t>
+      </w:r>
+      <w:r>
+        <w:rPr>
+          <w:rFonts w:hint="eastAsia"/>
+        </w:rPr>
+        <w:t>count等于5时，</w:t>
+      </w:r>
+      <w:r>
+        <w:rPr>
+          <w:rFonts w:hint="eastAsia"/>
+        </w:rPr>
+        <w:t>首先判断sum</w:t>
+      </w:r>
+      <w:r>
+        <w:t>/5</w:t>
+      </w:r>
+      <w:r>
+        <w:rPr>
+          <w:rFonts w:hint="eastAsia"/>
+        </w:rPr>
+        <w:t>是否为</w:t>
+      </w:r>
+      <w:r>
+        <w:rPr>
+          <w:rFonts w:hint="eastAsia"/>
+        </w:rPr>
+        <w:t>整</w:t>
+      </w:r>
+      <w:r>
+        <w:rPr>
+          <w:rFonts w:hint="eastAsia"/>
+        </w:rPr>
+        <w:t>数，</w:t>
+      </w:r>
+      <w:r>
+        <w:rPr>
+          <w:rFonts w:hint="eastAsia"/>
+        </w:rPr>
+        <w:t>因为不是</w:t>
+      </w:r>
+      <w:r>
+        <w:rPr>
+          <w:rFonts w:hint="eastAsia"/>
+        </w:rPr>
+        <w:t>整</w:t>
+      </w:r>
+      <w:r>
+        <w:rPr>
+          <w:rFonts w:hint="eastAsia"/>
+        </w:rPr>
+        <w:t>数的话，可以确保此时一定不满足顺子</w:t>
+      </w:r>
+      <w:r>
+        <w:rPr>
+          <w:rFonts w:hint="eastAsia"/>
+        </w:rPr>
+        <w:t>。</w:t>
+      </w:r>
+    </w:p>
+    <w:p>
+      <w:pPr>
+        <w:pStyle w:val="a3"/>
+        <w:numPr>
+          <w:ilvl w:val="1"/>
+          <w:numId w:val="4"/>
+        </w:numPr>
+        <w:ind w:firstLineChars="0"/>
+      </w:pPr>
+      <w:r>
+        <w:rPr>
+          <w:rFonts w:hint="eastAsia"/>
+        </w:rPr>
+        <w:t>如果是正数，那么循环</w:t>
+      </w:r>
+      <w:r>
+        <w:t>record</w:t>
+      </w:r>
+      <w:r>
+        <w:rPr>
+          <w:rFonts w:hint="eastAsia"/>
+        </w:rPr>
+        <w:t>，</w:t>
+      </w:r>
+      <w:r>
+        <w:rPr>
+          <w:rFonts w:hint="eastAsia"/>
+        </w:rPr>
+        <w:t>找出最大值(</w:t>
+      </w:r>
+      <w:r>
+        <w:t>max)</w:t>
+      </w:r>
+      <w:r>
+        <w:rPr>
+          <w:rFonts w:hint="eastAsia"/>
+        </w:rPr>
+        <w:t>，</w:t>
+      </w:r>
+      <w:r>
+        <w:rPr>
+          <w:rFonts w:hint="eastAsia"/>
+        </w:rPr>
+        <w:t>判断max</w:t>
+      </w:r>
+      <w:r>
+        <w:t>-2</w:t>
+      </w:r>
+      <w:r>
+        <w:rPr>
+          <w:rFonts w:hint="eastAsia"/>
+        </w:rPr>
+        <w:t>是否等于sum</w:t>
+      </w:r>
+      <w:r>
+        <w:t>/5</w:t>
+      </w:r>
+      <w:r>
+        <w:rPr>
+          <w:rFonts w:hint="eastAsia"/>
+        </w:rPr>
+        <w:t>。如果</w:t>
+      </w:r>
+      <w:r>
+        <w:rPr>
+          <w:rFonts w:hint="eastAsia"/>
+        </w:rPr>
+        <w:t>等于</w:t>
+      </w:r>
+      <w:r>
+        <w:rPr>
+          <w:rFonts w:hint="eastAsia"/>
+        </w:rPr>
+        <w:t>可以确实是顺子</w:t>
+      </w:r>
+      <w:r>
+        <w:rPr>
+          <w:rFonts w:hint="eastAsia"/>
+        </w:rPr>
+        <w:t>，</w:t>
+      </w:r>
+      <w:r>
+        <w:rPr>
+          <w:rFonts w:hint="eastAsia"/>
+        </w:rPr>
+        <w:t>游戏结束</w:t>
+      </w:r>
+    </w:p>
+    <w:p>
+      <w:pPr>
+        <w:pStyle w:val="4"/>
+      </w:pPr>
+      <w:r>
+        <w:rPr>
+          <w:rFonts w:hint="eastAsia"/>
+        </w:rPr>
+        <w:t>页面框架</w:t>
+      </w:r>
+      <w:r>
+        <w:rPr>
+          <w:rFonts w:hint="eastAsia"/>
+        </w:rPr>
+        <w:t>：</w:t>
+      </w:r>
+    </w:p>
+    <w:p>
+      <w:r>
+        <w:t>H</w:t>
+      </w:r>
+      <w:r>
+        <w:rPr>
+          <w:rFonts w:hint="eastAsia"/>
+        </w:rPr>
+        <w:t>tml部分：</w:t>
+      </w:r>
+    </w:p>
+    <w:p>
+      <w:pPr>
+        <w:pStyle w:val="a3"/>
+        <w:ind w:left="360" w:firstLineChars="0" w:firstLine="0"/>
+      </w:pPr>
+      <w:r>
+        <w:rPr>
+          <w:rFonts w:hint="eastAsia"/>
+        </w:rPr>
+        <w:t>两个主要div：div</w:t>
+      </w:r>
+      <w:r>
+        <w:t>A</w:t>
+      </w:r>
+      <w:r>
+        <w:rPr>
+          <w:rFonts w:hint="eastAsia"/>
+        </w:rPr>
+        <w:t>和div</w:t>
+      </w:r>
+      <w:r>
+        <w:t>B</w:t>
+      </w:r>
+      <w:r>
+        <w:rPr>
+          <w:rFonts w:hint="eastAsia"/>
+        </w:rPr>
+        <w:t>，分别代表A框和B框</w:t>
+      </w:r>
+      <w:r>
+        <w:rPr>
+          <w:rFonts w:hint="eastAsia"/>
+        </w:rPr>
+        <w:t>。</w:t>
+      </w:r>
+    </w:p>
+    <w:p>
+      <w:pPr>
+        <w:pStyle w:val="a3"/>
+        <w:numPr>
+          <w:ilvl w:val="1"/>
+          <w:numId w:val="6"/>
+        </w:numPr>
+        <w:ind w:firstLineChars="0"/>
+      </w:pPr>
+      <w:r>
+        <w:t>D</w:t>
+      </w:r>
+      <w:r>
+        <w:rPr>
+          <w:rFonts w:hint="eastAsia"/>
+        </w:rPr>
+        <w:t>iv</w:t>
+      </w:r>
+      <w:r>
+        <w:t>A</w:t>
+      </w:r>
+      <w:r>
+        <w:rPr>
+          <w:rFonts w:hint="eastAsia"/>
+        </w:rPr>
+        <w:t>中包括有1</w:t>
+      </w:r>
+      <w:r>
+        <w:t>4</w:t>
+      </w:r>
+      <w:r>
+        <w:rPr>
+          <w:rFonts w:hint="eastAsia"/>
+        </w:rPr>
+        <w:t>个div</w:t>
+      </w:r>
+      <w:r>
+        <w:rPr>
+          <w:rFonts w:hint="eastAsia"/>
+        </w:rPr>
+        <w:t>，1</w:t>
+      </w:r>
+      <w:r>
+        <w:t>3</w:t>
+      </w:r>
+      <w:r>
+        <w:rPr>
+          <w:rFonts w:hint="eastAsia"/>
+        </w:rPr>
+        <w:t>个div分别放置1</w:t>
+      </w:r>
+      <w:r>
+        <w:t>3</w:t>
+      </w:r>
+      <w:r>
+        <w:rPr>
+          <w:rFonts w:hint="eastAsia"/>
+        </w:rPr>
+        <w:t>个扑克</w:t>
+      </w:r>
+      <w:r>
+        <w:rPr>
+          <w:rFonts w:hint="eastAsia"/>
+        </w:rPr>
+        <w:t>。</w:t>
+      </w:r>
+      <w:r>
+        <w:rPr>
+          <w:rFonts w:hint="eastAsia"/>
+        </w:rPr>
+        <w:t>第1</w:t>
+      </w:r>
+      <w:r>
+        <w:t>4</w:t>
+      </w:r>
+      <w:r>
+        <w:rPr>
+          <w:rFonts w:hint="eastAsia"/>
+        </w:rPr>
+        <w:t>个div显示拖动次数</w:t>
+      </w:r>
+    </w:p>
+    <w:p>
+      <w:pPr>
+        <w:pStyle w:val="a3"/>
+        <w:numPr>
+          <w:ilvl w:val="1"/>
+          <w:numId w:val="6"/>
+        </w:numPr>
+        <w:ind w:firstLineChars="0"/>
+      </w:pPr>
+      <w:r>
+        <w:t>D</w:t>
+      </w:r>
+      <w:r>
+        <w:rPr>
+          <w:rFonts w:hint="eastAsia"/>
+        </w:rPr>
+        <w:t>iv</w:t>
+      </w:r>
+      <w:r>
+        <w:t>B</w:t>
+      </w:r>
+      <w:r>
+        <w:rPr>
+          <w:rFonts w:hint="eastAsia"/>
+        </w:rPr>
+        <w:t>中没有任何内容，在扑克拖动到B框时动态加入</w:t>
+      </w:r>
+    </w:p>
+    <w:p>
+      <w:pPr>
+        <w:pStyle w:val="4"/>
+      </w:pPr>
+      <w:r>
+        <w:rPr>
+          <w:rFonts w:hint="eastAsia"/>
+        </w:rPr>
+        <w:t>主要函数</w:t>
+      </w:r>
+    </w:p>
+    <w:p>
+      <w:pPr>
+        <w:pStyle w:val="a3"/>
+        <w:numPr>
+          <w:ilvl w:val="0"/>
+          <w:numId w:val="5"/>
+        </w:numPr>
+        <w:ind w:firstLineChars="0"/>
+      </w:pPr>
+      <w:r>
+        <w:t>drop</w:t>
+      </w:r>
+      <w:r>
+        <w:rPr>
+          <w:rFonts w:hint="eastAsia"/>
+        </w:rPr>
+        <w:t>(</w:t>
+      </w:r>
+      <w:r>
+        <w:t>event)</w:t>
+      </w:r>
+      <w:r>
+        <w:t>:</w:t>
+      </w:r>
+    </w:p>
+    <w:p>
+      <w:pPr>
+        <w:pStyle w:val="a3"/>
+        <w:numPr>
+          <w:ilvl w:val="1"/>
+          <w:numId w:val="5"/>
+        </w:numPr>
+        <w:ind w:firstLineChars="0"/>
+      </w:pPr>
+      <w:r>
+        <w:t>A</w:t>
+      </w:r>
+      <w:r>
+        <w:rPr>
+          <w:rFonts w:hint="eastAsia"/>
+        </w:rPr>
+        <w:t>框</w:t>
+      </w:r>
+      <w:r>
+        <w:rPr>
+          <w:rFonts w:hint="eastAsia"/>
+        </w:rPr>
+        <w:t>触发</w:t>
+      </w:r>
+      <w:r>
+        <w:t>ondrop</w:t>
+      </w:r>
+      <w:r>
+        <w:rPr>
+          <w:rFonts w:hint="eastAsia"/>
+        </w:rPr>
+        <w:t>事件的</w:t>
+      </w:r>
+      <w:r>
+        <w:rPr>
+          <w:rFonts w:hint="eastAsia"/>
+        </w:rPr>
+        <w:t>操作</w:t>
+      </w:r>
+      <w:r>
+        <w:rPr>
+          <w:rFonts w:hint="eastAsia"/>
+        </w:rPr>
+        <w:t>：在思路中提到，它主要用于将图片重新反面显示</w:t>
+      </w:r>
+    </w:p>
+    <w:p>
+      <w:pPr>
+        <w:pStyle w:val="a3"/>
+        <w:numPr>
+          <w:ilvl w:val="1"/>
+          <w:numId w:val="5"/>
+        </w:numPr>
+        <w:ind w:firstLineChars="0"/>
+      </w:pPr>
+      <w:r>
+        <w:rPr>
+          <w:rFonts w:hint="eastAsia"/>
+        </w:rPr>
+        <w:t>函数主要功能</w:t>
+      </w:r>
+      <w:r>
+        <w:rPr>
+          <w:rFonts w:hint="eastAsia"/>
+        </w:rPr>
+        <w:t>实现</w:t>
+      </w:r>
+      <w:r>
+        <w:rPr>
+          <w:rFonts w:hint="eastAsia"/>
+        </w:rPr>
+        <w:t>：</w:t>
+      </w:r>
+      <w:r>
+        <w:rPr>
+          <w:rFonts w:hint="eastAsia"/>
+        </w:rPr>
+        <w:t>A框触发ondrop事件，</w:t>
+      </w:r>
+      <w:r>
+        <w:rPr>
+          <w:rFonts w:hint="eastAsia"/>
+        </w:rPr>
+        <w:t>假如是</w:t>
+      </w:r>
+      <w:r>
+        <w:rPr>
+          <w:rFonts w:hint="eastAsia"/>
+        </w:rPr>
+        <w:t>B框的图片移动过来，</w:t>
+      </w:r>
+      <w:r>
+        <w:rPr>
+          <w:rFonts w:hint="eastAsia"/>
+        </w:rPr>
+        <w:t>该函数</w:t>
+      </w:r>
+      <w:r>
+        <w:rPr>
+          <w:rFonts w:hint="eastAsia"/>
+        </w:rPr>
+        <w:t>获取</w:t>
+      </w:r>
+      <w:r>
+        <w:t>ondragstart</w:t>
+      </w:r>
+      <w:r>
+        <w:rPr>
+          <w:rFonts w:hint="eastAsia"/>
+        </w:rPr>
+        <w:t>事件方法存放的数据(拖</w:t>
+      </w:r>
+      <w:r>
+        <w:rPr>
+          <w:rFonts w:hint="eastAsia"/>
+        </w:rPr>
+        <w:t>动</w:t>
+      </w:r>
+      <w:r>
+        <w:rPr>
+          <w:rFonts w:hint="eastAsia"/>
+        </w:rPr>
+        <w:t>图片的id</w:t>
+      </w:r>
+      <w:r>
+        <w:t>)</w:t>
+      </w:r>
+      <w:r>
+        <w:rPr>
+          <w:rFonts w:hint="eastAsia"/>
+        </w:rPr>
+        <w:t>，然后</w:t>
+      </w:r>
+      <w:r>
+        <w:rPr>
+          <w:rFonts w:hint="eastAsia"/>
+        </w:rPr>
+        <w:t>根据id获取到该图片的do</w:t>
+      </w:r>
+      <w:r>
+        <w:rPr>
+          <w:rFonts w:hint="eastAsia"/>
+        </w:rPr>
+        <w:t>m</w:t>
+      </w:r>
+      <w:r>
+        <w:rPr>
+          <w:rFonts w:hint="eastAsia"/>
+        </w:rPr>
+        <w:t>对象</w:t>
+      </w:r>
+      <w:r>
+        <w:rPr>
+          <w:rFonts w:hint="eastAsia"/>
+        </w:rPr>
+        <w:t>设置他的src值为扑克反面</w:t>
+      </w:r>
+      <w:r>
+        <w:rPr>
+          <w:rFonts w:hint="eastAsia"/>
+        </w:rPr>
+        <w:t>，然后放回A框</w:t>
+      </w:r>
+    </w:p>
+    <w:p>
+      <w:pPr>
+        <w:pStyle w:val="a3"/>
+        <w:numPr>
+          <w:ilvl w:val="1"/>
+          <w:numId w:val="5"/>
+        </w:numPr>
+        <w:ind w:firstLineChars="0"/>
+      </w:pPr>
+      <w:r>
+        <w:rPr>
+          <w:rFonts w:hint="eastAsia"/>
+        </w:rPr>
+        <w:lastRenderedPageBreak/>
+        <w:t>其他功能：</w:t>
+      </w:r>
+      <w:r>
+        <w:rPr>
+          <w:rFonts w:hint="eastAsia"/>
+        </w:rPr>
+        <w:t>count加一</w:t>
+      </w:r>
+      <w:r>
+        <w:rPr>
+          <w:rFonts w:hint="eastAsia"/>
+        </w:rPr>
+        <w:t>（用于记录拖放次数）</w:t>
+      </w:r>
+      <w:r>
+        <w:rPr>
+          <w:rFonts w:hint="eastAsia"/>
+        </w:rPr>
+        <w:t>，</w:t>
+      </w:r>
+      <w:r>
+        <w:rPr>
+          <w:rFonts w:hint="eastAsia"/>
+        </w:rPr>
+        <w:t>div</w:t>
+      </w:r>
+      <w:r>
+        <w:t>B</w:t>
+      </w:r>
+      <w:r>
+        <w:rPr>
+          <w:rFonts w:hint="eastAsia"/>
+        </w:rPr>
+        <w:t>count</w:t>
+      </w:r>
+      <w:r>
+        <w:t>--</w:t>
+      </w:r>
+      <w:r>
+        <w:rPr>
+          <w:rFonts w:hint="eastAsia"/>
+        </w:rPr>
+        <w:t>（记录div</w:t>
+      </w:r>
+      <w:r>
+        <w:t>B</w:t>
+      </w:r>
+      <w:r>
+        <w:rPr>
+          <w:rFonts w:hint="eastAsia"/>
+        </w:rPr>
+        <w:t>的扑克数量）</w:t>
+      </w:r>
+      <w:r>
+        <w:rPr>
+          <w:rFonts w:hint="eastAsia"/>
+        </w:rPr>
+        <w:t>，</w:t>
+      </w:r>
+      <w:r>
+        <w:t>sum -= Number($img.value)</w:t>
+      </w:r>
+      <w:r>
+        <w:t>(</w:t>
+      </w:r>
+      <w:r>
+        <w:rPr>
+          <w:rFonts w:hint="eastAsia"/>
+        </w:rPr>
+        <w:t>用于记录div</w:t>
+      </w:r>
+      <w:r>
+        <w:t>B</w:t>
+      </w:r>
+      <w:r>
+        <w:rPr>
+          <w:rFonts w:hint="eastAsia"/>
+        </w:rPr>
+        <w:t>中扑克大小总和</w:t>
+      </w:r>
+      <w:r>
+        <w:t>)</w:t>
+      </w:r>
+      <w:r>
+        <w:rPr>
+          <w:rFonts w:hint="eastAsia"/>
+        </w:rPr>
+        <w:t>，</w:t>
+      </w:r>
+      <w:r>
+        <w:t>recordSub(Number($img.value))</w:t>
+      </w:r>
+      <w:r>
+        <w:rPr>
+          <w:rFonts w:hint="eastAsia"/>
+        </w:rPr>
+        <w:t>（用于记录div</w:t>
+      </w:r>
+      <w:r>
+        <w:t>B</w:t>
+      </w:r>
+      <w:r>
+        <w:rPr>
+          <w:rFonts w:hint="eastAsia"/>
+        </w:rPr>
+        <w:t>中扑克各个的大小）</w:t>
+      </w:r>
+    </w:p>
+    <w:p>
+      <w:pPr>
+        <w:pStyle w:val="a3"/>
+        <w:numPr>
+          <w:ilvl w:val="1"/>
+          <w:numId w:val="5"/>
+        </w:numPr>
+        <w:ind w:firstLineChars="0"/>
+      </w:pPr>
+      <w:r>
+        <w:rPr>
+          <w:rFonts w:hint="eastAsia"/>
+        </w:rPr>
+        <w:t>其他细节：</w:t>
+      </w:r>
+      <w:r>
+        <w:rPr>
+          <w:rFonts w:hint="eastAsia"/>
+        </w:rPr>
+        <w:t>如果是A框</w:t>
+      </w:r>
+      <w:r>
+        <w:rPr>
+          <w:rFonts w:hint="eastAsia"/>
+        </w:rPr>
+        <w:t>中图片</w:t>
+      </w:r>
+      <w:r>
+        <w:rPr>
+          <w:rFonts w:hint="eastAsia"/>
+        </w:rPr>
+        <w:t>拖</w:t>
+      </w:r>
+      <w:r>
+        <w:rPr>
+          <w:rFonts w:hint="eastAsia"/>
+        </w:rPr>
+        <w:t>到</w:t>
+      </w:r>
+      <w:r>
+        <w:rPr>
+          <w:rFonts w:hint="eastAsia"/>
+        </w:rPr>
+        <w:t>A框呢？</w:t>
+      </w:r>
+      <w:r>
+        <w:rPr>
+          <w:rFonts w:hint="eastAsia"/>
+        </w:rPr>
+        <w:t>所以应该加判断</w:t>
+      </w:r>
+      <w:r>
+        <w:rPr>
+          <w:rFonts w:hint="eastAsia"/>
+        </w:rPr>
+        <w:t>：</w:t>
+      </w:r>
+      <w:r>
+        <w:rPr>
+          <w:rFonts w:hint="eastAsia"/>
+        </w:rPr>
+        <w:t>它</w:t>
+      </w:r>
+      <w:r>
+        <w:rPr>
+          <w:rFonts w:hint="eastAsia"/>
+        </w:rPr>
+        <w:t>不是</w:t>
+      </w:r>
+      <w:r>
+        <w:rPr>
+          <w:rFonts w:hint="eastAsia"/>
+        </w:rPr>
+        <w:t>A</w:t>
+      </w:r>
+      <w:r>
+        <w:rPr>
+          <w:rFonts w:hint="eastAsia"/>
+        </w:rPr>
+        <w:t>框</w:t>
+      </w:r>
+      <w:r>
+        <w:rPr>
+          <w:rFonts w:hint="eastAsia"/>
+        </w:rPr>
+        <w:t>拖放的</w:t>
+      </w:r>
+      <w:r>
+        <w:rPr>
+          <w:rFonts w:hint="eastAsia"/>
+        </w:rPr>
+        <w:t>，具体实现有很多方法，</w:t>
+      </w:r>
+      <w:r>
+        <w:rPr>
+          <w:rFonts w:hint="eastAsia"/>
+        </w:rPr>
+        <w:t>不细说。</w:t>
+      </w:r>
+    </w:p>
+    <w:p>
+      <w:pPr>
+        <w:pStyle w:val="a3"/>
+        <w:numPr>
+          <w:ilvl w:val="0"/>
+          <w:numId w:val="5"/>
+        </w:numPr>
+        <w:ind w:firstLineChars="0"/>
+      </w:pPr>
+      <w:r>
+        <w:rPr>
+          <w:rFonts w:hint="eastAsia"/>
+        </w:rPr>
+        <w:t>drop</w:t>
+      </w:r>
+      <w:r>
+        <w:t>2(</w:t>
+      </w:r>
+      <w:r>
+        <w:rPr>
+          <w:rFonts w:hint="eastAsia"/>
+        </w:rPr>
+        <w:t>event</w:t>
+      </w:r>
+      <w:r>
+        <w:t>)</w:t>
+      </w:r>
+      <w:r>
+        <w:rPr>
+          <w:rFonts w:hint="eastAsia"/>
+        </w:rPr>
+        <w:t>：</w:t>
+      </w:r>
+    </w:p>
+    <w:p>
+      <w:pPr>
+        <w:pStyle w:val="a3"/>
+        <w:numPr>
+          <w:ilvl w:val="1"/>
+          <w:numId w:val="5"/>
+        </w:numPr>
+        <w:ind w:firstLineChars="0"/>
+      </w:pPr>
+      <w:r>
+        <w:t>B</w:t>
+      </w:r>
+      <w:r>
+        <w:rPr>
+          <w:rFonts w:hint="eastAsia"/>
+        </w:rPr>
+        <w:t>框触发</w:t>
+      </w:r>
+      <w:r>
+        <w:t>ondrop</w:t>
+      </w:r>
+      <w:r>
+        <w:rPr>
+          <w:rFonts w:hint="eastAsia"/>
+        </w:rPr>
+        <w:t>事件的操作</w:t>
+      </w:r>
+      <w:r>
+        <w:rPr>
+          <w:rFonts w:hint="eastAsia"/>
+        </w:rPr>
+        <w:t>：主要用于将拖过来的图片正面显示</w:t>
+      </w:r>
+    </w:p>
+    <w:p>
+      <w:pPr>
+        <w:pStyle w:val="a3"/>
+        <w:numPr>
+          <w:ilvl w:val="1"/>
+          <w:numId w:val="5"/>
+        </w:numPr>
+        <w:ind w:firstLineChars="0"/>
+      </w:pPr>
+      <w:r>
+        <w:rPr>
+          <w:rFonts w:hint="eastAsia"/>
+        </w:rPr>
+        <w:t>函数主要功能实现：</w:t>
+      </w:r>
+      <w:r>
+        <w:rPr>
+          <w:rFonts w:hint="eastAsia"/>
+        </w:rPr>
+        <w:t>同样是获取拖放图片的id，然后根据id得到</w:t>
+      </w:r>
+      <w:r>
+        <w:rPr>
+          <w:rFonts w:hint="eastAsia"/>
+        </w:rPr>
+        <w:t>img</w:t>
+      </w:r>
+      <w:r>
+        <w:rPr>
+          <w:rFonts w:hint="eastAsia"/>
+        </w:rPr>
+        <w:t>对象，</w:t>
+      </w:r>
+      <w:r>
+        <w:rPr>
+          <w:rFonts w:hint="eastAsia"/>
+        </w:rPr>
+        <w:t>设置img的value为一个随机且不重复的值</w:t>
+      </w:r>
+      <w:r>
+        <w:rPr>
+          <w:rFonts w:hint="eastAsia"/>
+        </w:rPr>
+        <w:t>（如果已经有</w:t>
+      </w:r>
+      <w:r>
+        <w:rPr>
+          <w:rFonts w:hint="eastAsia"/>
+        </w:rPr>
+        <w:t>跳过</w:t>
+      </w:r>
+      <w:r>
+        <w:rPr>
+          <w:rFonts w:hint="eastAsia"/>
+        </w:rPr>
+        <w:t>）</w:t>
+      </w:r>
+      <w:r>
+        <w:rPr>
+          <w:rFonts w:hint="eastAsia"/>
+        </w:rPr>
+        <w:t>，</w:t>
+      </w:r>
+      <w:r>
+        <w:rPr>
+          <w:rFonts w:hint="eastAsia"/>
+        </w:rPr>
+        <w:t>设置它的src的值</w:t>
+      </w:r>
+      <w:r>
+        <w:rPr>
+          <w:rFonts w:hint="eastAsia"/>
+        </w:rPr>
+        <w:t>为使之显示正面（通过字符串拼接）</w:t>
+      </w:r>
+      <w:r>
+        <w:rPr>
+          <w:rFonts w:hint="eastAsia"/>
+        </w:rPr>
+        <w:t>。</w:t>
+      </w:r>
+      <w:r>
+        <w:rPr>
+          <w:rFonts w:hint="eastAsia"/>
+        </w:rPr>
+        <w:t>最后将其用</w:t>
+      </w:r>
+      <w:r>
+        <w:t>appendChild</w:t>
+      </w:r>
+      <w:r>
+        <w:rPr>
+          <w:rFonts w:hint="eastAsia"/>
+        </w:rPr>
+        <w:t>到B框</w:t>
+      </w:r>
+    </w:p>
+    <w:p>
+      <w:pPr>
+        <w:pStyle w:val="a3"/>
+        <w:numPr>
+          <w:ilvl w:val="1"/>
+          <w:numId w:val="5"/>
+        </w:numPr>
+        <w:ind w:firstLineChars="0"/>
+      </w:pPr>
+      <w:r>
+        <w:rPr>
+          <w:rFonts w:hint="eastAsia"/>
+        </w:rPr>
+        <w:t>该函数还会检查拖放是div</w:t>
+      </w:r>
+      <w:r>
+        <w:t>B</w:t>
+      </w:r>
+      <w:r>
+        <w:rPr>
+          <w:rFonts w:hint="eastAsia"/>
+        </w:rPr>
+        <w:t>count &lt;</w:t>
+      </w:r>
+      <w:r>
+        <w:t>5</w:t>
+      </w:r>
+      <w:r>
+        <w:rPr>
+          <w:rFonts w:hint="eastAsia"/>
+        </w:rPr>
+        <w:t>是否成立</w:t>
+      </w:r>
+      <w:r>
+        <w:t>,</w:t>
+      </w:r>
+      <w:r>
+        <w:rPr>
+          <w:rFonts w:hint="eastAsia"/>
+        </w:rPr>
+        <w:t>如果不成立显然</w:t>
+      </w:r>
+      <w:r>
+        <w:t>B</w:t>
+      </w:r>
+      <w:r>
+        <w:rPr>
+          <w:rFonts w:hint="eastAsia"/>
+        </w:rPr>
+        <w:t>框扑克已满，</w:t>
+      </w:r>
+    </w:p>
+    <w:p>
+      <w:pPr>
+        <w:pStyle w:val="a3"/>
+        <w:numPr>
+          <w:ilvl w:val="1"/>
+          <w:numId w:val="5"/>
+        </w:numPr>
+        <w:ind w:firstLineChars="0"/>
+      </w:pPr>
+      <w:r>
+        <w:rPr>
+          <w:rFonts w:hint="eastAsia"/>
+        </w:rPr>
+        <w:t>在函数的末尾，判断div</w:t>
+      </w:r>
+      <w:r>
+        <w:t>B==5</w:t>
+      </w:r>
+      <w:r>
+        <w:rPr>
+          <w:rFonts w:hint="eastAsia"/>
+        </w:rPr>
+        <w:t>是否成立，成立就调用is</w:t>
+      </w:r>
+      <w:r>
+        <w:t>E</w:t>
+      </w:r>
+      <w:r>
+        <w:rPr>
+          <w:rFonts w:hint="eastAsia"/>
+        </w:rPr>
+        <w:t>nd函数来判断是否满足顺子</w:t>
+      </w:r>
+    </w:p>
+    <w:p>
+      <w:pPr>
+        <w:pStyle w:val="a3"/>
+        <w:numPr>
+          <w:ilvl w:val="1"/>
+          <w:numId w:val="5"/>
+        </w:numPr>
+        <w:ind w:firstLineChars="0"/>
+      </w:pPr>
+      <w:r>
+        <w:rPr>
+          <w:rFonts w:hint="eastAsia"/>
+        </w:rPr>
+        <w:t>记录数据细节不细说，记录的数据主要用于is</w:t>
+      </w:r>
+      <w:r>
+        <w:t>E</w:t>
+      </w:r>
+      <w:r>
+        <w:rPr>
+          <w:rFonts w:hint="eastAsia"/>
+        </w:rPr>
+        <w:t>nd函数判断</w:t>
+      </w:r>
+      <w:r>
+        <w:rPr>
+          <w:rFonts w:hint="eastAsia"/>
+        </w:rPr>
+        <w:t>是否为顺子</w:t>
+      </w:r>
+    </w:p>
+    <w:p>
+      <w:pPr>
+        <w:pStyle w:val="a3"/>
+        <w:numPr>
+          <w:ilvl w:val="0"/>
+          <w:numId w:val="5"/>
+        </w:numPr>
+        <w:ind w:firstLineChars="0"/>
+      </w:pPr>
+      <w:r>
+        <w:t>recordAdd</w:t>
+      </w:r>
+      <w:r>
+        <w:t>(</w:t>
+      </w:r>
+      <w:r>
+        <w:t>num</w:t>
+      </w:r>
+      <w:r>
+        <w:t>)</w:t>
+      </w:r>
+      <w:r>
+        <w:rPr>
+          <w:rFonts w:hint="eastAsia"/>
+        </w:rPr>
+        <w:t>和</w:t>
+      </w:r>
+      <w:r>
+        <w:t>recordSub</w:t>
+      </w:r>
+      <w:r>
+        <w:t>(</w:t>
+      </w:r>
+      <w:r>
+        <w:t>num</w:t>
+      </w:r>
+      <w:r>
+        <w:t>):</w:t>
+      </w:r>
+    </w:p>
+    <w:p>
+      <w:pPr>
+        <w:pStyle w:val="a3"/>
+        <w:numPr>
+          <w:ilvl w:val="1"/>
+          <w:numId w:val="5"/>
+        </w:numPr>
+        <w:ind w:firstLineChars="0"/>
+      </w:pPr>
+      <w:r>
+        <w:rPr>
+          <w:rFonts w:hint="eastAsia"/>
+        </w:rPr>
+        <w:t>在drop和drop</w:t>
+      </w:r>
+      <w:r>
+        <w:t>2</w:t>
+      </w:r>
+      <w:r>
+        <w:rPr>
+          <w:rFonts w:hint="eastAsia"/>
+        </w:rPr>
+        <w:t>两个函数中被调用，</w:t>
+      </w:r>
+      <w:r>
+        <w:rPr>
+          <w:rFonts w:hint="eastAsia"/>
+        </w:rPr>
+        <w:t>更改record数组记录的情况</w:t>
+      </w:r>
+    </w:p>
+    <w:p>
+      <w:pPr>
+        <w:pStyle w:val="a3"/>
+        <w:numPr>
+          <w:ilvl w:val="0"/>
+          <w:numId w:val="5"/>
+        </w:numPr>
+        <w:ind w:firstLineChars="0"/>
+      </w:pPr>
+      <w:r>
+        <w:t>isEnd()</w:t>
+      </w:r>
+      <w:r>
+        <w:t>:</w:t>
+      </w:r>
+    </w:p>
+    <w:p>
+      <w:pPr>
+        <w:pStyle w:val="a3"/>
+        <w:numPr>
+          <w:ilvl w:val="1"/>
+          <w:numId w:val="5"/>
+        </w:numPr>
+        <w:ind w:firstLineChars="0"/>
+      </w:pPr>
+      <w:r>
+        <w:rPr>
+          <w:rFonts w:hint="eastAsia"/>
+        </w:rPr>
+        <w:t>在div</w:t>
+      </w:r>
+      <w:r>
+        <w:t>B</w:t>
+      </w:r>
+      <w:r>
+        <w:rPr>
+          <w:rFonts w:hint="eastAsia"/>
+        </w:rPr>
+        <w:t>count等于5</w:t>
+      </w:r>
+      <w:r>
+        <w:rPr>
+          <w:rFonts w:hint="eastAsia"/>
+        </w:rPr>
+        <w:t>时</w:t>
+      </w:r>
+      <w:r>
+        <w:rPr>
+          <w:rFonts w:hint="eastAsia"/>
+        </w:rPr>
+        <w:t>被调用，判断游戏是否结束</w:t>
+      </w:r>
+    </w:p>
+    <w:p>
+      <w:pPr>
+        <w:pStyle w:val="a3"/>
+        <w:numPr>
+          <w:ilvl w:val="0"/>
+          <w:numId w:val="5"/>
+        </w:numPr>
+        <w:ind w:firstLineChars="0"/>
+      </w:pPr>
+      <w:r>
+        <w:t>D</w:t>
+      </w:r>
+      <w:r>
+        <w:rPr>
+          <w:rFonts w:hint="eastAsia"/>
+        </w:rPr>
+        <w:t>rag</w:t>
+      </w:r>
+      <w:r>
+        <w:t>(event)</w:t>
+      </w:r>
+      <w:r>
+        <w:rPr>
+          <w:rFonts w:hint="eastAsia"/>
+        </w:rPr>
+        <w:t>和allow</w:t>
+      </w:r>
+      <w:r>
+        <w:t>D</w:t>
+      </w:r>
+      <w:r>
+        <w:rPr>
+          <w:rFonts w:hint="eastAsia"/>
+        </w:rPr>
+        <w:t>rop</w:t>
+      </w:r>
+      <w:r>
+        <w:t>(event)</w:t>
+      </w:r>
+      <w:r>
+        <w:rPr>
+          <w:rFonts w:hint="eastAsia"/>
+        </w:rPr>
+        <w:t>：实现拖放必须函数</w:t>
+      </w:r>
+    </w:p>
+    <w:p>
+      <w:pPr>
+        <w:pStyle w:val="4"/>
+      </w:pPr>
+      <w:r>
+        <w:rPr>
+          <w:rFonts w:hint="eastAsia"/>
+        </w:rPr>
+        <w:t>页面显示流程</w:t>
+      </w:r>
+      <w:r>
+        <w:rPr>
+          <w:rFonts w:hint="eastAsia"/>
+        </w:rPr>
+        <w:t>图示</w:t>
+      </w:r>
+    </w:p>
+    <w:p>
+      <w:r>
+        <w:rPr>
+          <w:noProof/>
+        </w:rPr>
+        <w:drawing>
+          <wp:inline distT="0" distB="0" distL="0" distR="0" wp14:anchorId="114C55DB" wp14:editId="70B9A30B">
+            <wp:extent cx="5416062" cy="4150909"/>
+            <wp:effectExtent l="0" t="0" r="0" b="2540"/>
+            <wp:docPr id="1" name="图片 1"/>
+            <wp:cNvGraphicFramePr>
+              <a:graphicFrameLocks xmlns:a="http://schemas.openxmlformats.org/drawingml/2006/main" noChangeAspect="1"/>
+            </wp:cNvGraphicFramePr>
+            <a:graphic xmlns:a="http://schemas.openxmlformats.org/drawingml/2006/main">
+              <a:graphicData uri="http://schemas.openxmlformats.org/drawingml/2006/picture">
+                <pic:pic xmlns:pic="http://schemas.openxmlformats.org/drawingml/2006/picture">
+                  <pic:nvPicPr>
+                    <pic:cNvPr id="0" name="Picture 1"/>
+                    <pic:cNvPicPr>
+                      <a:picLocks noChangeAspect="1" noChangeArrowheads="1"/>
+                    </pic:cNvPicPr>
+                  </pic:nvPicPr>
+                  <pic:blipFill rotWithShape="1">
+                    <a:blip r:embed="rId10" cstate="print">
+                      <a:extLst>
+                        <a:ext uri="{28A0092B-C50C-407E-A947-70E740481C1C}">
+                          <a14:useLocalDpi xmlns:a14="http://schemas.microsoft.com/office/drawing/2010/main" val="0"/>
+                        </a:ext>
+                      </a:extLst>
+                    </a:blip>
+                    <a:srcRect l="1" t="22087" r="81" b="20481"/>
+                    <a:stretch/>
+                  </pic:blipFill>
+                  <pic:spPr bwMode="auto">
+                    <a:xfrm>
+                      <a:off x="0" y="0"/>
+                      <a:ext cx="5419028" cy="4153182"/>
+                    </a:xfrm>
+                    <a:prstGeom prst="rect">
+                      <a:avLst/>
+                    </a:prstGeom>
+                    <a:noFill/>
+                    <a:ln>
+                      <a:noFill/>
+                    </a:ln>
+                    <a:extLst>
+                      <a:ext uri="{53640926-AAD7-44D8-BBD7-CCE9431645EC}">
+                        <a14:shadowObscured xmlns:a14="http://schemas.microsoft.com/office/drawing/2010/main"/>
+                      </a:ext>
+                    </a:extLst>
+                  </pic:spPr>
+                </pic:pic>
+              </a:graphicData>
+            </a:graphic>
+          </wp:inline>
+        </w:drawing>
+      </w:r>
+    </w:p>
+    <w:p>
+      <w:pPr>
+        <w:pStyle w:val="4"/>
+      </w:pPr>
+      <w:r>
+        <w:rPr>
+          <w:rFonts w:hint="eastAsia"/>
+        </w:rPr>
+        <w:lastRenderedPageBreak/>
+        <w:t>总结</w:t>
+      </w:r>
+    </w:p>
+    <w:p>
+      <w:pPr>
+        <w:pStyle w:val="a3"/>
+        <w:numPr>
+          <w:ilvl w:val="0"/>
+          <w:numId w:val="7"/>
+        </w:numPr>
+        <w:ind w:firstLineChars="0"/>
+      </w:pPr>
+      <w:r>
+        <w:rPr>
+          <w:rFonts w:hint="eastAsia"/>
+        </w:rPr>
+        <w:t>熟悉了H</w:t>
+      </w:r>
+      <w:r>
+        <w:t>TML5</w:t>
+      </w:r>
+      <w:r>
+        <w:rPr>
+          <w:rFonts w:hint="eastAsia"/>
+        </w:rPr>
+        <w:t>拖放A</w:t>
+      </w:r>
+      <w:r>
+        <w:t>PI</w:t>
+      </w:r>
+      <w:r>
+        <w:rPr>
+          <w:rFonts w:hint="eastAsia"/>
+        </w:rPr>
+        <w:t>的使用</w:t>
+      </w:r>
+    </w:p>
+    <w:p>
+      <w:pPr>
+        <w:pStyle w:val="a3"/>
+        <w:numPr>
+          <w:ilvl w:val="0"/>
+          <w:numId w:val="7"/>
+        </w:numPr>
+        <w:ind w:firstLineChars="0"/>
+      </w:pPr>
+      <w:r>
+        <w:rPr>
+          <w:rFonts w:hint="eastAsia"/>
+        </w:rPr>
+        <w:t>熟悉了H</w:t>
+      </w:r>
+      <w:r>
+        <w:t>TML5</w:t>
+      </w:r>
+      <w:r>
+        <w:rPr>
+          <w:rFonts w:hint="eastAsia"/>
+        </w:rPr>
+        <w:t>拖放元素的过程</w:t>
+      </w:r>
+    </w:p>
+    <w:p>
+      <w:pPr>
+        <w:pStyle w:val="a3"/>
+        <w:numPr>
+          <w:ilvl w:val="0"/>
+          <w:numId w:val="7"/>
+        </w:numPr>
+        <w:ind w:firstLineChars="0"/>
+      </w:pPr>
+      <w:r>
+        <w:rPr>
+          <w:rFonts w:hint="eastAsia"/>
+        </w:rPr>
+        <w:t>加深了对JavaScript函数的理解</w:t>
+      </w:r>
+    </w:p>
+    <w:p>
+      <w:pPr>
+        <w:pStyle w:val="a3"/>
+        <w:numPr>
+          <w:ilvl w:val="0"/>
+          <w:numId w:val="7"/>
+        </w:numPr>
+        <w:ind w:firstLineChars="0"/>
+      </w:pPr>
+      <w:r>
+        <w:rPr>
+          <w:rFonts w:hint="eastAsia"/>
+        </w:rPr>
+        <w:t>学习到了Math</w:t>
+      </w:r>
+      <w:r>
+        <w:t>.</w:t>
+      </w:r>
+      <w:r>
+        <w:t xml:space="preserve"> Random</w:t>
+      </w:r>
+      <w:r>
+        <w:rPr>
+          <w:rFonts w:hint="eastAsia"/>
+        </w:rPr>
+        <w:t>函数产生随机值，以及</w:t>
+      </w:r>
+      <w:r>
+        <w:t>Math.trun</w:t>
+      </w:r>
+      <w:r>
+        <w:t>c</w:t>
+      </w:r>
+      <w:r>
+        <w:rPr>
+          <w:rFonts w:hint="eastAsia"/>
+        </w:rPr>
+        <w:t>函数取整</w:t>
+      </w:r>
+      <w:r>
+        <w:rPr>
+          <w:rFonts w:hint="eastAsia"/>
+        </w:rPr>
+        <w:t>等等函数</w:t>
+      </w:r>
+    </w:p>
+    <w:p>
+      <w:pPr>
+        <w:pStyle w:val="a3"/>
+        <w:numPr>
+          <w:ilvl w:val="0"/>
+          <w:numId w:val="7"/>
+        </w:numPr>
+        <w:ind w:firstLineChars="0"/>
+      </w:pPr>
+      <w:r>
+        <w:rPr>
+          <w:rFonts w:hint="eastAsia"/>
+        </w:rPr>
+        <w:t>学到了全局变量存储数据，加快计算，以空间换时间</w:t>
+      </w:r>
+    </w:p>
+    <w:p>
+      <w:pPr>
+        <w:pStyle w:val="a3"/>
+        <w:numPr>
+          <w:ilvl w:val="0"/>
+          <w:numId w:val="7"/>
+        </w:numPr>
+        <w:ind w:firstLineChars="0"/>
+      </w:pPr>
+      <w:r>
+        <w:rPr>
+          <w:rFonts w:hint="eastAsia"/>
+        </w:rPr>
+        <w:t>其他问题总结：</w:t>
+      </w:r>
+    </w:p>
+    <w:p>
+      <w:pPr>
+        <w:pStyle w:val="a3"/>
+        <w:numPr>
+          <w:ilvl w:val="1"/>
+          <w:numId w:val="7"/>
+        </w:numPr>
+        <w:ind w:firstLineChars="0"/>
+      </w:pPr>
+      <w:r>
+        <w:rPr>
+          <w:rFonts w:hint="eastAsia"/>
+        </w:rPr>
+        <w:t>拖放不只有A框拖放的到B框，还可能A</w:t>
+      </w:r>
+      <w:r>
+        <w:t>-</w:t>
+      </w:r>
+      <w:r>
+        <w:rPr>
+          <w:rFonts w:hint="eastAsia"/>
+        </w:rPr>
+        <w:t>&gt;</w:t>
+      </w:r>
+      <w:r>
+        <w:t>A</w:t>
+      </w:r>
+      <w:r>
+        <w:rPr>
+          <w:rFonts w:hint="eastAsia"/>
+        </w:rPr>
+        <w:t>，B</w:t>
+      </w:r>
+      <w:r>
+        <w:t>-</w:t>
+      </w:r>
+      <w:r>
+        <w:rPr>
+          <w:rFonts w:hint="eastAsia"/>
+        </w:rPr>
+        <w:t>&gt;</w:t>
+      </w:r>
+      <w:r>
+        <w:t>B</w:t>
+      </w:r>
+      <w:r>
+        <w:rPr>
+          <w:rFonts w:hint="eastAsia"/>
+        </w:rPr>
+        <w:t>框，所以应该做好拖动元素来源的判断，防止出现非预期的</w:t>
+      </w:r>
+      <w:r>
+        <w:rPr>
+          <w:rFonts w:hint="eastAsia"/>
+        </w:rPr>
+        <w:t>情况</w:t>
+      </w:r>
+      <w:r>
+        <w:rPr>
+          <w:rFonts w:hint="eastAsia"/>
+        </w:rPr>
+        <w:t>。</w:t>
+      </w:r>
+    </w:p>
+    <w:p>
+      <w:pPr>
+        <w:pStyle w:val="a3"/>
+        <w:numPr>
+          <w:ilvl w:val="1"/>
+          <w:numId w:val="7"/>
+        </w:numPr>
+        <w:ind w:firstLineChars="0"/>
+      </w:pPr>
+      <w:r>
+        <w:t>B</w:t>
+      </w:r>
+      <w:r>
+        <w:rPr>
+          <w:rFonts w:hint="eastAsia"/>
+        </w:rPr>
+        <w:t>框5张扑克</w:t>
+      </w:r>
+      <w:r>
+        <w:rPr>
+          <w:rFonts w:hint="eastAsia"/>
+        </w:rPr>
+        <w:t>，</w:t>
+      </w:r>
+      <w:r>
+        <w:rPr>
+          <w:rFonts w:hint="eastAsia"/>
+        </w:rPr>
+        <w:t>当它们为顺子时，</w:t>
+      </w:r>
+      <w:r>
+        <w:rPr>
+          <w:rFonts w:hint="eastAsia"/>
+        </w:rPr>
+        <w:t>那么它们的平均值一定是sum</w:t>
+      </w:r>
+      <w:r>
+        <w:t>/5</w:t>
+      </w:r>
+      <w:r>
+        <w:rPr>
+          <w:rFonts w:hint="eastAsia"/>
+        </w:rPr>
+        <w:t>，且sum</w:t>
+      </w:r>
+      <w:r>
+        <w:t>/5</w:t>
+      </w:r>
+      <w:r>
+        <w:rPr>
+          <w:rFonts w:hint="eastAsia"/>
+        </w:rPr>
+        <w:t>一定为整数</w:t>
+      </w:r>
+      <w:r>
+        <w:rPr>
+          <w:rFonts w:hint="eastAsia"/>
+        </w:rPr>
+        <w:t>。</w:t>
+      </w:r>
+    </w:p>
+    <w:p>
+      <w:pPr>
+        <w:widowControl/>
+        <w:jc w:val="left"/>
+      </w:pPr>
+      <w:r>
+        <w:br w:type="page"/>
+      </w:r>
+    </w:p>
+    <w:p>
+      <w:pPr>
+        <w:pStyle w:val="3"/>
+      </w:pPr>
+      <w:r>
+        <w:rPr>
+          <w:rFonts w:hint="eastAsia"/>
+        </w:rPr>
+        <w:lastRenderedPageBreak/>
+        <w:t>实验4：问卷调查</w:t>
+      </w:r>
+    </w:p>
+    <w:p>
+      <w:r>
+        <w:rPr>
+          <w:rFonts w:hint="eastAsia"/>
+        </w:rPr>
+        <w:t>问卷</w:t>
+      </w:r>
+      <w:r>
+        <w:rPr>
+          <w:rFonts w:hint="eastAsia"/>
+        </w:rPr>
+        <w:t>相较于实验</w:t>
+      </w:r>
+      <w:r>
+        <w:rPr>
+          <w:rFonts w:hint="eastAsia"/>
+        </w:rPr>
+        <w:t>二</w:t>
+      </w:r>
+      <w:r>
+        <w:rPr>
+          <w:rFonts w:hint="eastAsia"/>
+        </w:rPr>
+        <w:t>：电子日历，实验三：扑克拖放</w:t>
+      </w:r>
+    </w:p>
+    <w:p>
+      <w:r>
+        <w:rPr>
+          <w:rFonts w:hint="eastAsia"/>
+        </w:rPr>
+        <w:t>主要使用html</w:t>
+      </w:r>
+      <w:r>
+        <w:t>5</w:t>
+      </w:r>
+      <w:r>
+        <w:rPr>
+          <w:rFonts w:hint="eastAsia"/>
+        </w:rPr>
+        <w:t>的A</w:t>
+      </w:r>
+      <w:r>
+        <w:t>PI</w:t>
+      </w:r>
+      <w:r>
+        <w:rPr>
+          <w:rFonts w:hint="eastAsia"/>
+        </w:rPr>
+        <w:t>，涉及JavaScript的内容不多</w:t>
+      </w:r>
+      <w:r>
+        <w:rPr>
+          <w:rFonts w:hint="eastAsia"/>
+        </w:rPr>
+        <w:t>，逻辑简单</w:t>
+      </w:r>
+    </w:p>
+    <w:p>
+      <w:pPr>
+        <w:pStyle w:val="4"/>
+      </w:pPr>
+      <w:r>
+        <w:rPr>
+          <w:rFonts w:hint="eastAsia"/>
+        </w:rPr>
+        <w:t>页面框架</w:t>
+      </w:r>
+    </w:p>
+    <w:p>
+      <w:r>
+        <w:rPr>
+          <w:rFonts w:hint="eastAsia"/>
+        </w:rPr>
+        <w:t>H</w:t>
+      </w:r>
+      <w:r>
+        <w:t>TML</w:t>
+      </w:r>
+      <w:r>
+        <w:rPr>
+          <w:rFonts w:hint="eastAsia"/>
+        </w:rPr>
+        <w:t>部分：</w:t>
+      </w:r>
+    </w:p>
+    <w:p/>
+    <w:p>
+      <w:pPr>
+        <w:ind w:firstLineChars="200" w:firstLine="420"/>
+      </w:pPr>
+      <w:r>
+        <w:rPr>
+          <w:rFonts w:hint="eastAsia"/>
+        </w:rPr>
+        <w:t>主体div</w:t>
+      </w:r>
+      <w:r>
+        <w:t xml:space="preserve"> </w:t>
+      </w:r>
+      <w:r>
+        <w:rPr>
+          <w:rFonts w:hint="eastAsia"/>
+        </w:rPr>
+        <w:t>id</w:t>
+      </w:r>
+      <w:r>
+        <w:t>=</w:t>
+      </w:r>
+      <w:r>
+        <w:rPr>
+          <w:rFonts w:hint="eastAsia"/>
+        </w:rPr>
+        <w:t>main</w:t>
+      </w:r>
+      <w:r>
+        <w:rPr>
+          <w:rFonts w:hint="eastAsia"/>
+        </w:rPr>
+        <w:t>，</w:t>
+      </w:r>
+      <w:r>
+        <w:rPr>
+          <w:rFonts w:hint="eastAsia"/>
+        </w:rPr>
+        <w:t>内部&lt;</w:t>
+      </w:r>
+      <w:r>
+        <w:t>h1&gt;</w:t>
+      </w:r>
+      <w:r>
+        <w:rPr>
+          <w:rFonts w:hint="eastAsia"/>
+        </w:rPr>
+        <w:t>，&lt;</w:t>
+      </w:r>
+      <w:r>
+        <w:t>form</w:t>
+      </w:r>
+      <w:r>
+        <w:rPr>
+          <w:rFonts w:hint="eastAsia"/>
+        </w:rPr>
+        <w:t>&gt;</w:t>
+      </w:r>
+      <w:r>
+        <w:rPr>
+          <w:rFonts w:hint="eastAsia"/>
+        </w:rPr>
+        <w:t>，</w:t>
+      </w:r>
+      <w:r>
+        <w:rPr>
+          <w:rFonts w:hint="eastAsia"/>
+        </w:rPr>
+        <w:t>然后就是简单的罗列</w:t>
+      </w:r>
+      <w:r>
+        <w:t>&lt;input&gt;</w:t>
+      </w:r>
+      <w:r>
+        <w:rPr>
+          <w:rFonts w:hint="eastAsia"/>
+        </w:rPr>
+        <w:t>，&lt;</w:t>
+      </w:r>
+      <w:r>
+        <w:t>select&gt;,&lt;</w:t>
+      </w:r>
+      <w:r>
+        <w:t>textarea</w:t>
+      </w:r>
+      <w:r>
+        <w:t>&gt;</w:t>
+      </w:r>
+      <w:r>
+        <w:rPr>
+          <w:rFonts w:hint="eastAsia"/>
+        </w:rPr>
+        <w:t>等</w:t>
+      </w:r>
+      <w:r>
+        <w:t>API</w:t>
+      </w:r>
+      <w:r>
+        <w:rPr>
+          <w:rFonts w:hint="eastAsia"/>
+        </w:rPr>
+        <w:t>实现各种输入</w:t>
+      </w:r>
+      <w:r>
+        <w:rPr>
+          <w:rFonts w:hint="eastAsia"/>
+        </w:rPr>
+        <w:t>，其中使用了ul无序列表让它看起来更整齐</w:t>
+      </w:r>
+      <w:r>
+        <w:rPr>
+          <w:rFonts w:hint="eastAsia"/>
+        </w:rPr>
+        <w:t>。</w:t>
+      </w:r>
+      <w:r>
+        <w:rPr>
+          <w:rFonts w:hint="eastAsia"/>
+        </w:rPr>
+        <w:t>在form的最后，有一个按钮标签，在其onclick方法调用check</w:t>
+      </w:r>
+      <w:r>
+        <w:t>()</w:t>
+      </w:r>
+      <w:r>
+        <w:rPr>
+          <w:rFonts w:hint="eastAsia"/>
+        </w:rPr>
+        <w:t>方法，检查输入数据格式是否正确</w:t>
+      </w:r>
+      <w:r>
+        <w:rPr>
+          <w:rFonts w:hint="eastAsia"/>
+        </w:rPr>
+        <w:t>。如果不正确将错误信息显示。</w:t>
+      </w:r>
+    </w:p>
+    <w:p>
+      <w:pPr>
+        <w:ind w:firstLineChars="200" w:firstLine="420"/>
+      </w:pPr>
+    </w:p>
+    <w:p>
+      <w:r>
+        <w:rPr>
+          <w:rFonts w:hint="eastAsia"/>
+        </w:rPr>
+        <w:t>JavaScript部分：只有一个check</w:t>
+      </w:r>
+      <w:r>
+        <w:t>()</w:t>
+      </w:r>
+      <w:r>
+        <w:rPr>
+          <w:rFonts w:hint="eastAsia"/>
+        </w:rPr>
+        <w:t>方法</w:t>
+      </w:r>
+      <w:r>
+        <w:rPr>
+          <w:rFonts w:hint="eastAsia"/>
+        </w:rPr>
+        <w:t>,在点击提交问卷按钮时触发，进行表单内容的检查，主要功能：</w:t>
+      </w:r>
+    </w:p>
+    <w:p>
+      <w:pPr>
+        <w:pStyle w:val="a3"/>
+        <w:numPr>
+          <w:ilvl w:val="0"/>
+          <w:numId w:val="8"/>
+        </w:numPr>
+        <w:ind w:firstLineChars="0"/>
+      </w:pPr>
+      <w:r>
+        <w:rPr>
+          <w:rFonts w:hint="eastAsia"/>
+        </w:rPr>
+        <w:t>检测输入的名字非空，通过name的dom对象获取value值，判断其是否等于空字符串，等于的话return</w:t>
+      </w:r>
+      <w:r>
+        <w:t xml:space="preserve"> </w:t>
+      </w:r>
+      <w:r>
+        <w:rPr>
+          <w:rFonts w:hint="eastAsia"/>
+        </w:rPr>
+        <w:t>false，停止表单提交操作。</w:t>
+      </w:r>
+    </w:p>
+    <w:p>
+      <w:pPr>
+        <w:pStyle w:val="a3"/>
+        <w:numPr>
+          <w:ilvl w:val="0"/>
+          <w:numId w:val="8"/>
+        </w:numPr>
+        <w:ind w:firstLineChars="0"/>
+      </w:pPr>
+      <w:r>
+        <w:rPr>
+          <w:rFonts w:hint="eastAsia"/>
+        </w:rPr>
+        <w:t>检测电话号码是否全为数字，同上得到value</w:t>
+      </w:r>
+      <w:r>
+        <w:rPr>
+          <w:rFonts w:hint="eastAsia"/>
+        </w:rPr>
+        <w:t>值，然后使用正则表达式匹配字符串</w:t>
+      </w:r>
+    </w:p>
+    <w:p>
+      <w:pPr>
+        <w:pStyle w:val="a3"/>
+        <w:numPr>
+          <w:ilvl w:val="0"/>
+          <w:numId w:val="8"/>
+        </w:numPr>
+        <w:ind w:firstLineChars="0"/>
+      </w:pPr>
+      <w:r>
+        <w:rPr>
+          <w:rFonts w:hint="eastAsia"/>
+        </w:rPr>
+        <w:t>检测email的格式是否正确，</w:t>
+      </w:r>
+      <w:r>
+        <w:rPr>
+          <w:rFonts w:hint="eastAsia"/>
+        </w:rPr>
+        <w:t>对于type为email的input标签，浏览器(大部分</w:t>
+      </w:r>
+      <w:r>
+        <w:t>)</w:t>
+      </w:r>
+      <w:r>
+        <w:rPr>
+          <w:rFonts w:hint="eastAsia"/>
+        </w:rPr>
+        <w:t>会自动检查是否符合email标准格式</w:t>
+      </w:r>
+      <w:r>
+        <w:rPr>
+          <w:rFonts w:hint="eastAsia"/>
+        </w:rPr>
+        <w:t>，也可以自己通过正则表达式验证</w:t>
+      </w:r>
+    </w:p>
+    <w:p>
+      <w:pPr>
+        <w:pStyle w:val="a3"/>
+        <w:numPr>
+          <w:ilvl w:val="0"/>
+          <w:numId w:val="8"/>
+        </w:numPr>
+        <w:ind w:firstLineChars="0"/>
+      </w:pPr>
+      <w:r>
+        <w:rPr>
+          <w:rFonts w:hint="eastAsia"/>
+        </w:rPr>
+        <w:t>检测gender不为空</w:t>
+      </w:r>
+      <w:r>
+        <w:rPr>
+          <w:rFonts w:hint="eastAsia"/>
+        </w:rPr>
+        <w:t>，</w:t>
+      </w:r>
+      <w:r>
+        <w:t>getElementsByName("gender")</w:t>
+      </w:r>
+      <w:r>
+        <w:rPr>
+          <w:rFonts w:hint="eastAsia"/>
+        </w:rPr>
+        <w:t>获取到gender对象数组，</w:t>
+      </w:r>
+      <w:r>
+        <w:rPr>
+          <w:rFonts w:hint="eastAsia"/>
+        </w:rPr>
+        <w:t>循环该数组，如果有一个是</w:t>
+      </w:r>
+      <w:r>
+        <w:t>checked</w:t>
+      </w:r>
+      <w:r>
+        <w:rPr>
+          <w:rFonts w:hint="eastAsia"/>
+        </w:rPr>
+        <w:t>那么gender已被选择</w:t>
+      </w:r>
+      <w:r>
+        <w:rPr>
+          <w:rFonts w:hint="eastAsia"/>
+        </w:rPr>
+        <w:t>。</w:t>
+      </w:r>
+    </w:p>
+    <w:p>
+      <w:pPr>
+        <w:pStyle w:val="a3"/>
+        <w:numPr>
+          <w:ilvl w:val="0"/>
+          <w:numId w:val="8"/>
+        </w:numPr>
+        <w:ind w:firstLineChars="0"/>
+      </w:pPr>
+      <w:r>
+        <w:rPr>
+          <w:rFonts w:hint="eastAsia"/>
+        </w:rPr>
+        <w:t>最后两个判断和gender</w:t>
+      </w:r>
+      <w:r>
+        <w:rPr>
+          <w:rFonts w:hint="eastAsia"/>
+        </w:rPr>
+        <w:t>方法</w:t>
+      </w:r>
+      <w:r>
+        <w:rPr>
+          <w:rFonts w:hint="eastAsia"/>
+        </w:rPr>
+        <w:t>相同。</w:t>
+      </w:r>
+    </w:p>
+    <w:p>
+      <w:pPr>
+        <w:pStyle w:val="4"/>
+      </w:pPr>
+      <w:r>
+        <w:rPr>
+          <w:rFonts w:hint="eastAsia"/>
+        </w:rPr>
+        <w:t>总结</w:t>
+      </w:r>
+    </w:p>
+    <w:p>
+      <w:pPr>
+        <w:pStyle w:val="a3"/>
+        <w:ind w:left="360" w:firstLineChars="0" w:firstLine="0"/>
+      </w:pPr>
+      <w:r>
+        <w:rPr>
+          <w:rFonts w:hint="eastAsia"/>
+        </w:rPr>
+        <w:t>了解了H</w:t>
+      </w:r>
+      <w:r>
+        <w:t>TML5</w:t>
+      </w:r>
+      <w:r>
+        <w:rPr>
+          <w:rFonts w:hint="eastAsia"/>
+        </w:rPr>
+        <w:t>表单的作用</w:t>
+      </w:r>
+    </w:p>
+    <w:p>
+      <w:pPr>
+        <w:pStyle w:val="a3"/>
+        <w:ind w:left="360" w:firstLineChars="0" w:firstLine="0"/>
+      </w:pPr>
+      <w:r>
+        <w:rPr>
+          <w:rFonts w:hint="eastAsia"/>
+        </w:rPr>
+        <w:t>掌握了H</w:t>
+      </w:r>
+      <w:r>
+        <w:t>TML5</w:t>
+      </w:r>
+      <w:r>
+        <w:rPr>
+          <w:rFonts w:hint="eastAsia"/>
+        </w:rPr>
+        <w:t>大部分表单A</w:t>
+      </w:r>
+      <w:r>
+        <w:t>PI</w:t>
+      </w:r>
+    </w:p>
+    <w:p>
+      <w:pPr>
+        <w:pStyle w:val="a3"/>
+        <w:ind w:left="360" w:firstLineChars="0" w:firstLine="0"/>
+      </w:pPr>
+      <w:r>
+        <w:rPr>
+          <w:rFonts w:hint="eastAsia"/>
+        </w:rPr>
+        <w:t>学习到了通过</w:t>
+      </w:r>
+      <w:r>
+        <w:t>getElementsByName</w:t>
+      </w:r>
+      <w:r>
+        <w:rPr>
+          <w:rFonts w:hint="eastAsia"/>
+        </w:rPr>
+        <w:t>获取dom对象</w:t>
+      </w:r>
+      <w:r>
+        <w:rPr>
+          <w:rFonts w:hint="eastAsia"/>
+        </w:rPr>
+        <w:t>，以及</w:t>
+      </w:r>
+      <w:r>
+        <w:t>reason[i].checked</w:t>
+      </w:r>
+      <w:r>
+        <w:rPr>
+          <w:rFonts w:hint="eastAsia"/>
+        </w:rPr>
+        <w:t>来判断一个radio或</w:t>
+      </w:r>
+      <w:r>
+        <w:t>checkbox</w:t>
+      </w:r>
+      <w:r>
+        <w:rPr>
+          <w:rFonts w:hint="eastAsia"/>
+        </w:rPr>
+        <w:t>是否被选择</w:t>
+      </w:r>
+    </w:p>
+    <w:p>
+      <w:pPr>
+        <w:pStyle w:val="a3"/>
+        <w:ind w:left="360" w:firstLineChars="0" w:firstLine="0"/>
+      </w:pPr>
+      <w:r>
+        <w:rPr>
+          <w:rFonts w:hint="eastAsia"/>
+        </w:rPr>
+        <w:t>学习到了通过</w:t>
+      </w:r>
+      <w:r>
+        <w:t>onclick="return check()"</w:t>
+      </w:r>
+      <w:r>
+        <w:rPr>
+          <w:rFonts w:hint="eastAsia"/>
+        </w:rPr>
+        <w:t>来控制表单是否提交，check函数返回false即拒绝提交，返回true即提交表单</w:t>
+      </w:r>
+    </w:p>
+    <w:p>
+      <w:pPr>
+        <w:pStyle w:val="a3"/>
+        <w:ind w:left="360" w:firstLineChars="0" w:firstLine="0"/>
+      </w:pPr>
+      <w:r>
+        <w:rPr>
+          <w:rFonts w:hint="eastAsia"/>
+        </w:rPr>
+        <w:t>复习了C</w:t>
+      </w:r>
+      <w:r>
+        <w:t>SS</w:t>
+      </w:r>
+      <w:r>
+        <w:rPr>
+          <w:rFonts w:hint="eastAsia"/>
+        </w:rPr>
+        <w:t>的各种属性，以及相对定位的使用</w:t>
+      </w:r>
+    </w:p>
+    <w:p>
+      <w:pPr>
+        <w:widowControl/>
+        <w:jc w:val="left"/>
+      </w:pPr>
+      <w:r>
+        <w:br w:type="page"/>
+      </w:r>
+    </w:p>
+    <w:p>
+      <w:pPr>
+        <w:pStyle w:val="3"/>
+      </w:pPr>
+      <w:r>
+        <w:rPr>
+          <w:rFonts w:hint="eastAsia"/>
+        </w:rPr>
+        <w:lastRenderedPageBreak/>
+        <w:t>实验5：饼状图和柱状图</w:t>
+      </w:r>
+    </w:p>
+    <w:p>
+      <w:pPr>
+        <w:pStyle w:val="4"/>
+      </w:pPr>
+      <w:r>
+        <w:rPr>
+          <w:rFonts w:hint="eastAsia"/>
+        </w:rPr>
+        <w:t>设计思路</w:t>
+      </w:r>
+    </w:p>
+    <w:p>
+      <w:r>
+        <w:rPr>
+          <w:rFonts w:hint="eastAsia"/>
+        </w:rPr>
+        <w:t>为了页面在初次加载时不那么空旷，为页面提供了默认数据</w:t>
+      </w:r>
+      <w:r>
+        <w:rPr>
+          <w:rFonts w:hint="eastAsia"/>
+        </w:rPr>
+        <w:t>。</w:t>
+      </w:r>
+    </w:p>
+    <w:p>
+      <w:pPr>
+        <w:pStyle w:val="a3"/>
+        <w:numPr>
+          <w:ilvl w:val="0"/>
+          <w:numId w:val="11"/>
+        </w:numPr>
+        <w:ind w:firstLineChars="0"/>
+      </w:pPr>
+      <w:r>
+        <w:rPr>
+          <w:rFonts w:hint="eastAsia"/>
+        </w:rPr>
+        <w:t>饼状图</w:t>
+      </w:r>
+      <w:r>
+        <w:rPr>
+          <w:rFonts w:hint="eastAsia"/>
+        </w:rPr>
+        <w:t>：</w:t>
+      </w:r>
+      <w:r>
+        <w:rPr>
+          <w:rFonts w:hint="eastAsia"/>
+        </w:rPr>
+        <w:t>在全局变量区定义一个sum变量存储总数</w:t>
+      </w:r>
+      <w:r>
+        <w:rPr>
+          <w:rFonts w:hint="eastAsia"/>
+        </w:rPr>
+        <w:t>，以及一个</w:t>
+      </w:r>
+      <w:r>
+        <w:t>numCount</w:t>
+      </w:r>
+      <w:r>
+        <w:rPr>
+          <w:rFonts w:hint="eastAsia"/>
+        </w:rPr>
+        <w:t>数组</w:t>
+      </w:r>
+      <w:r>
+        <w:rPr>
+          <w:rFonts w:hint="eastAsia"/>
+        </w:rPr>
+        <w:t>存储各个人数的值，</w:t>
+      </w:r>
+      <w:r>
+        <w:rPr>
+          <w:rFonts w:hint="eastAsia"/>
+        </w:rPr>
+        <w:t>在每次绘制饼状图时，</w:t>
+      </w:r>
+      <w:r>
+        <w:rPr>
+          <w:rFonts w:hint="eastAsia"/>
+        </w:rPr>
+        <w:t>根据</w:t>
+      </w:r>
+      <w:r>
+        <w:rPr>
+          <w:rFonts w:hint="eastAsia"/>
+        </w:rPr>
+        <w:t>num</w:t>
+      </w:r>
+      <w:r>
+        <w:t>C</w:t>
+      </w:r>
+      <w:r>
+        <w:rPr>
+          <w:rFonts w:hint="eastAsia"/>
+        </w:rPr>
+        <w:t>ount数组各个值占sum的比例，来</w:t>
+      </w:r>
+      <w:r>
+        <w:rPr>
+          <w:rFonts w:hint="eastAsia"/>
+        </w:rPr>
+        <w:t>给各个类型分配圆弧的大小</w:t>
+      </w:r>
+      <w:r>
+        <w:rPr>
+          <w:rFonts w:hint="eastAsia"/>
+        </w:rPr>
+        <w:t>。</w:t>
+      </w:r>
+    </w:p>
+    <w:p>
+      <w:pPr>
+        <w:pStyle w:val="a3"/>
+        <w:numPr>
+          <w:ilvl w:val="0"/>
+          <w:numId w:val="11"/>
+        </w:numPr>
+        <w:ind w:firstLineChars="0"/>
+      </w:pPr>
+      <w:r>
+        <w:rPr>
+          <w:rFonts w:hint="eastAsia"/>
+        </w:rPr>
+        <w:t>柱状图：</w:t>
+      </w:r>
+      <w:r>
+        <w:rPr>
+          <w:rFonts w:hint="eastAsia"/>
+        </w:rPr>
+        <w:t>柱状图的坐标，以及X</w:t>
+      </w:r>
+      <w:r>
+        <w:t>,Y</w:t>
+      </w:r>
+      <w:r>
+        <w:rPr>
+          <w:rFonts w:hint="eastAsia"/>
+        </w:rPr>
+        <w:t>轴不需要多次绘制，</w:t>
+      </w:r>
+      <w:r>
+        <w:rPr>
+          <w:rFonts w:hint="eastAsia"/>
+        </w:rPr>
+        <w:t>只需要页面加载时绘制一次，</w:t>
+      </w:r>
+      <w:r>
+        <w:rPr>
+          <w:rFonts w:hint="eastAsia"/>
+        </w:rPr>
+        <w:t>只要在数据更改时，重新绘制柱状图就可以</w:t>
+      </w:r>
+      <w:r>
+        <w:rPr>
+          <w:rFonts w:hint="eastAsia"/>
+        </w:rPr>
+        <w:t>。</w:t>
+      </w:r>
+      <w:r>
+        <w:rPr>
+          <w:rFonts w:hint="eastAsia"/>
+        </w:rPr>
+        <w:t>根据数据(</w:t>
+      </w:r>
+      <w:r>
+        <w:t>numCount</w:t>
+      </w:r>
+      <w:r>
+        <w:t>[i])</w:t>
+      </w:r>
+      <w:r>
+        <w:rPr>
+          <w:rFonts w:hint="eastAsia"/>
+        </w:rPr>
+        <w:t>的大小</w:t>
+      </w:r>
+      <w:r>
+        <w:rPr>
+          <w:rFonts w:hint="eastAsia"/>
+        </w:rPr>
+        <w:t>获取矩形的高，通过fillRect函数绘制矩形来</w:t>
+      </w:r>
+      <w:r>
+        <w:rPr>
+          <w:rFonts w:hint="eastAsia"/>
+        </w:rPr>
+        <w:t>绘制柱状图</w:t>
+      </w:r>
+    </w:p>
+    <w:p>
+      <w:pPr>
+        <w:pStyle w:val="a3"/>
+        <w:numPr>
+          <w:ilvl w:val="0"/>
+          <w:numId w:val="11"/>
+        </w:numPr>
+        <w:ind w:firstLineChars="0"/>
+      </w:pPr>
+      <w:r>
+        <w:rPr>
+          <w:rFonts w:hint="eastAsia"/>
+        </w:rPr>
+        <w:t>数据的接收：</w:t>
+      </w:r>
+      <w:r>
+        <w:rPr>
+          <w:rFonts w:hint="eastAsia"/>
+        </w:rPr>
+        <w:t>&lt;</w:t>
+      </w:r>
+      <w:r>
+        <w:t>input&gt;</w:t>
+      </w:r>
+      <w:r>
+        <w:rPr>
+          <w:rFonts w:hint="eastAsia"/>
+        </w:rPr>
+        <w:t>表单A</w:t>
+      </w:r>
+      <w:r>
+        <w:t>PI</w:t>
+      </w:r>
+      <w:r>
+        <w:rPr>
+          <w:rFonts w:hint="eastAsia"/>
+        </w:rPr>
+        <w:t>，并把该&lt;</w:t>
+      </w:r>
+      <w:r>
+        <w:t>input&gt;</w:t>
+      </w:r>
+      <w:r>
+        <w:rPr>
+          <w:rFonts w:hint="eastAsia"/>
+        </w:rPr>
+        <w:t xml:space="preserve"> </w:t>
+      </w:r>
+      <w:r>
+        <w:rPr>
+          <w:rFonts w:hint="eastAsia"/>
+        </w:rPr>
+        <w:t>设置为number类型，这样还可以控制输入数据的类型</w:t>
+      </w:r>
+      <w:r>
+        <w:rPr>
+          <w:rFonts w:hint="eastAsia"/>
+        </w:rPr>
+        <w:t>。</w:t>
+      </w:r>
+      <w:r>
+        <w:rPr>
+          <w:rFonts w:hint="eastAsia"/>
+        </w:rPr>
+        <w:t>定义一个按钮</w:t>
+      </w:r>
+      <w:r>
+        <w:t>”</w:t>
+      </w:r>
+      <w:r>
+        <w:rPr>
+          <w:rFonts w:hint="eastAsia"/>
+        </w:rPr>
+        <w:t>确实数据</w:t>
+      </w:r>
+      <w:r>
+        <w:t>”</w:t>
+      </w:r>
+      <w:r>
+        <w:rPr>
+          <w:rFonts w:hint="eastAsia"/>
+        </w:rPr>
+        <w:t>，在点击获取到表单的value值到num</w:t>
+      </w:r>
+      <w:r>
+        <w:t>C</w:t>
+      </w:r>
+      <w:r>
+        <w:rPr>
+          <w:rFonts w:hint="eastAsia"/>
+        </w:rPr>
+        <w:t>ount数组中，</w:t>
+      </w:r>
+      <w:r>
+        <w:rPr>
+          <w:rFonts w:hint="eastAsia"/>
+        </w:rPr>
+        <w:t>之后开始绘制饼状图和柱状图</w:t>
+      </w:r>
+    </w:p>
+    <w:p>
+      <w:pPr>
+        <w:pStyle w:val="4"/>
+      </w:pPr>
+      <w:r>
+        <w:rPr>
+          <w:rFonts w:hint="eastAsia"/>
+        </w:rPr>
+        <w:t>页面框架</w:t>
+      </w:r>
+    </w:p>
+    <w:p>
+      <w:r>
+        <w:rPr>
+          <w:rFonts w:hint="eastAsia"/>
+        </w:rPr>
+        <w:t>表单</w:t>
+      </w:r>
+      <w:r>
+        <w:t>&lt;form&gt;</w:t>
+      </w:r>
+      <w:r>
+        <w:rPr>
+          <w:rFonts w:hint="eastAsia"/>
+        </w:rPr>
+        <w:t>以及内部的&lt;</w:t>
+      </w:r>
+      <w:r>
+        <w:t>input&gt;</w:t>
+      </w:r>
+      <w:r>
+        <w:rPr>
+          <w:rFonts w:hint="eastAsia"/>
+        </w:rPr>
+        <w:t>控制数据输入</w:t>
+      </w:r>
+      <w:r>
+        <w:rPr>
+          <w:rFonts w:hint="eastAsia"/>
+        </w:rPr>
+        <w:t>，</w:t>
+      </w:r>
+      <w:r>
+        <w:rPr>
+          <w:rFonts w:hint="eastAsia"/>
+        </w:rPr>
+        <w:t>和&lt;</w:t>
+      </w:r>
+      <w:r>
+        <w:t>button&gt;</w:t>
+      </w:r>
+      <w:r>
+        <w:rPr>
+          <w:rFonts w:hint="eastAsia"/>
+        </w:rPr>
+        <w:t>按钮标签，触发相关方法</w:t>
+      </w:r>
+      <w:r>
+        <w:rPr>
+          <w:rFonts w:hint="eastAsia"/>
+        </w:rPr>
+        <w:t>。</w:t>
+      </w:r>
+    </w:p>
+    <w:p>
+      <w:r>
+        <w:rPr>
+          <w:rFonts w:hint="eastAsia"/>
+        </w:rPr>
+        <w:t>两个&lt;</w:t>
+      </w:r>
+      <w:r>
+        <w:t>canvas&gt;</w:t>
+      </w:r>
+      <w:r>
+        <w:rPr>
+          <w:rFonts w:hint="eastAsia"/>
+        </w:rPr>
+        <w:t>画布</w:t>
+      </w:r>
+      <w:r>
+        <w:rPr>
+          <w:rFonts w:hint="eastAsia"/>
+        </w:rPr>
+        <w:t>标签</w:t>
+      </w:r>
+      <w:r>
+        <w:rPr>
+          <w:rFonts w:hint="eastAsia"/>
+        </w:rPr>
+        <w:t>绘制</w:t>
+      </w:r>
+      <w:r>
+        <w:rPr>
+          <w:rFonts w:hint="eastAsia"/>
+        </w:rPr>
+        <w:t>出对应的</w:t>
+      </w:r>
+      <w:r>
+        <w:rPr>
+          <w:rFonts w:hint="eastAsia"/>
+        </w:rPr>
+        <w:t>数据</w:t>
+      </w:r>
+      <w:r>
+        <w:rPr>
+          <w:rFonts w:hint="eastAsia"/>
+        </w:rPr>
+        <w:t>图</w:t>
+      </w:r>
+      <w:r>
+        <w:rPr>
+          <w:rFonts w:hint="eastAsia"/>
+        </w:rPr>
+        <w:t>。</w:t>
+      </w:r>
+    </w:p>
+    <w:p>
+      <w:pPr>
+        <w:pStyle w:val="4"/>
+      </w:pPr>
+      <w:r>
+        <w:rPr>
+          <w:rFonts w:hint="eastAsia"/>
+        </w:rPr>
+        <w:t>主要函数</w:t>
+      </w:r>
+    </w:p>
+    <w:p>
+      <w:pPr>
+        <w:pStyle w:val="a3"/>
+        <w:numPr>
+          <w:ilvl w:val="0"/>
+          <w:numId w:val="13"/>
+        </w:numPr>
+        <w:ind w:firstLineChars="0"/>
+      </w:pPr>
+      <w:r>
+        <w:t>s</w:t>
+      </w:r>
+      <w:r>
+        <w:t>howpiechart</w:t>
+      </w:r>
+      <w:r>
+        <w:t>()</w:t>
+      </w:r>
+      <w:r>
+        <w:rPr>
+          <w:rFonts w:hint="eastAsia"/>
+        </w:rPr>
+        <w:t>：</w:t>
+      </w:r>
+    </w:p>
+    <w:p>
+      <w:r>
+        <w:rPr>
+          <w:rFonts w:hint="eastAsia"/>
+        </w:rPr>
+        <w:t>绘制饼状图，通过获取ctx画笔对象，然后根据</w:t>
+      </w:r>
+      <w:r>
+        <w:t>numCount</w:t>
+      </w:r>
+      <w:r>
+        <w:rPr>
+          <w:rFonts w:hint="eastAsia"/>
+        </w:rPr>
+        <w:t>在sum的比例对应到圆弧的比例来绘制饼状图</w:t>
+      </w:r>
+    </w:p>
+    <w:p>
+      <w:pPr>
+        <w:pStyle w:val="a3"/>
+        <w:numPr>
+          <w:ilvl w:val="0"/>
+          <w:numId w:val="13"/>
+        </w:numPr>
+        <w:ind w:firstLineChars="0"/>
+      </w:pPr>
+      <w:r>
+        <w:t>showcolumn()</w:t>
+      </w:r>
+    </w:p>
+    <w:p>
+      <w:r>
+        <w:rPr>
+          <w:rFonts w:hint="eastAsia"/>
+        </w:rPr>
+        <w:t>在页面加载时调用，初始化柱状图基本框架：X</w:t>
+      </w:r>
+      <w:r>
+        <w:t>,Y</w:t>
+      </w:r>
+      <w:r>
+        <w:rPr>
+          <w:rFonts w:hint="eastAsia"/>
+        </w:rPr>
+        <w:t>轴以及箭头和提示文字。</w:t>
+      </w:r>
+    </w:p>
+    <w:p>
+      <w:pPr>
+        <w:pStyle w:val="a3"/>
+        <w:numPr>
+          <w:ilvl w:val="0"/>
+          <w:numId w:val="13"/>
+        </w:numPr>
+        <w:ind w:firstLineChars="0"/>
+      </w:pPr>
+      <w:r>
+        <w:t>fillByData()</w:t>
+      </w:r>
+      <w:r>
+        <w:rPr>
+          <w:rFonts w:hint="eastAsia"/>
+        </w:rPr>
+        <w:t>：</w:t>
+      </w:r>
+    </w:p>
+    <w:p>
+      <w:r>
+        <w:rPr>
+          <w:rFonts w:hint="eastAsia"/>
+        </w:rPr>
+        <w:t>绘制柱状图</w:t>
+      </w:r>
+      <w:r>
+        <w:rPr>
+          <w:rFonts w:hint="eastAsia"/>
+        </w:rPr>
+        <w:t>，根据数据的值</w:t>
+      </w:r>
+    </w:p>
+    <w:p>
+      <w:pPr>
+        <w:pStyle w:val="a3"/>
+        <w:numPr>
+          <w:ilvl w:val="0"/>
+          <w:numId w:val="13"/>
+        </w:numPr>
+        <w:ind w:firstLineChars="0"/>
+      </w:pPr>
+      <w:r>
+        <w:t>clickButton()</w:t>
+      </w:r>
+    </w:p>
+    <w:p>
+      <w:r>
+        <w:rPr>
+          <w:rFonts w:hint="eastAsia"/>
+        </w:rPr>
+        <w:t>确实数据按钮点击</w:t>
+      </w:r>
+      <w:r>
+        <w:rPr>
+          <w:rFonts w:hint="eastAsia"/>
+        </w:rPr>
+        <w:t>时</w:t>
+      </w:r>
+      <w:r>
+        <w:rPr>
+          <w:rFonts w:hint="eastAsia"/>
+        </w:rPr>
+        <w:t>触发</w:t>
+      </w:r>
+      <w:r>
+        <w:rPr>
+          <w:rFonts w:hint="eastAsia"/>
+        </w:rPr>
+        <w:t>该</w:t>
+      </w:r>
+      <w:r>
+        <w:rPr>
+          <w:rFonts w:hint="eastAsia"/>
+        </w:rPr>
+        <w:t>方法</w:t>
+      </w:r>
+      <w:r>
+        <w:rPr>
+          <w:rFonts w:hint="eastAsia"/>
+        </w:rPr>
+        <w:t>，读取输入框中的数据到</w:t>
+      </w:r>
+      <w:r>
+        <w:t>numCount</w:t>
+      </w:r>
+      <w:r>
+        <w:rPr>
+          <w:rFonts w:hint="eastAsia"/>
+        </w:rPr>
+        <w:t>数组和sum</w:t>
+      </w:r>
+      <w:r>
+        <w:rPr>
+          <w:rFonts w:hint="eastAsia"/>
+        </w:rPr>
+        <w:t>，然后调用方法1和方法3绘制更新的饼状图和柱状图</w:t>
+      </w:r>
+    </w:p>
+    <w:p>
+      <w:pPr>
+        <w:pStyle w:val="a3"/>
+        <w:numPr>
+          <w:ilvl w:val="0"/>
+          <w:numId w:val="13"/>
+        </w:numPr>
+        <w:ind w:firstLineChars="0"/>
+      </w:pPr>
+      <w:r>
+        <w:t>getdata(num)</w:t>
+      </w:r>
+    </w:p>
+    <w:p>
+      <w:r>
+        <w:rPr>
+          <w:rFonts w:hint="eastAsia"/>
+        </w:rPr>
+        <w:t>计算</w:t>
+      </w:r>
+      <w:r>
+        <w:t>numCount</w:t>
+      </w:r>
+      <w:r>
+        <w:rPr>
+          <w:rFonts w:hint="eastAsia"/>
+        </w:rPr>
+        <w:t>中下标为num的元素在sum中的占比，根据该比例，返回饼状图所占</w:t>
+      </w:r>
+    </w:p>
+    <w:p>
+      <w:pPr>
+        <w:pStyle w:val="a3"/>
+        <w:numPr>
+          <w:ilvl w:val="0"/>
+          <w:numId w:val="13"/>
+        </w:numPr>
+        <w:ind w:firstLineChars="0"/>
+      </w:pPr>
+      <w:r>
+        <w:t>randomCol()</w:t>
+      </w:r>
+    </w:p>
+    <w:p>
+      <w:r>
+        <w:rPr>
+          <w:rFonts w:hint="eastAsia"/>
+        </w:rPr>
+        <w:t>获取随机颜色</w:t>
+      </w:r>
+    </w:p>
+    <w:p/>
+    <w:p>
+      <w:pPr>
+        <w:pStyle w:val="4"/>
+      </w:pPr>
+      <w:r>
+        <w:rPr>
+          <w:rFonts w:hint="eastAsia"/>
+        </w:rPr>
+        <w:lastRenderedPageBreak/>
+        <w:t>页面显示流程图示</w:t>
+      </w:r>
+    </w:p>
+    <w:p>
+      <w:r>
+        <w:fldChar w:fldCharType="begin"/>
+      </w:r>
+      <w:r>
+        <w:instrText xml:space="preserve"> INCLUDEPICTURE "E:\\cache\\qqcache\\3092630156\\3092630156\\Image\\C2C\\DA153698458E134DD0020B0084130B87.jpg" \* MERGEFORMATINET </w:instrText>
+      </w:r>
+      <w:r>
+        <w:fldChar w:fldCharType="separate"/>
+      </w:r>
+      <w:r>
+        <w:fldChar w:fldCharType="begin"/>
+      </w:r>
+      <w:r>
+        <w:instrText xml:space="preserve"> </w:instrText>
+      </w:r>
+      <w:r>
+        <w:instrText>INCLUDEPICTURE  "E:\\cache\\qqcache\\3092630156\\3092630156\\Image\\C2C\\DA153698458E134DD0020B0084130B87.jpg" \* MERGEFORMAT</w:instrText>
+      </w:r>
+      <w:r>
+        <w:instrText>INET</w:instrText>
+      </w:r>
+      <w:r>
+        <w:instrText xml:space="preserve"> </w:instrText>
+      </w:r>
+      <w:r>
+        <w:fldChar w:fldCharType="separate"/>
+      </w:r>
+      <w:r>
+        <w:pict w14:anchorId="609859FE">
+          <v:shape id="_x0000_i1026" type="#_x0000_t75" alt="" style="width:387.5pt;height:203pt">
+            <v:imagedata r:id="rId11" r:href="rId12" croptop="7197f" cropbottom="14778f" cropleft="2891f" cropright="482f"/>
+          </v:shape>
+        </w:pict>
+      </w:r>
+      <w:r>
+        <w:fldChar w:fldCharType="end"/>
+      </w:r>
+      <w:r>
+        <w:fldChar w:fldCharType="end"/>
       </w:r>
     </w:p>
     <w:sectPr>
@@ -4107,9 +7411,225 @@
 </w:document>
 </file>
 
+<file path=word/endnotes.xml><?xml version="1.0" encoding="utf-8"?>
+<w:endnotes xmlns:wpc="http://schemas.microsoft.com/office/word/2010/wordprocessingCanvas" xmlns:cx="http://schemas.microsoft.com/office/drawing/2014/chartex" xmlns:cx1="http://schemas.microsoft.com/office/drawing/2015/9/8/chartex" xmlns:cx2="http://schemas.microsoft.com/office/drawing/2015/10/21/chartex" xmlns:cx3="http://schemas.microsoft.com/office/drawing/2016/5/9/chartex" xmlns:cx4="http://schemas.microsoft.com/office/drawing/2016/5/10/chartex" xmlns:cx5="http://schemas.microsoft.com/office/drawing/2016/5/11/chartex" xmlns:cx6="http://schemas.microsoft.com/office/drawing/2016/5/12/chartex" xmlns:cx7="http://schemas.microsoft.com/office/drawing/2016/5/13/chartex" xmlns:cx8="http://schemas.microsoft.com/office/drawing/2016/5/14/chartex" xmlns:mc="http://schemas.openxmlformats.org/markup-compatibility/2006" xmlns:aink="http://schemas.microsoft.com/office/drawing/2016/ink" xmlns:am3d="http://schemas.microsoft.com/office/drawing/2017/model3d" xmlns:o="urn:schemas-microsoft-com:office:office" xmlns:r="http://schemas.openxmlformats.org/officeDocument/2006/relationships" xmlns:m="http://schemas.openxmlformats.org/officeDocument/2006/math" xmlns:v="urn:schemas-microsoft-com:vml" xmlns:wp14="http://schemas.microsoft.com/office/word/2010/wordprocessingDrawing" xmlns:wp="http://schemas.openxmlformats.org/drawingml/2006/wordprocessingDrawing" xmlns:w10="urn:schemas-microsoft-com:office:word" xmlns:w="http://schemas.openxmlformats.org/wordprocessingml/2006/main" xmlns:w14="http://schemas.microsoft.com/office/word/2010/wordml" xmlns:w15="http://schemas.microsoft.com/office/word/2012/wordml" xmlns:w16cex="http://schemas.microsoft.com/office/word/2018/wordml/cex" xmlns:w16cid="http://schemas.microsoft.com/office/word/2016/wordml/cid" xmlns:w16="http://schemas.microsoft.com/office/word/2018/wordml" xmlns:w16sdtdh="http://schemas.microsoft.com/office/word/2020/wordml/sdtdatahash" xmlns:w16se="http://schemas.microsoft.com/office/word/2015/wordml/symex" xmlns:wpg="http://schemas.microsoft.com/office/word/2010/wordprocessingGroup" xmlns:wpi="http://schemas.microsoft.com/office/word/2010/wordprocessingInk" xmlns:wne="http://schemas.microsoft.com/office/word/2006/wordml" xmlns:wps="http://schemas.microsoft.com/office/word/2010/wordprocessingShape" mc:Ignorable="w14 w15 w16se w16cid w16 w16cex w16sdtdh wp14">
+  <w:endnote w:type="separator" w:id="-1">
+    <w:p>
+      <w:r>
+        <w:separator/>
+      </w:r>
+    </w:p>
+  </w:endnote>
+  <w:endnote w:type="continuationSeparator" w:id="0">
+    <w:p>
+      <w:r>
+        <w:continuationSeparator/>
+      </w:r>
+    </w:p>
+  </w:endnote>
+</w:endnotes>
+</file>
+
+<file path=word/footnotes.xml><?xml version="1.0" encoding="utf-8"?>
+<w:footnotes xmlns:wpc="http://schemas.microsoft.com/office/word/2010/wordprocessingCanvas" xmlns:cx="http://schemas.microsoft.com/office/drawing/2014/chartex" xmlns:cx1="http://schemas.microsoft.com/office/drawing/2015/9/8/chartex" xmlns:cx2="http://schemas.microsoft.com/office/drawing/2015/10/21/chartex" xmlns:cx3="http://schemas.microsoft.com/office/drawing/2016/5/9/chartex" xmlns:cx4="http://schemas.microsoft.com/office/drawing/2016/5/10/chartex" xmlns:cx5="http://schemas.microsoft.com/office/drawing/2016/5/11/chartex" xmlns:cx6="http://schemas.microsoft.com/office/drawing/2016/5/12/chartex" xmlns:cx7="http://schemas.microsoft.com/office/drawing/2016/5/13/chartex" xmlns:cx8="http://schemas.microsoft.com/office/drawing/2016/5/14/chartex" xmlns:mc="http://schemas.openxmlformats.org/markup-compatibility/2006" xmlns:aink="http://schemas.microsoft.com/office/drawing/2016/ink" xmlns:am3d="http://schemas.microsoft.com/office/drawing/2017/model3d" xmlns:o="urn:schemas-microsoft-com:office:office" xmlns:r="http://schemas.openxmlformats.org/officeDocument/2006/relationships" xmlns:m="http://schemas.openxmlformats.org/officeDocument/2006/math" xmlns:v="urn:schemas-microsoft-com:vml" xmlns:wp14="http://schemas.microsoft.com/office/word/2010/wordprocessingDrawing" xmlns:wp="http://schemas.openxmlformats.org/drawingml/2006/wordprocessingDrawing" xmlns:w10="urn:schemas-microsoft-com:office:word" xmlns:w="http://schemas.openxmlformats.org/wordprocessingml/2006/main" xmlns:w14="http://schemas.microsoft.com/office/word/2010/wordml" xmlns:w15="http://schemas.microsoft.com/office/word/2012/wordml" xmlns:w16cex="http://schemas.microsoft.com/office/word/2018/wordml/cex" xmlns:w16cid="http://schemas.microsoft.com/office/word/2016/wordml/cid" xmlns:w16="http://schemas.microsoft.com/office/word/2018/wordml" xmlns:w16sdtdh="http://schemas.microsoft.com/office/word/2020/wordml/sdtdatahash" xmlns:w16se="http://schemas.microsoft.com/office/word/2015/wordml/symex" xmlns:wpg="http://schemas.microsoft.com/office/word/2010/wordprocessingGroup" xmlns:wpi="http://schemas.microsoft.com/office/word/2010/wordprocessingInk" xmlns:wne="http://schemas.microsoft.com/office/word/2006/wordml" xmlns:wps="http://schemas.microsoft.com/office/word/2010/wordprocessingShape" mc:Ignorable="w14 w15 w16se w16cid w16 w16cex w16sdtdh wp14">
+  <w:footnote w:type="separator" w:id="-1">
+    <w:p>
+      <w:r>
+        <w:separator/>
+      </w:r>
+    </w:p>
+  </w:footnote>
+  <w:footnote w:type="continuationSeparator" w:id="0">
+    <w:p>
+      <w:r>
+        <w:continuationSeparator/>
+      </w:r>
+    </w:p>
+  </w:footnote>
+</w:footnotes>
+</file>
+
 <file path=word/numbering.xml><?xml version="1.0" encoding="utf-8"?>
 <w:numbering xmlns:wpc="http://schemas.microsoft.com/office/word/2010/wordprocessingCanvas" xmlns:cx="http://schemas.microsoft.com/office/drawing/2014/chartex" xmlns:cx1="http://schemas.microsoft.com/office/drawing/2015/9/8/chartex" xmlns:cx2="http://schemas.microsoft.com/office/drawing/2015/10/21/chartex" xmlns:cx3="http://schemas.microsoft.com/office/drawing/2016/5/9/chartex" xmlns:cx4="http://schemas.microsoft.com/office/drawing/2016/5/10/chartex" xmlns:cx5="http://schemas.microsoft.com/office/drawing/2016/5/11/chartex" xmlns:cx6="http://schemas.microsoft.com/office/drawing/2016/5/12/chartex" xmlns:cx7="http://schemas.microsoft.com/office/drawing/2016/5/13/chartex" xmlns:cx8="http://schemas.microsoft.com/office/drawing/2016/5/14/chartex" xmlns:mc="http://schemas.openxmlformats.org/markup-compatibility/2006" xmlns:aink="http://schemas.microsoft.com/office/drawing/2016/ink" xmlns:am3d="http://schemas.microsoft.com/office/drawing/2017/model3d" xmlns:o="urn:schemas-microsoft-com:office:office" xmlns:r="http://schemas.openxmlformats.org/officeDocument/2006/relationships" xmlns:m="http://schemas.openxmlformats.org/officeDocument/2006/math" xmlns:v="urn:schemas-microsoft-com:vml" xmlns:wp14="http://schemas.microsoft.com/office/word/2010/wordprocessingDrawing" xmlns:wp="http://schemas.openxmlformats.org/drawingml/2006/wordprocessingDrawing" xmlns:w10="urn:schemas-microsoft-com:office:word" xmlns:w="http://schemas.openxmlformats.org/wordprocessingml/2006/main" xmlns:w14="http://schemas.microsoft.com/office/word/2010/wordml" xmlns:w15="http://schemas.microsoft.com/office/word/2012/wordml" xmlns:w16cex="http://schemas.microsoft.com/office/word/2018/wordml/cex" xmlns:w16cid="http://schemas.microsoft.com/office/word/2016/wordml/cid" xmlns:w16="http://schemas.microsoft.com/office/word/2018/wordml" xmlns:w16sdtdh="http://schemas.microsoft.com/office/word/2020/wordml/sdtdatahash" xmlns:w16se="http://schemas.microsoft.com/office/word/2015/wordml/symex" xmlns:wpg="http://schemas.microsoft.com/office/word/2010/wordprocessingGroup" xmlns:wpi="http://schemas.microsoft.com/office/word/2010/wordprocessingInk" xmlns:wne="http://schemas.microsoft.com/office/word/2006/wordml" xmlns:wps="http://schemas.microsoft.com/office/word/2010/wordprocessingShape" mc:Ignorable="w14 w15 w16se w16cid w16 w16cex w16sdtdh wp14">
   <w:abstractNum w:abstractNumId="0" w15:restartNumberingAfterBreak="0">
+    <w:nsid w:val="02F23153"/>
+    <w:multiLevelType w:val="hybridMultilevel"/>
+    <w:tmpl w:val="41720988"/>
+    <w:lvl w:ilvl="0" w:tplc="A9D60E14">
+      <w:start w:val="1"/>
+      <w:numFmt w:val="decimal"/>
+      <w:lvlText w:val="%1."/>
+      <w:lvlJc w:val="left"/>
+      <w:pPr>
+        <w:ind w:left="360" w:hanging="360"/>
+      </w:pPr>
+      <w:rPr>
+        <w:rFonts w:hint="default"/>
+      </w:rPr>
+    </w:lvl>
+    <w:lvl w:ilvl="1" w:tplc="04090019" w:tentative="1">
+      <w:start w:val="1"/>
+      <w:numFmt w:val="lowerLetter"/>
+      <w:lvlText w:val="%2)"/>
+      <w:lvlJc w:val="left"/>
+      <w:pPr>
+        <w:ind w:left="840" w:hanging="420"/>
+      </w:pPr>
+    </w:lvl>
+    <w:lvl w:ilvl="2" w:tplc="0409001B" w:tentative="1">
+      <w:start w:val="1"/>
+      <w:numFmt w:val="lowerRoman"/>
+      <w:lvlText w:val="%3."/>
+      <w:lvlJc w:val="right"/>
+      <w:pPr>
+        <w:ind w:left="1260" w:hanging="420"/>
+      </w:pPr>
+    </w:lvl>
+    <w:lvl w:ilvl="3" w:tplc="0409000F" w:tentative="1">
+      <w:start w:val="1"/>
+      <w:numFmt w:val="decimal"/>
+      <w:lvlText w:val="%4."/>
+      <w:lvlJc w:val="left"/>
+      <w:pPr>
+        <w:ind w:left="1680" w:hanging="420"/>
+      </w:pPr>
+    </w:lvl>
+    <w:lvl w:ilvl="4" w:tplc="04090019" w:tentative="1">
+      <w:start w:val="1"/>
+      <w:numFmt w:val="lowerLetter"/>
+      <w:lvlText w:val="%5)"/>
+      <w:lvlJc w:val="left"/>
+      <w:pPr>
+        <w:ind w:left="2100" w:hanging="420"/>
+      </w:pPr>
+    </w:lvl>
+    <w:lvl w:ilvl="5" w:tplc="0409001B" w:tentative="1">
+      <w:start w:val="1"/>
+      <w:numFmt w:val="lowerRoman"/>
+      <w:lvlText w:val="%6."/>
+      <w:lvlJc w:val="right"/>
+      <w:pPr>
+        <w:ind w:left="2520" w:hanging="420"/>
+      </w:pPr>
+    </w:lvl>
+    <w:lvl w:ilvl="6" w:tplc="0409000F" w:tentative="1">
+      <w:start w:val="1"/>
+      <w:numFmt w:val="decimal"/>
+      <w:lvlText w:val="%7."/>
+      <w:lvlJc w:val="left"/>
+      <w:pPr>
+        <w:ind w:left="2940" w:hanging="420"/>
+      </w:pPr>
+    </w:lvl>
+    <w:lvl w:ilvl="7" w:tplc="04090019" w:tentative="1">
+      <w:start w:val="1"/>
+      <w:numFmt w:val="lowerLetter"/>
+      <w:lvlText w:val="%8)"/>
+      <w:lvlJc w:val="left"/>
+      <w:pPr>
+        <w:ind w:left="3360" w:hanging="420"/>
+      </w:pPr>
+    </w:lvl>
+    <w:lvl w:ilvl="8" w:tplc="0409001B" w:tentative="1">
+      <w:start w:val="1"/>
+      <w:numFmt w:val="lowerRoman"/>
+      <w:lvlText w:val="%9."/>
+      <w:lvlJc w:val="right"/>
+      <w:pPr>
+        <w:ind w:left="3780" w:hanging="420"/>
+      </w:pPr>
+    </w:lvl>
+  </w:abstractNum>
+  <w:abstractNum w:abstractNumId="1" w15:restartNumberingAfterBreak="0">
+    <w:nsid w:val="05733F7A"/>
+    <w:multiLevelType w:val="hybridMultilevel"/>
+    <w:tmpl w:val="D494B074"/>
+    <w:lvl w:ilvl="0" w:tplc="A9D60E14">
+      <w:start w:val="1"/>
+      <w:numFmt w:val="decimal"/>
+      <w:lvlText w:val="%1."/>
+      <w:lvlJc w:val="left"/>
+      <w:pPr>
+        <w:ind w:left="360" w:hanging="360"/>
+      </w:pPr>
+      <w:rPr>
+        <w:rFonts w:hint="default"/>
+      </w:rPr>
+    </w:lvl>
+    <w:lvl w:ilvl="1" w:tplc="04090019" w:tentative="1">
+      <w:start w:val="1"/>
+      <w:numFmt w:val="lowerLetter"/>
+      <w:lvlText w:val="%2)"/>
+      <w:lvlJc w:val="left"/>
+      <w:pPr>
+        <w:ind w:left="840" w:hanging="420"/>
+      </w:pPr>
+    </w:lvl>
+    <w:lvl w:ilvl="2" w:tplc="0409001B" w:tentative="1">
+      <w:start w:val="1"/>
+      <w:numFmt w:val="lowerRoman"/>
+      <w:lvlText w:val="%3."/>
+      <w:lvlJc w:val="right"/>
+      <w:pPr>
+        <w:ind w:left="1260" w:hanging="420"/>
+      </w:pPr>
+    </w:lvl>
+    <w:lvl w:ilvl="3" w:tplc="0409000F" w:tentative="1">
+      <w:start w:val="1"/>
+      <w:numFmt w:val="decimal"/>
+      <w:lvlText w:val="%4."/>
+      <w:lvlJc w:val="left"/>
+      <w:pPr>
+        <w:ind w:left="1680" w:hanging="420"/>
+      </w:pPr>
+    </w:lvl>
+    <w:lvl w:ilvl="4" w:tplc="04090019" w:tentative="1">
+      <w:start w:val="1"/>
+      <w:numFmt w:val="lowerLetter"/>
+      <w:lvlText w:val="%5)"/>
+      <w:lvlJc w:val="left"/>
+      <w:pPr>
+        <w:ind w:left="2100" w:hanging="420"/>
+      </w:pPr>
+    </w:lvl>
+    <w:lvl w:ilvl="5" w:tplc="0409001B" w:tentative="1">
+      <w:start w:val="1"/>
+      <w:numFmt w:val="lowerRoman"/>
+      <w:lvlText w:val="%6."/>
+      <w:lvlJc w:val="right"/>
+      <w:pPr>
+        <w:ind w:left="2520" w:hanging="420"/>
+      </w:pPr>
+    </w:lvl>
+    <w:lvl w:ilvl="6" w:tplc="0409000F" w:tentative="1">
+      <w:start w:val="1"/>
+      <w:numFmt w:val="decimal"/>
+      <w:lvlText w:val="%7."/>
+      <w:lvlJc w:val="left"/>
+      <w:pPr>
+        <w:ind w:left="2940" w:hanging="420"/>
+      </w:pPr>
+    </w:lvl>
+    <w:lvl w:ilvl="7" w:tplc="04090019" w:tentative="1">
+      <w:start w:val="1"/>
+      <w:numFmt w:val="lowerLetter"/>
+      <w:lvlText w:val="%8)"/>
+      <w:lvlJc w:val="left"/>
+      <w:pPr>
+        <w:ind w:left="3360" w:hanging="420"/>
+      </w:pPr>
+    </w:lvl>
+    <w:lvl w:ilvl="8" w:tplc="0409001B" w:tentative="1">
+      <w:start w:val="1"/>
+      <w:numFmt w:val="lowerRoman"/>
+      <w:lvlText w:val="%9."/>
+      <w:lvlJc w:val="right"/>
+      <w:pPr>
+        <w:ind w:left="3780" w:hanging="420"/>
+      </w:pPr>
+    </w:lvl>
+  </w:abstractNum>
+  <w:abstractNum w:abstractNumId="2" w15:restartNumberingAfterBreak="0">
     <w:nsid w:val="1A624AC9"/>
     <w:multiLevelType w:val="hybridMultilevel"/>
     <w:tmpl w:val="6F2A3242"/>
@@ -4195,7 +7715,7 @@
       </w:pPr>
     </w:lvl>
   </w:abstractNum>
-  <w:abstractNum w:abstractNumId="1" w15:restartNumberingAfterBreak="0">
+  <w:abstractNum w:abstractNumId="3" w15:restartNumberingAfterBreak="0">
     <w:nsid w:val="2ED7266D"/>
     <w:multiLevelType w:val="hybridMultilevel"/>
     <w:tmpl w:val="BAA6E998"/>
@@ -4281,7 +7801,541 @@
       </w:pPr>
     </w:lvl>
   </w:abstractNum>
-  <w:abstractNum w:abstractNumId="2" w15:restartNumberingAfterBreak="0">
+  <w:abstractNum w:abstractNumId="4" w15:restartNumberingAfterBreak="0">
+    <w:nsid w:val="3BFE4FC7"/>
+    <w:multiLevelType w:val="hybridMultilevel"/>
+    <w:tmpl w:val="646E5F0E"/>
+    <w:lvl w:ilvl="0" w:tplc="78AA9A50">
+      <w:start w:val="1"/>
+      <w:numFmt w:val="decimal"/>
+      <w:lvlText w:val="%1."/>
+      <w:lvlJc w:val="left"/>
+      <w:pPr>
+        <w:ind w:left="360" w:hanging="360"/>
+      </w:pPr>
+      <w:rPr>
+        <w:rFonts w:hint="default"/>
+      </w:rPr>
+    </w:lvl>
+    <w:lvl w:ilvl="1" w:tplc="04090019">
+      <w:start w:val="1"/>
+      <w:numFmt w:val="lowerLetter"/>
+      <w:lvlText w:val="%2)"/>
+      <w:lvlJc w:val="left"/>
+      <w:pPr>
+        <w:ind w:left="840" w:hanging="420"/>
+      </w:pPr>
+    </w:lvl>
+    <w:lvl w:ilvl="2" w:tplc="0409001B" w:tentative="1">
+      <w:start w:val="1"/>
+      <w:numFmt w:val="lowerRoman"/>
+      <w:lvlText w:val="%3."/>
+      <w:lvlJc w:val="right"/>
+      <w:pPr>
+        <w:ind w:left="1260" w:hanging="420"/>
+      </w:pPr>
+    </w:lvl>
+    <w:lvl w:ilvl="3" w:tplc="0409000F" w:tentative="1">
+      <w:start w:val="1"/>
+      <w:numFmt w:val="decimal"/>
+      <w:lvlText w:val="%4."/>
+      <w:lvlJc w:val="left"/>
+      <w:pPr>
+        <w:ind w:left="1680" w:hanging="420"/>
+      </w:pPr>
+    </w:lvl>
+    <w:lvl w:ilvl="4" w:tplc="04090019" w:tentative="1">
+      <w:start w:val="1"/>
+      <w:numFmt w:val="lowerLetter"/>
+      <w:lvlText w:val="%5)"/>
+      <w:lvlJc w:val="left"/>
+      <w:pPr>
+        <w:ind w:left="2100" w:hanging="420"/>
+      </w:pPr>
+    </w:lvl>
+    <w:lvl w:ilvl="5" w:tplc="0409001B" w:tentative="1">
+      <w:start w:val="1"/>
+      <w:numFmt w:val="lowerRoman"/>
+      <w:lvlText w:val="%6."/>
+      <w:lvlJc w:val="right"/>
+      <w:pPr>
+        <w:ind w:left="2520" w:hanging="420"/>
+      </w:pPr>
+    </w:lvl>
+    <w:lvl w:ilvl="6" w:tplc="0409000F" w:tentative="1">
+      <w:start w:val="1"/>
+      <w:numFmt w:val="decimal"/>
+      <w:lvlText w:val="%7."/>
+      <w:lvlJc w:val="left"/>
+      <w:pPr>
+        <w:ind w:left="2940" w:hanging="420"/>
+      </w:pPr>
+    </w:lvl>
+    <w:lvl w:ilvl="7" w:tplc="04090019" w:tentative="1">
+      <w:start w:val="1"/>
+      <w:numFmt w:val="lowerLetter"/>
+      <w:lvlText w:val="%8)"/>
+      <w:lvlJc w:val="left"/>
+      <w:pPr>
+        <w:ind w:left="3360" w:hanging="420"/>
+      </w:pPr>
+    </w:lvl>
+    <w:lvl w:ilvl="8" w:tplc="0409001B" w:tentative="1">
+      <w:start w:val="1"/>
+      <w:numFmt w:val="lowerRoman"/>
+      <w:lvlText w:val="%9."/>
+      <w:lvlJc w:val="right"/>
+      <w:pPr>
+        <w:ind w:left="3780" w:hanging="420"/>
+      </w:pPr>
+    </w:lvl>
+  </w:abstractNum>
+  <w:abstractNum w:abstractNumId="5" w15:restartNumberingAfterBreak="0">
+    <w:nsid w:val="3EED5DAE"/>
+    <w:multiLevelType w:val="hybridMultilevel"/>
+    <w:tmpl w:val="225EC554"/>
+    <w:lvl w:ilvl="0" w:tplc="72BC1DC2">
+      <w:start w:val="1"/>
+      <w:numFmt w:val="decimal"/>
+      <w:lvlText w:val="%1."/>
+      <w:lvlJc w:val="left"/>
+      <w:pPr>
+        <w:ind w:left="360" w:hanging="360"/>
+      </w:pPr>
+      <w:rPr>
+        <w:rFonts w:hint="default"/>
+      </w:rPr>
+    </w:lvl>
+    <w:lvl w:ilvl="1" w:tplc="04090019" w:tentative="1">
+      <w:start w:val="1"/>
+      <w:numFmt w:val="lowerLetter"/>
+      <w:lvlText w:val="%2)"/>
+      <w:lvlJc w:val="left"/>
+      <w:pPr>
+        <w:ind w:left="840" w:hanging="420"/>
+      </w:pPr>
+    </w:lvl>
+    <w:lvl w:ilvl="2" w:tplc="0409001B" w:tentative="1">
+      <w:start w:val="1"/>
+      <w:numFmt w:val="lowerRoman"/>
+      <w:lvlText w:val="%3."/>
+      <w:lvlJc w:val="right"/>
+      <w:pPr>
+        <w:ind w:left="1260" w:hanging="420"/>
+      </w:pPr>
+    </w:lvl>
+    <w:lvl w:ilvl="3" w:tplc="0409000F" w:tentative="1">
+      <w:start w:val="1"/>
+      <w:numFmt w:val="decimal"/>
+      <w:lvlText w:val="%4."/>
+      <w:lvlJc w:val="left"/>
+      <w:pPr>
+        <w:ind w:left="1680" w:hanging="420"/>
+      </w:pPr>
+    </w:lvl>
+    <w:lvl w:ilvl="4" w:tplc="04090019" w:tentative="1">
+      <w:start w:val="1"/>
+      <w:numFmt w:val="lowerLetter"/>
+      <w:lvlText w:val="%5)"/>
+      <w:lvlJc w:val="left"/>
+      <w:pPr>
+        <w:ind w:left="2100" w:hanging="420"/>
+      </w:pPr>
+    </w:lvl>
+    <w:lvl w:ilvl="5" w:tplc="0409001B" w:tentative="1">
+      <w:start w:val="1"/>
+      <w:numFmt w:val="lowerRoman"/>
+      <w:lvlText w:val="%6."/>
+      <w:lvlJc w:val="right"/>
+      <w:pPr>
+        <w:ind w:left="2520" w:hanging="420"/>
+      </w:pPr>
+    </w:lvl>
+    <w:lvl w:ilvl="6" w:tplc="0409000F" w:tentative="1">
+      <w:start w:val="1"/>
+      <w:numFmt w:val="decimal"/>
+      <w:lvlText w:val="%7."/>
+      <w:lvlJc w:val="left"/>
+      <w:pPr>
+        <w:ind w:left="2940" w:hanging="420"/>
+      </w:pPr>
+    </w:lvl>
+    <w:lvl w:ilvl="7" w:tplc="04090019" w:tentative="1">
+      <w:start w:val="1"/>
+      <w:numFmt w:val="lowerLetter"/>
+      <w:lvlText w:val="%8)"/>
+      <w:lvlJc w:val="left"/>
+      <w:pPr>
+        <w:ind w:left="3360" w:hanging="420"/>
+      </w:pPr>
+    </w:lvl>
+    <w:lvl w:ilvl="8" w:tplc="0409001B" w:tentative="1">
+      <w:start w:val="1"/>
+      <w:numFmt w:val="lowerRoman"/>
+      <w:lvlText w:val="%9."/>
+      <w:lvlJc w:val="right"/>
+      <w:pPr>
+        <w:ind w:left="3780" w:hanging="420"/>
+      </w:pPr>
+    </w:lvl>
+  </w:abstractNum>
+  <w:abstractNum w:abstractNumId="6" w15:restartNumberingAfterBreak="0">
+    <w:nsid w:val="463B7774"/>
+    <w:multiLevelType w:val="hybridMultilevel"/>
+    <w:tmpl w:val="AAB0B6B6"/>
+    <w:lvl w:ilvl="0" w:tplc="37AC0874">
+      <w:start w:val="1"/>
+      <w:numFmt w:val="decimal"/>
+      <w:lvlText w:val="%1."/>
+      <w:lvlJc w:val="left"/>
+      <w:pPr>
+        <w:ind w:left="360" w:hanging="360"/>
+      </w:pPr>
+      <w:rPr>
+        <w:rFonts w:hint="default"/>
+      </w:rPr>
+    </w:lvl>
+    <w:lvl w:ilvl="1" w:tplc="04090019">
+      <w:start w:val="1"/>
+      <w:numFmt w:val="lowerLetter"/>
+      <w:lvlText w:val="%2)"/>
+      <w:lvlJc w:val="left"/>
+      <w:pPr>
+        <w:ind w:left="840" w:hanging="420"/>
+      </w:pPr>
+    </w:lvl>
+    <w:lvl w:ilvl="2" w:tplc="0409001B">
+      <w:start w:val="1"/>
+      <w:numFmt w:val="lowerRoman"/>
+      <w:lvlText w:val="%3."/>
+      <w:lvlJc w:val="right"/>
+      <w:pPr>
+        <w:ind w:left="1260" w:hanging="420"/>
+      </w:pPr>
+    </w:lvl>
+    <w:lvl w:ilvl="3" w:tplc="0409000F" w:tentative="1">
+      <w:start w:val="1"/>
+      <w:numFmt w:val="decimal"/>
+      <w:lvlText w:val="%4."/>
+      <w:lvlJc w:val="left"/>
+      <w:pPr>
+        <w:ind w:left="1680" w:hanging="420"/>
+      </w:pPr>
+    </w:lvl>
+    <w:lvl w:ilvl="4" w:tplc="04090019" w:tentative="1">
+      <w:start w:val="1"/>
+      <w:numFmt w:val="lowerLetter"/>
+      <w:lvlText w:val="%5)"/>
+      <w:lvlJc w:val="left"/>
+      <w:pPr>
+        <w:ind w:left="2100" w:hanging="420"/>
+      </w:pPr>
+    </w:lvl>
+    <w:lvl w:ilvl="5" w:tplc="0409001B" w:tentative="1">
+      <w:start w:val="1"/>
+      <w:numFmt w:val="lowerRoman"/>
+      <w:lvlText w:val="%6."/>
+      <w:lvlJc w:val="right"/>
+      <w:pPr>
+        <w:ind w:left="2520" w:hanging="420"/>
+      </w:pPr>
+    </w:lvl>
+    <w:lvl w:ilvl="6" w:tplc="0409000F" w:tentative="1">
+      <w:start w:val="1"/>
+      <w:numFmt w:val="decimal"/>
+      <w:lvlText w:val="%7."/>
+      <w:lvlJc w:val="left"/>
+      <w:pPr>
+        <w:ind w:left="2940" w:hanging="420"/>
+      </w:pPr>
+    </w:lvl>
+    <w:lvl w:ilvl="7" w:tplc="04090019" w:tentative="1">
+      <w:start w:val="1"/>
+      <w:numFmt w:val="lowerLetter"/>
+      <w:lvlText w:val="%8)"/>
+      <w:lvlJc w:val="left"/>
+      <w:pPr>
+        <w:ind w:left="3360" w:hanging="420"/>
+      </w:pPr>
+    </w:lvl>
+    <w:lvl w:ilvl="8" w:tplc="0409001B" w:tentative="1">
+      <w:start w:val="1"/>
+      <w:numFmt w:val="lowerRoman"/>
+      <w:lvlText w:val="%9."/>
+      <w:lvlJc w:val="right"/>
+      <w:pPr>
+        <w:ind w:left="3780" w:hanging="420"/>
+      </w:pPr>
+    </w:lvl>
+  </w:abstractNum>
+  <w:abstractNum w:abstractNumId="7" w15:restartNumberingAfterBreak="0">
+    <w:nsid w:val="4EB241C9"/>
+    <w:multiLevelType w:val="hybridMultilevel"/>
+    <w:tmpl w:val="6A9A13AC"/>
+    <w:lvl w:ilvl="0" w:tplc="F744A1BE">
+      <w:start w:val="1"/>
+      <w:numFmt w:val="decimal"/>
+      <w:lvlText w:val="%1."/>
+      <w:lvlJc w:val="left"/>
+      <w:pPr>
+        <w:ind w:left="780" w:hanging="360"/>
+      </w:pPr>
+      <w:rPr>
+        <w:rFonts w:hint="default"/>
+      </w:rPr>
+    </w:lvl>
+    <w:lvl w:ilvl="1" w:tplc="04090019" w:tentative="1">
+      <w:start w:val="1"/>
+      <w:numFmt w:val="lowerLetter"/>
+      <w:lvlText w:val="%2)"/>
+      <w:lvlJc w:val="left"/>
+      <w:pPr>
+        <w:ind w:left="1260" w:hanging="420"/>
+      </w:pPr>
+    </w:lvl>
+    <w:lvl w:ilvl="2" w:tplc="0409001B" w:tentative="1">
+      <w:start w:val="1"/>
+      <w:numFmt w:val="lowerRoman"/>
+      <w:lvlText w:val="%3."/>
+      <w:lvlJc w:val="right"/>
+      <w:pPr>
+        <w:ind w:left="1680" w:hanging="420"/>
+      </w:pPr>
+    </w:lvl>
+    <w:lvl w:ilvl="3" w:tplc="0409000F" w:tentative="1">
+      <w:start w:val="1"/>
+      <w:numFmt w:val="decimal"/>
+      <w:lvlText w:val="%4."/>
+      <w:lvlJc w:val="left"/>
+      <w:pPr>
+        <w:ind w:left="2100" w:hanging="420"/>
+      </w:pPr>
+    </w:lvl>
+    <w:lvl w:ilvl="4" w:tplc="04090019" w:tentative="1">
+      <w:start w:val="1"/>
+      <w:numFmt w:val="lowerLetter"/>
+      <w:lvlText w:val="%5)"/>
+      <w:lvlJc w:val="left"/>
+      <w:pPr>
+        <w:ind w:left="2520" w:hanging="420"/>
+      </w:pPr>
+    </w:lvl>
+    <w:lvl w:ilvl="5" w:tplc="0409001B" w:tentative="1">
+      <w:start w:val="1"/>
+      <w:numFmt w:val="lowerRoman"/>
+      <w:lvlText w:val="%6."/>
+      <w:lvlJc w:val="right"/>
+      <w:pPr>
+        <w:ind w:left="2940" w:hanging="420"/>
+      </w:pPr>
+    </w:lvl>
+    <w:lvl w:ilvl="6" w:tplc="0409000F" w:tentative="1">
+      <w:start w:val="1"/>
+      <w:numFmt w:val="decimal"/>
+      <w:lvlText w:val="%7."/>
+      <w:lvlJc w:val="left"/>
+      <w:pPr>
+        <w:ind w:left="3360" w:hanging="420"/>
+      </w:pPr>
+    </w:lvl>
+    <w:lvl w:ilvl="7" w:tplc="04090019" w:tentative="1">
+      <w:start w:val="1"/>
+      <w:numFmt w:val="lowerLetter"/>
+      <w:lvlText w:val="%8)"/>
+      <w:lvlJc w:val="left"/>
+      <w:pPr>
+        <w:ind w:left="3780" w:hanging="420"/>
+      </w:pPr>
+    </w:lvl>
+    <w:lvl w:ilvl="8" w:tplc="0409001B" w:tentative="1">
+      <w:start w:val="1"/>
+      <w:numFmt w:val="lowerRoman"/>
+      <w:lvlText w:val="%9."/>
+      <w:lvlJc w:val="right"/>
+      <w:pPr>
+        <w:ind w:left="4200" w:hanging="420"/>
+      </w:pPr>
+    </w:lvl>
+  </w:abstractNum>
+  <w:abstractNum w:abstractNumId="8" w15:restartNumberingAfterBreak="0">
+    <w:nsid w:val="592C2B5E"/>
+    <w:multiLevelType w:val="hybridMultilevel"/>
+    <w:tmpl w:val="7EE48438"/>
+    <w:lvl w:ilvl="0" w:tplc="A9D60E14">
+      <w:start w:val="1"/>
+      <w:numFmt w:val="decimal"/>
+      <w:lvlText w:val="%1."/>
+      <w:lvlJc w:val="left"/>
+      <w:pPr>
+        <w:ind w:left="360" w:hanging="360"/>
+      </w:pPr>
+      <w:rPr>
+        <w:rFonts w:hint="default"/>
+      </w:rPr>
+    </w:lvl>
+    <w:lvl w:ilvl="1" w:tplc="04090019" w:tentative="1">
+      <w:start w:val="1"/>
+      <w:numFmt w:val="lowerLetter"/>
+      <w:lvlText w:val="%2)"/>
+      <w:lvlJc w:val="left"/>
+      <w:pPr>
+        <w:ind w:left="840" w:hanging="420"/>
+      </w:pPr>
+    </w:lvl>
+    <w:lvl w:ilvl="2" w:tplc="0409001B" w:tentative="1">
+      <w:start w:val="1"/>
+      <w:numFmt w:val="lowerRoman"/>
+      <w:lvlText w:val="%3."/>
+      <w:lvlJc w:val="right"/>
+      <w:pPr>
+        <w:ind w:left="1260" w:hanging="420"/>
+      </w:pPr>
+    </w:lvl>
+    <w:lvl w:ilvl="3" w:tplc="0409000F" w:tentative="1">
+      <w:start w:val="1"/>
+      <w:numFmt w:val="decimal"/>
+      <w:lvlText w:val="%4."/>
+      <w:lvlJc w:val="left"/>
+      <w:pPr>
+        <w:ind w:left="1680" w:hanging="420"/>
+      </w:pPr>
+    </w:lvl>
+    <w:lvl w:ilvl="4" w:tplc="04090019" w:tentative="1">
+      <w:start w:val="1"/>
+      <w:numFmt w:val="lowerLetter"/>
+      <w:lvlText w:val="%5)"/>
+      <w:lvlJc w:val="left"/>
+      <w:pPr>
+        <w:ind w:left="2100" w:hanging="420"/>
+      </w:pPr>
+    </w:lvl>
+    <w:lvl w:ilvl="5" w:tplc="0409001B" w:tentative="1">
+      <w:start w:val="1"/>
+      <w:numFmt w:val="lowerRoman"/>
+      <w:lvlText w:val="%6."/>
+      <w:lvlJc w:val="right"/>
+      <w:pPr>
+        <w:ind w:left="2520" w:hanging="420"/>
+      </w:pPr>
+    </w:lvl>
+    <w:lvl w:ilvl="6" w:tplc="0409000F" w:tentative="1">
+      <w:start w:val="1"/>
+      <w:numFmt w:val="decimal"/>
+      <w:lvlText w:val="%7."/>
+      <w:lvlJc w:val="left"/>
+      <w:pPr>
+        <w:ind w:left="2940" w:hanging="420"/>
+      </w:pPr>
+    </w:lvl>
+    <w:lvl w:ilvl="7" w:tplc="04090019" w:tentative="1">
+      <w:start w:val="1"/>
+      <w:numFmt w:val="lowerLetter"/>
+      <w:lvlText w:val="%8)"/>
+      <w:lvlJc w:val="left"/>
+      <w:pPr>
+        <w:ind w:left="3360" w:hanging="420"/>
+      </w:pPr>
+    </w:lvl>
+    <w:lvl w:ilvl="8" w:tplc="0409001B" w:tentative="1">
+      <w:start w:val="1"/>
+      <w:numFmt w:val="lowerRoman"/>
+      <w:lvlText w:val="%9."/>
+      <w:lvlJc w:val="right"/>
+      <w:pPr>
+        <w:ind w:left="3780" w:hanging="420"/>
+      </w:pPr>
+    </w:lvl>
+  </w:abstractNum>
+  <w:abstractNum w:abstractNumId="9" w15:restartNumberingAfterBreak="0">
+    <w:nsid w:val="611D67E4"/>
+    <w:multiLevelType w:val="hybridMultilevel"/>
+    <w:tmpl w:val="D93C8EF8"/>
+    <w:lvl w:ilvl="0" w:tplc="71A2EF3E">
+      <w:start w:val="1"/>
+      <w:numFmt w:val="decimal"/>
+      <w:lvlText w:val="%1."/>
+      <w:lvlJc w:val="left"/>
+      <w:pPr>
+        <w:ind w:left="360" w:hanging="360"/>
+      </w:pPr>
+      <w:rPr>
+        <w:rFonts w:hint="default"/>
+      </w:rPr>
+    </w:lvl>
+    <w:lvl w:ilvl="1" w:tplc="04090019">
+      <w:start w:val="1"/>
+      <w:numFmt w:val="lowerLetter"/>
+      <w:lvlText w:val="%2)"/>
+      <w:lvlJc w:val="left"/>
+      <w:pPr>
+        <w:ind w:left="840" w:hanging="420"/>
+      </w:pPr>
+    </w:lvl>
+    <w:lvl w:ilvl="2" w:tplc="0409001B" w:tentative="1">
+      <w:start w:val="1"/>
+      <w:numFmt w:val="lowerRoman"/>
+      <w:lvlText w:val="%3."/>
+      <w:lvlJc w:val="right"/>
+      <w:pPr>
+        <w:ind w:left="1260" w:hanging="420"/>
+      </w:pPr>
+    </w:lvl>
+    <w:lvl w:ilvl="3" w:tplc="0409000F" w:tentative="1">
+      <w:start w:val="1"/>
+      <w:numFmt w:val="decimal"/>
+      <w:lvlText w:val="%4."/>
+      <w:lvlJc w:val="left"/>
+      <w:pPr>
+        <w:ind w:left="1680" w:hanging="420"/>
+      </w:pPr>
+    </w:lvl>
+    <w:lvl w:ilvl="4" w:tplc="04090019" w:tentative="1">
+      <w:start w:val="1"/>
+      <w:numFmt w:val="lowerLetter"/>
+      <w:lvlText w:val="%5)"/>
+      <w:lvlJc w:val="left"/>
+      <w:pPr>
+        <w:ind w:left="2100" w:hanging="420"/>
+      </w:pPr>
+    </w:lvl>
+    <w:lvl w:ilvl="5" w:tplc="0409001B" w:tentative="1">
+      <w:start w:val="1"/>
+      <w:numFmt w:val="lowerRoman"/>
+      <w:lvlText w:val="%6."/>
+      <w:lvlJc w:val="right"/>
+      <w:pPr>
+        <w:ind w:left="2520" w:hanging="420"/>
+      </w:pPr>
+    </w:lvl>
+    <w:lvl w:ilvl="6" w:tplc="0409000F" w:tentative="1">
+      <w:start w:val="1"/>
+      <w:numFmt w:val="decimal"/>
+      <w:lvlText w:val="%7."/>
+      <w:lvlJc w:val="left"/>
+      <w:pPr>
+        <w:ind w:left="2940" w:hanging="420"/>
+      </w:pPr>
+    </w:lvl>
+    <w:lvl w:ilvl="7" w:tplc="04090019" w:tentative="1">
+      <w:start w:val="1"/>
+      <w:numFmt w:val="lowerLetter"/>
+      <w:lvlText w:val="%8)"/>
+      <w:lvlJc w:val="left"/>
+      <w:pPr>
+        <w:ind w:left="3360" w:hanging="420"/>
+      </w:pPr>
+    </w:lvl>
+    <w:lvl w:ilvl="8" w:tplc="0409001B" w:tentative="1">
+      <w:start w:val="1"/>
+      <w:numFmt w:val="lowerRoman"/>
+      <w:lvlText w:val="%9."/>
+      <w:lvlJc w:val="right"/>
+      <w:pPr>
+        <w:ind w:left="3780" w:hanging="420"/>
+      </w:pPr>
+    </w:lvl>
+  </w:abstractNum>
+  <w:abstractNum w:abstractNumId="10" w15:restartNumberingAfterBreak="0">
     <w:nsid w:val="70F2442C"/>
     <w:multiLevelType w:val="hybridMultilevel"/>
     <w:tmpl w:val="E8D4B29C"/>
@@ -4367,14 +8421,246 @@
       </w:pPr>
     </w:lvl>
   </w:abstractNum>
+  <w:abstractNum w:abstractNumId="11" w15:restartNumberingAfterBreak="0">
+    <w:nsid w:val="75865DF0"/>
+    <w:multiLevelType w:val="hybridMultilevel"/>
+    <w:tmpl w:val="BFBC129E"/>
+    <w:lvl w:ilvl="0" w:tplc="30E07F8C">
+      <w:start w:val="1"/>
+      <w:numFmt w:val="decimal"/>
+      <w:lvlText w:val="%1."/>
+      <w:lvlJc w:val="left"/>
+      <w:pPr>
+        <w:ind w:left="360" w:hanging="360"/>
+      </w:pPr>
+      <w:rPr>
+        <w:rFonts w:hint="default"/>
+      </w:rPr>
+    </w:lvl>
+    <w:lvl w:ilvl="1" w:tplc="04090019">
+      <w:start w:val="1"/>
+      <w:numFmt w:val="lowerLetter"/>
+      <w:lvlText w:val="%2)"/>
+      <w:lvlJc w:val="left"/>
+      <w:pPr>
+        <w:ind w:left="840" w:hanging="420"/>
+      </w:pPr>
+    </w:lvl>
+    <w:lvl w:ilvl="2" w:tplc="0409001B" w:tentative="1">
+      <w:start w:val="1"/>
+      <w:numFmt w:val="lowerRoman"/>
+      <w:lvlText w:val="%3."/>
+      <w:lvlJc w:val="right"/>
+      <w:pPr>
+        <w:ind w:left="1260" w:hanging="420"/>
+      </w:pPr>
+    </w:lvl>
+    <w:lvl w:ilvl="3" w:tplc="0409000F" w:tentative="1">
+      <w:start w:val="1"/>
+      <w:numFmt w:val="decimal"/>
+      <w:lvlText w:val="%4."/>
+      <w:lvlJc w:val="left"/>
+      <w:pPr>
+        <w:ind w:left="1680" w:hanging="420"/>
+      </w:pPr>
+    </w:lvl>
+    <w:lvl w:ilvl="4" w:tplc="04090019" w:tentative="1">
+      <w:start w:val="1"/>
+      <w:numFmt w:val="lowerLetter"/>
+      <w:lvlText w:val="%5)"/>
+      <w:lvlJc w:val="left"/>
+      <w:pPr>
+        <w:ind w:left="2100" w:hanging="420"/>
+      </w:pPr>
+    </w:lvl>
+    <w:lvl w:ilvl="5" w:tplc="0409001B" w:tentative="1">
+      <w:start w:val="1"/>
+      <w:numFmt w:val="lowerRoman"/>
+      <w:lvlText w:val="%6."/>
+      <w:lvlJc w:val="right"/>
+      <w:pPr>
+        <w:ind w:left="2520" w:hanging="420"/>
+      </w:pPr>
+    </w:lvl>
+    <w:lvl w:ilvl="6" w:tplc="0409000F" w:tentative="1">
+      <w:start w:val="1"/>
+      <w:numFmt w:val="decimal"/>
+      <w:lvlText w:val="%7."/>
+      <w:lvlJc w:val="left"/>
+      <w:pPr>
+        <w:ind w:left="2940" w:hanging="420"/>
+      </w:pPr>
+    </w:lvl>
+    <w:lvl w:ilvl="7" w:tplc="04090019" w:tentative="1">
+      <w:start w:val="1"/>
+      <w:numFmt w:val="lowerLetter"/>
+      <w:lvlText w:val="%8)"/>
+      <w:lvlJc w:val="left"/>
+      <w:pPr>
+        <w:ind w:left="3360" w:hanging="420"/>
+      </w:pPr>
+    </w:lvl>
+    <w:lvl w:ilvl="8" w:tplc="0409001B" w:tentative="1">
+      <w:start w:val="1"/>
+      <w:numFmt w:val="lowerRoman"/>
+      <w:lvlText w:val="%9."/>
+      <w:lvlJc w:val="right"/>
+      <w:pPr>
+        <w:ind w:left="3780" w:hanging="420"/>
+      </w:pPr>
+    </w:lvl>
+  </w:abstractNum>
+  <w:abstractNum w:abstractNumId="12" w15:restartNumberingAfterBreak="0">
+    <w:nsid w:val="7DCD03CB"/>
+    <w:multiLevelType w:val="hybridMultilevel"/>
+    <w:tmpl w:val="3E06C0E6"/>
+    <w:lvl w:ilvl="0" w:tplc="04090001">
+      <w:start w:val="1"/>
+      <w:numFmt w:val="bullet"/>
+      <w:lvlText w:val=""/>
+      <w:lvlJc w:val="left"/>
+      <w:pPr>
+        <w:ind w:left="840" w:hanging="420"/>
+      </w:pPr>
+      <w:rPr>
+        <w:rFonts w:ascii="Wingdings" w:hAnsi="Wingdings" w:hint="default"/>
+      </w:rPr>
+    </w:lvl>
+    <w:lvl w:ilvl="1" w:tplc="04090003" w:tentative="1">
+      <w:start w:val="1"/>
+      <w:numFmt w:val="bullet"/>
+      <w:lvlText w:val=""/>
+      <w:lvlJc w:val="left"/>
+      <w:pPr>
+        <w:ind w:left="1260" w:hanging="420"/>
+      </w:pPr>
+      <w:rPr>
+        <w:rFonts w:ascii="Wingdings" w:hAnsi="Wingdings" w:hint="default"/>
+      </w:rPr>
+    </w:lvl>
+    <w:lvl w:ilvl="2" w:tplc="04090005" w:tentative="1">
+      <w:start w:val="1"/>
+      <w:numFmt w:val="bullet"/>
+      <w:lvlText w:val=""/>
+      <w:lvlJc w:val="left"/>
+      <w:pPr>
+        <w:ind w:left="1680" w:hanging="420"/>
+      </w:pPr>
+      <w:rPr>
+        <w:rFonts w:ascii="Wingdings" w:hAnsi="Wingdings" w:hint="default"/>
+      </w:rPr>
+    </w:lvl>
+    <w:lvl w:ilvl="3" w:tplc="04090001" w:tentative="1">
+      <w:start w:val="1"/>
+      <w:numFmt w:val="bullet"/>
+      <w:lvlText w:val=""/>
+      <w:lvlJc w:val="left"/>
+      <w:pPr>
+        <w:ind w:left="2100" w:hanging="420"/>
+      </w:pPr>
+      <w:rPr>
+        <w:rFonts w:ascii="Wingdings" w:hAnsi="Wingdings" w:hint="default"/>
+      </w:rPr>
+    </w:lvl>
+    <w:lvl w:ilvl="4" w:tplc="04090003" w:tentative="1">
+      <w:start w:val="1"/>
+      <w:numFmt w:val="bullet"/>
+      <w:lvlText w:val=""/>
+      <w:lvlJc w:val="left"/>
+      <w:pPr>
+        <w:ind w:left="2520" w:hanging="420"/>
+      </w:pPr>
+      <w:rPr>
+        <w:rFonts w:ascii="Wingdings" w:hAnsi="Wingdings" w:hint="default"/>
+      </w:rPr>
+    </w:lvl>
+    <w:lvl w:ilvl="5" w:tplc="04090005" w:tentative="1">
+      <w:start w:val="1"/>
+      <w:numFmt w:val="bullet"/>
+      <w:lvlText w:val=""/>
+      <w:lvlJc w:val="left"/>
+      <w:pPr>
+        <w:ind w:left="2940" w:hanging="420"/>
+      </w:pPr>
+      <w:rPr>
+        <w:rFonts w:ascii="Wingdings" w:hAnsi="Wingdings" w:hint="default"/>
+      </w:rPr>
+    </w:lvl>
+    <w:lvl w:ilvl="6" w:tplc="04090001" w:tentative="1">
+      <w:start w:val="1"/>
+      <w:numFmt w:val="bullet"/>
+      <w:lvlText w:val=""/>
+      <w:lvlJc w:val="left"/>
+      <w:pPr>
+        <w:ind w:left="3360" w:hanging="420"/>
+      </w:pPr>
+      <w:rPr>
+        <w:rFonts w:ascii="Wingdings" w:hAnsi="Wingdings" w:hint="default"/>
+      </w:rPr>
+    </w:lvl>
+    <w:lvl w:ilvl="7" w:tplc="04090003" w:tentative="1">
+      <w:start w:val="1"/>
+      <w:numFmt w:val="bullet"/>
+      <w:lvlText w:val=""/>
+      <w:lvlJc w:val="left"/>
+      <w:pPr>
+        <w:ind w:left="3780" w:hanging="420"/>
+      </w:pPr>
+      <w:rPr>
+        <w:rFonts w:ascii="Wingdings" w:hAnsi="Wingdings" w:hint="default"/>
+      </w:rPr>
+    </w:lvl>
+    <w:lvl w:ilvl="8" w:tplc="04090005" w:tentative="1">
+      <w:start w:val="1"/>
+      <w:numFmt w:val="bullet"/>
+      <w:lvlText w:val=""/>
+      <w:lvlJc w:val="left"/>
+      <w:pPr>
+        <w:ind w:left="4200" w:hanging="420"/>
+      </w:pPr>
+      <w:rPr>
+        <w:rFonts w:ascii="Wingdings" w:hAnsi="Wingdings" w:hint="default"/>
+      </w:rPr>
+    </w:lvl>
+  </w:abstractNum>
   <w:num w:numId="1">
+    <w:abstractNumId w:val="3"/>
+  </w:num>
+  <w:num w:numId="2">
+    <w:abstractNumId w:val="2"/>
+  </w:num>
+  <w:num w:numId="3">
+    <w:abstractNumId w:val="10"/>
+  </w:num>
+  <w:num w:numId="4">
+    <w:abstractNumId w:val="9"/>
+  </w:num>
+  <w:num w:numId="5">
+    <w:abstractNumId w:val="4"/>
+  </w:num>
+  <w:num w:numId="6">
+    <w:abstractNumId w:val="6"/>
+  </w:num>
+  <w:num w:numId="7">
+    <w:abstractNumId w:val="11"/>
+  </w:num>
+  <w:num w:numId="8">
+    <w:abstractNumId w:val="5"/>
+  </w:num>
+  <w:num w:numId="9">
+    <w:abstractNumId w:val="12"/>
+  </w:num>
+  <w:num w:numId="10">
+    <w:abstractNumId w:val="7"/>
+  </w:num>
+  <w:num w:numId="11">
+    <w:abstractNumId w:val="8"/>
+  </w:num>
+  <w:num w:numId="12">
     <w:abstractNumId w:val="1"/>
   </w:num>
-  <w:num w:numId="2">
+  <w:num w:numId="13">
     <w:abstractNumId w:val="0"/>
-  </w:num>
-  <w:num w:numId="3">
-    <w:abstractNumId w:val="2"/>
   </w:num>
 </w:numbering>
 </file>
@@ -4967,6 +9253,71 @@
       <w:szCs w:val="28"/>
     </w:rPr>
   </w:style>
+  <w:style w:type="paragraph" w:styleId="a4">
+    <w:name w:val="header"/>
+    <w:basedOn w:val="a"/>
+    <w:link w:val="a5"/>
+    <w:uiPriority w:val="99"/>
+    <w:unhideWhenUsed/>
+    <w:rsid w:val="00D3313B"/>
+    <w:pPr>
+      <w:pBdr>
+        <w:bottom w:val="single" w:sz="6" w:space="1" w:color="auto"/>
+      </w:pBdr>
+      <w:tabs>
+        <w:tab w:val="center" w:pos="4153"/>
+        <w:tab w:val="right" w:pos="8306"/>
+      </w:tabs>
+      <w:snapToGrid w:val="0"/>
+      <w:jc w:val="center"/>
+    </w:pPr>
+    <w:rPr>
+      <w:sz w:val="18"/>
+      <w:szCs w:val="18"/>
+    </w:rPr>
+  </w:style>
+  <w:style w:type="character" w:customStyle="1" w:styleId="a5">
+    <w:name w:val="页眉 字符"/>
+    <w:basedOn w:val="a0"/>
+    <w:link w:val="a4"/>
+    <w:uiPriority w:val="99"/>
+    <w:rsid w:val="00D3313B"/>
+    <w:rPr>
+      <w:sz w:val="18"/>
+      <w:szCs w:val="18"/>
+    </w:rPr>
+  </w:style>
+  <w:style w:type="paragraph" w:styleId="a6">
+    <w:name w:val="footer"/>
+    <w:basedOn w:val="a"/>
+    <w:link w:val="a7"/>
+    <w:uiPriority w:val="99"/>
+    <w:unhideWhenUsed/>
+    <w:rsid w:val="00D3313B"/>
+    <w:pPr>
+      <w:tabs>
+        <w:tab w:val="center" w:pos="4153"/>
+        <w:tab w:val="right" w:pos="8306"/>
+      </w:tabs>
+      <w:snapToGrid w:val="0"/>
+      <w:jc w:val="left"/>
+    </w:pPr>
+    <w:rPr>
+      <w:sz w:val="18"/>
+      <w:szCs w:val="18"/>
+    </w:rPr>
+  </w:style>
+  <w:style w:type="character" w:customStyle="1" w:styleId="a7">
+    <w:name w:val="页脚 字符"/>
+    <w:basedOn w:val="a0"/>
+    <w:link w:val="a6"/>
+    <w:uiPriority w:val="99"/>
+    <w:rsid w:val="00D3313B"/>
+    <w:rPr>
+      <w:sz w:val="18"/>
+      <w:szCs w:val="18"/>
+    </w:rPr>
+  </w:style>
 </w:styles>
 </file>
 

--- a/前端作业范志杰/实验报告.docx
+++ b/前端作业范志杰/实验报告.docx
@@ -1819,16 +1819,16 @@
         <mc:AlternateContent>
           <mc:Choice Requires="wps">
             <w:drawing>
-              <wp:anchor distT="45720" distB="45720" distL="114300" distR="114300" simplePos="0" relativeHeight="251659264" behindDoc="0" locked="0" layoutInCell="1" allowOverlap="1" wp14:anchorId="3489702E" wp14:editId="1BFD34B3">
+              <wp:anchor distT="45720" distB="45720" distL="114300" distR="114300" simplePos="0" relativeHeight="251659264" behindDoc="0" locked="0" layoutInCell="1" allowOverlap="1" wp14:anchorId="3489702E" wp14:editId="29827089">
                 <wp:simplePos x="0" y="0"/>
                 <wp:positionH relativeFrom="column">
-                  <wp:posOffset>-175895</wp:posOffset>
+                  <wp:posOffset>-146050</wp:posOffset>
                 </wp:positionH>
                 <wp:positionV relativeFrom="paragraph">
-                  <wp:posOffset>252730</wp:posOffset>
+                  <wp:posOffset>271780</wp:posOffset>
                 </wp:positionV>
-                <wp:extent cx="5829300" cy="1546860"/>
-                <wp:effectExtent l="0" t="0" r="19050" b="15240"/>
+                <wp:extent cx="5486400" cy="1426210"/>
+                <wp:effectExtent l="0" t="0" r="19050" b="21590"/>
                 <wp:wrapSquare wrapText="bothSides"/>
                 <wp:docPr id="217" name="文本框 2"/>
                 <wp:cNvGraphicFramePr>
@@ -1843,7 +1843,7 @@
                       <wps:spPr bwMode="auto">
                         <a:xfrm>
                           <a:off x="0" y="0"/>
-                          <a:ext cx="5829300" cy="1546860"/>
+                          <a:ext cx="5486400" cy="1426210"/>
                         </a:xfrm>
                         <a:prstGeom prst="rect">
                           <a:avLst/>
@@ -1863,33 +1863,421 @@
                       <wps:txbx>
                         <w:txbxContent>
                           <w:p>
+                            <w:pPr>
+                              <w:widowControl/>
+                              <w:shd w:val="clear" w:color="auto" w:fill="1E1E1E"/>
+                              <w:spacing w:line="285" w:lineRule="atLeast"/>
+                              <w:jc w:val="left"/>
+                              <w:rPr>
+                                <w:rFonts w:ascii="Consolas" w:eastAsia="宋体" w:hAnsi="Consolas" w:cs="宋体"/>
+                                <w:color w:val="D4D4D4"/>
+                                <w:kern w:val="0"/>
+                                <w:szCs w:val="21"/>
+                              </w:rPr>
+                            </w:pPr>
                             <w:r>
-                              <w:t>function getMonthFristDay(week,nowdate) {</w:t>
+                              <w:rPr>
+                                <w:rFonts w:ascii="Consolas" w:eastAsia="宋体" w:hAnsi="Consolas" w:cs="宋体"/>
+                                <w:color w:val="569CD6"/>
+                                <w:kern w:val="0"/>
+                                <w:szCs w:val="21"/>
+                              </w:rPr>
+                              <w:t>function</w:t>
+                            </w:r>
+                            <w:r>
+                              <w:rPr>
+                                <w:rFonts w:ascii="Consolas" w:eastAsia="宋体" w:hAnsi="Consolas" w:cs="宋体"/>
+                                <w:color w:val="D4D4D4"/>
+                                <w:kern w:val="0"/>
+                                <w:szCs w:val="21"/>
+                              </w:rPr>
+                              <w:t xml:space="preserve"> getMonthFristDay(week,nowdate) {</w:t>
                             </w:r>
                           </w:p>
                           <w:p>
+                            <w:pPr>
+                              <w:widowControl/>
+                              <w:shd w:val="clear" w:color="auto" w:fill="1E1E1E"/>
+                              <w:spacing w:line="285" w:lineRule="atLeast"/>
+                              <w:jc w:val="left"/>
+                              <w:rPr>
+                                <w:rFonts w:ascii="Consolas" w:eastAsia="宋体" w:hAnsi="Consolas" w:cs="宋体"/>
+                                <w:color w:val="D4D4D4"/>
+                                <w:kern w:val="0"/>
+                                <w:szCs w:val="21"/>
+                              </w:rPr>
+                            </w:pPr>
                             <w:r>
-                              <w:t xml:space="preserve">        var tem = nowdate % 7;</w:t>
+                              <w:rPr>
+                                <w:rFonts w:ascii="Consolas" w:eastAsia="宋体" w:hAnsi="Consolas" w:cs="宋体"/>
+                                <w:color w:val="D4D4D4"/>
+                                <w:kern w:val="0"/>
+                                <w:szCs w:val="21"/>
+                              </w:rPr>
+                              <w:t xml:space="preserve">        </w:t>
+                            </w:r>
+                            <w:r>
+                              <w:rPr>
+                                <w:rFonts w:ascii="Consolas" w:eastAsia="宋体" w:hAnsi="Consolas" w:cs="宋体"/>
+                                <w:color w:val="569CD6"/>
+                                <w:kern w:val="0"/>
+                                <w:szCs w:val="21"/>
+                              </w:rPr>
+                              <w:t>var</w:t>
+                            </w:r>
+                            <w:r>
+                              <w:rPr>
+                                <w:rFonts w:ascii="Consolas" w:eastAsia="宋体" w:hAnsi="Consolas" w:cs="宋体"/>
+                                <w:color w:val="D4D4D4"/>
+                                <w:kern w:val="0"/>
+                                <w:szCs w:val="21"/>
+                              </w:rPr>
+                              <w:t xml:space="preserve"> tem = nowdate % </w:t>
+                            </w:r>
+                            <w:r>
+                              <w:rPr>
+                                <w:rFonts w:ascii="Consolas" w:eastAsia="宋体" w:hAnsi="Consolas" w:cs="宋体"/>
+                                <w:color w:val="B5CEA8"/>
+                                <w:kern w:val="0"/>
+                                <w:szCs w:val="21"/>
+                              </w:rPr>
+                              <w:t>7</w:t>
+                            </w:r>
+                            <w:r>
+                              <w:rPr>
+                                <w:rFonts w:ascii="Consolas" w:eastAsia="宋体" w:hAnsi="Consolas" w:cs="宋体"/>
+                                <w:color w:val="D4D4D4"/>
+                                <w:kern w:val="0"/>
+                                <w:szCs w:val="21"/>
+                              </w:rPr>
+                              <w:t>;</w:t>
                             </w:r>
                           </w:p>
                           <w:p>
+                            <w:pPr>
+                              <w:widowControl/>
+                              <w:shd w:val="clear" w:color="auto" w:fill="1E1E1E"/>
+                              <w:spacing w:line="285" w:lineRule="atLeast"/>
+                              <w:jc w:val="left"/>
+                              <w:rPr>
+                                <w:rFonts w:ascii="Consolas" w:eastAsia="宋体" w:hAnsi="Consolas" w:cs="宋体"/>
+                                <w:color w:val="D4D4D4"/>
+                                <w:kern w:val="0"/>
+                                <w:szCs w:val="21"/>
+                              </w:rPr>
+                            </w:pPr>
                             <w:r>
-                              <w:t xml:space="preserve">        /* 这里week*1的原因是week他默认当做string识别，结果成了07会导致bug*/</w:t>
+                              <w:rPr>
+                                <w:rFonts w:ascii="Consolas" w:eastAsia="宋体" w:hAnsi="Consolas" w:cs="宋体"/>
+                                <w:color w:val="D4D4D4"/>
+                                <w:kern w:val="0"/>
+                                <w:szCs w:val="21"/>
+                              </w:rPr>
+                              <w:t xml:space="preserve">        </w:t>
                             </w:r>
                           </w:p>
                           <w:p>
+                            <w:pPr>
+                              <w:widowControl/>
+                              <w:shd w:val="clear" w:color="auto" w:fill="1E1E1E"/>
+                              <w:spacing w:line="285" w:lineRule="atLeast"/>
+                              <w:jc w:val="left"/>
+                              <w:rPr>
+                                <w:rFonts w:ascii="Consolas" w:eastAsia="宋体" w:hAnsi="Consolas" w:cs="宋体"/>
+                                <w:color w:val="D4D4D4"/>
+                                <w:kern w:val="0"/>
+                                <w:szCs w:val="21"/>
+                              </w:rPr>
+                            </w:pPr>
                             <w:r>
-                              <w:t xml:space="preserve">        var firstDay = ((week*1) + (8 - tem)) % 7; </w:t>
+                              <w:rPr>
+                                <w:rFonts w:ascii="Consolas" w:eastAsia="宋体" w:hAnsi="Consolas" w:cs="宋体"/>
+                                <w:color w:val="D4D4D4"/>
+                                <w:kern w:val="0"/>
+                                <w:szCs w:val="21"/>
+                              </w:rPr>
+                              <w:t xml:space="preserve">        </w:t>
+                            </w:r>
+                            <w:r>
+                              <w:rPr>
+                                <w:rFonts w:ascii="Consolas" w:eastAsia="宋体" w:hAnsi="Consolas" w:cs="宋体"/>
+                                <w:color w:val="6A9955"/>
+                                <w:kern w:val="0"/>
+                                <w:szCs w:val="21"/>
+                              </w:rPr>
+                              <w:t xml:space="preserve">/* </w:t>
+                            </w:r>
+                            <w:r>
+                              <w:rPr>
+                                <w:rFonts w:ascii="Consolas" w:eastAsia="宋体" w:hAnsi="Consolas" w:cs="宋体"/>
+                                <w:color w:val="6A9955"/>
+                                <w:kern w:val="0"/>
+                                <w:szCs w:val="21"/>
+                              </w:rPr>
+                              <w:t>这里</w:t>
+                            </w:r>
+                            <w:r>
+                              <w:rPr>
+                                <w:rFonts w:ascii="Consolas" w:eastAsia="宋体" w:hAnsi="Consolas" w:cs="宋体"/>
+                                <w:color w:val="6A9955"/>
+                                <w:kern w:val="0"/>
+                                <w:szCs w:val="21"/>
+                              </w:rPr>
+                              <w:t>week*1</w:t>
+                            </w:r>
+                            <w:r>
+                              <w:rPr>
+                                <w:rFonts w:ascii="Consolas" w:eastAsia="宋体" w:hAnsi="Consolas" w:cs="宋体"/>
+                                <w:color w:val="6A9955"/>
+                                <w:kern w:val="0"/>
+                                <w:szCs w:val="21"/>
+                              </w:rPr>
+                              <w:t>的原因是</w:t>
+                            </w:r>
+                            <w:r>
+                              <w:rPr>
+                                <w:rFonts w:ascii="Consolas" w:eastAsia="宋体" w:hAnsi="Consolas" w:cs="宋体"/>
+                                <w:color w:val="6A9955"/>
+                                <w:kern w:val="0"/>
+                                <w:szCs w:val="21"/>
+                              </w:rPr>
+                              <w:t>week</w:t>
+                            </w:r>
+                            <w:r>
+                              <w:rPr>
+                                <w:rFonts w:ascii="Consolas" w:eastAsia="宋体" w:hAnsi="Consolas" w:cs="宋体"/>
+                                <w:color w:val="6A9955"/>
+                                <w:kern w:val="0"/>
+                                <w:szCs w:val="21"/>
+                              </w:rPr>
+                              <w:t>他默认当做</w:t>
+                            </w:r>
+                            <w:r>
+                              <w:rPr>
+                                <w:rFonts w:ascii="Consolas" w:eastAsia="宋体" w:hAnsi="Consolas" w:cs="宋体"/>
+                                <w:color w:val="6A9955"/>
+                                <w:kern w:val="0"/>
+                                <w:szCs w:val="21"/>
+                              </w:rPr>
+                              <w:t>string</w:t>
+                            </w:r>
+                            <w:r>
+                              <w:rPr>
+                                <w:rFonts w:ascii="Consolas" w:eastAsia="宋体" w:hAnsi="Consolas" w:cs="宋体"/>
+                                <w:color w:val="6A9955"/>
+                                <w:kern w:val="0"/>
+                                <w:szCs w:val="21"/>
+                              </w:rPr>
+                              <w:t>识别，结果成了</w:t>
+                            </w:r>
+                            <w:r>
+                              <w:rPr>
+                                <w:rFonts w:ascii="Consolas" w:eastAsia="宋体" w:hAnsi="Consolas" w:cs="宋体"/>
+                                <w:color w:val="6A9955"/>
+                                <w:kern w:val="0"/>
+                                <w:szCs w:val="21"/>
+                              </w:rPr>
+                              <w:t>07</w:t>
+                            </w:r>
+                            <w:r>
+                              <w:rPr>
+                                <w:rFonts w:ascii="Consolas" w:eastAsia="宋体" w:hAnsi="Consolas" w:cs="宋体"/>
+                                <w:color w:val="6A9955"/>
+                                <w:kern w:val="0"/>
+                                <w:szCs w:val="21"/>
+                              </w:rPr>
+                              <w:t>会导致</w:t>
+                            </w:r>
+                            <w:r>
+                              <w:rPr>
+                                <w:rFonts w:ascii="Consolas" w:eastAsia="宋体" w:hAnsi="Consolas" w:cs="宋体"/>
+                                <w:color w:val="6A9955"/>
+                                <w:kern w:val="0"/>
+                                <w:szCs w:val="21"/>
+                              </w:rPr>
+                              <w:t>bug*/</w:t>
                             </w:r>
                           </w:p>
                           <w:p>
+                            <w:pPr>
+                              <w:widowControl/>
+                              <w:shd w:val="clear" w:color="auto" w:fill="1E1E1E"/>
+                              <w:spacing w:line="285" w:lineRule="atLeast"/>
+                              <w:jc w:val="left"/>
+                              <w:rPr>
+                                <w:rFonts w:ascii="Consolas" w:eastAsia="宋体" w:hAnsi="Consolas" w:cs="宋体"/>
+                                <w:color w:val="D4D4D4"/>
+                                <w:kern w:val="0"/>
+                                <w:szCs w:val="21"/>
+                              </w:rPr>
+                            </w:pPr>
                             <w:r>
-                              <w:t xml:space="preserve">        return firstDay;</w:t>
+                              <w:rPr>
+                                <w:rFonts w:ascii="Consolas" w:eastAsia="宋体" w:hAnsi="Consolas" w:cs="宋体"/>
+                                <w:color w:val="D4D4D4"/>
+                                <w:kern w:val="0"/>
+                                <w:szCs w:val="21"/>
+                              </w:rPr>
+                              <w:t xml:space="preserve">        </w:t>
+                            </w:r>
+                            <w:r>
+                              <w:rPr>
+                                <w:rFonts w:ascii="Consolas" w:eastAsia="宋体" w:hAnsi="Consolas" w:cs="宋体"/>
+                                <w:color w:val="569CD6"/>
+                                <w:kern w:val="0"/>
+                                <w:szCs w:val="21"/>
+                              </w:rPr>
+                              <w:t>var</w:t>
+                            </w:r>
+                            <w:r>
+                              <w:rPr>
+                                <w:rFonts w:ascii="Consolas" w:eastAsia="宋体" w:hAnsi="Consolas" w:cs="宋体"/>
+                                <w:color w:val="D4D4D4"/>
+                                <w:kern w:val="0"/>
+                                <w:szCs w:val="21"/>
+                              </w:rPr>
+                              <w:t xml:space="preserve"> firstDay = ((week*</w:t>
+                            </w:r>
+                            <w:r>
+                              <w:rPr>
+                                <w:rFonts w:ascii="Consolas" w:eastAsia="宋体" w:hAnsi="Consolas" w:cs="宋体"/>
+                                <w:color w:val="B5CEA8"/>
+                                <w:kern w:val="0"/>
+                                <w:szCs w:val="21"/>
+                              </w:rPr>
+                              <w:t>1</w:t>
+                            </w:r>
+                            <w:r>
+                              <w:rPr>
+                                <w:rFonts w:ascii="Consolas" w:eastAsia="宋体" w:hAnsi="Consolas" w:cs="宋体"/>
+                                <w:color w:val="D4D4D4"/>
+                                <w:kern w:val="0"/>
+                                <w:szCs w:val="21"/>
+                              </w:rPr>
+                              <w:t>) + (</w:t>
+                            </w:r>
+                            <w:r>
+                              <w:rPr>
+                                <w:rFonts w:ascii="Consolas" w:eastAsia="宋体" w:hAnsi="Consolas" w:cs="宋体"/>
+                                <w:color w:val="B5CEA8"/>
+                                <w:kern w:val="0"/>
+                                <w:szCs w:val="21"/>
+                              </w:rPr>
+                              <w:t>8</w:t>
+                            </w:r>
+                            <w:r>
+                              <w:rPr>
+                                <w:rFonts w:ascii="Consolas" w:eastAsia="宋体" w:hAnsi="Consolas" w:cs="宋体"/>
+                                <w:color w:val="D4D4D4"/>
+                                <w:kern w:val="0"/>
+                                <w:szCs w:val="21"/>
+                              </w:rPr>
+                              <w:t xml:space="preserve"> - tem)) % </w:t>
+                            </w:r>
+                            <w:r>
+                              <w:rPr>
+                                <w:rFonts w:ascii="Consolas" w:eastAsia="宋体" w:hAnsi="Consolas" w:cs="宋体"/>
+                                <w:color w:val="B5CEA8"/>
+                                <w:kern w:val="0"/>
+                                <w:szCs w:val="21"/>
+                              </w:rPr>
+                              <w:t>7</w:t>
+                            </w:r>
+                            <w:r>
+                              <w:rPr>
+                                <w:rFonts w:ascii="Consolas" w:eastAsia="宋体" w:hAnsi="Consolas" w:cs="宋体"/>
+                                <w:color w:val="D4D4D4"/>
+                                <w:kern w:val="0"/>
+                                <w:szCs w:val="21"/>
+                              </w:rPr>
+                              <w:t xml:space="preserve">; </w:t>
                             </w:r>
                           </w:p>
                           <w:p>
+                            <w:pPr>
+                              <w:widowControl/>
+                              <w:shd w:val="clear" w:color="auto" w:fill="1E1E1E"/>
+                              <w:spacing w:line="285" w:lineRule="atLeast"/>
+                              <w:jc w:val="left"/>
+                              <w:rPr>
+                                <w:rFonts w:ascii="Consolas" w:eastAsia="宋体" w:hAnsi="Consolas" w:cs="宋体"/>
+                                <w:color w:val="D4D4D4"/>
+                                <w:kern w:val="0"/>
+                                <w:szCs w:val="21"/>
+                              </w:rPr>
+                            </w:pPr>
                             <w:r>
-                              <w:t>}</w:t>
+                              <w:rPr>
+                                <w:rFonts w:ascii="Consolas" w:eastAsia="宋体" w:hAnsi="Consolas" w:cs="宋体"/>
+                                <w:color w:val="D4D4D4"/>
+                                <w:kern w:val="0"/>
+                                <w:szCs w:val="21"/>
+                              </w:rPr>
+                              <w:t xml:space="preserve">        </w:t>
+                            </w:r>
+                          </w:p>
+                          <w:p>
+                            <w:pPr>
+                              <w:widowControl/>
+                              <w:shd w:val="clear" w:color="auto" w:fill="1E1E1E"/>
+                              <w:spacing w:line="285" w:lineRule="atLeast"/>
+                              <w:jc w:val="left"/>
+                              <w:rPr>
+                                <w:rFonts w:ascii="Consolas" w:eastAsia="宋体" w:hAnsi="Consolas" w:cs="宋体"/>
+                                <w:color w:val="D4D4D4"/>
+                                <w:kern w:val="0"/>
+                                <w:szCs w:val="21"/>
+                              </w:rPr>
+                            </w:pPr>
+                            <w:r>
+                              <w:rPr>
+                                <w:rFonts w:ascii="Consolas" w:eastAsia="宋体" w:hAnsi="Consolas" w:cs="宋体"/>
+                                <w:color w:val="D4D4D4"/>
+                                <w:kern w:val="0"/>
+                                <w:szCs w:val="21"/>
+                              </w:rPr>
+                              <w:t xml:space="preserve">        </w:t>
+                            </w:r>
+                            <w:r>
+                              <w:rPr>
+                                <w:rFonts w:ascii="Consolas" w:eastAsia="宋体" w:hAnsi="Consolas" w:cs="宋体"/>
+                                <w:color w:val="569CD6"/>
+                                <w:kern w:val="0"/>
+                                <w:szCs w:val="21"/>
+                              </w:rPr>
+                              <w:t>return</w:t>
+                            </w:r>
+                            <w:r>
+                              <w:rPr>
+                                <w:rFonts w:ascii="Consolas" w:eastAsia="宋体" w:hAnsi="Consolas" w:cs="宋体"/>
+                                <w:color w:val="D4D4D4"/>
+                                <w:kern w:val="0"/>
+                                <w:szCs w:val="21"/>
+                              </w:rPr>
+                              <w:t xml:space="preserve"> firstDay;</w:t>
+                            </w:r>
+                          </w:p>
+                          <w:p>
+                            <w:pPr>
+                              <w:widowControl/>
+                              <w:shd w:val="clear" w:color="auto" w:fill="1E1E1E"/>
+                              <w:spacing w:line="285" w:lineRule="atLeast"/>
+                              <w:jc w:val="left"/>
+                              <w:rPr>
+                                <w:rFonts w:ascii="Consolas" w:eastAsia="宋体" w:hAnsi="Consolas" w:cs="宋体"/>
+                                <w:color w:val="D4D4D4"/>
+                                <w:kern w:val="0"/>
+                                <w:szCs w:val="21"/>
+                              </w:rPr>
+                            </w:pPr>
+                            <w:r>
+                              <w:rPr>
+                                <w:rFonts w:ascii="Consolas" w:eastAsia="宋体" w:hAnsi="Consolas" w:cs="宋体"/>
+                                <w:color w:val="D4D4D4"/>
+                                <w:kern w:val="0"/>
+                                <w:szCs w:val="21"/>
+                              </w:rPr>
+                              <w:t>    }</w:t>
                             </w:r>
                           </w:p>
                           <w:p>
@@ -1956,37 +2344,425 @@
                 <v:stroke joinstyle="miter"/>
                 <v:path gradientshapeok="t" o:connecttype="rect"/>
               </v:shapetype>
-              <v:shape id="文本框 2" o:spid="_x0000_s1026" type="#_x0000_t202" style="position:absolute;left:0;text-align:left;margin-left:-13.85pt;margin-top:19.9pt;width:459pt;height:121.8pt;z-index:251659264;visibility:visible;mso-wrap-style:square;mso-width-percent:0;mso-height-percent:0;mso-wrap-distance-left:9pt;mso-wrap-distance-top:3.6pt;mso-wrap-distance-right:9pt;mso-wrap-distance-bottom:3.6pt;mso-position-horizontal:absolute;mso-position-horizontal-relative:text;mso-position-vertical:absolute;mso-position-vertical-relative:text;mso-width-percent:0;mso-height-percent:0;mso-width-relative:margin;mso-height-relative:margin;v-text-anchor:top" o:gfxdata="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">
+              <v:shape id="文本框 2" o:spid="_x0000_s1026" type="#_x0000_t202" style="position:absolute;left:0;text-align:left;margin-left:-11.5pt;margin-top:21.4pt;width:6in;height:112.3pt;z-index:251659264;visibility:visible;mso-wrap-style:square;mso-width-percent:0;mso-height-percent:0;mso-wrap-distance-left:9pt;mso-wrap-distance-top:3.6pt;mso-wrap-distance-right:9pt;mso-wrap-distance-bottom:3.6pt;mso-position-horizontal:absolute;mso-position-horizontal-relative:text;mso-position-vertical:absolute;mso-position-vertical-relative:text;mso-width-percent:0;mso-height-percent:0;mso-width-relative:margin;mso-height-relative:margin;v-text-anchor:top" o:gfxdata="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">
                 <v:textbox>
                   <w:txbxContent>
                     <w:p>
+                      <w:pPr>
+                        <w:widowControl/>
+                        <w:shd w:val="clear" w:color="auto" w:fill="1E1E1E"/>
+                        <w:spacing w:line="285" w:lineRule="atLeast"/>
+                        <w:jc w:val="left"/>
+                        <w:rPr>
+                          <w:rFonts w:ascii="Consolas" w:eastAsia="宋体" w:hAnsi="Consolas" w:cs="宋体"/>
+                          <w:color w:val="D4D4D4"/>
+                          <w:kern w:val="0"/>
+                          <w:szCs w:val="21"/>
+                        </w:rPr>
+                      </w:pPr>
                       <w:r>
-                        <w:t>function getMonthFristDay(week,nowdate) {</w:t>
+                        <w:rPr>
+                          <w:rFonts w:ascii="Consolas" w:eastAsia="宋体" w:hAnsi="Consolas" w:cs="宋体"/>
+                          <w:color w:val="569CD6"/>
+                          <w:kern w:val="0"/>
+                          <w:szCs w:val="21"/>
+                        </w:rPr>
+                        <w:t>function</w:t>
+                      </w:r>
+                      <w:r>
+                        <w:rPr>
+                          <w:rFonts w:ascii="Consolas" w:eastAsia="宋体" w:hAnsi="Consolas" w:cs="宋体"/>
+                          <w:color w:val="D4D4D4"/>
+                          <w:kern w:val="0"/>
+                          <w:szCs w:val="21"/>
+                        </w:rPr>
+                        <w:t xml:space="preserve"> getMonthFristDay(week,nowdate) {</w:t>
                       </w:r>
                     </w:p>
                     <w:p>
+                      <w:pPr>
+                        <w:widowControl/>
+                        <w:shd w:val="clear" w:color="auto" w:fill="1E1E1E"/>
+                        <w:spacing w:line="285" w:lineRule="atLeast"/>
+                        <w:jc w:val="left"/>
+                        <w:rPr>
+                          <w:rFonts w:ascii="Consolas" w:eastAsia="宋体" w:hAnsi="Consolas" w:cs="宋体"/>
+                          <w:color w:val="D4D4D4"/>
+                          <w:kern w:val="0"/>
+                          <w:szCs w:val="21"/>
+                        </w:rPr>
+                      </w:pPr>
                       <w:r>
-                        <w:t xml:space="preserve">        var tem = nowdate % 7;</w:t>
+                        <w:rPr>
+                          <w:rFonts w:ascii="Consolas" w:eastAsia="宋体" w:hAnsi="Consolas" w:cs="宋体"/>
+                          <w:color w:val="D4D4D4"/>
+                          <w:kern w:val="0"/>
+                          <w:szCs w:val="21"/>
+                        </w:rPr>
+                        <w:t xml:space="preserve">        </w:t>
+                      </w:r>
+                      <w:r>
+                        <w:rPr>
+                          <w:rFonts w:ascii="Consolas" w:eastAsia="宋体" w:hAnsi="Consolas" w:cs="宋体"/>
+                          <w:color w:val="569CD6"/>
+                          <w:kern w:val="0"/>
+                          <w:szCs w:val="21"/>
+                        </w:rPr>
+                        <w:t>var</w:t>
+                      </w:r>
+                      <w:r>
+                        <w:rPr>
+                          <w:rFonts w:ascii="Consolas" w:eastAsia="宋体" w:hAnsi="Consolas" w:cs="宋体"/>
+                          <w:color w:val="D4D4D4"/>
+                          <w:kern w:val="0"/>
+                          <w:szCs w:val="21"/>
+                        </w:rPr>
+                        <w:t xml:space="preserve"> tem = nowdate % </w:t>
+                      </w:r>
+                      <w:r>
+                        <w:rPr>
+                          <w:rFonts w:ascii="Consolas" w:eastAsia="宋体" w:hAnsi="Consolas" w:cs="宋体"/>
+                          <w:color w:val="B5CEA8"/>
+                          <w:kern w:val="0"/>
+                          <w:szCs w:val="21"/>
+                        </w:rPr>
+                        <w:t>7</w:t>
+                      </w:r>
+                      <w:r>
+                        <w:rPr>
+                          <w:rFonts w:ascii="Consolas" w:eastAsia="宋体" w:hAnsi="Consolas" w:cs="宋体"/>
+                          <w:color w:val="D4D4D4"/>
+                          <w:kern w:val="0"/>
+                          <w:szCs w:val="21"/>
+                        </w:rPr>
+                        <w:t>;</w:t>
                       </w:r>
                     </w:p>
                     <w:p>
+                      <w:pPr>
+                        <w:widowControl/>
+                        <w:shd w:val="clear" w:color="auto" w:fill="1E1E1E"/>
+                        <w:spacing w:line="285" w:lineRule="atLeast"/>
+                        <w:jc w:val="left"/>
+                        <w:rPr>
+                          <w:rFonts w:ascii="Consolas" w:eastAsia="宋体" w:hAnsi="Consolas" w:cs="宋体"/>
+                          <w:color w:val="D4D4D4"/>
+                          <w:kern w:val="0"/>
+                          <w:szCs w:val="21"/>
+                        </w:rPr>
+                      </w:pPr>
                       <w:r>
-                        <w:t xml:space="preserve">        /* 这里week*1的原因是week他默认当做string识别，结果成了07会导致bug*/</w:t>
+                        <w:rPr>
+                          <w:rFonts w:ascii="Consolas" w:eastAsia="宋体" w:hAnsi="Consolas" w:cs="宋体"/>
+                          <w:color w:val="D4D4D4"/>
+                          <w:kern w:val="0"/>
+                          <w:szCs w:val="21"/>
+                        </w:rPr>
+                        <w:t xml:space="preserve">        </w:t>
                       </w:r>
                     </w:p>
                     <w:p>
+                      <w:pPr>
+                        <w:widowControl/>
+                        <w:shd w:val="clear" w:color="auto" w:fill="1E1E1E"/>
+                        <w:spacing w:line="285" w:lineRule="atLeast"/>
+                        <w:jc w:val="left"/>
+                        <w:rPr>
+                          <w:rFonts w:ascii="Consolas" w:eastAsia="宋体" w:hAnsi="Consolas" w:cs="宋体"/>
+                          <w:color w:val="D4D4D4"/>
+                          <w:kern w:val="0"/>
+                          <w:szCs w:val="21"/>
+                        </w:rPr>
+                      </w:pPr>
                       <w:r>
-                        <w:t xml:space="preserve">        var firstDay = ((week*1) + (8 - tem)) % 7; </w:t>
+                        <w:rPr>
+                          <w:rFonts w:ascii="Consolas" w:eastAsia="宋体" w:hAnsi="Consolas" w:cs="宋体"/>
+                          <w:color w:val="D4D4D4"/>
+                          <w:kern w:val="0"/>
+                          <w:szCs w:val="21"/>
+                        </w:rPr>
+                        <w:t xml:space="preserve">        </w:t>
+                      </w:r>
+                      <w:r>
+                        <w:rPr>
+                          <w:rFonts w:ascii="Consolas" w:eastAsia="宋体" w:hAnsi="Consolas" w:cs="宋体"/>
+                          <w:color w:val="6A9955"/>
+                          <w:kern w:val="0"/>
+                          <w:szCs w:val="21"/>
+                        </w:rPr>
+                        <w:t xml:space="preserve">/* </w:t>
+                      </w:r>
+                      <w:r>
+                        <w:rPr>
+                          <w:rFonts w:ascii="Consolas" w:eastAsia="宋体" w:hAnsi="Consolas" w:cs="宋体"/>
+                          <w:color w:val="6A9955"/>
+                          <w:kern w:val="0"/>
+                          <w:szCs w:val="21"/>
+                        </w:rPr>
+                        <w:t>这里</w:t>
+                      </w:r>
+                      <w:r>
+                        <w:rPr>
+                          <w:rFonts w:ascii="Consolas" w:eastAsia="宋体" w:hAnsi="Consolas" w:cs="宋体"/>
+                          <w:color w:val="6A9955"/>
+                          <w:kern w:val="0"/>
+                          <w:szCs w:val="21"/>
+                        </w:rPr>
+                        <w:t>week*1</w:t>
+                      </w:r>
+                      <w:r>
+                        <w:rPr>
+                          <w:rFonts w:ascii="Consolas" w:eastAsia="宋体" w:hAnsi="Consolas" w:cs="宋体"/>
+                          <w:color w:val="6A9955"/>
+                          <w:kern w:val="0"/>
+                          <w:szCs w:val="21"/>
+                        </w:rPr>
+                        <w:t>的原因是</w:t>
+                      </w:r>
+                      <w:r>
+                        <w:rPr>
+                          <w:rFonts w:ascii="Consolas" w:eastAsia="宋体" w:hAnsi="Consolas" w:cs="宋体"/>
+                          <w:color w:val="6A9955"/>
+                          <w:kern w:val="0"/>
+                          <w:szCs w:val="21"/>
+                        </w:rPr>
+                        <w:t>week</w:t>
+                      </w:r>
+                      <w:r>
+                        <w:rPr>
+                          <w:rFonts w:ascii="Consolas" w:eastAsia="宋体" w:hAnsi="Consolas" w:cs="宋体"/>
+                          <w:color w:val="6A9955"/>
+                          <w:kern w:val="0"/>
+                          <w:szCs w:val="21"/>
+                        </w:rPr>
+                        <w:t>他默认当做</w:t>
+                      </w:r>
+                      <w:r>
+                        <w:rPr>
+                          <w:rFonts w:ascii="Consolas" w:eastAsia="宋体" w:hAnsi="Consolas" w:cs="宋体"/>
+                          <w:color w:val="6A9955"/>
+                          <w:kern w:val="0"/>
+                          <w:szCs w:val="21"/>
+                        </w:rPr>
+                        <w:t>string</w:t>
+                      </w:r>
+                      <w:r>
+                        <w:rPr>
+                          <w:rFonts w:ascii="Consolas" w:eastAsia="宋体" w:hAnsi="Consolas" w:cs="宋体"/>
+                          <w:color w:val="6A9955"/>
+                          <w:kern w:val="0"/>
+                          <w:szCs w:val="21"/>
+                        </w:rPr>
+                        <w:t>识别，结果成了</w:t>
+                      </w:r>
+                      <w:r>
+                        <w:rPr>
+                          <w:rFonts w:ascii="Consolas" w:eastAsia="宋体" w:hAnsi="Consolas" w:cs="宋体"/>
+                          <w:color w:val="6A9955"/>
+                          <w:kern w:val="0"/>
+                          <w:szCs w:val="21"/>
+                        </w:rPr>
+                        <w:t>07</w:t>
+                      </w:r>
+                      <w:r>
+                        <w:rPr>
+                          <w:rFonts w:ascii="Consolas" w:eastAsia="宋体" w:hAnsi="Consolas" w:cs="宋体"/>
+                          <w:color w:val="6A9955"/>
+                          <w:kern w:val="0"/>
+                          <w:szCs w:val="21"/>
+                        </w:rPr>
+                        <w:t>会导致</w:t>
+                      </w:r>
+                      <w:r>
+                        <w:rPr>
+                          <w:rFonts w:ascii="Consolas" w:eastAsia="宋体" w:hAnsi="Consolas" w:cs="宋体"/>
+                          <w:color w:val="6A9955"/>
+                          <w:kern w:val="0"/>
+                          <w:szCs w:val="21"/>
+                        </w:rPr>
+                        <w:t>bug*/</w:t>
                       </w:r>
                     </w:p>
                     <w:p>
+                      <w:pPr>
+                        <w:widowControl/>
+                        <w:shd w:val="clear" w:color="auto" w:fill="1E1E1E"/>
+                        <w:spacing w:line="285" w:lineRule="atLeast"/>
+                        <w:jc w:val="left"/>
+                        <w:rPr>
+                          <w:rFonts w:ascii="Consolas" w:eastAsia="宋体" w:hAnsi="Consolas" w:cs="宋体"/>
+                          <w:color w:val="D4D4D4"/>
+                          <w:kern w:val="0"/>
+                          <w:szCs w:val="21"/>
+                        </w:rPr>
+                      </w:pPr>
                       <w:r>
-                        <w:t xml:space="preserve">        return firstDay;</w:t>
+                        <w:rPr>
+                          <w:rFonts w:ascii="Consolas" w:eastAsia="宋体" w:hAnsi="Consolas" w:cs="宋体"/>
+                          <w:color w:val="D4D4D4"/>
+                          <w:kern w:val="0"/>
+                          <w:szCs w:val="21"/>
+                        </w:rPr>
+                        <w:t xml:space="preserve">        </w:t>
+                      </w:r>
+                      <w:r>
+                        <w:rPr>
+                          <w:rFonts w:ascii="Consolas" w:eastAsia="宋体" w:hAnsi="Consolas" w:cs="宋体"/>
+                          <w:color w:val="569CD6"/>
+                          <w:kern w:val="0"/>
+                          <w:szCs w:val="21"/>
+                        </w:rPr>
+                        <w:t>var</w:t>
+                      </w:r>
+                      <w:r>
+                        <w:rPr>
+                          <w:rFonts w:ascii="Consolas" w:eastAsia="宋体" w:hAnsi="Consolas" w:cs="宋体"/>
+                          <w:color w:val="D4D4D4"/>
+                          <w:kern w:val="0"/>
+                          <w:szCs w:val="21"/>
+                        </w:rPr>
+                        <w:t xml:space="preserve"> firstDay = ((week*</w:t>
+                      </w:r>
+                      <w:r>
+                        <w:rPr>
+                          <w:rFonts w:ascii="Consolas" w:eastAsia="宋体" w:hAnsi="Consolas" w:cs="宋体"/>
+                          <w:color w:val="B5CEA8"/>
+                          <w:kern w:val="0"/>
+                          <w:szCs w:val="21"/>
+                        </w:rPr>
+                        <w:t>1</w:t>
+                      </w:r>
+                      <w:r>
+                        <w:rPr>
+                          <w:rFonts w:ascii="Consolas" w:eastAsia="宋体" w:hAnsi="Consolas" w:cs="宋体"/>
+                          <w:color w:val="D4D4D4"/>
+                          <w:kern w:val="0"/>
+                          <w:szCs w:val="21"/>
+                        </w:rPr>
+                        <w:t>) + (</w:t>
+                      </w:r>
+                      <w:r>
+                        <w:rPr>
+                          <w:rFonts w:ascii="Consolas" w:eastAsia="宋体" w:hAnsi="Consolas" w:cs="宋体"/>
+                          <w:color w:val="B5CEA8"/>
+                          <w:kern w:val="0"/>
+                          <w:szCs w:val="21"/>
+                        </w:rPr>
+                        <w:t>8</w:t>
+                      </w:r>
+                      <w:r>
+                        <w:rPr>
+                          <w:rFonts w:ascii="Consolas" w:eastAsia="宋体" w:hAnsi="Consolas" w:cs="宋体"/>
+                          <w:color w:val="D4D4D4"/>
+                          <w:kern w:val="0"/>
+                          <w:szCs w:val="21"/>
+                        </w:rPr>
+                        <w:t xml:space="preserve"> - tem)) % </w:t>
+                      </w:r>
+                      <w:r>
+                        <w:rPr>
+                          <w:rFonts w:ascii="Consolas" w:eastAsia="宋体" w:hAnsi="Consolas" w:cs="宋体"/>
+                          <w:color w:val="B5CEA8"/>
+                          <w:kern w:val="0"/>
+                          <w:szCs w:val="21"/>
+                        </w:rPr>
+                        <w:t>7</w:t>
+                      </w:r>
+                      <w:r>
+                        <w:rPr>
+                          <w:rFonts w:ascii="Consolas" w:eastAsia="宋体" w:hAnsi="Consolas" w:cs="宋体"/>
+                          <w:color w:val="D4D4D4"/>
+                          <w:kern w:val="0"/>
+                          <w:szCs w:val="21"/>
+                        </w:rPr>
+                        <w:t xml:space="preserve">; </w:t>
                       </w:r>
                     </w:p>
                     <w:p>
+                      <w:pPr>
+                        <w:widowControl/>
+                        <w:shd w:val="clear" w:color="auto" w:fill="1E1E1E"/>
+                        <w:spacing w:line="285" w:lineRule="atLeast"/>
+                        <w:jc w:val="left"/>
+                        <w:rPr>
+                          <w:rFonts w:ascii="Consolas" w:eastAsia="宋体" w:hAnsi="Consolas" w:cs="宋体"/>
+                          <w:color w:val="D4D4D4"/>
+                          <w:kern w:val="0"/>
+                          <w:szCs w:val="21"/>
+                        </w:rPr>
+                      </w:pPr>
                       <w:r>
-                        <w:t>}</w:t>
+                        <w:rPr>
+                          <w:rFonts w:ascii="Consolas" w:eastAsia="宋体" w:hAnsi="Consolas" w:cs="宋体"/>
+                          <w:color w:val="D4D4D4"/>
+                          <w:kern w:val="0"/>
+                          <w:szCs w:val="21"/>
+                        </w:rPr>
+                        <w:t xml:space="preserve">        </w:t>
+                      </w:r>
+                    </w:p>
+                    <w:p>
+                      <w:pPr>
+                        <w:widowControl/>
+                        <w:shd w:val="clear" w:color="auto" w:fill="1E1E1E"/>
+                        <w:spacing w:line="285" w:lineRule="atLeast"/>
+                        <w:jc w:val="left"/>
+                        <w:rPr>
+                          <w:rFonts w:ascii="Consolas" w:eastAsia="宋体" w:hAnsi="Consolas" w:cs="宋体"/>
+                          <w:color w:val="D4D4D4"/>
+                          <w:kern w:val="0"/>
+                          <w:szCs w:val="21"/>
+                        </w:rPr>
+                      </w:pPr>
+                      <w:r>
+                        <w:rPr>
+                          <w:rFonts w:ascii="Consolas" w:eastAsia="宋体" w:hAnsi="Consolas" w:cs="宋体"/>
+                          <w:color w:val="D4D4D4"/>
+                          <w:kern w:val="0"/>
+                          <w:szCs w:val="21"/>
+                        </w:rPr>
+                        <w:t xml:space="preserve">        </w:t>
+                      </w:r>
+                      <w:r>
+                        <w:rPr>
+                          <w:rFonts w:ascii="Consolas" w:eastAsia="宋体" w:hAnsi="Consolas" w:cs="宋体"/>
+                          <w:color w:val="569CD6"/>
+                          <w:kern w:val="0"/>
+                          <w:szCs w:val="21"/>
+                        </w:rPr>
+                        <w:t>return</w:t>
+                      </w:r>
+                      <w:r>
+                        <w:rPr>
+                          <w:rFonts w:ascii="Consolas" w:eastAsia="宋体" w:hAnsi="Consolas" w:cs="宋体"/>
+                          <w:color w:val="D4D4D4"/>
+                          <w:kern w:val="0"/>
+                          <w:szCs w:val="21"/>
+                        </w:rPr>
+                        <w:t xml:space="preserve"> firstDay;</w:t>
+                      </w:r>
+                    </w:p>
+                    <w:p>
+                      <w:pPr>
+                        <w:widowControl/>
+                        <w:shd w:val="clear" w:color="auto" w:fill="1E1E1E"/>
+                        <w:spacing w:line="285" w:lineRule="atLeast"/>
+                        <w:jc w:val="left"/>
+                        <w:rPr>
+                          <w:rFonts w:ascii="Consolas" w:eastAsia="宋体" w:hAnsi="Consolas" w:cs="宋体"/>
+                          <w:color w:val="D4D4D4"/>
+                          <w:kern w:val="0"/>
+                          <w:szCs w:val="21"/>
+                        </w:rPr>
+                      </w:pPr>
+                      <w:r>
+                        <w:rPr>
+                          <w:rFonts w:ascii="Consolas" w:eastAsia="宋体" w:hAnsi="Consolas" w:cs="宋体"/>
+                          <w:color w:val="D4D4D4"/>
+                          <w:kern w:val="0"/>
+                          <w:szCs w:val="21"/>
+                        </w:rPr>
+                        <w:t>    }</w:t>
                       </w:r>
                     </w:p>
                     <w:p>
@@ -2044,12 +2820,6 @@
         </w:rPr>
         <w:t>具体实现：</w:t>
       </w:r>
-      <w:r>
-        <w:rPr>
-          <w:rFonts w:hint="eastAsia"/>
-        </w:rPr>
-        <w:t>见代码</w:t>
-      </w:r>
     </w:p>
     <w:p>
       <w:pPr>
@@ -2777,788 +3547,2387 @@
         <w:t>具体代码：</w:t>
       </w:r>
     </w:p>
+    <w:p>
+      <w:pPr>
+        <w:widowControl/>
+        <w:shd w:val="clear" w:color="auto" w:fill="1E1E1E"/>
+        <w:spacing w:line="285" w:lineRule="atLeast"/>
+        <w:jc w:val="left"/>
+        <w:rPr>
+          <w:rFonts w:ascii="Consolas" w:eastAsia="宋体" w:hAnsi="Consolas" w:cs="宋体"/>
+          <w:color w:val="D4D4D4"/>
+          <w:kern w:val="0"/>
+          <w:szCs w:val="21"/>
+        </w:rPr>
+      </w:pPr>
+      <w:r>
+        <w:rPr>
+          <w:rFonts w:ascii="Consolas" w:eastAsia="宋体" w:hAnsi="Consolas" w:cs="宋体"/>
+          <w:color w:val="D4D4D4"/>
+          <w:kern w:val="0"/>
+          <w:szCs w:val="21"/>
+        </w:rPr>
+        <w:t xml:space="preserve">        </w:t>
+      </w:r>
+      <w:r>
+        <w:rPr>
+          <w:rFonts w:ascii="Consolas" w:eastAsia="宋体" w:hAnsi="Consolas" w:cs="宋体"/>
+          <w:color w:val="569CD6"/>
+          <w:kern w:val="0"/>
+          <w:szCs w:val="21"/>
+        </w:rPr>
+        <w:t>while</w:t>
+      </w:r>
+      <w:r>
+        <w:rPr>
+          <w:rFonts w:ascii="Consolas" w:eastAsia="宋体" w:hAnsi="Consolas" w:cs="宋体"/>
+          <w:color w:val="D4D4D4"/>
+          <w:kern w:val="0"/>
+          <w:szCs w:val="21"/>
+        </w:rPr>
+        <w:t xml:space="preserve"> (dayPoint &lt;= maxDay) {          </w:t>
+      </w:r>
+    </w:p>
+    <w:p>
+      <w:pPr>
+        <w:widowControl/>
+        <w:shd w:val="clear" w:color="auto" w:fill="1E1E1E"/>
+        <w:spacing w:line="285" w:lineRule="atLeast"/>
+        <w:jc w:val="left"/>
+        <w:rPr>
+          <w:rFonts w:ascii="Consolas" w:eastAsia="宋体" w:hAnsi="Consolas" w:cs="宋体"/>
+          <w:color w:val="D4D4D4"/>
+          <w:kern w:val="0"/>
+          <w:szCs w:val="21"/>
+        </w:rPr>
+      </w:pPr>
+      <w:r>
+        <w:rPr>
+          <w:rFonts w:ascii="Consolas" w:eastAsia="宋体" w:hAnsi="Consolas" w:cs="宋体"/>
+          <w:color w:val="D4D4D4"/>
+          <w:kern w:val="0"/>
+          <w:szCs w:val="21"/>
+        </w:rPr>
+        <w:t>             </w:t>
+      </w:r>
+      <w:r>
+        <w:rPr>
+          <w:rFonts w:ascii="Consolas" w:eastAsia="宋体" w:hAnsi="Consolas" w:cs="宋体"/>
+          <w:color w:val="569CD6"/>
+          <w:kern w:val="0"/>
+          <w:szCs w:val="21"/>
+        </w:rPr>
+        <w:t>while</w:t>
+      </w:r>
+      <w:r>
+        <w:rPr>
+          <w:rFonts w:ascii="Consolas" w:eastAsia="宋体" w:hAnsi="Consolas" w:cs="宋体"/>
+          <w:color w:val="D4D4D4"/>
+          <w:kern w:val="0"/>
+          <w:szCs w:val="21"/>
+        </w:rPr>
+        <w:t xml:space="preserve">(temwek-- &gt; </w:t>
+      </w:r>
+      <w:r>
+        <w:rPr>
+          <w:rFonts w:ascii="Consolas" w:eastAsia="宋体" w:hAnsi="Consolas" w:cs="宋体"/>
+          <w:color w:val="B5CEA8"/>
+          <w:kern w:val="0"/>
+          <w:szCs w:val="21"/>
+        </w:rPr>
+        <w:t>1</w:t>
+      </w:r>
+      <w:r>
+        <w:rPr>
+          <w:rFonts w:ascii="Consolas" w:eastAsia="宋体" w:hAnsi="Consolas" w:cs="宋体"/>
+          <w:color w:val="D4D4D4"/>
+          <w:kern w:val="0"/>
+          <w:szCs w:val="21"/>
+        </w:rPr>
+        <w:t>) {</w:t>
+      </w:r>
+    </w:p>
+    <w:p>
+      <w:pPr>
+        <w:widowControl/>
+        <w:shd w:val="clear" w:color="auto" w:fill="1E1E1E"/>
+        <w:spacing w:line="285" w:lineRule="atLeast"/>
+        <w:jc w:val="left"/>
+        <w:rPr>
+          <w:rFonts w:ascii="Consolas" w:eastAsia="宋体" w:hAnsi="Consolas" w:cs="宋体"/>
+          <w:color w:val="D4D4D4"/>
+          <w:kern w:val="0"/>
+          <w:szCs w:val="21"/>
+        </w:rPr>
+      </w:pPr>
+      <w:r>
+        <w:rPr>
+          <w:rFonts w:ascii="Consolas" w:eastAsia="宋体" w:hAnsi="Consolas" w:cs="宋体"/>
+          <w:color w:val="D4D4D4"/>
+          <w:kern w:val="0"/>
+          <w:szCs w:val="21"/>
+        </w:rPr>
+        <w:t>                   </w:t>
+      </w:r>
+      <w:r>
+        <w:rPr>
+          <w:rFonts w:ascii="Consolas" w:eastAsia="宋体" w:hAnsi="Consolas" w:cs="宋体"/>
+          <w:color w:val="6A9955"/>
+          <w:kern w:val="0"/>
+          <w:szCs w:val="21"/>
+        </w:rPr>
+        <w:t>/*</w:t>
+      </w:r>
+      <w:r>
+        <w:rPr>
+          <w:rFonts w:ascii="Consolas" w:eastAsia="宋体" w:hAnsi="Consolas" w:cs="宋体"/>
+          <w:color w:val="6A9955"/>
+          <w:kern w:val="0"/>
+          <w:szCs w:val="21"/>
+        </w:rPr>
+        <w:t>处理前月的值</w:t>
+      </w:r>
+      <w:r>
+        <w:rPr>
+          <w:rFonts w:ascii="Consolas" w:eastAsia="宋体" w:hAnsi="Consolas" w:cs="宋体"/>
+          <w:color w:val="6A9955"/>
+          <w:kern w:val="0"/>
+          <w:szCs w:val="21"/>
+        </w:rPr>
+        <w:t>*/</w:t>
+      </w:r>
+      <w:r>
+        <w:rPr>
+          <w:rFonts w:ascii="Consolas" w:eastAsia="宋体" w:hAnsi="Consolas" w:cs="宋体"/>
+          <w:color w:val="D4D4D4"/>
+          <w:kern w:val="0"/>
+          <w:szCs w:val="21"/>
+        </w:rPr>
+        <w:t xml:space="preserve"> </w:t>
+      </w:r>
+    </w:p>
+    <w:p>
+      <w:pPr>
+        <w:widowControl/>
+        <w:shd w:val="clear" w:color="auto" w:fill="1E1E1E"/>
+        <w:spacing w:line="285" w:lineRule="atLeast"/>
+        <w:jc w:val="left"/>
+        <w:rPr>
+          <w:rFonts w:ascii="Consolas" w:eastAsia="宋体" w:hAnsi="Consolas" w:cs="宋体"/>
+          <w:color w:val="D4D4D4"/>
+          <w:kern w:val="0"/>
+          <w:szCs w:val="21"/>
+        </w:rPr>
+      </w:pPr>
+      <w:r>
+        <w:rPr>
+          <w:rFonts w:ascii="Consolas" w:eastAsia="宋体" w:hAnsi="Consolas" w:cs="宋体"/>
+          <w:color w:val="D4D4D4"/>
+          <w:kern w:val="0"/>
+          <w:szCs w:val="21"/>
+        </w:rPr>
+        <w:t xml:space="preserve">                </w:t>
+      </w:r>
+      <w:r>
+        <w:rPr>
+          <w:rFonts w:ascii="Consolas" w:eastAsia="宋体" w:hAnsi="Consolas" w:cs="宋体"/>
+          <w:color w:val="569CD6"/>
+          <w:kern w:val="0"/>
+          <w:szCs w:val="21"/>
+        </w:rPr>
+        <w:t>if</w:t>
+      </w:r>
+      <w:r>
+        <w:rPr>
+          <w:rFonts w:ascii="Consolas" w:eastAsia="宋体" w:hAnsi="Consolas" w:cs="宋体"/>
+          <w:color w:val="D4D4D4"/>
+          <w:kern w:val="0"/>
+          <w:szCs w:val="21"/>
+        </w:rPr>
+        <w:t xml:space="preserve"> ((preMonthMaxDay+</w:t>
+      </w:r>
+      <w:r>
+        <w:rPr>
+          <w:rFonts w:ascii="Consolas" w:eastAsia="宋体" w:hAnsi="Consolas" w:cs="宋体"/>
+          <w:color w:val="B5CEA8"/>
+          <w:kern w:val="0"/>
+          <w:szCs w:val="21"/>
+        </w:rPr>
+        <w:t>1</w:t>
+      </w:r>
+      <w:r>
+        <w:rPr>
+          <w:rFonts w:ascii="Consolas" w:eastAsia="宋体" w:hAnsi="Consolas" w:cs="宋体"/>
+          <w:color w:val="D4D4D4"/>
+          <w:kern w:val="0"/>
+          <w:szCs w:val="21"/>
+        </w:rPr>
+        <w:t xml:space="preserve">-temwek) == </w:t>
+      </w:r>
+      <w:r>
+        <w:rPr>
+          <w:rFonts w:ascii="Consolas" w:eastAsia="宋体" w:hAnsi="Consolas" w:cs="宋体"/>
+          <w:color w:val="569CD6"/>
+          <w:kern w:val="0"/>
+          <w:szCs w:val="21"/>
+        </w:rPr>
+        <w:t>new</w:t>
+      </w:r>
+      <w:r>
+        <w:rPr>
+          <w:rFonts w:ascii="Consolas" w:eastAsia="宋体" w:hAnsi="Consolas" w:cs="宋体"/>
+          <w:color w:val="D4D4D4"/>
+          <w:kern w:val="0"/>
+          <w:szCs w:val="21"/>
+        </w:rPr>
+        <w:t xml:space="preserve"> Date().getDate() &amp;&amp; </w:t>
+      </w:r>
+    </w:p>
+    <w:p>
+      <w:pPr>
+        <w:widowControl/>
+        <w:shd w:val="clear" w:color="auto" w:fill="1E1E1E"/>
+        <w:spacing w:line="285" w:lineRule="atLeast"/>
+        <w:jc w:val="left"/>
+        <w:rPr>
+          <w:rFonts w:ascii="Consolas" w:eastAsia="宋体" w:hAnsi="Consolas" w:cs="宋体"/>
+          <w:color w:val="D4D4D4"/>
+          <w:kern w:val="0"/>
+          <w:szCs w:val="21"/>
+        </w:rPr>
+      </w:pPr>
+      <w:r>
+        <w:rPr>
+          <w:rFonts w:ascii="Consolas" w:eastAsia="宋体" w:hAnsi="Consolas" w:cs="宋体"/>
+          <w:color w:val="D4D4D4"/>
+          <w:kern w:val="0"/>
+          <w:szCs w:val="21"/>
+        </w:rPr>
+        <w:t>                    (month-</w:t>
+      </w:r>
+      <w:r>
+        <w:rPr>
+          <w:rFonts w:ascii="Consolas" w:eastAsia="宋体" w:hAnsi="Consolas" w:cs="宋体"/>
+          <w:color w:val="B5CEA8"/>
+          <w:kern w:val="0"/>
+          <w:szCs w:val="21"/>
+        </w:rPr>
+        <w:t>1</w:t>
+      </w:r>
+      <w:r>
+        <w:rPr>
+          <w:rFonts w:ascii="Consolas" w:eastAsia="宋体" w:hAnsi="Consolas" w:cs="宋体"/>
+          <w:color w:val="D4D4D4"/>
+          <w:kern w:val="0"/>
+          <w:szCs w:val="21"/>
+        </w:rPr>
+        <w:t xml:space="preserve">  == </w:t>
+      </w:r>
+      <w:r>
+        <w:rPr>
+          <w:rFonts w:ascii="Consolas" w:eastAsia="宋体" w:hAnsi="Consolas" w:cs="宋体"/>
+          <w:color w:val="569CD6"/>
+          <w:kern w:val="0"/>
+          <w:szCs w:val="21"/>
+        </w:rPr>
+        <w:t>new</w:t>
+      </w:r>
+      <w:r>
+        <w:rPr>
+          <w:rFonts w:ascii="Consolas" w:eastAsia="宋体" w:hAnsi="Consolas" w:cs="宋体"/>
+          <w:color w:val="D4D4D4"/>
+          <w:kern w:val="0"/>
+          <w:szCs w:val="21"/>
+        </w:rPr>
+        <w:t xml:space="preserve"> Date().getMonth()+</w:t>
+      </w:r>
+      <w:r>
+        <w:rPr>
+          <w:rFonts w:ascii="Consolas" w:eastAsia="宋体" w:hAnsi="Consolas" w:cs="宋体"/>
+          <w:color w:val="B5CEA8"/>
+          <w:kern w:val="0"/>
+          <w:szCs w:val="21"/>
+        </w:rPr>
+        <w:t>1</w:t>
+      </w:r>
+      <w:r>
+        <w:rPr>
+          <w:rFonts w:ascii="Consolas" w:eastAsia="宋体" w:hAnsi="Consolas" w:cs="宋体"/>
+          <w:color w:val="D4D4D4"/>
+          <w:kern w:val="0"/>
+          <w:szCs w:val="21"/>
+        </w:rPr>
+        <w:t xml:space="preserve"> || month + </w:t>
+      </w:r>
+      <w:r>
+        <w:rPr>
+          <w:rFonts w:ascii="Consolas" w:eastAsia="宋体" w:hAnsi="Consolas" w:cs="宋体"/>
+          <w:color w:val="B5CEA8"/>
+          <w:kern w:val="0"/>
+          <w:szCs w:val="21"/>
+        </w:rPr>
+        <w:t>12</w:t>
+      </w:r>
+      <w:r>
+        <w:rPr>
+          <w:rFonts w:ascii="Consolas" w:eastAsia="宋体" w:hAnsi="Consolas" w:cs="宋体"/>
+          <w:color w:val="D4D4D4"/>
+          <w:kern w:val="0"/>
+          <w:szCs w:val="21"/>
+        </w:rPr>
+        <w:t xml:space="preserve"> == </w:t>
+      </w:r>
+      <w:r>
+        <w:rPr>
+          <w:rFonts w:ascii="Consolas" w:eastAsia="宋体" w:hAnsi="Consolas" w:cs="宋体"/>
+          <w:color w:val="569CD6"/>
+          <w:kern w:val="0"/>
+          <w:szCs w:val="21"/>
+        </w:rPr>
+        <w:t>new</w:t>
+      </w:r>
+      <w:r>
+        <w:rPr>
+          <w:rFonts w:ascii="Consolas" w:eastAsia="宋体" w:hAnsi="Consolas" w:cs="宋体"/>
+          <w:color w:val="D4D4D4"/>
+          <w:kern w:val="0"/>
+          <w:szCs w:val="21"/>
+        </w:rPr>
+        <w:t xml:space="preserve"> Date().getMonth()+</w:t>
+      </w:r>
+      <w:r>
+        <w:rPr>
+          <w:rFonts w:ascii="Consolas" w:eastAsia="宋体" w:hAnsi="Consolas" w:cs="宋体"/>
+          <w:color w:val="B5CEA8"/>
+          <w:kern w:val="0"/>
+          <w:szCs w:val="21"/>
+        </w:rPr>
+        <w:t>1</w:t>
+      </w:r>
+      <w:r>
+        <w:rPr>
+          <w:rFonts w:ascii="Consolas" w:eastAsia="宋体" w:hAnsi="Consolas" w:cs="宋体"/>
+          <w:color w:val="D4D4D4"/>
+          <w:kern w:val="0"/>
+          <w:szCs w:val="21"/>
+        </w:rPr>
+        <w:t>) ) {</w:t>
+      </w:r>
+    </w:p>
+    <w:p>
+      <w:pPr>
+        <w:widowControl/>
+        <w:shd w:val="clear" w:color="auto" w:fill="1E1E1E"/>
+        <w:spacing w:line="285" w:lineRule="atLeast"/>
+        <w:jc w:val="left"/>
+        <w:rPr>
+          <w:rFonts w:ascii="Consolas" w:eastAsia="宋体" w:hAnsi="Consolas" w:cs="宋体"/>
+          <w:color w:val="D4D4D4"/>
+          <w:kern w:val="0"/>
+          <w:szCs w:val="21"/>
+        </w:rPr>
+      </w:pPr>
+      <w:r>
+        <w:rPr>
+          <w:rFonts w:ascii="Consolas" w:eastAsia="宋体" w:hAnsi="Consolas" w:cs="宋体"/>
+          <w:color w:val="D4D4D4"/>
+          <w:kern w:val="0"/>
+          <w:szCs w:val="21"/>
+        </w:rPr>
+        <w:t xml:space="preserve">                    str += </w:t>
+      </w:r>
+      <w:r>
+        <w:rPr>
+          <w:rFonts w:ascii="Consolas" w:eastAsia="宋体" w:hAnsi="Consolas" w:cs="宋体"/>
+          <w:color w:val="CE9178"/>
+          <w:kern w:val="0"/>
+          <w:szCs w:val="21"/>
+        </w:rPr>
+        <w:t>"&lt;td id = 'now'&gt;"</w:t>
+      </w:r>
+      <w:r>
+        <w:rPr>
+          <w:rFonts w:ascii="Consolas" w:eastAsia="宋体" w:hAnsi="Consolas" w:cs="宋体"/>
+          <w:color w:val="D4D4D4"/>
+          <w:kern w:val="0"/>
+          <w:szCs w:val="21"/>
+        </w:rPr>
+        <w:t xml:space="preserve"> + (preMonthMaxDay+</w:t>
+      </w:r>
+      <w:r>
+        <w:rPr>
+          <w:rFonts w:ascii="Consolas" w:eastAsia="宋体" w:hAnsi="Consolas" w:cs="宋体"/>
+          <w:color w:val="B5CEA8"/>
+          <w:kern w:val="0"/>
+          <w:szCs w:val="21"/>
+        </w:rPr>
+        <w:t>1</w:t>
+      </w:r>
+      <w:r>
+        <w:rPr>
+          <w:rFonts w:ascii="Consolas" w:eastAsia="宋体" w:hAnsi="Consolas" w:cs="宋体"/>
+          <w:color w:val="D4D4D4"/>
+          <w:kern w:val="0"/>
+          <w:szCs w:val="21"/>
+        </w:rPr>
+        <w:t xml:space="preserve">-temwek) + </w:t>
+      </w:r>
+      <w:r>
+        <w:rPr>
+          <w:rFonts w:ascii="Consolas" w:eastAsia="宋体" w:hAnsi="Consolas" w:cs="宋体"/>
+          <w:color w:val="CE9178"/>
+          <w:kern w:val="0"/>
+          <w:szCs w:val="21"/>
+        </w:rPr>
+        <w:t>"&lt;/td&gt;"</w:t>
+      </w:r>
+      <w:r>
+        <w:rPr>
+          <w:rFonts w:ascii="Consolas" w:eastAsia="宋体" w:hAnsi="Consolas" w:cs="宋体"/>
+          <w:color w:val="D4D4D4"/>
+          <w:kern w:val="0"/>
+          <w:szCs w:val="21"/>
+        </w:rPr>
+        <w:t>;</w:t>
+      </w:r>
+    </w:p>
+    <w:p>
+      <w:pPr>
+        <w:widowControl/>
+        <w:shd w:val="clear" w:color="auto" w:fill="1E1E1E"/>
+        <w:spacing w:line="285" w:lineRule="atLeast"/>
+        <w:jc w:val="left"/>
+        <w:rPr>
+          <w:rFonts w:ascii="Consolas" w:eastAsia="宋体" w:hAnsi="Consolas" w:cs="宋体"/>
+          <w:color w:val="D4D4D4"/>
+          <w:kern w:val="0"/>
+          <w:szCs w:val="21"/>
+        </w:rPr>
+      </w:pPr>
+      <w:r>
+        <w:rPr>
+          <w:rFonts w:ascii="Consolas" w:eastAsia="宋体" w:hAnsi="Consolas" w:cs="宋体"/>
+          <w:color w:val="D4D4D4"/>
+          <w:kern w:val="0"/>
+          <w:szCs w:val="21"/>
+        </w:rPr>
+        <w:t>                }</w:t>
+      </w:r>
+      <w:r>
+        <w:rPr>
+          <w:rFonts w:ascii="Consolas" w:eastAsia="宋体" w:hAnsi="Consolas" w:cs="宋体"/>
+          <w:color w:val="569CD6"/>
+          <w:kern w:val="0"/>
+          <w:szCs w:val="21"/>
+        </w:rPr>
+        <w:t>else</w:t>
+      </w:r>
+      <w:r>
+        <w:rPr>
+          <w:rFonts w:ascii="Consolas" w:eastAsia="宋体" w:hAnsi="Consolas" w:cs="宋体"/>
+          <w:color w:val="D4D4D4"/>
+          <w:kern w:val="0"/>
+          <w:szCs w:val="21"/>
+        </w:rPr>
+        <w:t>{</w:t>
+      </w:r>
+    </w:p>
+    <w:p>
+      <w:pPr>
+        <w:widowControl/>
+        <w:shd w:val="clear" w:color="auto" w:fill="1E1E1E"/>
+        <w:spacing w:line="285" w:lineRule="atLeast"/>
+        <w:jc w:val="left"/>
+        <w:rPr>
+          <w:rFonts w:ascii="Consolas" w:eastAsia="宋体" w:hAnsi="Consolas" w:cs="宋体"/>
+          <w:color w:val="D4D4D4"/>
+          <w:kern w:val="0"/>
+          <w:szCs w:val="21"/>
+        </w:rPr>
+      </w:pPr>
+      <w:r>
+        <w:rPr>
+          <w:rFonts w:ascii="Consolas" w:eastAsia="宋体" w:hAnsi="Consolas" w:cs="宋体"/>
+          <w:color w:val="D4D4D4"/>
+          <w:kern w:val="0"/>
+          <w:szCs w:val="21"/>
+        </w:rPr>
+        <w:t xml:space="preserve">                    str += </w:t>
+      </w:r>
+      <w:r>
+        <w:rPr>
+          <w:rFonts w:ascii="Consolas" w:eastAsia="宋体" w:hAnsi="Consolas" w:cs="宋体"/>
+          <w:color w:val="CE9178"/>
+          <w:kern w:val="0"/>
+          <w:szCs w:val="21"/>
+        </w:rPr>
+        <w:t>"&lt;td id= 'pre'&gt;"</w:t>
+      </w:r>
+      <w:r>
+        <w:rPr>
+          <w:rFonts w:ascii="Consolas" w:eastAsia="宋体" w:hAnsi="Consolas" w:cs="宋体"/>
+          <w:color w:val="D4D4D4"/>
+          <w:kern w:val="0"/>
+          <w:szCs w:val="21"/>
+        </w:rPr>
+        <w:t xml:space="preserve"> + (preMonthMaxDay+</w:t>
+      </w:r>
+      <w:r>
+        <w:rPr>
+          <w:rFonts w:ascii="Consolas" w:eastAsia="宋体" w:hAnsi="Consolas" w:cs="宋体"/>
+          <w:color w:val="B5CEA8"/>
+          <w:kern w:val="0"/>
+          <w:szCs w:val="21"/>
+        </w:rPr>
+        <w:t>1</w:t>
+      </w:r>
+      <w:r>
+        <w:rPr>
+          <w:rFonts w:ascii="Consolas" w:eastAsia="宋体" w:hAnsi="Consolas" w:cs="宋体"/>
+          <w:color w:val="D4D4D4"/>
+          <w:kern w:val="0"/>
+          <w:szCs w:val="21"/>
+        </w:rPr>
+        <w:t xml:space="preserve">-temwek)+ </w:t>
+      </w:r>
+      <w:r>
+        <w:rPr>
+          <w:rFonts w:ascii="Consolas" w:eastAsia="宋体" w:hAnsi="Consolas" w:cs="宋体"/>
+          <w:color w:val="CE9178"/>
+          <w:kern w:val="0"/>
+          <w:szCs w:val="21"/>
+        </w:rPr>
+        <w:t>"&lt;/td&gt;"</w:t>
+      </w:r>
+      <w:r>
+        <w:rPr>
+          <w:rFonts w:ascii="Consolas" w:eastAsia="宋体" w:hAnsi="Consolas" w:cs="宋体"/>
+          <w:color w:val="D4D4D4"/>
+          <w:kern w:val="0"/>
+          <w:szCs w:val="21"/>
+        </w:rPr>
+        <w:t>;</w:t>
+      </w:r>
+    </w:p>
+    <w:p>
+      <w:pPr>
+        <w:widowControl/>
+        <w:shd w:val="clear" w:color="auto" w:fill="1E1E1E"/>
+        <w:spacing w:line="285" w:lineRule="atLeast"/>
+        <w:jc w:val="left"/>
+        <w:rPr>
+          <w:rFonts w:ascii="Consolas" w:eastAsia="宋体" w:hAnsi="Consolas" w:cs="宋体"/>
+          <w:color w:val="D4D4D4"/>
+          <w:kern w:val="0"/>
+          <w:szCs w:val="21"/>
+        </w:rPr>
+      </w:pPr>
+      <w:r>
+        <w:rPr>
+          <w:rFonts w:ascii="Consolas" w:eastAsia="宋体" w:hAnsi="Consolas" w:cs="宋体"/>
+          <w:color w:val="D4D4D4"/>
+          <w:kern w:val="0"/>
+          <w:szCs w:val="21"/>
+        </w:rPr>
+        <w:t>                }</w:t>
+      </w:r>
+    </w:p>
+    <w:p>
+      <w:pPr>
+        <w:widowControl/>
+        <w:shd w:val="clear" w:color="auto" w:fill="1E1E1E"/>
+        <w:spacing w:line="285" w:lineRule="atLeast"/>
+        <w:jc w:val="left"/>
+        <w:rPr>
+          <w:rFonts w:ascii="Consolas" w:eastAsia="宋体" w:hAnsi="Consolas" w:cs="宋体"/>
+          <w:color w:val="D4D4D4"/>
+          <w:kern w:val="0"/>
+          <w:szCs w:val="21"/>
+        </w:rPr>
+      </w:pPr>
+      <w:r>
+        <w:rPr>
+          <w:rFonts w:ascii="Consolas" w:eastAsia="宋体" w:hAnsi="Consolas" w:cs="宋体"/>
+          <w:color w:val="D4D4D4"/>
+          <w:kern w:val="0"/>
+          <w:szCs w:val="21"/>
+        </w:rPr>
+        <w:t>             }  </w:t>
+      </w:r>
+    </w:p>
+    <w:p>
+      <w:pPr>
+        <w:widowControl/>
+        <w:shd w:val="clear" w:color="auto" w:fill="1E1E1E"/>
+        <w:spacing w:line="285" w:lineRule="atLeast"/>
+        <w:jc w:val="left"/>
+        <w:rPr>
+          <w:rFonts w:ascii="Consolas" w:eastAsia="宋体" w:hAnsi="Consolas" w:cs="宋体"/>
+          <w:color w:val="D4D4D4"/>
+          <w:kern w:val="0"/>
+          <w:szCs w:val="21"/>
+        </w:rPr>
+      </w:pPr>
+    </w:p>
+    <w:p>
+      <w:pPr>
+        <w:widowControl/>
+        <w:shd w:val="clear" w:color="auto" w:fill="1E1E1E"/>
+        <w:spacing w:line="285" w:lineRule="atLeast"/>
+        <w:jc w:val="left"/>
+        <w:rPr>
+          <w:rFonts w:ascii="Consolas" w:eastAsia="宋体" w:hAnsi="Consolas" w:cs="宋体"/>
+          <w:color w:val="D4D4D4"/>
+          <w:kern w:val="0"/>
+          <w:szCs w:val="21"/>
+        </w:rPr>
+      </w:pPr>
+      <w:r>
+        <w:rPr>
+          <w:rFonts w:ascii="Consolas" w:eastAsia="宋体" w:hAnsi="Consolas" w:cs="宋体"/>
+          <w:color w:val="D4D4D4"/>
+          <w:kern w:val="0"/>
+          <w:szCs w:val="21"/>
+        </w:rPr>
+        <w:t xml:space="preserve">            </w:t>
+      </w:r>
+      <w:r>
+        <w:rPr>
+          <w:rFonts w:ascii="Consolas" w:eastAsia="宋体" w:hAnsi="Consolas" w:cs="宋体"/>
+          <w:color w:val="6A9955"/>
+          <w:kern w:val="0"/>
+          <w:szCs w:val="21"/>
+        </w:rPr>
+        <w:t>//str+= "&lt;input type = 'hidden' name = 'preMonthWeek' value = '"+(wekPoint-1)+"'&gt;"</w:t>
+      </w:r>
+    </w:p>
+    <w:p>
+      <w:pPr>
+        <w:widowControl/>
+        <w:shd w:val="clear" w:color="auto" w:fill="1E1E1E"/>
+        <w:spacing w:line="285" w:lineRule="atLeast"/>
+        <w:jc w:val="left"/>
+        <w:rPr>
+          <w:rFonts w:ascii="Consolas" w:eastAsia="宋体" w:hAnsi="Consolas" w:cs="宋体"/>
+          <w:color w:val="D4D4D4"/>
+          <w:kern w:val="0"/>
+          <w:szCs w:val="21"/>
+        </w:rPr>
+      </w:pPr>
+    </w:p>
+    <w:p>
+      <w:pPr>
+        <w:widowControl/>
+        <w:shd w:val="clear" w:color="auto" w:fill="1E1E1E"/>
+        <w:spacing w:line="285" w:lineRule="atLeast"/>
+        <w:jc w:val="left"/>
+        <w:rPr>
+          <w:rFonts w:ascii="Consolas" w:eastAsia="宋体" w:hAnsi="Consolas" w:cs="宋体"/>
+          <w:color w:val="D4D4D4"/>
+          <w:kern w:val="0"/>
+          <w:szCs w:val="21"/>
+        </w:rPr>
+      </w:pPr>
+      <w:r>
+        <w:rPr>
+          <w:rFonts w:ascii="Consolas" w:eastAsia="宋体" w:hAnsi="Consolas" w:cs="宋体"/>
+          <w:color w:val="D4D4D4"/>
+          <w:kern w:val="0"/>
+          <w:szCs w:val="21"/>
+        </w:rPr>
+        <w:t xml:space="preserve">            </w:t>
+      </w:r>
+      <w:r>
+        <w:rPr>
+          <w:rFonts w:ascii="Consolas" w:eastAsia="宋体" w:hAnsi="Consolas" w:cs="宋体"/>
+          <w:color w:val="569CD6"/>
+          <w:kern w:val="0"/>
+          <w:szCs w:val="21"/>
+        </w:rPr>
+        <w:t>while</w:t>
+      </w:r>
+      <w:r>
+        <w:rPr>
+          <w:rFonts w:ascii="Consolas" w:eastAsia="宋体" w:hAnsi="Consolas" w:cs="宋体"/>
+          <w:color w:val="D4D4D4"/>
+          <w:kern w:val="0"/>
+          <w:szCs w:val="21"/>
+        </w:rPr>
+        <w:t xml:space="preserve"> (wekPoint &lt; </w:t>
+      </w:r>
+      <w:r>
+        <w:rPr>
+          <w:rFonts w:ascii="Consolas" w:eastAsia="宋体" w:hAnsi="Consolas" w:cs="宋体"/>
+          <w:color w:val="B5CEA8"/>
+          <w:kern w:val="0"/>
+          <w:szCs w:val="21"/>
+        </w:rPr>
+        <w:t>8</w:t>
+      </w:r>
+      <w:r>
+        <w:rPr>
+          <w:rFonts w:ascii="Consolas" w:eastAsia="宋体" w:hAnsi="Consolas" w:cs="宋体"/>
+          <w:color w:val="D4D4D4"/>
+          <w:kern w:val="0"/>
+          <w:szCs w:val="21"/>
+        </w:rPr>
+        <w:t xml:space="preserve"> &amp;&amp; dayPoint &lt;= maxDay){</w:t>
+      </w:r>
+    </w:p>
+    <w:p>
+      <w:pPr>
+        <w:widowControl/>
+        <w:shd w:val="clear" w:color="auto" w:fill="1E1E1E"/>
+        <w:spacing w:line="285" w:lineRule="atLeast"/>
+        <w:jc w:val="left"/>
+        <w:rPr>
+          <w:rFonts w:ascii="Consolas" w:eastAsia="宋体" w:hAnsi="Consolas" w:cs="宋体"/>
+          <w:color w:val="D4D4D4"/>
+          <w:kern w:val="0"/>
+          <w:szCs w:val="21"/>
+        </w:rPr>
+      </w:pPr>
+      <w:r>
+        <w:rPr>
+          <w:rFonts w:ascii="Consolas" w:eastAsia="宋体" w:hAnsi="Consolas" w:cs="宋体"/>
+          <w:color w:val="D4D4D4"/>
+          <w:kern w:val="0"/>
+          <w:szCs w:val="21"/>
+        </w:rPr>
+        <w:t xml:space="preserve">                </w:t>
+      </w:r>
+    </w:p>
+    <w:p>
+      <w:pPr>
+        <w:widowControl/>
+        <w:shd w:val="clear" w:color="auto" w:fill="1E1E1E"/>
+        <w:spacing w:line="285" w:lineRule="atLeast"/>
+        <w:jc w:val="left"/>
+        <w:rPr>
+          <w:rFonts w:ascii="Consolas" w:eastAsia="宋体" w:hAnsi="Consolas" w:cs="宋体"/>
+          <w:color w:val="D4D4D4"/>
+          <w:kern w:val="0"/>
+          <w:szCs w:val="21"/>
+        </w:rPr>
+      </w:pPr>
+      <w:r>
+        <w:rPr>
+          <w:rFonts w:ascii="Consolas" w:eastAsia="宋体" w:hAnsi="Consolas" w:cs="宋体"/>
+          <w:color w:val="D4D4D4"/>
+          <w:kern w:val="0"/>
+          <w:szCs w:val="21"/>
+        </w:rPr>
+        <w:t xml:space="preserve">                </w:t>
+      </w:r>
+      <w:r>
+        <w:rPr>
+          <w:rFonts w:ascii="Consolas" w:eastAsia="宋体" w:hAnsi="Consolas" w:cs="宋体"/>
+          <w:color w:val="569CD6"/>
+          <w:kern w:val="0"/>
+          <w:szCs w:val="21"/>
+        </w:rPr>
+        <w:t>if</w:t>
+      </w:r>
+      <w:r>
+        <w:rPr>
+          <w:rFonts w:ascii="Consolas" w:eastAsia="宋体" w:hAnsi="Consolas" w:cs="宋体"/>
+          <w:color w:val="D4D4D4"/>
+          <w:kern w:val="0"/>
+          <w:szCs w:val="21"/>
+        </w:rPr>
+        <w:t xml:space="preserve"> (dayPoint == </w:t>
+      </w:r>
+      <w:r>
+        <w:rPr>
+          <w:rFonts w:ascii="Consolas" w:eastAsia="宋体" w:hAnsi="Consolas" w:cs="宋体"/>
+          <w:color w:val="569CD6"/>
+          <w:kern w:val="0"/>
+          <w:szCs w:val="21"/>
+        </w:rPr>
+        <w:t>new</w:t>
+      </w:r>
+      <w:r>
+        <w:rPr>
+          <w:rFonts w:ascii="Consolas" w:eastAsia="宋体" w:hAnsi="Consolas" w:cs="宋体"/>
+          <w:color w:val="D4D4D4"/>
+          <w:kern w:val="0"/>
+          <w:szCs w:val="21"/>
+        </w:rPr>
+        <w:t xml:space="preserve"> Date().getDate() &amp;&amp; month == </w:t>
+      </w:r>
+      <w:r>
+        <w:rPr>
+          <w:rFonts w:ascii="Consolas" w:eastAsia="宋体" w:hAnsi="Consolas" w:cs="宋体"/>
+          <w:color w:val="569CD6"/>
+          <w:kern w:val="0"/>
+          <w:szCs w:val="21"/>
+        </w:rPr>
+        <w:t>new</w:t>
+      </w:r>
+      <w:r>
+        <w:rPr>
+          <w:rFonts w:ascii="Consolas" w:eastAsia="宋体" w:hAnsi="Consolas" w:cs="宋体"/>
+          <w:color w:val="D4D4D4"/>
+          <w:kern w:val="0"/>
+          <w:szCs w:val="21"/>
+        </w:rPr>
+        <w:t xml:space="preserve"> Date().getMonth()+</w:t>
+      </w:r>
+      <w:r>
+        <w:rPr>
+          <w:rFonts w:ascii="Consolas" w:eastAsia="宋体" w:hAnsi="Consolas" w:cs="宋体"/>
+          <w:color w:val="B5CEA8"/>
+          <w:kern w:val="0"/>
+          <w:szCs w:val="21"/>
+        </w:rPr>
+        <w:t>1</w:t>
+      </w:r>
+      <w:r>
+        <w:rPr>
+          <w:rFonts w:ascii="Consolas" w:eastAsia="宋体" w:hAnsi="Consolas" w:cs="宋体"/>
+          <w:color w:val="D4D4D4"/>
+          <w:kern w:val="0"/>
+          <w:szCs w:val="21"/>
+        </w:rPr>
+        <w:t>) {</w:t>
+      </w:r>
+    </w:p>
+    <w:p>
+      <w:pPr>
+        <w:widowControl/>
+        <w:shd w:val="clear" w:color="auto" w:fill="1E1E1E"/>
+        <w:spacing w:line="285" w:lineRule="atLeast"/>
+        <w:jc w:val="left"/>
+        <w:rPr>
+          <w:rFonts w:ascii="Consolas" w:eastAsia="宋体" w:hAnsi="Consolas" w:cs="宋体"/>
+          <w:color w:val="D4D4D4"/>
+          <w:kern w:val="0"/>
+          <w:szCs w:val="21"/>
+        </w:rPr>
+      </w:pPr>
+      <w:r>
+        <w:rPr>
+          <w:rFonts w:ascii="Consolas" w:eastAsia="宋体" w:hAnsi="Consolas" w:cs="宋体"/>
+          <w:color w:val="D4D4D4"/>
+          <w:kern w:val="0"/>
+          <w:szCs w:val="21"/>
+        </w:rPr>
+        <w:t xml:space="preserve">                    str += </w:t>
+      </w:r>
+      <w:r>
+        <w:rPr>
+          <w:rFonts w:ascii="Consolas" w:eastAsia="宋体" w:hAnsi="Consolas" w:cs="宋体"/>
+          <w:color w:val="CE9178"/>
+          <w:kern w:val="0"/>
+          <w:szCs w:val="21"/>
+        </w:rPr>
+        <w:t>"&lt;td id = 'now'&gt;"</w:t>
+      </w:r>
+      <w:r>
+        <w:rPr>
+          <w:rFonts w:ascii="Consolas" w:eastAsia="宋体" w:hAnsi="Consolas" w:cs="宋体"/>
+          <w:color w:val="D4D4D4"/>
+          <w:kern w:val="0"/>
+          <w:szCs w:val="21"/>
+        </w:rPr>
+        <w:t xml:space="preserve"> + dayPoint + </w:t>
+      </w:r>
+      <w:r>
+        <w:rPr>
+          <w:rFonts w:ascii="Consolas" w:eastAsia="宋体" w:hAnsi="Consolas" w:cs="宋体"/>
+          <w:color w:val="CE9178"/>
+          <w:kern w:val="0"/>
+          <w:szCs w:val="21"/>
+        </w:rPr>
+        <w:t>"&lt;/td&gt;"</w:t>
+      </w:r>
+      <w:r>
+        <w:rPr>
+          <w:rFonts w:ascii="Consolas" w:eastAsia="宋体" w:hAnsi="Consolas" w:cs="宋体"/>
+          <w:color w:val="D4D4D4"/>
+          <w:kern w:val="0"/>
+          <w:szCs w:val="21"/>
+        </w:rPr>
+        <w:t>;</w:t>
+      </w:r>
+    </w:p>
+    <w:p>
+      <w:pPr>
+        <w:widowControl/>
+        <w:shd w:val="clear" w:color="auto" w:fill="1E1E1E"/>
+        <w:spacing w:line="285" w:lineRule="atLeast"/>
+        <w:jc w:val="left"/>
+        <w:rPr>
+          <w:rFonts w:ascii="Consolas" w:eastAsia="宋体" w:hAnsi="Consolas" w:cs="宋体"/>
+          <w:color w:val="D4D4D4"/>
+          <w:kern w:val="0"/>
+          <w:szCs w:val="21"/>
+        </w:rPr>
+      </w:pPr>
+      <w:r>
+        <w:rPr>
+          <w:rFonts w:ascii="Consolas" w:eastAsia="宋体" w:hAnsi="Consolas" w:cs="宋体"/>
+          <w:color w:val="D4D4D4"/>
+          <w:kern w:val="0"/>
+          <w:szCs w:val="21"/>
+        </w:rPr>
+        <w:t>                }</w:t>
+      </w:r>
+      <w:r>
+        <w:rPr>
+          <w:rFonts w:ascii="Consolas" w:eastAsia="宋体" w:hAnsi="Consolas" w:cs="宋体"/>
+          <w:color w:val="569CD6"/>
+          <w:kern w:val="0"/>
+          <w:szCs w:val="21"/>
+        </w:rPr>
+        <w:t>else</w:t>
+      </w:r>
+      <w:r>
+        <w:rPr>
+          <w:rFonts w:ascii="Consolas" w:eastAsia="宋体" w:hAnsi="Consolas" w:cs="宋体"/>
+          <w:color w:val="D4D4D4"/>
+          <w:kern w:val="0"/>
+          <w:szCs w:val="21"/>
+        </w:rPr>
+        <w:t>{</w:t>
+      </w:r>
+    </w:p>
+    <w:p>
+      <w:pPr>
+        <w:widowControl/>
+        <w:shd w:val="clear" w:color="auto" w:fill="1E1E1E"/>
+        <w:spacing w:line="285" w:lineRule="atLeast"/>
+        <w:jc w:val="left"/>
+        <w:rPr>
+          <w:rFonts w:ascii="Consolas" w:eastAsia="宋体" w:hAnsi="Consolas" w:cs="宋体"/>
+          <w:color w:val="D4D4D4"/>
+          <w:kern w:val="0"/>
+          <w:szCs w:val="21"/>
+        </w:rPr>
+      </w:pPr>
+      <w:r>
+        <w:rPr>
+          <w:rFonts w:ascii="Consolas" w:eastAsia="宋体" w:hAnsi="Consolas" w:cs="宋体"/>
+          <w:color w:val="D4D4D4"/>
+          <w:kern w:val="0"/>
+          <w:szCs w:val="21"/>
+        </w:rPr>
+        <w:t xml:space="preserve">                    str += </w:t>
+      </w:r>
+      <w:r>
+        <w:rPr>
+          <w:rFonts w:ascii="Consolas" w:eastAsia="宋体" w:hAnsi="Consolas" w:cs="宋体"/>
+          <w:color w:val="CE9178"/>
+          <w:kern w:val="0"/>
+          <w:szCs w:val="21"/>
+        </w:rPr>
+        <w:t>"&lt;td&gt;"</w:t>
+      </w:r>
+      <w:r>
+        <w:rPr>
+          <w:rFonts w:ascii="Consolas" w:eastAsia="宋体" w:hAnsi="Consolas" w:cs="宋体"/>
+          <w:color w:val="D4D4D4"/>
+          <w:kern w:val="0"/>
+          <w:szCs w:val="21"/>
+        </w:rPr>
+        <w:t xml:space="preserve"> + dayPoint + </w:t>
+      </w:r>
+      <w:r>
+        <w:rPr>
+          <w:rFonts w:ascii="Consolas" w:eastAsia="宋体" w:hAnsi="Consolas" w:cs="宋体"/>
+          <w:color w:val="CE9178"/>
+          <w:kern w:val="0"/>
+          <w:szCs w:val="21"/>
+        </w:rPr>
+        <w:t>"&lt;/td&gt;"</w:t>
+      </w:r>
+      <w:r>
+        <w:rPr>
+          <w:rFonts w:ascii="Consolas" w:eastAsia="宋体" w:hAnsi="Consolas" w:cs="宋体"/>
+          <w:color w:val="D4D4D4"/>
+          <w:kern w:val="0"/>
+          <w:szCs w:val="21"/>
+        </w:rPr>
+        <w:t>;</w:t>
+      </w:r>
+    </w:p>
+    <w:p>
+      <w:pPr>
+        <w:widowControl/>
+        <w:shd w:val="clear" w:color="auto" w:fill="1E1E1E"/>
+        <w:spacing w:line="285" w:lineRule="atLeast"/>
+        <w:jc w:val="left"/>
+        <w:rPr>
+          <w:rFonts w:ascii="Consolas" w:eastAsia="宋体" w:hAnsi="Consolas" w:cs="宋体"/>
+          <w:color w:val="D4D4D4"/>
+          <w:kern w:val="0"/>
+          <w:szCs w:val="21"/>
+        </w:rPr>
+      </w:pPr>
+      <w:r>
+        <w:rPr>
+          <w:rFonts w:ascii="Consolas" w:eastAsia="宋体" w:hAnsi="Consolas" w:cs="宋体"/>
+          <w:color w:val="D4D4D4"/>
+          <w:kern w:val="0"/>
+          <w:szCs w:val="21"/>
+        </w:rPr>
+        <w:t>                }</w:t>
+      </w:r>
+    </w:p>
+    <w:p>
+      <w:pPr>
+        <w:widowControl/>
+        <w:shd w:val="clear" w:color="auto" w:fill="1E1E1E"/>
+        <w:spacing w:line="285" w:lineRule="atLeast"/>
+        <w:jc w:val="left"/>
+        <w:rPr>
+          <w:rFonts w:ascii="Consolas" w:eastAsia="宋体" w:hAnsi="Consolas" w:cs="宋体"/>
+          <w:color w:val="D4D4D4"/>
+          <w:kern w:val="0"/>
+          <w:szCs w:val="21"/>
+        </w:rPr>
+      </w:pPr>
+      <w:r>
+        <w:rPr>
+          <w:rFonts w:ascii="Consolas" w:eastAsia="宋体" w:hAnsi="Consolas" w:cs="宋体"/>
+          <w:color w:val="D4D4D4"/>
+          <w:kern w:val="0"/>
+          <w:szCs w:val="21"/>
+        </w:rPr>
+        <w:t>                dayPoint++;</w:t>
+      </w:r>
+    </w:p>
+    <w:p>
+      <w:pPr>
+        <w:widowControl/>
+        <w:shd w:val="clear" w:color="auto" w:fill="1E1E1E"/>
+        <w:spacing w:line="285" w:lineRule="atLeast"/>
+        <w:jc w:val="left"/>
+        <w:rPr>
+          <w:rFonts w:ascii="Consolas" w:eastAsia="宋体" w:hAnsi="Consolas" w:cs="宋体"/>
+          <w:color w:val="D4D4D4"/>
+          <w:kern w:val="0"/>
+          <w:szCs w:val="21"/>
+        </w:rPr>
+      </w:pPr>
+      <w:r>
+        <w:rPr>
+          <w:rFonts w:ascii="Consolas" w:eastAsia="宋体" w:hAnsi="Consolas" w:cs="宋体"/>
+          <w:color w:val="D4D4D4"/>
+          <w:kern w:val="0"/>
+          <w:szCs w:val="21"/>
+        </w:rPr>
+        <w:t>                wekPoint++;</w:t>
+      </w:r>
+    </w:p>
+    <w:p>
+      <w:pPr>
+        <w:widowControl/>
+        <w:shd w:val="clear" w:color="auto" w:fill="1E1E1E"/>
+        <w:spacing w:line="285" w:lineRule="atLeast"/>
+        <w:jc w:val="left"/>
+        <w:rPr>
+          <w:rFonts w:ascii="Consolas" w:eastAsia="宋体" w:hAnsi="Consolas" w:cs="宋体"/>
+          <w:color w:val="D4D4D4"/>
+          <w:kern w:val="0"/>
+          <w:szCs w:val="21"/>
+        </w:rPr>
+      </w:pPr>
+      <w:r>
+        <w:rPr>
+          <w:rFonts w:ascii="Consolas" w:eastAsia="宋体" w:hAnsi="Consolas" w:cs="宋体"/>
+          <w:color w:val="D4D4D4"/>
+          <w:kern w:val="0"/>
+          <w:szCs w:val="21"/>
+        </w:rPr>
+        <w:t>            }</w:t>
+      </w:r>
+    </w:p>
+    <w:p>
+      <w:pPr>
+        <w:widowControl/>
+        <w:shd w:val="clear" w:color="auto" w:fill="1E1E1E"/>
+        <w:spacing w:line="285" w:lineRule="atLeast"/>
+        <w:jc w:val="left"/>
+        <w:rPr>
+          <w:rFonts w:ascii="Consolas" w:eastAsia="宋体" w:hAnsi="Consolas" w:cs="宋体"/>
+          <w:color w:val="D4D4D4"/>
+          <w:kern w:val="0"/>
+          <w:szCs w:val="21"/>
+        </w:rPr>
+      </w:pPr>
+      <w:r>
+        <w:rPr>
+          <w:rFonts w:ascii="Consolas" w:eastAsia="宋体" w:hAnsi="Consolas" w:cs="宋体"/>
+          <w:color w:val="D4D4D4"/>
+          <w:kern w:val="0"/>
+          <w:szCs w:val="21"/>
+        </w:rPr>
+        <w:t xml:space="preserve">            </w:t>
+      </w:r>
+    </w:p>
+    <w:p>
+      <w:pPr>
+        <w:widowControl/>
+        <w:shd w:val="clear" w:color="auto" w:fill="1E1E1E"/>
+        <w:spacing w:line="285" w:lineRule="atLeast"/>
+        <w:jc w:val="left"/>
+        <w:rPr>
+          <w:rFonts w:ascii="Consolas" w:eastAsia="宋体" w:hAnsi="Consolas" w:cs="宋体"/>
+          <w:color w:val="D4D4D4"/>
+          <w:kern w:val="0"/>
+          <w:szCs w:val="21"/>
+        </w:rPr>
+      </w:pPr>
+    </w:p>
+    <w:p>
+      <w:pPr>
+        <w:widowControl/>
+        <w:shd w:val="clear" w:color="auto" w:fill="1E1E1E"/>
+        <w:spacing w:line="285" w:lineRule="atLeast"/>
+        <w:jc w:val="left"/>
+        <w:rPr>
+          <w:rFonts w:ascii="Consolas" w:eastAsia="宋体" w:hAnsi="Consolas" w:cs="宋体"/>
+          <w:color w:val="D4D4D4"/>
+          <w:kern w:val="0"/>
+          <w:szCs w:val="21"/>
+        </w:rPr>
+      </w:pPr>
+      <w:r>
+        <w:rPr>
+          <w:rFonts w:ascii="Consolas" w:eastAsia="宋体" w:hAnsi="Consolas" w:cs="宋体"/>
+          <w:color w:val="D4D4D4"/>
+          <w:kern w:val="0"/>
+          <w:szCs w:val="21"/>
+        </w:rPr>
+        <w:t xml:space="preserve">            </w:t>
+      </w:r>
+      <w:r>
+        <w:rPr>
+          <w:rFonts w:ascii="Consolas" w:eastAsia="宋体" w:hAnsi="Consolas" w:cs="宋体"/>
+          <w:color w:val="6A9955"/>
+          <w:kern w:val="0"/>
+          <w:szCs w:val="21"/>
+        </w:rPr>
+        <w:t>//str+= "&lt;input type = 'hidden' name = 'nextMonthWeek' value = '"+((wekPoint+1) % 7)+"'&gt;"</w:t>
+      </w:r>
+    </w:p>
+    <w:p>
+      <w:pPr>
+        <w:widowControl/>
+        <w:shd w:val="clear" w:color="auto" w:fill="1E1E1E"/>
+        <w:spacing w:line="285" w:lineRule="atLeast"/>
+        <w:jc w:val="left"/>
+        <w:rPr>
+          <w:rFonts w:ascii="Consolas" w:eastAsia="宋体" w:hAnsi="Consolas" w:cs="宋体"/>
+          <w:color w:val="D4D4D4"/>
+          <w:kern w:val="0"/>
+          <w:szCs w:val="21"/>
+        </w:rPr>
+      </w:pPr>
+      <w:r>
+        <w:rPr>
+          <w:rFonts w:ascii="Consolas" w:eastAsia="宋体" w:hAnsi="Consolas" w:cs="宋体"/>
+          <w:color w:val="D4D4D4"/>
+          <w:kern w:val="0"/>
+          <w:szCs w:val="21"/>
+        </w:rPr>
+        <w:t xml:space="preserve">            </w:t>
+      </w:r>
+      <w:r>
+        <w:rPr>
+          <w:rFonts w:ascii="Consolas" w:eastAsia="宋体" w:hAnsi="Consolas" w:cs="宋体"/>
+          <w:color w:val="6A9955"/>
+          <w:kern w:val="0"/>
+          <w:szCs w:val="21"/>
+        </w:rPr>
+        <w:t>//</w:t>
+      </w:r>
+      <w:r>
+        <w:rPr>
+          <w:rFonts w:ascii="Consolas" w:eastAsia="宋体" w:hAnsi="Consolas" w:cs="宋体"/>
+          <w:color w:val="6A9955"/>
+          <w:kern w:val="0"/>
+          <w:szCs w:val="21"/>
+        </w:rPr>
+        <w:t>上面是之前的实现方式，感觉太复杂</w:t>
+      </w:r>
+    </w:p>
+    <w:p>
+      <w:pPr>
+        <w:widowControl/>
+        <w:shd w:val="clear" w:color="auto" w:fill="1E1E1E"/>
+        <w:spacing w:line="285" w:lineRule="atLeast"/>
+        <w:jc w:val="left"/>
+        <w:rPr>
+          <w:rFonts w:ascii="Consolas" w:eastAsia="宋体" w:hAnsi="Consolas" w:cs="宋体"/>
+          <w:color w:val="D4D4D4"/>
+          <w:kern w:val="0"/>
+          <w:szCs w:val="21"/>
+        </w:rPr>
+      </w:pPr>
+      <w:r>
+        <w:rPr>
+          <w:rFonts w:ascii="Consolas" w:eastAsia="宋体" w:hAnsi="Consolas" w:cs="宋体"/>
+          <w:color w:val="D4D4D4"/>
+          <w:kern w:val="0"/>
+          <w:szCs w:val="21"/>
+        </w:rPr>
+        <w:t xml:space="preserve">            </w:t>
+      </w:r>
+      <w:r>
+        <w:rPr>
+          <w:rFonts w:ascii="Consolas" w:eastAsia="宋体" w:hAnsi="Consolas" w:cs="宋体"/>
+          <w:color w:val="6A9955"/>
+          <w:kern w:val="0"/>
+          <w:szCs w:val="21"/>
+        </w:rPr>
+        <w:t>//</w:t>
+      </w:r>
+      <w:r>
+        <w:rPr>
+          <w:rFonts w:ascii="Consolas" w:eastAsia="宋体" w:hAnsi="Consolas" w:cs="宋体"/>
+          <w:color w:val="6A9955"/>
+          <w:kern w:val="0"/>
+          <w:szCs w:val="21"/>
+        </w:rPr>
+        <w:t>这里结束后只是前月以及当月的被输入到日历</w:t>
+      </w:r>
+    </w:p>
+    <w:p>
+      <w:pPr>
+        <w:widowControl/>
+        <w:shd w:val="clear" w:color="auto" w:fill="1E1E1E"/>
+        <w:spacing w:line="285" w:lineRule="atLeast"/>
+        <w:jc w:val="left"/>
+        <w:rPr>
+          <w:rFonts w:ascii="Consolas" w:eastAsia="宋体" w:hAnsi="Consolas" w:cs="宋体"/>
+          <w:color w:val="D4D4D4"/>
+          <w:kern w:val="0"/>
+          <w:szCs w:val="21"/>
+        </w:rPr>
+      </w:pPr>
+      <w:r>
+        <w:rPr>
+          <w:rFonts w:ascii="Consolas" w:eastAsia="宋体" w:hAnsi="Consolas" w:cs="宋体"/>
+          <w:color w:val="D4D4D4"/>
+          <w:kern w:val="0"/>
+          <w:szCs w:val="21"/>
+        </w:rPr>
+        <w:t xml:space="preserve">            </w:t>
+      </w:r>
+      <w:r>
+        <w:rPr>
+          <w:rFonts w:ascii="Consolas" w:eastAsia="宋体" w:hAnsi="Consolas" w:cs="宋体"/>
+          <w:color w:val="6A9955"/>
+          <w:kern w:val="0"/>
+          <w:szCs w:val="21"/>
+        </w:rPr>
+        <w:t>//</w:t>
+      </w:r>
+      <w:r>
+        <w:rPr>
+          <w:rFonts w:ascii="Consolas" w:eastAsia="宋体" w:hAnsi="Consolas" w:cs="宋体"/>
+          <w:color w:val="6A9955"/>
+          <w:kern w:val="0"/>
+          <w:szCs w:val="21"/>
+        </w:rPr>
+        <w:t>重点：需要把</w:t>
+      </w:r>
+      <w:r>
+        <w:rPr>
+          <w:rFonts w:ascii="Consolas" w:eastAsia="宋体" w:hAnsi="Consolas" w:cs="宋体"/>
+          <w:color w:val="6A9955"/>
+          <w:kern w:val="0"/>
+          <w:szCs w:val="21"/>
+        </w:rPr>
+        <w:t>wekPoint</w:t>
+      </w:r>
+      <w:r>
+        <w:rPr>
+          <w:rFonts w:ascii="Consolas" w:eastAsia="宋体" w:hAnsi="Consolas" w:cs="宋体"/>
+          <w:color w:val="6A9955"/>
+          <w:kern w:val="0"/>
+          <w:szCs w:val="21"/>
+        </w:rPr>
+        <w:t>当前做标记，用于下个月</w:t>
+      </w:r>
+    </w:p>
+    <w:p>
+      <w:pPr>
+        <w:widowControl/>
+        <w:shd w:val="clear" w:color="auto" w:fill="1E1E1E"/>
+        <w:spacing w:line="285" w:lineRule="atLeast"/>
+        <w:jc w:val="left"/>
+        <w:rPr>
+          <w:rFonts w:ascii="Consolas" w:eastAsia="宋体" w:hAnsi="Consolas" w:cs="宋体"/>
+          <w:color w:val="D4D4D4"/>
+          <w:kern w:val="0"/>
+          <w:szCs w:val="21"/>
+        </w:rPr>
+      </w:pPr>
+      <w:r>
+        <w:rPr>
+          <w:rFonts w:ascii="Consolas" w:eastAsia="宋体" w:hAnsi="Consolas" w:cs="宋体"/>
+          <w:color w:val="D4D4D4"/>
+          <w:kern w:val="0"/>
+          <w:szCs w:val="21"/>
+        </w:rPr>
+        <w:t xml:space="preserve">            </w:t>
+      </w:r>
+      <w:r>
+        <w:rPr>
+          <w:rFonts w:ascii="Consolas" w:eastAsia="宋体" w:hAnsi="Consolas" w:cs="宋体"/>
+          <w:color w:val="569CD6"/>
+          <w:kern w:val="0"/>
+          <w:szCs w:val="21"/>
+        </w:rPr>
+        <w:t>var</w:t>
+      </w:r>
+      <w:r>
+        <w:rPr>
+          <w:rFonts w:ascii="Consolas" w:eastAsia="宋体" w:hAnsi="Consolas" w:cs="宋体"/>
+          <w:color w:val="D4D4D4"/>
+          <w:kern w:val="0"/>
+          <w:szCs w:val="21"/>
+        </w:rPr>
+        <w:t xml:space="preserve"> flag = </w:t>
+      </w:r>
+      <w:r>
+        <w:rPr>
+          <w:rFonts w:ascii="Consolas" w:eastAsia="宋体" w:hAnsi="Consolas" w:cs="宋体"/>
+          <w:color w:val="B5CEA8"/>
+          <w:kern w:val="0"/>
+          <w:szCs w:val="21"/>
+        </w:rPr>
+        <w:t>1</w:t>
+      </w:r>
+      <w:r>
+        <w:rPr>
+          <w:rFonts w:ascii="Consolas" w:eastAsia="宋体" w:hAnsi="Consolas" w:cs="宋体"/>
+          <w:color w:val="D4D4D4"/>
+          <w:kern w:val="0"/>
+          <w:szCs w:val="21"/>
+        </w:rPr>
+        <w:t>;</w:t>
+      </w:r>
+    </w:p>
+    <w:p>
+      <w:pPr>
+        <w:widowControl/>
+        <w:shd w:val="clear" w:color="auto" w:fill="1E1E1E"/>
+        <w:spacing w:line="285" w:lineRule="atLeast"/>
+        <w:jc w:val="left"/>
+        <w:rPr>
+          <w:rFonts w:ascii="Consolas" w:eastAsia="宋体" w:hAnsi="Consolas" w:cs="宋体"/>
+          <w:color w:val="D4D4D4"/>
+          <w:kern w:val="0"/>
+          <w:szCs w:val="21"/>
+        </w:rPr>
+      </w:pPr>
+      <w:r>
+        <w:rPr>
+          <w:rFonts w:ascii="Consolas" w:eastAsia="宋体" w:hAnsi="Consolas" w:cs="宋体"/>
+          <w:color w:val="D4D4D4"/>
+          <w:kern w:val="0"/>
+          <w:szCs w:val="21"/>
+        </w:rPr>
+        <w:t xml:space="preserve">            </w:t>
+      </w:r>
+      <w:r>
+        <w:rPr>
+          <w:rFonts w:ascii="Consolas" w:eastAsia="宋体" w:hAnsi="Consolas" w:cs="宋体"/>
+          <w:color w:val="569CD6"/>
+          <w:kern w:val="0"/>
+          <w:szCs w:val="21"/>
+        </w:rPr>
+        <w:t>for</w:t>
+      </w:r>
+      <w:r>
+        <w:rPr>
+          <w:rFonts w:ascii="Consolas" w:eastAsia="宋体" w:hAnsi="Consolas" w:cs="宋体"/>
+          <w:color w:val="D4D4D4"/>
+          <w:kern w:val="0"/>
+          <w:szCs w:val="21"/>
+        </w:rPr>
+        <w:t xml:space="preserve"> (</w:t>
+      </w:r>
+      <w:r>
+        <w:rPr>
+          <w:rFonts w:ascii="Consolas" w:eastAsia="宋体" w:hAnsi="Consolas" w:cs="宋体"/>
+          <w:color w:val="569CD6"/>
+          <w:kern w:val="0"/>
+          <w:szCs w:val="21"/>
+        </w:rPr>
+        <w:t>var</w:t>
+      </w:r>
+      <w:r>
+        <w:rPr>
+          <w:rFonts w:ascii="Consolas" w:eastAsia="宋体" w:hAnsi="Consolas" w:cs="宋体"/>
+          <w:color w:val="D4D4D4"/>
+          <w:kern w:val="0"/>
+          <w:szCs w:val="21"/>
+        </w:rPr>
+        <w:t xml:space="preserve"> i = </w:t>
+      </w:r>
+      <w:r>
+        <w:rPr>
+          <w:rFonts w:ascii="Consolas" w:eastAsia="宋体" w:hAnsi="Consolas" w:cs="宋体"/>
+          <w:color w:val="B5CEA8"/>
+          <w:kern w:val="0"/>
+          <w:szCs w:val="21"/>
+        </w:rPr>
+        <w:t>1</w:t>
+      </w:r>
+      <w:r>
+        <w:rPr>
+          <w:rFonts w:ascii="Consolas" w:eastAsia="宋体" w:hAnsi="Consolas" w:cs="宋体"/>
+          <w:color w:val="D4D4D4"/>
+          <w:kern w:val="0"/>
+          <w:szCs w:val="21"/>
+        </w:rPr>
+        <w:t xml:space="preserve">,j = wekPoint; j &lt; </w:t>
+      </w:r>
+      <w:r>
+        <w:rPr>
+          <w:rFonts w:ascii="Consolas" w:eastAsia="宋体" w:hAnsi="Consolas" w:cs="宋体"/>
+          <w:color w:val="B5CEA8"/>
+          <w:kern w:val="0"/>
+          <w:szCs w:val="21"/>
+        </w:rPr>
+        <w:t>8</w:t>
+      </w:r>
+      <w:r>
+        <w:rPr>
+          <w:rFonts w:ascii="Consolas" w:eastAsia="宋体" w:hAnsi="Consolas" w:cs="宋体"/>
+          <w:color w:val="D4D4D4"/>
+          <w:kern w:val="0"/>
+          <w:szCs w:val="21"/>
+        </w:rPr>
+        <w:t>; i++,j++) {</w:t>
+      </w:r>
+    </w:p>
+    <w:p>
+      <w:pPr>
+        <w:widowControl/>
+        <w:shd w:val="clear" w:color="auto" w:fill="1E1E1E"/>
+        <w:spacing w:line="285" w:lineRule="atLeast"/>
+        <w:jc w:val="left"/>
+        <w:rPr>
+          <w:rFonts w:ascii="Consolas" w:eastAsia="宋体" w:hAnsi="Consolas" w:cs="宋体"/>
+          <w:color w:val="D4D4D4"/>
+          <w:kern w:val="0"/>
+          <w:szCs w:val="21"/>
+        </w:rPr>
+      </w:pPr>
+      <w:r>
+        <w:rPr>
+          <w:rFonts w:ascii="Consolas" w:eastAsia="宋体" w:hAnsi="Consolas" w:cs="宋体"/>
+          <w:color w:val="D4D4D4"/>
+          <w:kern w:val="0"/>
+          <w:szCs w:val="21"/>
+        </w:rPr>
+        <w:t xml:space="preserve">                </w:t>
+      </w:r>
+      <w:r>
+        <w:rPr>
+          <w:rFonts w:ascii="Consolas" w:eastAsia="宋体" w:hAnsi="Consolas" w:cs="宋体"/>
+          <w:color w:val="569CD6"/>
+          <w:kern w:val="0"/>
+          <w:szCs w:val="21"/>
+        </w:rPr>
+        <w:t>if</w:t>
+      </w:r>
+      <w:r>
+        <w:rPr>
+          <w:rFonts w:ascii="Consolas" w:eastAsia="宋体" w:hAnsi="Consolas" w:cs="宋体"/>
+          <w:color w:val="D4D4D4"/>
+          <w:kern w:val="0"/>
+          <w:szCs w:val="21"/>
+        </w:rPr>
+        <w:t xml:space="preserve"> (i == </w:t>
+      </w:r>
+      <w:r>
+        <w:rPr>
+          <w:rFonts w:ascii="Consolas" w:eastAsia="宋体" w:hAnsi="Consolas" w:cs="宋体"/>
+          <w:color w:val="B5CEA8"/>
+          <w:kern w:val="0"/>
+          <w:szCs w:val="21"/>
+        </w:rPr>
+        <w:t>1</w:t>
+      </w:r>
+      <w:r>
+        <w:rPr>
+          <w:rFonts w:ascii="Consolas" w:eastAsia="宋体" w:hAnsi="Consolas" w:cs="宋体"/>
+          <w:color w:val="D4D4D4"/>
+          <w:kern w:val="0"/>
+          <w:szCs w:val="21"/>
+        </w:rPr>
+        <w:t>) {    </w:t>
+      </w:r>
+    </w:p>
+    <w:p>
+      <w:pPr>
+        <w:widowControl/>
+        <w:shd w:val="clear" w:color="auto" w:fill="1E1E1E"/>
+        <w:spacing w:line="285" w:lineRule="atLeast"/>
+        <w:jc w:val="left"/>
+        <w:rPr>
+          <w:rFonts w:ascii="Consolas" w:eastAsia="宋体" w:hAnsi="Consolas" w:cs="宋体"/>
+          <w:color w:val="D4D4D4"/>
+          <w:kern w:val="0"/>
+          <w:szCs w:val="21"/>
+        </w:rPr>
+      </w:pPr>
+      <w:r>
+        <w:rPr>
+          <w:rFonts w:ascii="Consolas" w:eastAsia="宋体" w:hAnsi="Consolas" w:cs="宋体"/>
+          <w:color w:val="D4D4D4"/>
+          <w:kern w:val="0"/>
+          <w:szCs w:val="21"/>
+        </w:rPr>
+        <w:t>                    document.getElementById(</w:t>
+      </w:r>
+      <w:r>
+        <w:rPr>
+          <w:rFonts w:ascii="Consolas" w:eastAsia="宋体" w:hAnsi="Consolas" w:cs="宋体"/>
+          <w:color w:val="CE9178"/>
+          <w:kern w:val="0"/>
+          <w:szCs w:val="21"/>
+        </w:rPr>
+        <w:t>"btnadd"</w:t>
+      </w:r>
+      <w:r>
+        <w:rPr>
+          <w:rFonts w:ascii="Consolas" w:eastAsia="宋体" w:hAnsi="Consolas" w:cs="宋体"/>
+          <w:color w:val="D4D4D4"/>
+          <w:kern w:val="0"/>
+          <w:szCs w:val="21"/>
+        </w:rPr>
+        <w:t xml:space="preserve">).value = (wekPoint) % </w:t>
+      </w:r>
+      <w:r>
+        <w:rPr>
+          <w:rFonts w:ascii="Consolas" w:eastAsia="宋体" w:hAnsi="Consolas" w:cs="宋体"/>
+          <w:color w:val="B5CEA8"/>
+          <w:kern w:val="0"/>
+          <w:szCs w:val="21"/>
+        </w:rPr>
+        <w:t>7</w:t>
+      </w:r>
+      <w:r>
+        <w:rPr>
+          <w:rFonts w:ascii="Consolas" w:eastAsia="宋体" w:hAnsi="Consolas" w:cs="宋体"/>
+          <w:color w:val="D4D4D4"/>
+          <w:kern w:val="0"/>
+          <w:szCs w:val="21"/>
+        </w:rPr>
+        <w:t>;  </w:t>
+      </w:r>
+      <w:r>
+        <w:rPr>
+          <w:rFonts w:ascii="Consolas" w:eastAsia="宋体" w:hAnsi="Consolas" w:cs="宋体"/>
+          <w:color w:val="6A9955"/>
+          <w:kern w:val="0"/>
+          <w:szCs w:val="21"/>
+        </w:rPr>
+        <w:t>//</w:t>
+      </w:r>
+      <w:r>
+        <w:rPr>
+          <w:rFonts w:ascii="Consolas" w:eastAsia="宋体" w:hAnsi="Consolas" w:cs="宋体"/>
+          <w:color w:val="6A9955"/>
+          <w:kern w:val="0"/>
+          <w:szCs w:val="21"/>
+        </w:rPr>
+        <w:t>标记</w:t>
+      </w:r>
+    </w:p>
+    <w:p>
+      <w:pPr>
+        <w:widowControl/>
+        <w:shd w:val="clear" w:color="auto" w:fill="1E1E1E"/>
+        <w:spacing w:line="285" w:lineRule="atLeast"/>
+        <w:jc w:val="left"/>
+        <w:rPr>
+          <w:rFonts w:ascii="Consolas" w:eastAsia="宋体" w:hAnsi="Consolas" w:cs="宋体"/>
+          <w:color w:val="D4D4D4"/>
+          <w:kern w:val="0"/>
+          <w:szCs w:val="21"/>
+        </w:rPr>
+      </w:pPr>
+      <w:r>
+        <w:rPr>
+          <w:rFonts w:ascii="Consolas" w:eastAsia="宋体" w:hAnsi="Consolas" w:cs="宋体"/>
+          <w:color w:val="D4D4D4"/>
+          <w:kern w:val="0"/>
+          <w:szCs w:val="21"/>
+        </w:rPr>
+        <w:t xml:space="preserve">                    flag = </w:t>
+      </w:r>
+      <w:r>
+        <w:rPr>
+          <w:rFonts w:ascii="Consolas" w:eastAsia="宋体" w:hAnsi="Consolas" w:cs="宋体"/>
+          <w:color w:val="B5CEA8"/>
+          <w:kern w:val="0"/>
+          <w:szCs w:val="21"/>
+        </w:rPr>
+        <w:t>0</w:t>
+      </w:r>
+      <w:r>
+        <w:rPr>
+          <w:rFonts w:ascii="Consolas" w:eastAsia="宋体" w:hAnsi="Consolas" w:cs="宋体"/>
+          <w:color w:val="D4D4D4"/>
+          <w:kern w:val="0"/>
+          <w:szCs w:val="21"/>
+        </w:rPr>
+        <w:t>;</w:t>
+      </w:r>
+    </w:p>
+    <w:p>
+      <w:pPr>
+        <w:widowControl/>
+        <w:shd w:val="clear" w:color="auto" w:fill="1E1E1E"/>
+        <w:spacing w:line="285" w:lineRule="atLeast"/>
+        <w:jc w:val="left"/>
+        <w:rPr>
+          <w:rFonts w:ascii="Consolas" w:eastAsia="宋体" w:hAnsi="Consolas" w:cs="宋体"/>
+          <w:color w:val="D4D4D4"/>
+          <w:kern w:val="0"/>
+          <w:szCs w:val="21"/>
+        </w:rPr>
+      </w:pPr>
+      <w:r>
+        <w:rPr>
+          <w:rFonts w:ascii="Consolas" w:eastAsia="宋体" w:hAnsi="Consolas" w:cs="宋体"/>
+          <w:color w:val="D4D4D4"/>
+          <w:kern w:val="0"/>
+          <w:szCs w:val="21"/>
+        </w:rPr>
+        <w:t>                }</w:t>
+      </w:r>
+    </w:p>
+    <w:p>
+      <w:pPr>
+        <w:widowControl/>
+        <w:shd w:val="clear" w:color="auto" w:fill="1E1E1E"/>
+        <w:spacing w:line="285" w:lineRule="atLeast"/>
+        <w:jc w:val="left"/>
+        <w:rPr>
+          <w:rFonts w:ascii="Consolas" w:eastAsia="宋体" w:hAnsi="Consolas" w:cs="宋体"/>
+          <w:color w:val="D4D4D4"/>
+          <w:kern w:val="0"/>
+          <w:szCs w:val="21"/>
+        </w:rPr>
+      </w:pPr>
+      <w:r>
+        <w:rPr>
+          <w:rFonts w:ascii="Consolas" w:eastAsia="宋体" w:hAnsi="Consolas" w:cs="宋体"/>
+          <w:color w:val="D4D4D4"/>
+          <w:kern w:val="0"/>
+          <w:szCs w:val="21"/>
+        </w:rPr>
+        <w:lastRenderedPageBreak/>
+        <w:t xml:space="preserve">                str += </w:t>
+      </w:r>
+      <w:r>
+        <w:rPr>
+          <w:rFonts w:ascii="Consolas" w:eastAsia="宋体" w:hAnsi="Consolas" w:cs="宋体"/>
+          <w:color w:val="CE9178"/>
+          <w:kern w:val="0"/>
+          <w:szCs w:val="21"/>
+        </w:rPr>
+        <w:t>"&lt;td id = 'next'&gt;"</w:t>
+      </w:r>
+      <w:r>
+        <w:rPr>
+          <w:rFonts w:ascii="Consolas" w:eastAsia="宋体" w:hAnsi="Consolas" w:cs="宋体"/>
+          <w:color w:val="D4D4D4"/>
+          <w:kern w:val="0"/>
+          <w:szCs w:val="21"/>
+        </w:rPr>
+        <w:t xml:space="preserve"> + i + </w:t>
+      </w:r>
+      <w:r>
+        <w:rPr>
+          <w:rFonts w:ascii="Consolas" w:eastAsia="宋体" w:hAnsi="Consolas" w:cs="宋体"/>
+          <w:color w:val="CE9178"/>
+          <w:kern w:val="0"/>
+          <w:szCs w:val="21"/>
+        </w:rPr>
+        <w:t>"&lt;/td&gt;"</w:t>
+      </w:r>
+      <w:r>
+        <w:rPr>
+          <w:rFonts w:ascii="Consolas" w:eastAsia="宋体" w:hAnsi="Consolas" w:cs="宋体"/>
+          <w:color w:val="D4D4D4"/>
+          <w:kern w:val="0"/>
+          <w:szCs w:val="21"/>
+        </w:rPr>
+        <w:t>;</w:t>
+      </w:r>
+    </w:p>
+    <w:p>
+      <w:pPr>
+        <w:widowControl/>
+        <w:shd w:val="clear" w:color="auto" w:fill="1E1E1E"/>
+        <w:spacing w:line="285" w:lineRule="atLeast"/>
+        <w:jc w:val="left"/>
+        <w:rPr>
+          <w:rFonts w:ascii="Consolas" w:eastAsia="宋体" w:hAnsi="Consolas" w:cs="宋体"/>
+          <w:color w:val="D4D4D4"/>
+          <w:kern w:val="0"/>
+          <w:szCs w:val="21"/>
+        </w:rPr>
+      </w:pPr>
+      <w:r>
+        <w:rPr>
+          <w:rFonts w:ascii="Consolas" w:eastAsia="宋体" w:hAnsi="Consolas" w:cs="宋体"/>
+          <w:color w:val="D4D4D4"/>
+          <w:kern w:val="0"/>
+          <w:szCs w:val="21"/>
+        </w:rPr>
+        <w:t>            }</w:t>
+      </w:r>
+    </w:p>
+    <w:p>
+      <w:pPr>
+        <w:widowControl/>
+        <w:shd w:val="clear" w:color="auto" w:fill="1E1E1E"/>
+        <w:spacing w:line="285" w:lineRule="atLeast"/>
+        <w:jc w:val="left"/>
+        <w:rPr>
+          <w:rFonts w:ascii="Consolas" w:eastAsia="宋体" w:hAnsi="Consolas" w:cs="宋体"/>
+          <w:color w:val="D4D4D4"/>
+          <w:kern w:val="0"/>
+          <w:szCs w:val="21"/>
+        </w:rPr>
+      </w:pPr>
+    </w:p>
+    <w:p>
+      <w:pPr>
+        <w:widowControl/>
+        <w:shd w:val="clear" w:color="auto" w:fill="1E1E1E"/>
+        <w:spacing w:line="285" w:lineRule="atLeast"/>
+        <w:jc w:val="left"/>
+        <w:rPr>
+          <w:rFonts w:ascii="Consolas" w:eastAsia="宋体" w:hAnsi="Consolas" w:cs="宋体"/>
+          <w:color w:val="D4D4D4"/>
+          <w:kern w:val="0"/>
+          <w:szCs w:val="21"/>
+        </w:rPr>
+      </w:pPr>
+      <w:r>
+        <w:rPr>
+          <w:rFonts w:ascii="Consolas" w:eastAsia="宋体" w:hAnsi="Consolas" w:cs="宋体"/>
+          <w:color w:val="D4D4D4"/>
+          <w:kern w:val="0"/>
+          <w:szCs w:val="21"/>
+        </w:rPr>
+        <w:t xml:space="preserve">            </w:t>
+      </w:r>
+      <w:r>
+        <w:rPr>
+          <w:rFonts w:ascii="Consolas" w:eastAsia="宋体" w:hAnsi="Consolas" w:cs="宋体"/>
+          <w:color w:val="569CD6"/>
+          <w:kern w:val="0"/>
+          <w:szCs w:val="21"/>
+        </w:rPr>
+        <w:t>if</w:t>
+      </w:r>
+      <w:r>
+        <w:rPr>
+          <w:rFonts w:ascii="Consolas" w:eastAsia="宋体" w:hAnsi="Consolas" w:cs="宋体"/>
+          <w:color w:val="D4D4D4"/>
+          <w:kern w:val="0"/>
+          <w:szCs w:val="21"/>
+        </w:rPr>
+        <w:t xml:space="preserve"> (flag == </w:t>
+      </w:r>
+      <w:r>
+        <w:rPr>
+          <w:rFonts w:ascii="Consolas" w:eastAsia="宋体" w:hAnsi="Consolas" w:cs="宋体"/>
+          <w:color w:val="B5CEA8"/>
+          <w:kern w:val="0"/>
+          <w:szCs w:val="21"/>
+        </w:rPr>
+        <w:t>1</w:t>
+      </w:r>
+      <w:r>
+        <w:rPr>
+          <w:rFonts w:ascii="Consolas" w:eastAsia="宋体" w:hAnsi="Consolas" w:cs="宋体"/>
+          <w:color w:val="D4D4D4"/>
+          <w:kern w:val="0"/>
+          <w:szCs w:val="21"/>
+        </w:rPr>
+        <w:t>) {</w:t>
+      </w:r>
+    </w:p>
+    <w:p>
+      <w:pPr>
+        <w:widowControl/>
+        <w:shd w:val="clear" w:color="auto" w:fill="1E1E1E"/>
+        <w:spacing w:line="285" w:lineRule="atLeast"/>
+        <w:jc w:val="left"/>
+        <w:rPr>
+          <w:rFonts w:ascii="Consolas" w:eastAsia="宋体" w:hAnsi="Consolas" w:cs="宋体"/>
+          <w:color w:val="D4D4D4"/>
+          <w:kern w:val="0"/>
+          <w:szCs w:val="21"/>
+        </w:rPr>
+      </w:pPr>
+      <w:r>
+        <w:rPr>
+          <w:rFonts w:ascii="Consolas" w:eastAsia="宋体" w:hAnsi="Consolas" w:cs="宋体"/>
+          <w:color w:val="D4D4D4"/>
+          <w:kern w:val="0"/>
+          <w:szCs w:val="21"/>
+        </w:rPr>
+        <w:t>                document.getElementById(</w:t>
+      </w:r>
+      <w:r>
+        <w:rPr>
+          <w:rFonts w:ascii="Consolas" w:eastAsia="宋体" w:hAnsi="Consolas" w:cs="宋体"/>
+          <w:color w:val="CE9178"/>
+          <w:kern w:val="0"/>
+          <w:szCs w:val="21"/>
+        </w:rPr>
+        <w:t>"btnadd"</w:t>
+      </w:r>
+      <w:r>
+        <w:rPr>
+          <w:rFonts w:ascii="Consolas" w:eastAsia="宋体" w:hAnsi="Consolas" w:cs="宋体"/>
+          <w:color w:val="D4D4D4"/>
+          <w:kern w:val="0"/>
+          <w:szCs w:val="21"/>
+        </w:rPr>
+        <w:t xml:space="preserve">).value = </w:t>
+      </w:r>
+      <w:r>
+        <w:rPr>
+          <w:rFonts w:ascii="Consolas" w:eastAsia="宋体" w:hAnsi="Consolas" w:cs="宋体"/>
+          <w:color w:val="B5CEA8"/>
+          <w:kern w:val="0"/>
+          <w:szCs w:val="21"/>
+        </w:rPr>
+        <w:t>1</w:t>
+      </w:r>
+      <w:r>
+        <w:rPr>
+          <w:rFonts w:ascii="Consolas" w:eastAsia="宋体" w:hAnsi="Consolas" w:cs="宋体"/>
+          <w:color w:val="D4D4D4"/>
+          <w:kern w:val="0"/>
+          <w:szCs w:val="21"/>
+        </w:rPr>
+        <w:t>;</w:t>
+      </w:r>
+    </w:p>
+    <w:p>
+      <w:pPr>
+        <w:widowControl/>
+        <w:shd w:val="clear" w:color="auto" w:fill="1E1E1E"/>
+        <w:spacing w:line="285" w:lineRule="atLeast"/>
+        <w:jc w:val="left"/>
+        <w:rPr>
+          <w:rFonts w:ascii="Consolas" w:eastAsia="宋体" w:hAnsi="Consolas" w:cs="宋体"/>
+          <w:color w:val="D4D4D4"/>
+          <w:kern w:val="0"/>
+          <w:szCs w:val="21"/>
+        </w:rPr>
+      </w:pPr>
+      <w:r>
+        <w:rPr>
+          <w:rFonts w:ascii="Consolas" w:eastAsia="宋体" w:hAnsi="Consolas" w:cs="宋体"/>
+          <w:color w:val="D4D4D4"/>
+          <w:kern w:val="0"/>
+          <w:szCs w:val="21"/>
+        </w:rPr>
+        <w:t>            }</w:t>
+      </w:r>
+    </w:p>
+    <w:p>
+      <w:pPr>
+        <w:widowControl/>
+        <w:shd w:val="clear" w:color="auto" w:fill="1E1E1E"/>
+        <w:spacing w:line="285" w:lineRule="atLeast"/>
+        <w:jc w:val="left"/>
+        <w:rPr>
+          <w:rFonts w:ascii="Consolas" w:eastAsia="宋体" w:hAnsi="Consolas" w:cs="宋体"/>
+          <w:color w:val="D4D4D4"/>
+          <w:kern w:val="0"/>
+          <w:szCs w:val="21"/>
+        </w:rPr>
+      </w:pPr>
+      <w:r>
+        <w:rPr>
+          <w:rFonts w:ascii="Consolas" w:eastAsia="宋体" w:hAnsi="Consolas" w:cs="宋体"/>
+          <w:color w:val="D4D4D4"/>
+          <w:kern w:val="0"/>
+          <w:szCs w:val="21"/>
+        </w:rPr>
+        <w:t>           </w:t>
+      </w:r>
+    </w:p>
+    <w:p>
+      <w:pPr>
+        <w:widowControl/>
+        <w:shd w:val="clear" w:color="auto" w:fill="1E1E1E"/>
+        <w:spacing w:line="285" w:lineRule="atLeast"/>
+        <w:jc w:val="left"/>
+        <w:rPr>
+          <w:rFonts w:ascii="Consolas" w:eastAsia="宋体" w:hAnsi="Consolas" w:cs="宋体"/>
+          <w:color w:val="D4D4D4"/>
+          <w:kern w:val="0"/>
+          <w:szCs w:val="21"/>
+        </w:rPr>
+      </w:pPr>
+      <w:r>
+        <w:rPr>
+          <w:rFonts w:ascii="Consolas" w:eastAsia="宋体" w:hAnsi="Consolas" w:cs="宋体"/>
+          <w:color w:val="D4D4D4"/>
+          <w:kern w:val="0"/>
+          <w:szCs w:val="21"/>
+        </w:rPr>
+        <w:t xml:space="preserve">            wekPoint = </w:t>
+      </w:r>
+      <w:r>
+        <w:rPr>
+          <w:rFonts w:ascii="Consolas" w:eastAsia="宋体" w:hAnsi="Consolas" w:cs="宋体"/>
+          <w:color w:val="B5CEA8"/>
+          <w:kern w:val="0"/>
+          <w:szCs w:val="21"/>
+        </w:rPr>
+        <w:t>1</w:t>
+      </w:r>
+      <w:r>
+        <w:rPr>
+          <w:rFonts w:ascii="Consolas" w:eastAsia="宋体" w:hAnsi="Consolas" w:cs="宋体"/>
+          <w:color w:val="D4D4D4"/>
+          <w:kern w:val="0"/>
+          <w:szCs w:val="21"/>
+        </w:rPr>
+        <w:t>;</w:t>
+      </w:r>
+    </w:p>
+    <w:p>
+      <w:pPr>
+        <w:widowControl/>
+        <w:shd w:val="clear" w:color="auto" w:fill="1E1E1E"/>
+        <w:spacing w:line="285" w:lineRule="atLeast"/>
+        <w:jc w:val="left"/>
+        <w:rPr>
+          <w:rFonts w:ascii="Consolas" w:eastAsia="宋体" w:hAnsi="Consolas" w:cs="宋体"/>
+          <w:color w:val="D4D4D4"/>
+          <w:kern w:val="0"/>
+          <w:szCs w:val="21"/>
+        </w:rPr>
+      </w:pPr>
+      <w:r>
+        <w:rPr>
+          <w:rFonts w:ascii="Consolas" w:eastAsia="宋体" w:hAnsi="Consolas" w:cs="宋体"/>
+          <w:color w:val="D4D4D4"/>
+          <w:kern w:val="0"/>
+          <w:szCs w:val="21"/>
+        </w:rPr>
+        <w:t xml:space="preserve">            str += </w:t>
+      </w:r>
+      <w:r>
+        <w:rPr>
+          <w:rFonts w:ascii="Consolas" w:eastAsia="宋体" w:hAnsi="Consolas" w:cs="宋体"/>
+          <w:color w:val="CE9178"/>
+          <w:kern w:val="0"/>
+          <w:szCs w:val="21"/>
+        </w:rPr>
+        <w:t>"&lt;/tr&gt;"</w:t>
+      </w:r>
+      <w:r>
+        <w:rPr>
+          <w:rFonts w:ascii="Consolas" w:eastAsia="宋体" w:hAnsi="Consolas" w:cs="宋体"/>
+          <w:color w:val="D4D4D4"/>
+          <w:kern w:val="0"/>
+          <w:szCs w:val="21"/>
+        </w:rPr>
+        <w:t>;        </w:t>
+      </w:r>
+    </w:p>
+    <w:p>
+      <w:pPr>
+        <w:widowControl/>
+        <w:shd w:val="clear" w:color="auto" w:fill="1E1E1E"/>
+        <w:spacing w:line="285" w:lineRule="atLeast"/>
+        <w:jc w:val="left"/>
+        <w:rPr>
+          <w:rFonts w:ascii="Consolas" w:eastAsia="宋体" w:hAnsi="Consolas" w:cs="宋体"/>
+          <w:color w:val="D4D4D4"/>
+          <w:kern w:val="0"/>
+          <w:szCs w:val="21"/>
+        </w:rPr>
+      </w:pPr>
+      <w:r>
+        <w:rPr>
+          <w:rFonts w:ascii="Consolas" w:eastAsia="宋体" w:hAnsi="Consolas" w:cs="宋体"/>
+          <w:color w:val="D4D4D4"/>
+          <w:kern w:val="0"/>
+          <w:szCs w:val="21"/>
+        </w:rPr>
+        <w:t>            $table.innerHTML += str;</w:t>
+      </w:r>
+    </w:p>
+    <w:p>
+      <w:pPr>
+        <w:widowControl/>
+        <w:shd w:val="clear" w:color="auto" w:fill="1E1E1E"/>
+        <w:spacing w:line="285" w:lineRule="atLeast"/>
+        <w:jc w:val="left"/>
+        <w:rPr>
+          <w:rFonts w:ascii="Consolas" w:eastAsia="宋体" w:hAnsi="Consolas" w:cs="宋体"/>
+          <w:color w:val="D4D4D4"/>
+          <w:kern w:val="0"/>
+          <w:szCs w:val="21"/>
+        </w:rPr>
+      </w:pPr>
+      <w:r>
+        <w:rPr>
+          <w:rFonts w:ascii="Consolas" w:eastAsia="宋体" w:hAnsi="Consolas" w:cs="宋体"/>
+          <w:color w:val="D4D4D4"/>
+          <w:kern w:val="0"/>
+          <w:szCs w:val="21"/>
+        </w:rPr>
+        <w:t xml:space="preserve">            str = </w:t>
+      </w:r>
+      <w:r>
+        <w:rPr>
+          <w:rFonts w:ascii="Consolas" w:eastAsia="宋体" w:hAnsi="Consolas" w:cs="宋体"/>
+          <w:color w:val="CE9178"/>
+          <w:kern w:val="0"/>
+          <w:szCs w:val="21"/>
+        </w:rPr>
+        <w:t>"&lt;tr&gt;"</w:t>
+      </w:r>
+      <w:r>
+        <w:rPr>
+          <w:rFonts w:ascii="Consolas" w:eastAsia="宋体" w:hAnsi="Consolas" w:cs="宋体"/>
+          <w:color w:val="D4D4D4"/>
+          <w:kern w:val="0"/>
+          <w:szCs w:val="21"/>
+        </w:rPr>
+        <w:t>;</w:t>
+      </w:r>
+    </w:p>
+    <w:p>
+      <w:pPr>
+        <w:widowControl/>
+        <w:shd w:val="clear" w:color="auto" w:fill="1E1E1E"/>
+        <w:spacing w:line="285" w:lineRule="atLeast"/>
+        <w:jc w:val="left"/>
+        <w:rPr>
+          <w:rFonts w:ascii="Consolas" w:eastAsia="宋体" w:hAnsi="Consolas" w:cs="宋体"/>
+          <w:color w:val="D4D4D4"/>
+          <w:kern w:val="0"/>
+          <w:szCs w:val="21"/>
+        </w:rPr>
+      </w:pPr>
+      <w:r>
+        <w:rPr>
+          <w:rFonts w:ascii="Consolas" w:eastAsia="宋体" w:hAnsi="Consolas" w:cs="宋体"/>
+          <w:color w:val="D4D4D4"/>
+          <w:kern w:val="0"/>
+          <w:szCs w:val="21"/>
+        </w:rPr>
+        <w:t>        }</w:t>
+      </w:r>
+    </w:p>
     <w:p/>
-    <w:p/>
-    <w:p/>
+    <w:p>
+      <w:r>
+        <w:rPr>
+          <w:rFonts w:hint="eastAsia"/>
+        </w:rPr>
+        <w:t>6</w:t>
+      </w:r>
+      <w:r>
+        <w:t>.</w:t>
+      </w:r>
+      <w:r>
+        <w:t xml:space="preserve"> monthChange</w:t>
+      </w:r>
+      <w:r>
+        <w:t>(</w:t>
+      </w:r>
+      <w:r>
+        <w:t>change</w:t>
+      </w:r>
+      <w:r>
+        <w:t>)</w:t>
+      </w:r>
+      <w:r>
+        <w:rPr>
+          <w:rFonts w:hint="eastAsia"/>
+        </w:rPr>
+        <w:t>函数</w:t>
+      </w:r>
+    </w:p>
+    <w:p>
+      <w:r>
+        <w:rPr>
+          <w:rFonts w:hint="eastAsia"/>
+        </w:rPr>
+        <w:t>作用：用于点击按钮后的处理</w:t>
+      </w:r>
+    </w:p>
+    <w:p>
+      <w:r>
+        <w:rPr>
+          <w:rFonts w:hint="eastAsia"/>
+        </w:rPr>
+        <w:t>参数：change月份的改变如果前一月传入-</w:t>
+      </w:r>
+      <w:r>
+        <w:t xml:space="preserve">1 </w:t>
+      </w:r>
+      <w:r>
+        <w:rPr>
+          <w:rFonts w:hint="eastAsia"/>
+        </w:rPr>
+        <w:t>下一月传入1</w:t>
+      </w:r>
+    </w:p>
+    <w:p>
+      <w:r>
+        <w:rPr>
+          <w:rFonts w:hint="eastAsia"/>
+        </w:rPr>
+        <w:t>具体实现：该函数最终会调用</w:t>
+      </w:r>
+      <w:r>
+        <w:t>calendarAdd</w:t>
+      </w:r>
+      <w:r>
+        <w:rPr>
+          <w:rFonts w:hint="eastAsia"/>
+        </w:rPr>
+        <w:t>函数，所以该函数最重要的是获取new</w:t>
+      </w:r>
+      <w:r>
+        <w:t>Y</w:t>
+      </w:r>
+      <w:r>
+        <w:rPr>
+          <w:rFonts w:hint="eastAsia"/>
+        </w:rPr>
+        <w:t>ear，new</w:t>
+      </w:r>
+      <w:r>
+        <w:t>M</w:t>
+      </w:r>
+      <w:r>
+        <w:rPr>
+          <w:rFonts w:hint="eastAsia"/>
+        </w:rPr>
+        <w:t>onth，new</w:t>
+      </w:r>
+      <w:r>
+        <w:t>W</w:t>
+      </w:r>
+      <w:r>
+        <w:rPr>
+          <w:rFonts w:hint="eastAsia"/>
+        </w:rPr>
+        <w:t>eek，new</w:t>
+      </w:r>
+      <w:r>
+        <w:t>D</w:t>
+      </w:r>
+      <w:r>
+        <w:rPr>
+          <w:rFonts w:hint="eastAsia"/>
+        </w:rPr>
+        <w:t>ate</w:t>
+      </w:r>
+      <w:r>
+        <w:rPr>
+          <w:rFonts w:hint="eastAsia"/>
+        </w:rPr>
+        <w:t>变量</w:t>
+      </w:r>
+      <w:r>
+        <w:rPr>
+          <w:rFonts w:hint="eastAsia"/>
+        </w:rPr>
+        <w:t>的信息就可以完成日历下一月上一月的功能，</w:t>
+      </w:r>
+      <w:r>
+        <w:rPr>
+          <w:rFonts w:hint="eastAsia"/>
+        </w:rPr>
+        <w:t>首先new</w:t>
+      </w:r>
+      <w:r>
+        <w:t>Y</w:t>
+      </w:r>
+      <w:r>
+        <w:rPr>
+          <w:rFonts w:hint="eastAsia"/>
+        </w:rPr>
+        <w:t>ear是多少受月份的改变的影响(月份减一后如果为1</w:t>
+      </w:r>
+      <w:r>
+        <w:t>2</w:t>
+      </w:r>
+      <w:r>
+        <w:rPr>
+          <w:rFonts w:hint="eastAsia"/>
+        </w:rPr>
+        <w:t>月那么年份也减1</w:t>
+      </w:r>
+      <w:r>
+        <w:t>)</w:t>
+      </w:r>
+      <w:r>
+        <w:rPr>
+          <w:rFonts w:hint="eastAsia"/>
+        </w:rPr>
+        <w:t>，所以先确定new</w:t>
+      </w:r>
+      <w:r>
+        <w:t>M</w:t>
+      </w:r>
+      <w:r>
+        <w:rPr>
+          <w:rFonts w:hint="eastAsia"/>
+        </w:rPr>
+        <w:t>onth，new</w:t>
+      </w:r>
+      <w:r>
+        <w:t>M</w:t>
+      </w:r>
+      <w:r>
+        <w:rPr>
+          <w:rFonts w:hint="eastAsia"/>
+        </w:rPr>
+        <w:t>onth</w:t>
+      </w:r>
+      <w:r>
+        <w:t>=</w:t>
+      </w:r>
+      <w:r>
+        <w:rPr>
+          <w:rFonts w:hint="eastAsia"/>
+        </w:rPr>
+        <w:t>当前日历月份的信息所以通过document来读取id</w:t>
+      </w:r>
+      <w:r>
+        <w:t>=</w:t>
+      </w:r>
+      <w:r>
+        <w:rPr>
+          <w:rFonts w:hint="eastAsia"/>
+        </w:rPr>
+        <w:t>month的&lt;</w:t>
+      </w:r>
+      <w:r>
+        <w:t>b&gt;</w:t>
+      </w:r>
+      <w:r>
+        <w:rPr>
+          <w:rFonts w:hint="eastAsia"/>
+        </w:rPr>
+        <w:t>中的值，再使用</w:t>
+      </w:r>
+      <w:r>
+        <w:t>match(/\d+/g)</w:t>
+      </w:r>
+      <w:r>
+        <w:rPr>
+          <w:rFonts w:hint="eastAsia"/>
+        </w:rPr>
+        <w:t>读取数字就是当前日历月份，加上change得到newMonth</w:t>
+      </w:r>
+      <w:r>
+        <w:rPr>
+          <w:rFonts w:hint="eastAsia"/>
+        </w:rPr>
+        <w:t>，通过new</w:t>
+      </w:r>
+      <w:r>
+        <w:t>M</w:t>
+      </w:r>
+      <w:r>
+        <w:rPr>
+          <w:rFonts w:hint="eastAsia"/>
+        </w:rPr>
+        <w:t>onth确定new</w:t>
+      </w:r>
+      <w:r>
+        <w:t>Y</w:t>
+      </w:r>
+      <w:r>
+        <w:rPr>
+          <w:rFonts w:hint="eastAsia"/>
+        </w:rPr>
+        <w:t>ear的值</w:t>
+      </w:r>
+      <w:r>
+        <w:rPr>
+          <w:rFonts w:hint="eastAsia"/>
+        </w:rPr>
+        <w:t>，在</w:t>
+      </w:r>
+      <w:r>
+        <w:t>calendarAdd</w:t>
+      </w:r>
+      <w:r>
+        <w:rPr>
+          <w:rFonts w:hint="eastAsia"/>
+        </w:rPr>
+        <w:t>函数，中我们提前存放了下一月第一天是周几，也存放了上一月最后一天是周几，所以根据这些信息调用</w:t>
+      </w:r>
+      <w:r>
+        <w:t>calendarAdd</w:t>
+      </w:r>
+      <w:r>
+        <w:rPr>
+          <w:rFonts w:hint="eastAsia"/>
+        </w:rPr>
+        <w:t>函数</w:t>
+      </w:r>
+      <w:r>
+        <w:rPr>
+          <w:rFonts w:hint="eastAsia"/>
+        </w:rPr>
+        <w:t>，从而</w:t>
+      </w:r>
+      <w:r>
+        <w:rPr>
+          <w:rFonts w:hint="eastAsia"/>
+        </w:rPr>
+        <w:t>实现</w:t>
+      </w:r>
+      <w:r>
+        <w:rPr>
+          <w:rFonts w:hint="eastAsia"/>
+        </w:rPr>
+        <w:t>日历上一月下一月</w:t>
+      </w:r>
+      <w:r>
+        <w:rPr>
+          <w:rFonts w:hint="eastAsia"/>
+        </w:rPr>
+        <w:t>功能</w:t>
+      </w:r>
+      <w:r>
+        <w:rPr>
+          <w:rFonts w:hint="eastAsia"/>
+        </w:rPr>
+        <w:t>。</w:t>
+      </w:r>
+    </w:p>
     <w:p>
       <w:r>
         <w:rPr>
           <w:noProof/>
         </w:rPr>
         <w:lastRenderedPageBreak/>
-        <mc:AlternateContent>
-          <mc:Choice Requires="wps">
-            <w:drawing>
-              <wp:anchor distT="45720" distB="45720" distL="114300" distR="114300" simplePos="0" relativeHeight="251661312" behindDoc="0" locked="0" layoutInCell="1" allowOverlap="1" wp14:anchorId="1FF4A1A1" wp14:editId="1B5B5091">
-                <wp:simplePos x="0" y="0"/>
-                <wp:positionH relativeFrom="column">
-                  <wp:posOffset>-562854</wp:posOffset>
-                </wp:positionH>
-                <wp:positionV relativeFrom="paragraph">
-                  <wp:posOffset>114886</wp:posOffset>
-                </wp:positionV>
-                <wp:extent cx="6552565" cy="7877810"/>
-                <wp:effectExtent l="0" t="0" r="19685" b="27940"/>
-                <wp:wrapSquare wrapText="bothSides"/>
-                <wp:docPr id="5" name="文本框 2"/>
-                <wp:cNvGraphicFramePr>
-                  <a:graphicFrameLocks xmlns:a="http://schemas.openxmlformats.org/drawingml/2006/main"/>
-                </wp:cNvGraphicFramePr>
-                <a:graphic xmlns:a="http://schemas.openxmlformats.org/drawingml/2006/main">
-                  <a:graphicData uri="http://schemas.microsoft.com/office/word/2010/wordprocessingShape">
-                    <wps:wsp>
-                      <wps:cNvSpPr txBox="1">
-                        <a:spLocks noChangeArrowheads="1"/>
-                      </wps:cNvSpPr>
-                      <wps:spPr bwMode="auto">
-                        <a:xfrm>
-                          <a:off x="0" y="0"/>
-                          <a:ext cx="6552565" cy="7877810"/>
-                        </a:xfrm>
-                        <a:prstGeom prst="rect">
-                          <a:avLst/>
-                        </a:prstGeom>
-                        <a:solidFill>
-                          <a:srgbClr val="FFFFFF"/>
-                        </a:solidFill>
-                        <a:ln w="9525">
-                          <a:solidFill>
-                            <a:srgbClr val="000000"/>
-                          </a:solidFill>
-                          <a:miter lim="800000"/>
-                          <a:headEnd/>
-                          <a:tailEnd/>
-                        </a:ln>
-                      </wps:spPr>
-                      <wps:txbx>
-                        <w:txbxContent>
-                          <w:p>
-                            <w:r>
-                              <w:t xml:space="preserve">while (dayPoint &lt;= maxDay) {          </w:t>
-                            </w:r>
-                          </w:p>
-                          <w:p>
-                            <w:r>
-                              <w:t xml:space="preserve">      while(temwek-- &gt; 1) {</w:t>
-                            </w:r>
-                          </w:p>
-                          <w:p>
-                            <w:r>
-                              <w:t xml:space="preserve">                /*处理前月的值*/ </w:t>
-                            </w:r>
-                          </w:p>
-                          <w:p>
-                            <w:r>
-                              <w:t xml:space="preserve">          if ((preMonthMaxDay+1-temwek) == new Date().getDate() &amp;&amp; </w:t>
-                            </w:r>
-                          </w:p>
-                          <w:p>
-                            <w:r>
-                              <w:t xml:space="preserve">                  (month-1  == new Date().getMonth()+1 || month + 12 == new Date().getMonth()+1) ) {</w:t>
-                            </w:r>
-                          </w:p>
-                          <w:p>
-                            <w:r>
-                              <w:t xml:space="preserve">                  str += "&lt;td id = 'now'&gt;" + (preMonthMaxDay+1-temwek) + "&lt;/td&gt;";</w:t>
-                            </w:r>
-                          </w:p>
-                          <w:p>
-                            <w:r>
-                              <w:t xml:space="preserve">              }else{</w:t>
-                            </w:r>
-                          </w:p>
-                          <w:p>
-                            <w:r>
-                              <w:t xml:space="preserve">                  str += "&lt;td id= 'pre'&gt;" + (preMonthMaxDay+1-temwek)+ "&lt;/td&gt;";</w:t>
-                            </w:r>
-                          </w:p>
-                          <w:p>
-                            <w:r>
-                              <w:t xml:space="preserve">              }</w:t>
-                            </w:r>
-                          </w:p>
-                          <w:p>
-                            <w:r>
-                              <w:t xml:space="preserve">           }  </w:t>
-                            </w:r>
-                          </w:p>
-                          <w:p/>
-                          <w:p>
-                            <w:r>
-                              <w:t xml:space="preserve">           while (wekPoint &lt; 8 &amp;&amp; dayPoint &lt;= maxDay){</w:t>
-                            </w:r>
-                          </w:p>
-                          <w:p>
-                            <w:r>
-                              <w:t xml:space="preserve">               if (dayPoint == new Date().getDate() &amp;&amp; month</w:t>
-                            </w:r>
-                            <w:r>
-                              <w:t>+1</w:t>
-                            </w:r>
-                            <w:r>
-                              <w:t xml:space="preserve"> == new Date().getMonth()+1) {</w:t>
-                            </w:r>
-                          </w:p>
-                          <w:p>
-                            <w:r>
-                              <w:t xml:space="preserve">                    str += "&lt;td id = 'now'&gt;" + dayPoint + "&lt;/td&gt;";</w:t>
-                            </w:r>
-                          </w:p>
-                          <w:p>
-                            <w:r>
-                              <w:t xml:space="preserve">               }else{</w:t>
-                            </w:r>
-                          </w:p>
-                          <w:p>
-                            <w:r>
-                              <w:t xml:space="preserve">                    str += "&lt;td&gt;" + dayPoint + "&lt;/td&gt;";</w:t>
-                            </w:r>
-                          </w:p>
-                          <w:p>
-                            <w:r>
-                              <w:t xml:space="preserve">               }</w:t>
-                            </w:r>
-                          </w:p>
-                          <w:p>
-                            <w:r>
-                              <w:t xml:space="preserve">               dayPoint++;</w:t>
-                            </w:r>
-                          </w:p>
-                          <w:p>
-                            <w:r>
-                              <w:t xml:space="preserve">               wekPoint++;</w:t>
-                            </w:r>
-                          </w:p>
-                          <w:p>
-                            <w:r>
-                              <w:t xml:space="preserve">           }</w:t>
-                            </w:r>
-                          </w:p>
-                          <w:p>
-                            <w:r>
-                              <w:t xml:space="preserve">            //这里结束后只是前月以及当月的被输入到日历</w:t>
-                            </w:r>
-                          </w:p>
-                          <w:p>
-                            <w:r>
-                              <w:t xml:space="preserve">            //重点：需要把wekPoint当前做标记，用于下个月</w:t>
-                            </w:r>
-                          </w:p>
-                          <w:p>
-                            <w:r>
-                              <w:t xml:space="preserve">           </w:t>
-                            </w:r>
-                            <w:r>
-                              <w:t xml:space="preserve"> var flag = 1;</w:t>
-                            </w:r>
-                          </w:p>
-                          <w:p>
-                            <w:r>
-                              <w:t xml:space="preserve">            for (var i = 1,j = wekPoint; j &lt; 8; i++,j++) {</w:t>
-                            </w:r>
-                          </w:p>
-                          <w:p>
-                            <w:r>
-                              <w:t xml:space="preserve">                if (i == 1) {    </w:t>
-                            </w:r>
-                          </w:p>
-                          <w:p>
-                            <w:r>
-                              <w:t xml:space="preserve">                    document.getElementById("btnadd").value = (wekPoint) % 7;  //标记</w:t>
-                            </w:r>
-                          </w:p>
-                          <w:p>
-                            <w:r>
-                              <w:t xml:space="preserve">                    flag = 0;</w:t>
-                            </w:r>
-                          </w:p>
-                          <w:p>
-                            <w:r>
-                              <w:t xml:space="preserve">                }</w:t>
-                            </w:r>
-                          </w:p>
-                          <w:p>
-                            <w:r>
-                              <w:t xml:space="preserve">                str += "&lt;td id = 'next'&gt;" + i + "&lt;/td&gt;";</w:t>
-                            </w:r>
-                          </w:p>
-                          <w:p>
-                            <w:r>
-                              <w:t xml:space="preserve">            }</w:t>
-                            </w:r>
-                          </w:p>
-                          <w:p>
-                            <w:r>
-                              <w:t xml:space="preserve">            if (flag == 1) {</w:t>
-                            </w:r>
-                          </w:p>
-                          <w:p>
-                            <w:r>
-                              <w:t xml:space="preserve">                document.getElementById("btnadd").value = 1;</w:t>
-                            </w:r>
-                          </w:p>
-                          <w:p>
-                            <w:r>
-                              <w:t xml:space="preserve">            }</w:t>
-                            </w:r>
-                            <w:r>
-                              <w:t xml:space="preserve">           </w:t>
-                            </w:r>
-                          </w:p>
-                          <w:p>
-                            <w:r>
-                              <w:t xml:space="preserve">            wekPoint = 1;</w:t>
-                            </w:r>
-                          </w:p>
-                          <w:p>
-                            <w:r>
-                              <w:t xml:space="preserve">            str += "&lt;/tr&gt;";        </w:t>
-                            </w:r>
-                          </w:p>
-                          <w:p>
-                            <w:r>
-                              <w:t xml:space="preserve">            $table.innerHTML += str;</w:t>
-                            </w:r>
-                            <w:r>
-                              <w:t xml:space="preserve"> </w:t>
-                            </w:r>
-                          </w:p>
-                          <w:p>
-                            <w:r>
-                              <w:t xml:space="preserve">            str = "&lt;tr&gt;";</w:t>
-                            </w:r>
-                          </w:p>
-                          <w:p>
-                            <w:r>
-                              <w:t>}</w:t>
-                            </w:r>
-                          </w:p>
-                        </w:txbxContent>
-                      </wps:txbx>
-                      <wps:bodyPr rot="0" vert="horz" wrap="square" lIns="91440" tIns="45720" rIns="91440" bIns="45720" anchor="t" anchorCtr="0">
-                        <a:noAutofit/>
-                      </wps:bodyPr>
-                    </wps:wsp>
-                  </a:graphicData>
-                </a:graphic>
-                <wp14:sizeRelH relativeFrom="margin">
-                  <wp14:pctWidth>0</wp14:pctWidth>
-                </wp14:sizeRelH>
-                <wp14:sizeRelV relativeFrom="margin">
-                  <wp14:pctHeight>0</wp14:pctHeight>
-                </wp14:sizeRelV>
-              </wp:anchor>
-            </w:drawing>
-          </mc:Choice>
-          <mc:Fallback>
-            <w:pict>
-              <v:shape w14:anchorId="1FF4A1A1" id="_x0000_s1027" type="#_x0000_t202" style="position:absolute;left:0;text-align:left;margin-left:-44.3pt;margin-top:9.05pt;width:515.95pt;height:620.3pt;z-index:251661312;visibility:visible;mso-wrap-style:square;mso-width-percent:0;mso-height-percent:0;mso-wrap-distance-left:9pt;mso-wrap-distance-top:3.6pt;mso-wrap-distance-right:9pt;mso-wrap-distance-bottom:3.6pt;mso-position-horizontal:absolute;mso-position-horizontal-relative:text;mso-position-vertical:absolute;mso-position-vertical-relative:text;mso-width-percent:0;mso-height-percent:0;mso-width-relative:margin;mso-height-relative:margin;v-text-anchor:top" o:gfxdata="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">
-                <v:textbox>
-                  <w:txbxContent>
-                    <w:p>
-                      <w:r>
-                        <w:t xml:space="preserve">while (dayPoint &lt;= maxDay) {          </w:t>
-                      </w:r>
-                    </w:p>
-                    <w:p>
-                      <w:r>
-                        <w:t xml:space="preserve">      while(temwek-- &gt; 1) {</w:t>
-                      </w:r>
-                    </w:p>
-                    <w:p>
-                      <w:r>
-                        <w:t xml:space="preserve">                /*处理前月的值*/ </w:t>
-                      </w:r>
-                    </w:p>
-                    <w:p>
-                      <w:r>
-                        <w:t xml:space="preserve">          if ((preMonthMaxDay+1-temwek) == new Date().getDate() &amp;&amp; </w:t>
-                      </w:r>
-                    </w:p>
-                    <w:p>
-                      <w:r>
-                        <w:t xml:space="preserve">                  (month-1  == new Date().getMonth()+1 || month + 12 == new Date().getMonth()+1) ) {</w:t>
-                      </w:r>
-                    </w:p>
-                    <w:p>
-                      <w:r>
-                        <w:t xml:space="preserve">                  str += "&lt;td id = 'now'&gt;" + (preMonthMaxDay+1-temwek) + "&lt;/td&gt;";</w:t>
-                      </w:r>
-                    </w:p>
-                    <w:p>
-                      <w:r>
-                        <w:t xml:space="preserve">              }else{</w:t>
-                      </w:r>
-                    </w:p>
-                    <w:p>
-                      <w:r>
-                        <w:t xml:space="preserve">                  str += "&lt;td id= 'pre'&gt;" + (preMonthMaxDay+1-temwek)+ "&lt;/td&gt;";</w:t>
-                      </w:r>
-                    </w:p>
-                    <w:p>
-                      <w:r>
-                        <w:t xml:space="preserve">              }</w:t>
-                      </w:r>
-                    </w:p>
-                    <w:p>
-                      <w:r>
-                        <w:t xml:space="preserve">           }  </w:t>
-                      </w:r>
-                    </w:p>
-                    <w:p/>
-                    <w:p>
-                      <w:r>
-                        <w:t xml:space="preserve">           while (wekPoint &lt; 8 &amp;&amp; dayPoint &lt;= maxDay){</w:t>
-                      </w:r>
-                    </w:p>
-                    <w:p>
-                      <w:r>
-                        <w:t xml:space="preserve">               if (dayPoint == new Date().getDate() &amp;&amp; month</w:t>
-                      </w:r>
-                      <w:r>
-                        <w:t>+1</w:t>
-                      </w:r>
-                      <w:r>
-                        <w:t xml:space="preserve"> == new Date().getMonth()+1) {</w:t>
-                      </w:r>
-                    </w:p>
-                    <w:p>
-                      <w:r>
-                        <w:t xml:space="preserve">                    str += "&lt;td id = 'now'&gt;" + dayPoint + "&lt;/td&gt;";</w:t>
-                      </w:r>
-                    </w:p>
-                    <w:p>
-                      <w:r>
-                        <w:t xml:space="preserve">               }else{</w:t>
-                      </w:r>
-                    </w:p>
-                    <w:p>
-                      <w:r>
-                        <w:t xml:space="preserve">                    str += "&lt;td&gt;" + dayPoint + "&lt;/td&gt;";</w:t>
-                      </w:r>
-                    </w:p>
-                    <w:p>
-                      <w:r>
-                        <w:t xml:space="preserve">               }</w:t>
-                      </w:r>
-                    </w:p>
-                    <w:p>
-                      <w:r>
-                        <w:t xml:space="preserve">               dayPoint++;</w:t>
-                      </w:r>
-                    </w:p>
-                    <w:p>
-                      <w:r>
-                        <w:t xml:space="preserve">               wekPoint++;</w:t>
-                      </w:r>
-                    </w:p>
-                    <w:p>
-                      <w:r>
-                        <w:t xml:space="preserve">           }</w:t>
-                      </w:r>
-                    </w:p>
-                    <w:p>
-                      <w:r>
-                        <w:t xml:space="preserve">            //这里结束后只是前月以及当月的被输入到日历</w:t>
-                      </w:r>
-                    </w:p>
-                    <w:p>
-                      <w:r>
-                        <w:t xml:space="preserve">            //重点：需要把wekPoint当前做标记，用于下个月</w:t>
-                      </w:r>
-                    </w:p>
-                    <w:p>
-                      <w:r>
-                        <w:t xml:space="preserve">           </w:t>
-                      </w:r>
-                      <w:r>
-                        <w:t xml:space="preserve"> var flag = 1;</w:t>
-                      </w:r>
-                    </w:p>
-                    <w:p>
-                      <w:r>
-                        <w:t xml:space="preserve">            for (var i = 1,j = wekPoint; j &lt; 8; i++,j++) {</w:t>
-                      </w:r>
-                    </w:p>
-                    <w:p>
-                      <w:r>
-                        <w:t xml:space="preserve">                if (i == 1) {    </w:t>
-                      </w:r>
-                    </w:p>
-                    <w:p>
-                      <w:r>
-                        <w:t xml:space="preserve">                    document.getElementById("btnadd").value = (wekPoint) % 7;  //标记</w:t>
-                      </w:r>
-                    </w:p>
-                    <w:p>
-                      <w:r>
-                        <w:t xml:space="preserve">                    flag = 0;</w:t>
-                      </w:r>
-                    </w:p>
-                    <w:p>
-                      <w:r>
-                        <w:t xml:space="preserve">                }</w:t>
-                      </w:r>
-                    </w:p>
-                    <w:p>
-                      <w:r>
-                        <w:t xml:space="preserve">                str += "&lt;td id = 'next'&gt;" + i + "&lt;/td&gt;";</w:t>
-                      </w:r>
-                    </w:p>
-                    <w:p>
-                      <w:r>
-                        <w:t xml:space="preserve">            }</w:t>
-                      </w:r>
-                    </w:p>
-                    <w:p>
-                      <w:r>
-                        <w:t xml:space="preserve">            if (flag == 1) {</w:t>
-                      </w:r>
-                    </w:p>
-                    <w:p>
-                      <w:r>
-                        <w:t xml:space="preserve">                document.getElementById("btnadd").value = 1;</w:t>
-                      </w:r>
-                    </w:p>
-                    <w:p>
-                      <w:r>
-                        <w:t xml:space="preserve">            }</w:t>
-                      </w:r>
-                      <w:r>
-                        <w:t xml:space="preserve">           </w:t>
-                      </w:r>
-                    </w:p>
-                    <w:p>
-                      <w:r>
-                        <w:t xml:space="preserve">            wekPoint = 1;</w:t>
-                      </w:r>
-                    </w:p>
-                    <w:p>
-                      <w:r>
-                        <w:t xml:space="preserve">            str += "&lt;/tr&gt;";        </w:t>
-                      </w:r>
-                    </w:p>
-                    <w:p>
-                      <w:r>
-                        <w:t xml:space="preserve">            $table.innerHTML += str;</w:t>
-                      </w:r>
-                      <w:r>
-                        <w:t xml:space="preserve"> </w:t>
-                      </w:r>
-                    </w:p>
-                    <w:p>
-                      <w:r>
-                        <w:t xml:space="preserve">            str = "&lt;tr&gt;";</w:t>
-                      </w:r>
-                    </w:p>
-                    <w:p>
-                      <w:r>
-                        <w:t>}</w:t>
-                      </w:r>
-                    </w:p>
-                  </w:txbxContent>
-                </v:textbox>
-                <w10:wrap type="square"/>
-              </v:shape>
-            </w:pict>
-          </mc:Fallback>
-        </mc:AlternateContent>
-      </w:r>
-      <w:r>
-        <w:rPr>
-          <w:rFonts w:hint="eastAsia"/>
-        </w:rPr>
-        <w:t>6</w:t>
-      </w:r>
-      <w:r>
-        <w:t>.</w:t>
-      </w:r>
-      <w:r>
-        <w:t xml:space="preserve"> monthChange</w:t>
-      </w:r>
-      <w:r>
-        <w:t>(</w:t>
-      </w:r>
-      <w:r>
-        <w:t>change</w:t>
-      </w:r>
-      <w:r>
-        <w:t>)</w:t>
-      </w:r>
-      <w:r>
-        <w:rPr>
-          <w:rFonts w:hint="eastAsia"/>
-        </w:rPr>
-        <w:t>函数</w:t>
-      </w:r>
-    </w:p>
-    <w:p>
-      <w:r>
-        <w:rPr>
-          <w:rFonts w:hint="eastAsia"/>
-        </w:rPr>
-        <w:t>作用：用于点击按钮后的处理</w:t>
-      </w:r>
-    </w:p>
-    <w:p>
-      <w:r>
-        <w:rPr>
-          <w:rFonts w:hint="eastAsia"/>
-        </w:rPr>
-        <w:t>参数：change月份的改变如果前一月传入-</w:t>
-      </w:r>
-      <w:r>
-        <w:t xml:space="preserve">1 </w:t>
-      </w:r>
-      <w:r>
-        <w:rPr>
-          <w:rFonts w:hint="eastAsia"/>
-        </w:rPr>
-        <w:t>下一月传入1</w:t>
-      </w:r>
-    </w:p>
-    <w:p>
-      <w:r>
-        <w:rPr>
-          <w:rFonts w:hint="eastAsia"/>
-        </w:rPr>
-        <w:t>具体实现：该函数最终会调用</w:t>
-      </w:r>
-      <w:r>
-        <w:t>calendarAdd</w:t>
-      </w:r>
-      <w:r>
-        <w:rPr>
-          <w:rFonts w:hint="eastAsia"/>
-        </w:rPr>
-        <w:t>函数，所以该函数最重要的是获取new</w:t>
-      </w:r>
-      <w:r>
-        <w:t>Y</w:t>
-      </w:r>
-      <w:r>
-        <w:rPr>
-          <w:rFonts w:hint="eastAsia"/>
-        </w:rPr>
-        <w:t>ear，</w:t>
-      </w:r>
-      <w:r>
-        <w:rPr>
-          <w:rFonts w:hint="eastAsia"/>
-        </w:rPr>
-        <w:lastRenderedPageBreak/>
-        <w:t>new</w:t>
-      </w:r>
-      <w:r>
-        <w:t>M</w:t>
-      </w:r>
-      <w:r>
-        <w:rPr>
-          <w:rFonts w:hint="eastAsia"/>
-        </w:rPr>
-        <w:t>onth，new</w:t>
-      </w:r>
-      <w:r>
-        <w:t>W</w:t>
-      </w:r>
-      <w:r>
-        <w:rPr>
-          <w:rFonts w:hint="eastAsia"/>
-        </w:rPr>
-        <w:t>eek，new</w:t>
-      </w:r>
-      <w:r>
-        <w:t>D</w:t>
-      </w:r>
-      <w:r>
-        <w:rPr>
-          <w:rFonts w:hint="eastAsia"/>
-        </w:rPr>
-        <w:t>ate</w:t>
-      </w:r>
-      <w:r>
-        <w:rPr>
-          <w:rFonts w:hint="eastAsia"/>
-        </w:rPr>
-        <w:t>变量</w:t>
-      </w:r>
-      <w:r>
-        <w:rPr>
-          <w:rFonts w:hint="eastAsia"/>
-        </w:rPr>
-        <w:t>的信息就可以完成日历下一月上一月的功能，</w:t>
-      </w:r>
-      <w:r>
-        <w:rPr>
-          <w:rFonts w:hint="eastAsia"/>
-        </w:rPr>
-        <w:t>首先new</w:t>
-      </w:r>
-      <w:r>
-        <w:t>Y</w:t>
-      </w:r>
-      <w:r>
-        <w:rPr>
-          <w:rFonts w:hint="eastAsia"/>
-        </w:rPr>
-        <w:t>ear是多少受月份的改变的影响(月份减一后如果为1</w:t>
-      </w:r>
-      <w:r>
-        <w:t>2</w:t>
-      </w:r>
-      <w:r>
-        <w:rPr>
-          <w:rFonts w:hint="eastAsia"/>
-        </w:rPr>
-        <w:t>月那么年份也减1</w:t>
-      </w:r>
-      <w:r>
-        <w:t>)</w:t>
-      </w:r>
-      <w:r>
-        <w:rPr>
-          <w:rFonts w:hint="eastAsia"/>
-        </w:rPr>
-        <w:t>，所以先确定new</w:t>
-      </w:r>
-      <w:r>
-        <w:t>M</w:t>
-      </w:r>
-      <w:r>
-        <w:rPr>
-          <w:rFonts w:hint="eastAsia"/>
-        </w:rPr>
-        <w:t>onth，new</w:t>
-      </w:r>
-      <w:r>
-        <w:t>M</w:t>
-      </w:r>
-      <w:r>
-        <w:rPr>
-          <w:rFonts w:hint="eastAsia"/>
-        </w:rPr>
-        <w:t>onth</w:t>
-      </w:r>
-      <w:r>
-        <w:t>=</w:t>
-      </w:r>
-      <w:r>
-        <w:rPr>
-          <w:rFonts w:hint="eastAsia"/>
-        </w:rPr>
-        <w:t>当前日历月份的信息所以通过document来读取id</w:t>
-      </w:r>
-      <w:r>
-        <w:t>=</w:t>
-      </w:r>
-      <w:r>
-        <w:rPr>
-          <w:rFonts w:hint="eastAsia"/>
-        </w:rPr>
-        <w:t>month的&lt;</w:t>
-      </w:r>
-      <w:r>
-        <w:t>b&gt;</w:t>
-      </w:r>
-      <w:r>
-        <w:rPr>
-          <w:rFonts w:hint="eastAsia"/>
-        </w:rPr>
-        <w:t>中的值，再使用</w:t>
-      </w:r>
-      <w:r>
-        <w:t>match(/\d+/g)</w:t>
-      </w:r>
-      <w:r>
-        <w:rPr>
-          <w:rFonts w:hint="eastAsia"/>
-        </w:rPr>
-        <w:t>读取数字就是当前日历月份，加上change得到newMonth</w:t>
-      </w:r>
-      <w:r>
-        <w:rPr>
-          <w:rFonts w:hint="eastAsia"/>
-        </w:rPr>
-        <w:t>，通过new</w:t>
-      </w:r>
-      <w:r>
-        <w:t>M</w:t>
-      </w:r>
-      <w:r>
-        <w:rPr>
-          <w:rFonts w:hint="eastAsia"/>
-        </w:rPr>
-        <w:t>onth确定new</w:t>
-      </w:r>
-      <w:r>
-        <w:t>Y</w:t>
-      </w:r>
-      <w:r>
-        <w:rPr>
-          <w:rFonts w:hint="eastAsia"/>
-        </w:rPr>
-        <w:t>ear的值</w:t>
-      </w:r>
-      <w:r>
-        <w:rPr>
-          <w:rFonts w:hint="eastAsia"/>
-        </w:rPr>
-        <w:t>，在</w:t>
-      </w:r>
-      <w:r>
-        <w:t>calendarAdd</w:t>
-      </w:r>
-      <w:r>
-        <w:rPr>
-          <w:rFonts w:hint="eastAsia"/>
-        </w:rPr>
-        <w:t>函数，中我们提前存放了下一月第一天是周几，也存放了上一月最后一天是周几，所以根据这些信息调用</w:t>
-      </w:r>
-      <w:r>
-        <w:t>calendarAdd</w:t>
-      </w:r>
-      <w:r>
-        <w:rPr>
-          <w:rFonts w:hint="eastAsia"/>
-        </w:rPr>
-        <w:t>函数</w:t>
-      </w:r>
-      <w:r>
-        <w:rPr>
-          <w:rFonts w:hint="eastAsia"/>
-        </w:rPr>
-        <w:t>，从而</w:t>
-      </w:r>
-      <w:r>
-        <w:rPr>
-          <w:rFonts w:hint="eastAsia"/>
-        </w:rPr>
-        <w:t>实现</w:t>
-      </w:r>
-      <w:r>
-        <w:rPr>
-          <w:rFonts w:hint="eastAsia"/>
-        </w:rPr>
-        <w:t>日历上一月下一月</w:t>
-      </w:r>
-      <w:r>
-        <w:rPr>
-          <w:rFonts w:hint="eastAsia"/>
-        </w:rPr>
-        <w:t>功能</w:t>
-      </w:r>
-      <w:r>
-        <w:rPr>
-          <w:rFonts w:hint="eastAsia"/>
-        </w:rPr>
-        <w:t>。</w:t>
-      </w:r>
-    </w:p>
-    <w:p>
-      <w:r>
-        <w:rPr>
-          <w:noProof/>
-        </w:rPr>
         <mc:AlternateContent>
           <mc:Choice Requires="wps">
             <w:drawing>
@@ -3764,7 +6133,7 @@
           </mc:Choice>
           <mc:Fallback>
             <w:pict>
-              <v:shape w14:anchorId="1EC13352" id="_x0000_s1028" type="#_x0000_t202" style="position:absolute;left:0;text-align:left;margin-left:-29.1pt;margin-top:20.95pt;width:500.25pt;height:465.65pt;z-index:251663360;visibility:visible;mso-wrap-style:square;mso-width-percent:0;mso-height-percent:0;mso-wrap-distance-left:9pt;mso-wrap-distance-top:3.6pt;mso-wrap-distance-right:9pt;mso-wrap-distance-bottom:3.6pt;mso-position-horizontal:absolute;mso-position-horizontal-relative:text;mso-position-vertical:absolute;mso-position-vertical-relative:text;mso-width-percent:0;mso-height-percent:0;mso-width-relative:margin;mso-height-relative:margin;v-text-anchor:top" o:gfxdata="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">
+              <v:shape w14:anchorId="1EC13352" id="_x0000_s1027" type="#_x0000_t202" style="position:absolute;left:0;text-align:left;margin-left:-29.1pt;margin-top:20.95pt;width:500.25pt;height:465.65pt;z-index:251663360;visibility:visible;mso-wrap-style:square;mso-width-percent:0;mso-height-percent:0;mso-wrap-distance-left:9pt;mso-wrap-distance-top:3.6pt;mso-wrap-distance-right:9pt;mso-wrap-distance-bottom:3.6pt;mso-position-horizontal:absolute;mso-position-horizontal-relative:text;mso-position-vertical:absolute;mso-position-vertical-relative:text;mso-width-percent:0;mso-height-percent:0;mso-width-relative:margin;mso-height-relative:margin;v-text-anchor:top" o:gfxdata="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">
                 <v:textbox>
                   <w:txbxContent>
                     <w:p>
@@ -3951,10 +6320,49 @@
         <w:fldChar w:fldCharType="begin"/>
       </w:r>
       <w:r>
+        <w:instrText xml:space="preserve"> INCLUDEPICTURE  "E:\\cache\\qqcache\\3092630156\\3092630156\\Image\\C2C\\FC139715768225E9BD92A18C5E66F78E.jpg" \* MERGEFORMATINET </w:instrText>
+      </w:r>
+      <w:r>
+        <w:fldChar w:fldCharType="separate"/>
+      </w:r>
+      <w:r>
+        <w:fldChar w:fldCharType="begin"/>
+      </w:r>
+      <w:r>
+        <w:instrText xml:space="preserve"> INCLUDEPICTURE  "E:\\cache\\qqcache\\3092630156\\3092630156\\Image\\C2C\\FC139715768225E9BD92A18C5E66F78E.jpg" \* MERGEFORMATINET </w:instrText>
+      </w:r>
+      <w:r>
+        <w:fldChar w:fldCharType="separate"/>
+      </w:r>
+      <w:r>
+        <w:fldChar w:fldCharType="begin"/>
+      </w:r>
+      <w:r>
+        <w:instrText xml:space="preserve"> INCLUDEPICTURE  "E:\\cache\\qqcache\\3092630156\\3092630156\\Image\\C2C\\FC139715768225E9BD92A18C5E66F78E.jpg" \* MERGEFORMATINET </w:instrText>
+      </w:r>
+      <w:r>
+        <w:fldChar w:fldCharType="separate"/>
+      </w:r>
+      <w:r>
+        <w:fldChar w:fldCharType="begin"/>
+      </w:r>
+      <w:r>
+        <w:instrText xml:space="preserve"> INCLUDEPICTURE  "E:\\cache\\qqcache\\3092630156\\3092630156\\Image\\C2C\\FC139715768225E9BD92A18C5E66F78E.jpg" \* MERGEFORMATINET </w:instrText>
+      </w:r>
+      <w:r>
+        <w:fldChar w:fldCharType="separate"/>
+      </w:r>
+      <w:r>
+        <w:fldChar w:fldCharType="begin"/>
+      </w:r>
+      <w:r>
         <w:instrText xml:space="preserve"> </w:instrText>
       </w:r>
       <w:r>
-        <w:instrText>INCLUDEPICTURE  "E:\\cache\\qqcache\\3092630156\\3092630156\\Image\\C2C\\FC139715768225E9BD92A18C5E66F78E.jpg" \* MERGEFORMATINET</w:instrText>
+        <w:instrText>INCLUDEPICTURE  "E:\\cache\\qqcache\\3092630156\\3092630156\\Image\\C2C\\FC139715768225E9BD92A18C5E66F78E.jpg" \*</w:instrText>
+      </w:r>
+      <w:r>
+        <w:instrText xml:space="preserve"> MERGEFORMATINET</w:instrText>
       </w:r>
       <w:r>
         <w:instrText xml:space="preserve"> </w:instrText>
@@ -3994,6 +6402,18 @@
       <w:r>
         <w:fldChar w:fldCharType="end"/>
       </w:r>
+      <w:r>
+        <w:fldChar w:fldCharType="end"/>
+      </w:r>
+      <w:r>
+        <w:fldChar w:fldCharType="end"/>
+      </w:r>
+      <w:r>
+        <w:fldChar w:fldCharType="end"/>
+      </w:r>
+      <w:r>
+        <w:fldChar w:fldCharType="end"/>
+      </w:r>
     </w:p>
     <w:p>
       <w:pPr>
@@ -4104,6 +6524,152 @@
         <w:t>实验3：扑克拖放</w:t>
       </w:r>
     </w:p>
+    <w:p>
+      <w:pPr>
+        <w:spacing w:line="520" w:lineRule="exact"/>
+        <w:rPr>
+          <w:rFonts w:ascii="仿宋" w:eastAsia="仿宋" w:hAnsi="仿宋"/>
+          <w:sz w:val="28"/>
+          <w:szCs w:val="28"/>
+        </w:rPr>
+      </w:pPr>
+      <w:r>
+        <w:rPr>
+          <w:rFonts w:ascii="仿宋" w:eastAsia="仿宋" w:hAnsi="仿宋" w:hint="eastAsia"/>
+          <w:b/>
+          <w:bCs/>
+          <w:sz w:val="28"/>
+          <w:szCs w:val="28"/>
+        </w:rPr>
+        <w:t>实验目的：</w:t>
+      </w:r>
+      <w:r>
+        <w:rPr>
+          <w:rFonts w:ascii="仿宋" w:eastAsia="仿宋" w:hAnsi="仿宋" w:hint="eastAsia"/>
+          <w:sz w:val="28"/>
+          <w:szCs w:val="28"/>
+        </w:rPr>
+        <w:t>1</w:t>
+      </w:r>
+      <w:r>
+        <w:rPr>
+          <w:rFonts w:ascii="仿宋" w:eastAsia="仿宋" w:hAnsi="仿宋"/>
+          <w:sz w:val="28"/>
+          <w:szCs w:val="28"/>
+        </w:rPr>
+        <w:t xml:space="preserve">. </w:t>
+      </w:r>
+      <w:r>
+        <w:rPr>
+          <w:rFonts w:ascii="仿宋" w:eastAsia="仿宋" w:hAnsi="仿宋" w:hint="eastAsia"/>
+          <w:sz w:val="28"/>
+          <w:szCs w:val="28"/>
+        </w:rPr>
+        <w:t>理解元素拖放流程</w:t>
+      </w:r>
+    </w:p>
+    <w:p>
+      <w:pPr>
+        <w:spacing w:line="520" w:lineRule="exact"/>
+        <w:rPr>
+          <w:rFonts w:ascii="仿宋" w:eastAsia="仿宋" w:hAnsi="仿宋"/>
+          <w:sz w:val="28"/>
+          <w:szCs w:val="28"/>
+        </w:rPr>
+      </w:pPr>
+      <w:r>
+        <w:rPr>
+          <w:rFonts w:ascii="仿宋" w:eastAsia="仿宋" w:hAnsi="仿宋" w:hint="eastAsia"/>
+          <w:sz w:val="28"/>
+          <w:szCs w:val="28"/>
+        </w:rPr>
+        <w:t xml:space="preserve"> </w:t>
+      </w:r>
+      <w:r>
+        <w:rPr>
+          <w:rFonts w:ascii="仿宋" w:eastAsia="仿宋" w:hAnsi="仿宋"/>
+          <w:sz w:val="28"/>
+          <w:szCs w:val="28"/>
+        </w:rPr>
+        <w:t xml:space="preserve">         2. </w:t>
+      </w:r>
+      <w:r>
+        <w:rPr>
+          <w:rFonts w:ascii="仿宋" w:eastAsia="仿宋" w:hAnsi="仿宋" w:hint="eastAsia"/>
+          <w:sz w:val="28"/>
+          <w:szCs w:val="28"/>
+        </w:rPr>
+        <w:t>理解</w:t>
+      </w:r>
+      <w:r>
+        <w:rPr>
+          <w:rFonts w:ascii="仿宋" w:eastAsia="仿宋" w:hAnsi="仿宋"/>
+          <w:sz w:val="28"/>
+          <w:szCs w:val="28"/>
+        </w:rPr>
+        <w:t>CSS</w:t>
+      </w:r>
+      <w:r>
+        <w:rPr>
+          <w:rFonts w:ascii="仿宋" w:eastAsia="仿宋" w:hAnsi="仿宋" w:hint="eastAsia"/>
+          <w:sz w:val="28"/>
+          <w:szCs w:val="28"/>
+        </w:rPr>
+        <w:t>定位规则</w:t>
+      </w:r>
+    </w:p>
+    <w:p>
+      <w:pPr>
+        <w:spacing w:line="520" w:lineRule="exact"/>
+        <w:ind w:firstLineChars="500" w:firstLine="1400"/>
+        <w:rPr>
+          <w:rFonts w:ascii="仿宋" w:eastAsia="仿宋" w:hAnsi="仿宋"/>
+          <w:sz w:val="28"/>
+          <w:szCs w:val="28"/>
+        </w:rPr>
+      </w:pPr>
+      <w:r>
+        <w:rPr>
+          <w:rFonts w:ascii="仿宋" w:eastAsia="仿宋" w:hAnsi="仿宋" w:hint="eastAsia"/>
+          <w:sz w:val="28"/>
+          <w:szCs w:val="28"/>
+        </w:rPr>
+        <w:t>3</w:t>
+      </w:r>
+      <w:r>
+        <w:rPr>
+          <w:rFonts w:ascii="仿宋" w:eastAsia="仿宋" w:hAnsi="仿宋"/>
+          <w:sz w:val="28"/>
+          <w:szCs w:val="28"/>
+        </w:rPr>
+        <w:t xml:space="preserve">. </w:t>
+      </w:r>
+      <w:r>
+        <w:rPr>
+          <w:rFonts w:ascii="仿宋" w:eastAsia="仿宋" w:hAnsi="仿宋" w:hint="eastAsia"/>
+          <w:sz w:val="28"/>
+          <w:szCs w:val="28"/>
+        </w:rPr>
+        <w:t>熟悉D</w:t>
+      </w:r>
+      <w:r>
+        <w:rPr>
+          <w:rFonts w:ascii="仿宋" w:eastAsia="仿宋" w:hAnsi="仿宋"/>
+          <w:sz w:val="28"/>
+          <w:szCs w:val="28"/>
+        </w:rPr>
+        <w:t>OM</w:t>
+      </w:r>
+      <w:r>
+        <w:rPr>
+          <w:rFonts w:ascii="仿宋" w:eastAsia="仿宋" w:hAnsi="仿宋" w:hint="eastAsia"/>
+          <w:sz w:val="28"/>
+          <w:szCs w:val="28"/>
+        </w:rPr>
+        <w:t>添加和删除子元素流程</w:t>
+      </w:r>
+    </w:p>
+    <w:p/>
     <w:p>
       <w:pPr>
         <w:pStyle w:val="4"/>
@@ -4427,7 +6993,6 @@
           <w:rFonts w:hint="eastAsia"/>
           <w:b/>
           <w:bCs/>
-          <w:color w:val="FF0000"/>
         </w:rPr>
         <w:t>错误</w:t>
       </w:r>
@@ -4872,6 +7437,7 @@
         <w:rPr>
           <w:rFonts w:hint="eastAsia"/>
         </w:rPr>
+        <w:lastRenderedPageBreak/>
         <w:t>主要函数</w:t>
       </w:r>
     </w:p>
@@ -5077,7 +7643,6 @@
         <w:rPr>
           <w:rFonts w:hint="eastAsia"/>
         </w:rPr>
-        <w:lastRenderedPageBreak/>
         <w:t>其他功能：</w:t>
       </w:r>
       <w:r>
@@ -5746,6 +8311,7 @@
         <w:rPr>
           <w:rFonts w:hint="eastAsia"/>
         </w:rPr>
+        <w:lastRenderedPageBreak/>
         <w:t>页面显示流程</w:t>
       </w:r>
       <w:r>
@@ -5821,7 +8387,6 @@
         <w:rPr>
           <w:rFonts w:hint="eastAsia"/>
         </w:rPr>
-        <w:lastRenderedPageBreak/>
         <w:t>总结</w:t>
       </w:r>
     </w:p>
@@ -6125,6 +8690,109 @@
       </w:r>
     </w:p>
     <w:p>
+      <w:pPr>
+        <w:spacing w:line="520" w:lineRule="exact"/>
+        <w:rPr>
+          <w:rFonts w:ascii="仿宋" w:eastAsia="仿宋" w:hAnsi="仿宋"/>
+          <w:sz w:val="28"/>
+          <w:szCs w:val="28"/>
+        </w:rPr>
+      </w:pPr>
+      <w:r>
+        <w:rPr>
+          <w:rFonts w:ascii="仿宋" w:eastAsia="仿宋" w:hAnsi="仿宋" w:hint="eastAsia"/>
+          <w:b/>
+          <w:bCs/>
+          <w:sz w:val="28"/>
+          <w:szCs w:val="28"/>
+        </w:rPr>
+        <w:t>实验目的：</w:t>
+      </w:r>
+      <w:r>
+        <w:rPr>
+          <w:rFonts w:ascii="仿宋" w:eastAsia="仿宋" w:hAnsi="仿宋" w:hint="eastAsia"/>
+          <w:sz w:val="28"/>
+          <w:szCs w:val="28"/>
+        </w:rPr>
+        <w:t>1</w:t>
+      </w:r>
+      <w:r>
+        <w:rPr>
+          <w:rFonts w:ascii="仿宋" w:eastAsia="仿宋" w:hAnsi="仿宋"/>
+          <w:sz w:val="28"/>
+          <w:szCs w:val="28"/>
+        </w:rPr>
+        <w:t>.</w:t>
+      </w:r>
+      <w:r>
+        <w:rPr>
+          <w:rFonts w:ascii="仿宋" w:eastAsia="仿宋" w:hAnsi="仿宋" w:hint="eastAsia"/>
+          <w:sz w:val="28"/>
+          <w:szCs w:val="28"/>
+        </w:rPr>
+        <w:t>了解表单A</w:t>
+      </w:r>
+      <w:r>
+        <w:rPr>
+          <w:rFonts w:ascii="仿宋" w:eastAsia="仿宋" w:hAnsi="仿宋"/>
+          <w:sz w:val="28"/>
+          <w:szCs w:val="28"/>
+        </w:rPr>
+        <w:t>PI</w:t>
+      </w:r>
+      <w:r>
+        <w:rPr>
+          <w:rFonts w:ascii="仿宋" w:eastAsia="仿宋" w:hAnsi="仿宋" w:hint="eastAsia"/>
+          <w:sz w:val="28"/>
+          <w:szCs w:val="28"/>
+        </w:rPr>
+        <w:t>的工作原理</w:t>
+      </w:r>
+    </w:p>
+    <w:p>
+      <w:pPr>
+        <w:spacing w:line="520" w:lineRule="exact"/>
+        <w:rPr>
+          <w:rFonts w:ascii="仿宋" w:eastAsia="仿宋" w:hAnsi="仿宋"/>
+          <w:sz w:val="28"/>
+          <w:szCs w:val="28"/>
+        </w:rPr>
+      </w:pPr>
+      <w:r>
+        <w:rPr>
+          <w:rFonts w:ascii="仿宋" w:eastAsia="仿宋" w:hAnsi="仿宋" w:hint="eastAsia"/>
+          <w:sz w:val="28"/>
+          <w:szCs w:val="28"/>
+        </w:rPr>
+        <w:t xml:space="preserve"> </w:t>
+      </w:r>
+      <w:r>
+        <w:rPr>
+          <w:rFonts w:ascii="仿宋" w:eastAsia="仿宋" w:hAnsi="仿宋"/>
+          <w:sz w:val="28"/>
+          <w:szCs w:val="28"/>
+        </w:rPr>
+        <w:t xml:space="preserve">         2.</w:t>
+      </w:r>
+      <w:r>
+        <w:rPr>
+          <w:rFonts w:ascii="仿宋" w:eastAsia="仿宋" w:hAnsi="仿宋"/>
+          <w:sz w:val="28"/>
+          <w:szCs w:val="28"/>
+        </w:rPr>
+        <w:t xml:space="preserve"> </w:t>
+      </w:r>
+      <w:r>
+        <w:rPr>
+          <w:rFonts w:ascii="仿宋" w:eastAsia="仿宋" w:hAnsi="仿宋" w:hint="eastAsia"/>
+          <w:sz w:val="28"/>
+          <w:szCs w:val="28"/>
+        </w:rPr>
+        <w:t>熟悉各种表单组件的使用</w:t>
+      </w:r>
+    </w:p>
+    <w:p/>
+    <w:p>
       <w:r>
         <w:rPr>
           <w:rFonts w:hint="eastAsia"/>
@@ -6706,6 +9374,209 @@
     </w:p>
     <w:p>
       <w:pPr>
+        <w:spacing w:line="520" w:lineRule="exact"/>
+        <w:rPr>
+          <w:rFonts w:ascii="仿宋" w:eastAsia="仿宋" w:hAnsi="仿宋"/>
+          <w:sz w:val="28"/>
+          <w:szCs w:val="28"/>
+        </w:rPr>
+      </w:pPr>
+      <w:r>
+        <w:rPr>
+          <w:rFonts w:ascii="仿宋" w:eastAsia="仿宋" w:hAnsi="仿宋" w:hint="eastAsia"/>
+          <w:b/>
+          <w:bCs/>
+          <w:sz w:val="28"/>
+          <w:szCs w:val="28"/>
+        </w:rPr>
+        <w:t>实验目的：</w:t>
+      </w:r>
+      <w:r>
+        <w:rPr>
+          <w:rFonts w:ascii="仿宋" w:eastAsia="仿宋" w:hAnsi="仿宋" w:hint="eastAsia"/>
+          <w:sz w:val="28"/>
+          <w:szCs w:val="28"/>
+        </w:rPr>
+        <w:t>1</w:t>
+      </w:r>
+      <w:r>
+        <w:rPr>
+          <w:rFonts w:ascii="仿宋" w:eastAsia="仿宋" w:hAnsi="仿宋"/>
+          <w:sz w:val="28"/>
+          <w:szCs w:val="28"/>
+        </w:rPr>
+        <w:t>.</w:t>
+      </w:r>
+      <w:r>
+        <w:rPr>
+          <w:rFonts w:ascii="仿宋" w:eastAsia="仿宋" w:hAnsi="仿宋"/>
+          <w:sz w:val="28"/>
+          <w:szCs w:val="28"/>
+        </w:rPr>
+        <w:t xml:space="preserve"> </w:t>
+      </w:r>
+      <w:r>
+        <w:rPr>
+          <w:rFonts w:ascii="仿宋" w:eastAsia="仿宋" w:hAnsi="仿宋" w:hint="eastAsia"/>
+          <w:sz w:val="28"/>
+          <w:szCs w:val="28"/>
+        </w:rPr>
+        <w:t>熟悉使用canvas绘制图形</w:t>
+      </w:r>
+      <w:r>
+        <w:rPr>
+          <w:rFonts w:ascii="仿宋" w:eastAsia="仿宋" w:hAnsi="仿宋"/>
+          <w:sz w:val="28"/>
+          <w:szCs w:val="28"/>
+        </w:rPr>
+        <w:t xml:space="preserve"> </w:t>
+      </w:r>
+    </w:p>
+    <w:p>
+      <w:pPr>
+        <w:spacing w:line="520" w:lineRule="exact"/>
+        <w:rPr>
+          <w:rFonts w:ascii="仿宋" w:eastAsia="仿宋" w:hAnsi="仿宋"/>
+          <w:sz w:val="28"/>
+          <w:szCs w:val="28"/>
+        </w:rPr>
+      </w:pPr>
+      <w:r>
+        <w:rPr>
+          <w:rFonts w:ascii="仿宋" w:eastAsia="仿宋" w:hAnsi="仿宋" w:hint="eastAsia"/>
+          <w:sz w:val="28"/>
+          <w:szCs w:val="28"/>
+        </w:rPr>
+        <w:t xml:space="preserve"> </w:t>
+      </w:r>
+      <w:r>
+        <w:rPr>
+          <w:rFonts w:ascii="仿宋" w:eastAsia="仿宋" w:hAnsi="仿宋"/>
+          <w:sz w:val="28"/>
+          <w:szCs w:val="28"/>
+        </w:rPr>
+        <w:t xml:space="preserve">         2.</w:t>
+      </w:r>
+      <w:r>
+        <w:rPr>
+          <w:rFonts w:ascii="仿宋" w:eastAsia="仿宋" w:hAnsi="仿宋"/>
+          <w:sz w:val="28"/>
+          <w:szCs w:val="28"/>
+        </w:rPr>
+        <w:t xml:space="preserve"> </w:t>
+      </w:r>
+      <w:r>
+        <w:rPr>
+          <w:rFonts w:ascii="仿宋" w:eastAsia="仿宋" w:hAnsi="仿宋" w:hint="eastAsia"/>
+          <w:sz w:val="28"/>
+          <w:szCs w:val="28"/>
+        </w:rPr>
+        <w:t>熟悉表单组件及按钮相应事件</w:t>
+      </w:r>
+    </w:p>
+    <w:p>
+      <w:pPr>
+        <w:spacing w:line="520" w:lineRule="exact"/>
+        <w:ind w:left="1405" w:hangingChars="500" w:hanging="1405"/>
+        <w:rPr>
+          <w:rFonts w:ascii="仿宋" w:eastAsia="仿宋" w:hAnsi="仿宋"/>
+          <w:sz w:val="28"/>
+          <w:szCs w:val="28"/>
+        </w:rPr>
+      </w:pPr>
+      <w:r>
+        <w:rPr>
+          <w:rFonts w:ascii="仿宋" w:eastAsia="仿宋" w:hAnsi="仿宋" w:hint="eastAsia"/>
+          <w:b/>
+          <w:bCs/>
+          <w:sz w:val="28"/>
+          <w:szCs w:val="28"/>
+        </w:rPr>
+        <w:t>实验要求：</w:t>
+      </w:r>
+      <w:r>
+        <w:rPr>
+          <w:rFonts w:ascii="仿宋" w:eastAsia="仿宋" w:hAnsi="仿宋" w:hint="eastAsia"/>
+          <w:sz w:val="28"/>
+          <w:szCs w:val="28"/>
+        </w:rPr>
+        <w:t>在网页中添加表单组件，要求用户输入统计数据，根据用户数据绘制相应的饼状图和柱状图。</w:t>
+      </w:r>
+    </w:p>
+    <w:p>
+      <w:pPr>
+        <w:pStyle w:val="a3"/>
+        <w:numPr>
+          <w:ilvl w:val="0"/>
+          <w:numId w:val="14"/>
+        </w:numPr>
+        <w:spacing w:line="520" w:lineRule="exact"/>
+        <w:ind w:firstLineChars="0"/>
+        <w:rPr>
+          <w:rFonts w:ascii="仿宋" w:eastAsia="仿宋" w:hAnsi="仿宋"/>
+          <w:sz w:val="28"/>
+          <w:szCs w:val="28"/>
+        </w:rPr>
+      </w:pPr>
+      <w:r>
+        <w:rPr>
+          <w:rFonts w:ascii="仿宋" w:eastAsia="仿宋" w:hAnsi="仿宋" w:hint="eastAsia"/>
+          <w:sz w:val="28"/>
+          <w:szCs w:val="28"/>
+        </w:rPr>
+        <w:t>要求对用户输入进行有效性验证；</w:t>
+      </w:r>
+    </w:p>
+    <w:p>
+      <w:pPr>
+        <w:pStyle w:val="a3"/>
+        <w:numPr>
+          <w:ilvl w:val="0"/>
+          <w:numId w:val="14"/>
+        </w:numPr>
+        <w:spacing w:line="520" w:lineRule="exact"/>
+        <w:ind w:firstLineChars="0"/>
+        <w:rPr>
+          <w:rFonts w:ascii="仿宋" w:eastAsia="仿宋" w:hAnsi="仿宋"/>
+          <w:sz w:val="28"/>
+          <w:szCs w:val="28"/>
+        </w:rPr>
+      </w:pPr>
+      <w:r>
+        <w:rPr>
+          <w:rFonts w:ascii="仿宋" w:eastAsia="仿宋" w:hAnsi="仿宋" w:hint="eastAsia"/>
+          <w:sz w:val="28"/>
+          <w:szCs w:val="28"/>
+        </w:rPr>
+        <w:t>通过点击按钮绘制饼状图或柱状图；</w:t>
+      </w:r>
+    </w:p>
+    <w:p>
+      <w:pPr>
+        <w:pStyle w:val="a3"/>
+        <w:numPr>
+          <w:ilvl w:val="0"/>
+          <w:numId w:val="14"/>
+        </w:numPr>
+        <w:spacing w:line="520" w:lineRule="exact"/>
+        <w:ind w:firstLineChars="0"/>
+        <w:rPr>
+          <w:rFonts w:ascii="仿宋" w:eastAsia="仿宋" w:hAnsi="仿宋"/>
+          <w:sz w:val="28"/>
+          <w:szCs w:val="28"/>
+        </w:rPr>
+      </w:pPr>
+      <w:r>
+        <w:rPr>
+          <w:rFonts w:ascii="仿宋" w:eastAsia="仿宋" w:hAnsi="仿宋" w:hint="eastAsia"/>
+          <w:sz w:val="28"/>
+          <w:szCs w:val="28"/>
+        </w:rPr>
+        <w:t>饼状图和柱状图要有数据标注。</w:t>
+      </w:r>
+    </w:p>
+    <w:p>
+      <w:pPr>
         <w:pStyle w:val="4"/>
       </w:pPr>
       <w:r>
@@ -7220,6 +10091,7 @@
         <w:rPr>
           <w:rFonts w:hint="eastAsia"/>
         </w:rPr>
+        <w:lastRenderedPageBreak/>
         <w:t>绘制柱状图</w:t>
       </w:r>
       <w:r>
@@ -7355,7 +10227,6 @@
         <w:rPr>
           <w:rFonts w:hint="eastAsia"/>
         </w:rPr>
-        <w:lastRenderedPageBreak/>
         <w:t>页面显示流程图示</w:t>
       </w:r>
     </w:p>
@@ -7373,13 +10244,49 @@
         <w:fldChar w:fldCharType="begin"/>
       </w:r>
       <w:r>
+        <w:instrText xml:space="preserve"> INCLUDEPICTURE  "E:\\cache\\qqcache\\3092630156\\3092630156\\Image\\C2C\\DA153698458E134DD0020B0084130B87.jpg" \* MERGEFORMATINET </w:instrText>
+      </w:r>
+      <w:r>
+        <w:fldChar w:fldCharType="separate"/>
+      </w:r>
+      <w:r>
+        <w:fldChar w:fldCharType="begin"/>
+      </w:r>
+      <w:r>
+        <w:instrText xml:space="preserve"> INCLUDEPICTURE  "E:\\cache\\qqcache\\3092630156\\3092630156\\Image\\C2C\\DA153698458E134DD0020B0084130B87.jpg" \* MERGEFORMATINET </w:instrText>
+      </w:r>
+      <w:r>
+        <w:fldChar w:fldCharType="separate"/>
+      </w:r>
+      <w:r>
+        <w:fldChar w:fldCharType="begin"/>
+      </w:r>
+      <w:r>
+        <w:instrText xml:space="preserve"> INCLUDEPICTURE  "E:\\cache\\qqcache\\3092630156\\3092630156\\Image\\C2C\\DA153698458E134DD0020B0084130B87.jpg" \* MERGEFORMATINET </w:instrText>
+      </w:r>
+      <w:r>
+        <w:fldChar w:fldCharType="separate"/>
+      </w:r>
+      <w:r>
+        <w:fldChar w:fldCharType="begin"/>
+      </w:r>
+      <w:r>
+        <w:instrText xml:space="preserve"> INCLUDEPICTURE  "E:\\cache\\qqcache\\3092630156\\3092630156\\Image\\C2C\\DA153698458E134DD0020B0084130B87.jpg" \* MERGEFORMATINET </w:instrText>
+      </w:r>
+      <w:r>
+        <w:fldChar w:fldCharType="separate"/>
+      </w:r>
+      <w:r>
+        <w:fldChar w:fldCharType="begin"/>
+      </w:r>
+      <w:r>
         <w:instrText xml:space="preserve"> </w:instrText>
       </w:r>
       <w:r>
-        <w:instrText>INCLUDEPICTURE  "E:\\cache\\qqcache\\3092630156\\3092630156\\Image\\C2C\\DA153698458E134DD0020B0084130B87.jpg" \* MERGEFORMAT</w:instrText>
-      </w:r>
-      <w:r>
-        <w:instrText>INET</w:instrText>
+        <w:instrText>INCLUDEPICTURE  "E:\\cache\\qqcache\\3092630156\\3092630156\\Image\\C2C\\DA153698458E134DD0020B0084130B8</w:instrText>
+      </w:r>
+      <w:r>
+        <w:instrText>7.jpg" \* MERGEFORMATINET</w:instrText>
       </w:r>
       <w:r>
         <w:instrText xml:space="preserve"> </w:instrText>
@@ -7400,6 +10307,4008 @@
       <w:r>
         <w:fldChar w:fldCharType="end"/>
       </w:r>
+      <w:r>
+        <w:fldChar w:fldCharType="end"/>
+      </w:r>
+      <w:r>
+        <w:fldChar w:fldCharType="end"/>
+      </w:r>
+      <w:r>
+        <w:fldChar w:fldCharType="end"/>
+      </w:r>
+      <w:r>
+        <w:fldChar w:fldCharType="end"/>
+      </w:r>
+    </w:p>
+    <w:p/>
+    <w:p>
+      <w:pPr>
+        <w:widowControl/>
+        <w:jc w:val="left"/>
+      </w:pPr>
+      <w:r>
+        <w:br w:type="page"/>
+      </w:r>
+    </w:p>
+    <w:p>
+      <w:pPr>
+        <w:pStyle w:val="3"/>
+      </w:pPr>
+      <w:r>
+        <w:rPr>
+          <w:rFonts w:hint="eastAsia"/>
+        </w:rPr>
+        <w:lastRenderedPageBreak/>
+        <w:t>实验6：视频播放器设计</w:t>
+      </w:r>
+    </w:p>
+    <w:p>
+      <w:pPr>
+        <w:spacing w:line="520" w:lineRule="exact"/>
+        <w:rPr>
+          <w:rFonts w:ascii="仿宋" w:eastAsia="仿宋" w:hAnsi="仿宋"/>
+          <w:b/>
+          <w:bCs/>
+          <w:sz w:val="28"/>
+          <w:szCs w:val="28"/>
+        </w:rPr>
+      </w:pPr>
+      <w:r>
+        <w:rPr>
+          <w:rFonts w:ascii="仿宋" w:eastAsia="仿宋" w:hAnsi="仿宋" w:hint="eastAsia"/>
+          <w:b/>
+          <w:bCs/>
+          <w:sz w:val="28"/>
+          <w:szCs w:val="28"/>
+        </w:rPr>
+        <w:t>实验目的：</w:t>
+      </w:r>
+    </w:p>
+    <w:p>
+      <w:pPr>
+        <w:pStyle w:val="a3"/>
+        <w:numPr>
+          <w:ilvl w:val="3"/>
+          <w:numId w:val="6"/>
+        </w:numPr>
+        <w:spacing w:line="520" w:lineRule="exact"/>
+        <w:ind w:firstLineChars="0"/>
+        <w:rPr>
+          <w:rFonts w:ascii="仿宋" w:eastAsia="仿宋" w:hAnsi="仿宋"/>
+          <w:sz w:val="28"/>
+          <w:szCs w:val="28"/>
+        </w:rPr>
+      </w:pPr>
+      <w:r>
+        <w:rPr>
+          <w:rFonts w:ascii="仿宋" w:eastAsia="仿宋" w:hAnsi="仿宋" w:hint="eastAsia"/>
+          <w:sz w:val="28"/>
+          <w:szCs w:val="28"/>
+        </w:rPr>
+        <w:t>熟悉使用媒体A</w:t>
+      </w:r>
+      <w:r>
+        <w:rPr>
+          <w:rFonts w:ascii="仿宋" w:eastAsia="仿宋" w:hAnsi="仿宋"/>
+          <w:sz w:val="28"/>
+          <w:szCs w:val="28"/>
+        </w:rPr>
+        <w:t>PI</w:t>
+      </w:r>
+    </w:p>
+    <w:p>
+      <w:pPr>
+        <w:pStyle w:val="a3"/>
+        <w:numPr>
+          <w:ilvl w:val="3"/>
+          <w:numId w:val="6"/>
+        </w:numPr>
+        <w:spacing w:line="520" w:lineRule="exact"/>
+        <w:ind w:firstLineChars="0"/>
+        <w:rPr>
+          <w:rFonts w:ascii="仿宋" w:eastAsia="仿宋" w:hAnsi="仿宋"/>
+          <w:sz w:val="28"/>
+          <w:szCs w:val="28"/>
+        </w:rPr>
+      </w:pPr>
+      <w:r>
+        <w:rPr>
+          <w:rFonts w:ascii="仿宋" w:eastAsia="仿宋" w:hAnsi="仿宋" w:hint="eastAsia"/>
+          <w:sz w:val="28"/>
+          <w:szCs w:val="28"/>
+        </w:rPr>
+        <w:t>熟悉按钮响应事件</w:t>
+      </w:r>
+    </w:p>
+    <w:p>
+      <w:pPr>
+        <w:spacing w:line="520" w:lineRule="exact"/>
+        <w:ind w:left="1405" w:hangingChars="500" w:hanging="1405"/>
+        <w:rPr>
+          <w:rFonts w:ascii="仿宋" w:eastAsia="仿宋" w:hAnsi="仿宋"/>
+          <w:sz w:val="28"/>
+          <w:szCs w:val="28"/>
+        </w:rPr>
+      </w:pPr>
+      <w:r>
+        <w:rPr>
+          <w:rFonts w:ascii="仿宋" w:eastAsia="仿宋" w:hAnsi="仿宋" w:hint="eastAsia"/>
+          <w:b/>
+          <w:bCs/>
+          <w:sz w:val="28"/>
+          <w:szCs w:val="28"/>
+        </w:rPr>
+        <w:t>实验要求：</w:t>
+      </w:r>
+      <w:r>
+        <w:rPr>
+          <w:rFonts w:ascii="仿宋" w:eastAsia="仿宋" w:hAnsi="仿宋" w:hint="eastAsia"/>
+          <w:sz w:val="28"/>
+          <w:szCs w:val="28"/>
+        </w:rPr>
+        <w:t>在网页中设计一款视频播放器，要求不使用自带控制面板，通过自定义按钮，实现以下功能：</w:t>
+      </w:r>
+    </w:p>
+    <w:p>
+      <w:pPr>
+        <w:pStyle w:val="a3"/>
+        <w:numPr>
+          <w:ilvl w:val="0"/>
+          <w:numId w:val="14"/>
+        </w:numPr>
+        <w:spacing w:line="520" w:lineRule="exact"/>
+        <w:ind w:firstLineChars="0"/>
+        <w:rPr>
+          <w:rFonts w:ascii="仿宋" w:eastAsia="仿宋" w:hAnsi="仿宋"/>
+          <w:sz w:val="28"/>
+          <w:szCs w:val="28"/>
+        </w:rPr>
+      </w:pPr>
+      <w:r>
+        <w:rPr>
+          <w:rFonts w:ascii="仿宋" w:eastAsia="仿宋" w:hAnsi="仿宋" w:hint="eastAsia"/>
+          <w:sz w:val="28"/>
+          <w:szCs w:val="28"/>
+        </w:rPr>
+        <w:t>播放暂停静音等功能；</w:t>
+      </w:r>
+    </w:p>
+    <w:p>
+      <w:pPr>
+        <w:pStyle w:val="a3"/>
+        <w:numPr>
+          <w:ilvl w:val="0"/>
+          <w:numId w:val="14"/>
+        </w:numPr>
+        <w:spacing w:line="520" w:lineRule="exact"/>
+        <w:ind w:firstLineChars="0"/>
+        <w:rPr>
+          <w:rFonts w:ascii="仿宋" w:eastAsia="仿宋" w:hAnsi="仿宋"/>
+          <w:sz w:val="28"/>
+          <w:szCs w:val="28"/>
+        </w:rPr>
+      </w:pPr>
+      <w:r>
+        <w:rPr>
+          <w:rFonts w:ascii="仿宋" w:eastAsia="仿宋" w:hAnsi="仿宋" w:hint="eastAsia"/>
+          <w:sz w:val="28"/>
+          <w:szCs w:val="28"/>
+        </w:rPr>
+        <w:t>视频放大和缩小；</w:t>
+      </w:r>
+    </w:p>
+    <w:p>
+      <w:pPr>
+        <w:pStyle w:val="a3"/>
+        <w:numPr>
+          <w:ilvl w:val="0"/>
+          <w:numId w:val="14"/>
+        </w:numPr>
+        <w:spacing w:line="520" w:lineRule="exact"/>
+        <w:ind w:firstLineChars="0"/>
+        <w:rPr>
+          <w:rFonts w:ascii="仿宋" w:eastAsia="仿宋" w:hAnsi="仿宋"/>
+          <w:sz w:val="28"/>
+          <w:szCs w:val="28"/>
+        </w:rPr>
+      </w:pPr>
+      <w:r>
+        <w:rPr>
+          <w:rFonts w:ascii="仿宋" w:eastAsia="仿宋" w:hAnsi="仿宋" w:hint="eastAsia"/>
+          <w:sz w:val="28"/>
+          <w:szCs w:val="28"/>
+        </w:rPr>
+        <w:t>播放上一个和下一个文件；</w:t>
+      </w:r>
+    </w:p>
+    <w:p>
+      <w:pPr>
+        <w:pStyle w:val="a3"/>
+        <w:numPr>
+          <w:ilvl w:val="0"/>
+          <w:numId w:val="14"/>
+        </w:numPr>
+        <w:spacing w:line="520" w:lineRule="exact"/>
+        <w:ind w:firstLineChars="0"/>
+        <w:rPr>
+          <w:rFonts w:ascii="仿宋" w:eastAsia="仿宋" w:hAnsi="仿宋"/>
+          <w:sz w:val="28"/>
+          <w:szCs w:val="28"/>
+        </w:rPr>
+      </w:pPr>
+      <w:r>
+        <w:rPr>
+          <w:rFonts w:ascii="仿宋" w:eastAsia="仿宋" w:hAnsi="仿宋" w:hint="eastAsia"/>
+          <w:sz w:val="28"/>
+          <w:szCs w:val="28"/>
+        </w:rPr>
+        <w:t>快进和快退功能。</w:t>
+      </w:r>
+    </w:p>
+    <w:p>
+      <w:pPr>
+        <w:spacing w:line="520" w:lineRule="exact"/>
+        <w:ind w:leftChars="600" w:left="1260"/>
+        <w:rPr>
+          <w:rFonts w:ascii="仿宋" w:eastAsia="仿宋" w:hAnsi="仿宋"/>
+          <w:sz w:val="28"/>
+          <w:szCs w:val="28"/>
+        </w:rPr>
+      </w:pPr>
+      <w:r>
+        <w:rPr>
+          <w:rFonts w:ascii="仿宋" w:eastAsia="仿宋" w:hAnsi="仿宋" w:hint="eastAsia"/>
+          <w:sz w:val="28"/>
+          <w:szCs w:val="28"/>
+        </w:rPr>
+        <w:t xml:space="preserve"> </w:t>
+      </w:r>
+      <w:r>
+        <w:rPr>
+          <w:rFonts w:ascii="仿宋" w:eastAsia="仿宋" w:hAnsi="仿宋"/>
+          <w:sz w:val="28"/>
+          <w:szCs w:val="28"/>
+        </w:rPr>
+        <w:t xml:space="preserve"> </w:t>
+      </w:r>
+      <w:r>
+        <w:rPr>
+          <w:rFonts w:ascii="仿宋" w:eastAsia="仿宋" w:hAnsi="仿宋" w:hint="eastAsia"/>
+          <w:sz w:val="28"/>
+          <w:szCs w:val="28"/>
+        </w:rPr>
+        <w:t>其它功能可自行设计，界面尽量做到美观大方，可插入背景图片。</w:t>
+      </w:r>
+    </w:p>
+    <w:p>
+      <w:pPr>
+        <w:pStyle w:val="4"/>
+      </w:pPr>
+      <w:r>
+        <w:rPr>
+          <w:rFonts w:hint="eastAsia"/>
+        </w:rPr>
+        <w:t>页面框架</w:t>
+      </w:r>
+    </w:p>
+    <w:p>
+      <w:r>
+        <w:rPr>
+          <w:b/>
+          <w:bCs/>
+        </w:rPr>
+        <w:t>H</w:t>
+      </w:r>
+      <w:r>
+        <w:rPr>
+          <w:rFonts w:hint="eastAsia"/>
+          <w:b/>
+          <w:bCs/>
+        </w:rPr>
+        <w:t>tml主体部分：</w:t>
+      </w:r>
+      <w:r>
+        <w:rPr>
+          <w:rFonts w:hint="eastAsia"/>
+        </w:rPr>
+        <w:t>一个video便签，</w:t>
+      </w:r>
+      <w:r>
+        <w:rPr>
+          <w:rFonts w:hint="eastAsia"/>
+        </w:rPr>
+        <w:t>用于播放</w:t>
+      </w:r>
+      <w:r>
+        <w:rPr>
+          <w:rFonts w:hint="eastAsia"/>
+        </w:rPr>
+        <w:t>视频</w:t>
+      </w:r>
+      <w:r>
+        <w:rPr>
+          <w:rFonts w:hint="eastAsia"/>
+        </w:rPr>
+        <w:t>，</w:t>
+      </w:r>
+      <w:r>
+        <w:rPr>
+          <w:rFonts w:hint="eastAsia"/>
+        </w:rPr>
+        <w:t>紧接着下面一个div</w:t>
+      </w:r>
+      <w:r>
+        <w:t>(id=jindu)</w:t>
+      </w:r>
+      <w:r>
+        <w:rPr>
+          <w:rFonts w:hint="eastAsia"/>
+        </w:rPr>
+        <w:t>标签，用于做进度条(整体</w:t>
+      </w:r>
+      <w:r>
+        <w:t>)</w:t>
+      </w:r>
+      <w:r>
+        <w:rPr>
+          <w:rFonts w:hint="eastAsia"/>
+        </w:rPr>
+        <w:t>，该div内部的div</w:t>
+      </w:r>
+      <w:r>
+        <w:t>(id=jinduyanse)</w:t>
+      </w:r>
+      <w:r>
+        <w:rPr>
+          <w:rFonts w:hint="eastAsia"/>
+        </w:rPr>
+        <w:t>用于进度条(进度</w:t>
+      </w:r>
+      <w:r>
+        <w:t>)</w:t>
+      </w:r>
+      <w:r>
+        <w:rPr>
+          <w:rFonts w:hint="eastAsia"/>
+        </w:rPr>
+        <w:t>。</w:t>
+      </w:r>
+      <w:r>
+        <w:rPr>
+          <w:rFonts w:hint="eastAsia"/>
+        </w:rPr>
+        <w:t>之后div</w:t>
+      </w:r>
+      <w:r>
+        <w:t>(id=buttons)</w:t>
+      </w:r>
+      <w:r>
+        <w:rPr>
+          <w:rFonts w:hint="eastAsia"/>
+        </w:rPr>
+        <w:t>放主要按钮。</w:t>
+      </w:r>
+      <w:r>
+        <w:rPr>
+          <w:rFonts w:hint="eastAsia"/>
+        </w:rPr>
+        <w:t>最后一个div</w:t>
+      </w:r>
+      <w:r>
+        <w:t>(id=right)</w:t>
+      </w:r>
+      <w:r>
+        <w:rPr>
+          <w:rFonts w:hint="eastAsia"/>
+        </w:rPr>
+        <w:t>做右侧视频列表。</w:t>
+      </w:r>
+    </w:p>
+    <w:p>
+      <w:r>
+        <w:rPr>
+          <w:b/>
+          <w:bCs/>
+        </w:rPr>
+        <w:t>C</w:t>
+      </w:r>
+      <w:r>
+        <w:rPr>
+          <w:rFonts w:hint="eastAsia"/>
+          <w:b/>
+          <w:bCs/>
+        </w:rPr>
+        <w:t>ss部分：</w:t>
+      </w:r>
+      <w:r>
+        <w:rPr>
+          <w:rFonts w:hint="eastAsia"/>
+        </w:rPr>
+        <w:t>简单的设置样式</w:t>
+      </w:r>
+      <w:r>
+        <w:t>……</w:t>
+      </w:r>
+    </w:p>
+    <w:p>
+      <w:pPr>
+        <w:pStyle w:val="4"/>
+      </w:pPr>
+      <w:r>
+        <w:rPr>
+          <w:rFonts w:hint="eastAsia"/>
+        </w:rPr>
+        <w:t>主要函数</w:t>
+      </w:r>
+    </w:p>
+    <w:p>
+      <w:pPr>
+        <w:widowControl/>
+        <w:shd w:val="clear" w:color="auto" w:fill="1E1E1E"/>
+        <w:spacing w:line="285" w:lineRule="atLeast"/>
+        <w:jc w:val="left"/>
+        <w:rPr>
+          <w:rFonts w:ascii="Consolas" w:eastAsia="宋体" w:hAnsi="Consolas" w:cs="宋体"/>
+          <w:color w:val="D4D4D4"/>
+          <w:kern w:val="0"/>
+          <w:szCs w:val="21"/>
+        </w:rPr>
+      </w:pPr>
+    </w:p>
+    <w:p>
+      <w:pPr>
+        <w:widowControl/>
+        <w:shd w:val="clear" w:color="auto" w:fill="1E1E1E"/>
+        <w:spacing w:line="285" w:lineRule="atLeast"/>
+        <w:jc w:val="left"/>
+        <w:rPr>
+          <w:rFonts w:ascii="Consolas" w:eastAsia="宋体" w:hAnsi="Consolas" w:cs="宋体"/>
+          <w:color w:val="D4D4D4"/>
+          <w:kern w:val="0"/>
+          <w:szCs w:val="21"/>
+        </w:rPr>
+      </w:pPr>
+      <w:r>
+        <w:rPr>
+          <w:rFonts w:ascii="Consolas" w:eastAsia="宋体" w:hAnsi="Consolas" w:cs="宋体" w:hint="eastAsia"/>
+          <w:color w:val="D4D4D4"/>
+          <w:kern w:val="0"/>
+          <w:szCs w:val="21"/>
+        </w:rPr>
+        <w:t>暂停</w:t>
+      </w:r>
+      <w:r>
+        <w:rPr>
+          <w:rFonts w:ascii="Consolas" w:eastAsia="宋体" w:hAnsi="Consolas" w:cs="宋体" w:hint="eastAsia"/>
+          <w:color w:val="D4D4D4"/>
+          <w:kern w:val="0"/>
+          <w:szCs w:val="21"/>
+        </w:rPr>
+        <w:t>/</w:t>
+      </w:r>
+      <w:r>
+        <w:rPr>
+          <w:rFonts w:ascii="Consolas" w:eastAsia="宋体" w:hAnsi="Consolas" w:cs="宋体" w:hint="eastAsia"/>
+          <w:color w:val="D4D4D4"/>
+          <w:kern w:val="0"/>
+          <w:szCs w:val="21"/>
+        </w:rPr>
+        <w:t>播放按钮点击时触发，用于视频暂停</w:t>
+      </w:r>
+      <w:r>
+        <w:rPr>
+          <w:rFonts w:ascii="Consolas" w:eastAsia="宋体" w:hAnsi="Consolas" w:cs="宋体" w:hint="eastAsia"/>
+          <w:color w:val="D4D4D4"/>
+          <w:kern w:val="0"/>
+          <w:szCs w:val="21"/>
+        </w:rPr>
+        <w:t>/</w:t>
+      </w:r>
+      <w:r>
+        <w:rPr>
+          <w:rFonts w:ascii="Consolas" w:eastAsia="宋体" w:hAnsi="Consolas" w:cs="宋体" w:hint="eastAsia"/>
+          <w:color w:val="D4D4D4"/>
+          <w:kern w:val="0"/>
+          <w:szCs w:val="21"/>
+        </w:rPr>
+        <w:t>播放</w:t>
+      </w:r>
+    </w:p>
+    <w:p>
+      <w:pPr>
+        <w:widowControl/>
+        <w:shd w:val="clear" w:color="auto" w:fill="1E1E1E"/>
+        <w:spacing w:line="285" w:lineRule="atLeast"/>
+        <w:jc w:val="left"/>
+        <w:rPr>
+          <w:rFonts w:ascii="Consolas" w:eastAsia="宋体" w:hAnsi="Consolas" w:cs="宋体"/>
+          <w:color w:val="D4D4D4"/>
+          <w:kern w:val="0"/>
+          <w:szCs w:val="21"/>
+        </w:rPr>
+      </w:pPr>
+      <w:r>
+        <w:rPr>
+          <w:rFonts w:ascii="Consolas" w:eastAsia="宋体" w:hAnsi="Consolas" w:cs="宋体"/>
+          <w:color w:val="569CD6"/>
+          <w:kern w:val="0"/>
+          <w:szCs w:val="21"/>
+        </w:rPr>
+        <w:t>function</w:t>
+      </w:r>
+      <w:r>
+        <w:rPr>
+          <w:rFonts w:ascii="Consolas" w:eastAsia="宋体" w:hAnsi="Consolas" w:cs="宋体"/>
+          <w:color w:val="D4D4D4"/>
+          <w:kern w:val="0"/>
+          <w:szCs w:val="21"/>
+        </w:rPr>
+        <w:t xml:space="preserve"> videoPlayOrPause() {</w:t>
+      </w:r>
+    </w:p>
+    <w:p>
+      <w:pPr>
+        <w:widowControl/>
+        <w:shd w:val="clear" w:color="auto" w:fill="1E1E1E"/>
+        <w:spacing w:line="285" w:lineRule="atLeast"/>
+        <w:jc w:val="left"/>
+        <w:rPr>
+          <w:rFonts w:ascii="Consolas" w:eastAsia="宋体" w:hAnsi="Consolas" w:cs="宋体"/>
+          <w:color w:val="D4D4D4"/>
+          <w:kern w:val="0"/>
+          <w:szCs w:val="21"/>
+        </w:rPr>
+      </w:pPr>
+      <w:r>
+        <w:rPr>
+          <w:rFonts w:ascii="Consolas" w:eastAsia="宋体" w:hAnsi="Consolas" w:cs="宋体"/>
+          <w:color w:val="D4D4D4"/>
+          <w:kern w:val="0"/>
+          <w:szCs w:val="21"/>
+        </w:rPr>
+        <w:t xml:space="preserve">        </w:t>
+      </w:r>
+      <w:r>
+        <w:rPr>
+          <w:rFonts w:ascii="Consolas" w:eastAsia="宋体" w:hAnsi="Consolas" w:cs="宋体"/>
+          <w:color w:val="569CD6"/>
+          <w:kern w:val="0"/>
+          <w:szCs w:val="21"/>
+        </w:rPr>
+        <w:t>if</w:t>
+      </w:r>
+      <w:r>
+        <w:rPr>
+          <w:rFonts w:ascii="Consolas" w:eastAsia="宋体" w:hAnsi="Consolas" w:cs="宋体"/>
+          <w:color w:val="D4D4D4"/>
+          <w:kern w:val="0"/>
+          <w:szCs w:val="21"/>
+        </w:rPr>
+        <w:t>($video.paused) {</w:t>
+      </w:r>
+    </w:p>
+    <w:p>
+      <w:pPr>
+        <w:widowControl/>
+        <w:shd w:val="clear" w:color="auto" w:fill="1E1E1E"/>
+        <w:spacing w:line="285" w:lineRule="atLeast"/>
+        <w:jc w:val="left"/>
+        <w:rPr>
+          <w:rFonts w:ascii="Consolas" w:eastAsia="宋体" w:hAnsi="Consolas" w:cs="宋体"/>
+          <w:color w:val="D4D4D4"/>
+          <w:kern w:val="0"/>
+          <w:szCs w:val="21"/>
+        </w:rPr>
+      </w:pPr>
+      <w:r>
+        <w:rPr>
+          <w:rFonts w:ascii="Consolas" w:eastAsia="宋体" w:hAnsi="Consolas" w:cs="宋体"/>
+          <w:color w:val="D4D4D4"/>
+          <w:kern w:val="0"/>
+          <w:szCs w:val="21"/>
+        </w:rPr>
+        <w:t xml:space="preserve">            $playButton.innerHTML = </w:t>
+      </w:r>
+      <w:r>
+        <w:rPr>
+          <w:rFonts w:ascii="Consolas" w:eastAsia="宋体" w:hAnsi="Consolas" w:cs="宋体"/>
+          <w:color w:val="CE9178"/>
+          <w:kern w:val="0"/>
+          <w:szCs w:val="21"/>
+        </w:rPr>
+        <w:t>"</w:t>
+      </w:r>
+      <w:r>
+        <w:rPr>
+          <w:rFonts w:ascii="Consolas" w:eastAsia="宋体" w:hAnsi="Consolas" w:cs="宋体"/>
+          <w:color w:val="CE9178"/>
+          <w:kern w:val="0"/>
+          <w:szCs w:val="21"/>
+        </w:rPr>
+        <w:t>暂停</w:t>
+      </w:r>
+      <w:r>
+        <w:rPr>
+          <w:rFonts w:ascii="Consolas" w:eastAsia="宋体" w:hAnsi="Consolas" w:cs="宋体"/>
+          <w:color w:val="CE9178"/>
+          <w:kern w:val="0"/>
+          <w:szCs w:val="21"/>
+        </w:rPr>
+        <w:t>"</w:t>
+      </w:r>
+      <w:r>
+        <w:rPr>
+          <w:rFonts w:ascii="Consolas" w:eastAsia="宋体" w:hAnsi="Consolas" w:cs="宋体"/>
+          <w:color w:val="D4D4D4"/>
+          <w:kern w:val="0"/>
+          <w:szCs w:val="21"/>
+        </w:rPr>
+        <w:t>;</w:t>
+      </w:r>
+    </w:p>
+    <w:p>
+      <w:pPr>
+        <w:widowControl/>
+        <w:shd w:val="clear" w:color="auto" w:fill="1E1E1E"/>
+        <w:spacing w:line="285" w:lineRule="atLeast"/>
+        <w:jc w:val="left"/>
+        <w:rPr>
+          <w:rFonts w:ascii="Consolas" w:eastAsia="宋体" w:hAnsi="Consolas" w:cs="宋体"/>
+          <w:color w:val="D4D4D4"/>
+          <w:kern w:val="0"/>
+          <w:szCs w:val="21"/>
+        </w:rPr>
+      </w:pPr>
+      <w:r>
+        <w:rPr>
+          <w:rFonts w:ascii="Consolas" w:eastAsia="宋体" w:hAnsi="Consolas" w:cs="宋体"/>
+          <w:color w:val="D4D4D4"/>
+          <w:kern w:val="0"/>
+          <w:szCs w:val="21"/>
+        </w:rPr>
+        <w:t>            $video.play();</w:t>
+      </w:r>
+    </w:p>
+    <w:p>
+      <w:pPr>
+        <w:widowControl/>
+        <w:shd w:val="clear" w:color="auto" w:fill="1E1E1E"/>
+        <w:spacing w:line="285" w:lineRule="atLeast"/>
+        <w:jc w:val="left"/>
+        <w:rPr>
+          <w:rFonts w:ascii="Consolas" w:eastAsia="宋体" w:hAnsi="Consolas" w:cs="宋体"/>
+          <w:color w:val="D4D4D4"/>
+          <w:kern w:val="0"/>
+          <w:szCs w:val="21"/>
+        </w:rPr>
+      </w:pPr>
+      <w:r>
+        <w:rPr>
+          <w:rFonts w:ascii="Consolas" w:eastAsia="宋体" w:hAnsi="Consolas" w:cs="宋体"/>
+          <w:color w:val="D4D4D4"/>
+          <w:kern w:val="0"/>
+          <w:szCs w:val="21"/>
+        </w:rPr>
+        <w:t>        }</w:t>
+      </w:r>
+      <w:r>
+        <w:rPr>
+          <w:rFonts w:ascii="Consolas" w:eastAsia="宋体" w:hAnsi="Consolas" w:cs="宋体"/>
+          <w:color w:val="569CD6"/>
+          <w:kern w:val="0"/>
+          <w:szCs w:val="21"/>
+        </w:rPr>
+        <w:t>else</w:t>
+      </w:r>
+      <w:r>
+        <w:rPr>
+          <w:rFonts w:ascii="Consolas" w:eastAsia="宋体" w:hAnsi="Consolas" w:cs="宋体"/>
+          <w:color w:val="D4D4D4"/>
+          <w:kern w:val="0"/>
+          <w:szCs w:val="21"/>
+        </w:rPr>
+        <w:t>{</w:t>
+      </w:r>
+    </w:p>
+    <w:p>
+      <w:pPr>
+        <w:widowControl/>
+        <w:shd w:val="clear" w:color="auto" w:fill="1E1E1E"/>
+        <w:spacing w:line="285" w:lineRule="atLeast"/>
+        <w:jc w:val="left"/>
+        <w:rPr>
+          <w:rFonts w:ascii="Consolas" w:eastAsia="宋体" w:hAnsi="Consolas" w:cs="宋体"/>
+          <w:color w:val="D4D4D4"/>
+          <w:kern w:val="0"/>
+          <w:szCs w:val="21"/>
+        </w:rPr>
+      </w:pPr>
+      <w:r>
+        <w:rPr>
+          <w:rFonts w:ascii="Consolas" w:eastAsia="宋体" w:hAnsi="Consolas" w:cs="宋体"/>
+          <w:color w:val="D4D4D4"/>
+          <w:kern w:val="0"/>
+          <w:szCs w:val="21"/>
+        </w:rPr>
+        <w:t xml:space="preserve">            $playButton.innerHTML = </w:t>
+      </w:r>
+      <w:r>
+        <w:rPr>
+          <w:rFonts w:ascii="Consolas" w:eastAsia="宋体" w:hAnsi="Consolas" w:cs="宋体"/>
+          <w:color w:val="CE9178"/>
+          <w:kern w:val="0"/>
+          <w:szCs w:val="21"/>
+        </w:rPr>
+        <w:t>"</w:t>
+      </w:r>
+      <w:r>
+        <w:rPr>
+          <w:rFonts w:ascii="Consolas" w:eastAsia="宋体" w:hAnsi="Consolas" w:cs="宋体"/>
+          <w:color w:val="CE9178"/>
+          <w:kern w:val="0"/>
+          <w:szCs w:val="21"/>
+        </w:rPr>
+        <w:t>播放</w:t>
+      </w:r>
+      <w:r>
+        <w:rPr>
+          <w:rFonts w:ascii="Consolas" w:eastAsia="宋体" w:hAnsi="Consolas" w:cs="宋体"/>
+          <w:color w:val="CE9178"/>
+          <w:kern w:val="0"/>
+          <w:szCs w:val="21"/>
+        </w:rPr>
+        <w:t>"</w:t>
+      </w:r>
+      <w:r>
+        <w:rPr>
+          <w:rFonts w:ascii="Consolas" w:eastAsia="宋体" w:hAnsi="Consolas" w:cs="宋体"/>
+          <w:color w:val="D4D4D4"/>
+          <w:kern w:val="0"/>
+          <w:szCs w:val="21"/>
+        </w:rPr>
+        <w:t>;</w:t>
+      </w:r>
+    </w:p>
+    <w:p>
+      <w:pPr>
+        <w:widowControl/>
+        <w:shd w:val="clear" w:color="auto" w:fill="1E1E1E"/>
+        <w:spacing w:line="285" w:lineRule="atLeast"/>
+        <w:jc w:val="left"/>
+        <w:rPr>
+          <w:rFonts w:ascii="Consolas" w:eastAsia="宋体" w:hAnsi="Consolas" w:cs="宋体"/>
+          <w:color w:val="D4D4D4"/>
+          <w:kern w:val="0"/>
+          <w:szCs w:val="21"/>
+        </w:rPr>
+      </w:pPr>
+      <w:r>
+        <w:rPr>
+          <w:rFonts w:ascii="Consolas" w:eastAsia="宋体" w:hAnsi="Consolas" w:cs="宋体"/>
+          <w:color w:val="D4D4D4"/>
+          <w:kern w:val="0"/>
+          <w:szCs w:val="21"/>
+        </w:rPr>
+        <w:t>            $video.pause();</w:t>
+      </w:r>
+    </w:p>
+    <w:p>
+      <w:pPr>
+        <w:widowControl/>
+        <w:shd w:val="clear" w:color="auto" w:fill="1E1E1E"/>
+        <w:spacing w:line="285" w:lineRule="atLeast"/>
+        <w:jc w:val="left"/>
+        <w:rPr>
+          <w:rFonts w:ascii="Consolas" w:eastAsia="宋体" w:hAnsi="Consolas" w:cs="宋体"/>
+          <w:color w:val="D4D4D4"/>
+          <w:kern w:val="0"/>
+          <w:szCs w:val="21"/>
+        </w:rPr>
+      </w:pPr>
+      <w:r>
+        <w:rPr>
+          <w:rFonts w:ascii="Consolas" w:eastAsia="宋体" w:hAnsi="Consolas" w:cs="宋体"/>
+          <w:color w:val="D4D4D4"/>
+          <w:kern w:val="0"/>
+          <w:szCs w:val="21"/>
+        </w:rPr>
+        <w:t>        }</w:t>
+      </w:r>
+    </w:p>
+    <w:p>
+      <w:pPr>
+        <w:widowControl/>
+        <w:shd w:val="clear" w:color="auto" w:fill="1E1E1E"/>
+        <w:spacing w:line="285" w:lineRule="atLeast"/>
+        <w:jc w:val="left"/>
+        <w:rPr>
+          <w:rFonts w:ascii="Consolas" w:eastAsia="宋体" w:hAnsi="Consolas" w:cs="宋体"/>
+          <w:color w:val="D4D4D4"/>
+          <w:kern w:val="0"/>
+          <w:szCs w:val="21"/>
+        </w:rPr>
+      </w:pPr>
+      <w:r>
+        <w:rPr>
+          <w:rFonts w:ascii="Consolas" w:eastAsia="宋体" w:hAnsi="Consolas" w:cs="宋体"/>
+          <w:color w:val="D4D4D4"/>
+          <w:kern w:val="0"/>
+          <w:szCs w:val="21"/>
+        </w:rPr>
+        <w:t>}</w:t>
+      </w:r>
+    </w:p>
+    <w:p>
+      <w:pPr>
+        <w:widowControl/>
+        <w:shd w:val="clear" w:color="auto" w:fill="1E1E1E"/>
+        <w:spacing w:line="285" w:lineRule="atLeast"/>
+        <w:jc w:val="left"/>
+        <w:rPr>
+          <w:rFonts w:ascii="Consolas" w:eastAsia="宋体" w:hAnsi="Consolas" w:cs="宋体"/>
+          <w:color w:val="D4D4D4"/>
+          <w:kern w:val="0"/>
+          <w:szCs w:val="21"/>
+        </w:rPr>
+      </w:pPr>
+    </w:p>
+    <w:p>
+      <w:pPr>
+        <w:widowControl/>
+        <w:shd w:val="clear" w:color="auto" w:fill="1E1E1E"/>
+        <w:spacing w:line="285" w:lineRule="atLeast"/>
+        <w:jc w:val="left"/>
+        <w:rPr>
+          <w:rFonts w:ascii="Consolas" w:eastAsia="宋体" w:hAnsi="Consolas" w:cs="宋体"/>
+          <w:color w:val="D4D4D4"/>
+          <w:kern w:val="0"/>
+          <w:szCs w:val="21"/>
+        </w:rPr>
+      </w:pPr>
+      <w:r>
+        <w:rPr>
+          <w:rFonts w:ascii="Consolas" w:eastAsia="宋体" w:hAnsi="Consolas" w:cs="宋体"/>
+          <w:color w:val="6A9955"/>
+          <w:kern w:val="0"/>
+          <w:szCs w:val="21"/>
+        </w:rPr>
+        <w:lastRenderedPageBreak/>
+        <w:t>//</w:t>
+      </w:r>
+      <w:r>
+        <w:rPr>
+          <w:rFonts w:ascii="Consolas" w:eastAsia="宋体" w:hAnsi="Consolas" w:cs="宋体"/>
+          <w:color w:val="6A9955"/>
+          <w:kern w:val="0"/>
+          <w:szCs w:val="21"/>
+        </w:rPr>
+        <w:t>快进快退</w:t>
+      </w:r>
+      <w:r>
+        <w:rPr>
+          <w:rFonts w:ascii="Consolas" w:eastAsia="宋体" w:hAnsi="Consolas" w:cs="宋体" w:hint="eastAsia"/>
+          <w:color w:val="D4D4D4"/>
+          <w:kern w:val="0"/>
+          <w:szCs w:val="21"/>
+        </w:rPr>
+        <w:t>按钮点击时触发</w:t>
+      </w:r>
+    </w:p>
+    <w:p>
+      <w:pPr>
+        <w:widowControl/>
+        <w:shd w:val="clear" w:color="auto" w:fill="1E1E1E"/>
+        <w:spacing w:line="285" w:lineRule="atLeast"/>
+        <w:jc w:val="left"/>
+        <w:rPr>
+          <w:rFonts w:ascii="Consolas" w:eastAsia="宋体" w:hAnsi="Consolas" w:cs="宋体"/>
+          <w:color w:val="D4D4D4"/>
+          <w:kern w:val="0"/>
+          <w:szCs w:val="21"/>
+        </w:rPr>
+      </w:pPr>
+      <w:r>
+        <w:rPr>
+          <w:rFonts w:ascii="Consolas" w:eastAsia="宋体" w:hAnsi="Consolas" w:cs="宋体"/>
+          <w:color w:val="569CD6"/>
+          <w:kern w:val="0"/>
+          <w:szCs w:val="21"/>
+        </w:rPr>
+        <w:t>function</w:t>
+      </w:r>
+      <w:r>
+        <w:rPr>
+          <w:rFonts w:ascii="Consolas" w:eastAsia="宋体" w:hAnsi="Consolas" w:cs="宋体"/>
+          <w:color w:val="D4D4D4"/>
+          <w:kern w:val="0"/>
+          <w:szCs w:val="21"/>
+        </w:rPr>
+        <w:t xml:space="preserve"> fastForward(params) {</w:t>
+      </w:r>
+    </w:p>
+    <w:p>
+      <w:pPr>
+        <w:widowControl/>
+        <w:shd w:val="clear" w:color="auto" w:fill="1E1E1E"/>
+        <w:spacing w:line="285" w:lineRule="atLeast"/>
+        <w:jc w:val="left"/>
+        <w:rPr>
+          <w:rFonts w:ascii="Consolas" w:eastAsia="宋体" w:hAnsi="Consolas" w:cs="宋体"/>
+          <w:color w:val="D4D4D4"/>
+          <w:kern w:val="0"/>
+          <w:szCs w:val="21"/>
+        </w:rPr>
+      </w:pPr>
+      <w:r>
+        <w:rPr>
+          <w:rFonts w:ascii="Consolas" w:eastAsia="宋体" w:hAnsi="Consolas" w:cs="宋体"/>
+          <w:color w:val="D4D4D4"/>
+          <w:kern w:val="0"/>
+          <w:szCs w:val="21"/>
+        </w:rPr>
+        <w:t>        $video.currentTime += Number(params);</w:t>
+      </w:r>
+    </w:p>
+    <w:p>
+      <w:pPr>
+        <w:widowControl/>
+        <w:shd w:val="clear" w:color="auto" w:fill="1E1E1E"/>
+        <w:spacing w:line="285" w:lineRule="atLeast"/>
+        <w:jc w:val="left"/>
+        <w:rPr>
+          <w:rFonts w:ascii="Consolas" w:eastAsia="宋体" w:hAnsi="Consolas" w:cs="宋体"/>
+          <w:color w:val="D4D4D4"/>
+          <w:kern w:val="0"/>
+          <w:szCs w:val="21"/>
+        </w:rPr>
+      </w:pPr>
+      <w:r>
+        <w:rPr>
+          <w:rFonts w:ascii="Consolas" w:eastAsia="宋体" w:hAnsi="Consolas" w:cs="宋体"/>
+          <w:color w:val="D4D4D4"/>
+          <w:kern w:val="0"/>
+          <w:szCs w:val="21"/>
+        </w:rPr>
+        <w:t>        $video.play();</w:t>
+      </w:r>
+    </w:p>
+    <w:p>
+      <w:pPr>
+        <w:widowControl/>
+        <w:shd w:val="clear" w:color="auto" w:fill="1E1E1E"/>
+        <w:spacing w:line="285" w:lineRule="atLeast"/>
+        <w:jc w:val="left"/>
+        <w:rPr>
+          <w:rFonts w:ascii="Consolas" w:eastAsia="宋体" w:hAnsi="Consolas" w:cs="宋体"/>
+          <w:color w:val="D4D4D4"/>
+          <w:kern w:val="0"/>
+          <w:szCs w:val="21"/>
+        </w:rPr>
+      </w:pPr>
+      <w:r>
+        <w:rPr>
+          <w:rFonts w:ascii="Consolas" w:eastAsia="宋体" w:hAnsi="Consolas" w:cs="宋体"/>
+          <w:color w:val="D4D4D4"/>
+          <w:kern w:val="0"/>
+          <w:szCs w:val="21"/>
+        </w:rPr>
+        <w:t>    }</w:t>
+      </w:r>
+    </w:p>
+    <w:p>
+      <w:pPr>
+        <w:widowControl/>
+        <w:shd w:val="clear" w:color="auto" w:fill="1E1E1E"/>
+        <w:spacing w:line="285" w:lineRule="atLeast"/>
+        <w:ind w:firstLine="420"/>
+        <w:jc w:val="left"/>
+        <w:rPr>
+          <w:rFonts w:ascii="Consolas" w:eastAsia="宋体" w:hAnsi="Consolas" w:cs="宋体"/>
+          <w:color w:val="D4D4D4"/>
+          <w:kern w:val="0"/>
+          <w:szCs w:val="21"/>
+        </w:rPr>
+      </w:pPr>
+      <w:r>
+        <w:rPr>
+          <w:rFonts w:ascii="Consolas" w:eastAsia="宋体" w:hAnsi="Consolas" w:cs="宋体"/>
+          <w:color w:val="6A9955"/>
+          <w:kern w:val="0"/>
+          <w:szCs w:val="21"/>
+        </w:rPr>
+        <w:t>//</w:t>
+      </w:r>
+      <w:r>
+        <w:rPr>
+          <w:rFonts w:ascii="Consolas" w:eastAsia="宋体" w:hAnsi="Consolas" w:cs="宋体"/>
+          <w:color w:val="6A9955"/>
+          <w:kern w:val="0"/>
+          <w:szCs w:val="21"/>
+        </w:rPr>
+        <w:t>静音</w:t>
+      </w:r>
+    </w:p>
+    <w:p>
+      <w:pPr>
+        <w:widowControl/>
+        <w:shd w:val="clear" w:color="auto" w:fill="1E1E1E"/>
+        <w:spacing w:line="285" w:lineRule="atLeast"/>
+        <w:jc w:val="left"/>
+        <w:rPr>
+          <w:rFonts w:ascii="Consolas" w:eastAsia="宋体" w:hAnsi="Consolas" w:cs="宋体"/>
+          <w:color w:val="D4D4D4"/>
+          <w:kern w:val="0"/>
+          <w:szCs w:val="21"/>
+        </w:rPr>
+      </w:pPr>
+      <w:r>
+        <w:rPr>
+          <w:rFonts w:ascii="Consolas" w:eastAsia="宋体" w:hAnsi="Consolas" w:cs="宋体"/>
+          <w:color w:val="D4D4D4"/>
+          <w:kern w:val="0"/>
+          <w:szCs w:val="21"/>
+        </w:rPr>
+        <w:t xml:space="preserve">    </w:t>
+      </w:r>
+      <w:r>
+        <w:rPr>
+          <w:rFonts w:ascii="Consolas" w:eastAsia="宋体" w:hAnsi="Consolas" w:cs="宋体"/>
+          <w:color w:val="569CD6"/>
+          <w:kern w:val="0"/>
+          <w:szCs w:val="21"/>
+        </w:rPr>
+        <w:t>function</w:t>
+      </w:r>
+      <w:r>
+        <w:rPr>
+          <w:rFonts w:ascii="Consolas" w:eastAsia="宋体" w:hAnsi="Consolas" w:cs="宋体"/>
+          <w:color w:val="D4D4D4"/>
+          <w:kern w:val="0"/>
+          <w:szCs w:val="21"/>
+        </w:rPr>
+        <w:t xml:space="preserve"> videoMute() {</w:t>
+      </w:r>
+    </w:p>
+    <w:p>
+      <w:pPr>
+        <w:widowControl/>
+        <w:shd w:val="clear" w:color="auto" w:fill="1E1E1E"/>
+        <w:spacing w:line="285" w:lineRule="atLeast"/>
+        <w:jc w:val="left"/>
+        <w:rPr>
+          <w:rFonts w:ascii="Consolas" w:eastAsia="宋体" w:hAnsi="Consolas" w:cs="宋体"/>
+          <w:color w:val="D4D4D4"/>
+          <w:kern w:val="0"/>
+          <w:szCs w:val="21"/>
+        </w:rPr>
+      </w:pPr>
+      <w:r>
+        <w:rPr>
+          <w:rFonts w:ascii="Consolas" w:eastAsia="宋体" w:hAnsi="Consolas" w:cs="宋体"/>
+          <w:color w:val="D4D4D4"/>
+          <w:kern w:val="0"/>
+          <w:szCs w:val="21"/>
+        </w:rPr>
+        <w:t>        $muteButton = document.getElementById(</w:t>
+      </w:r>
+      <w:r>
+        <w:rPr>
+          <w:rFonts w:ascii="Consolas" w:eastAsia="宋体" w:hAnsi="Consolas" w:cs="宋体"/>
+          <w:color w:val="CE9178"/>
+          <w:kern w:val="0"/>
+          <w:szCs w:val="21"/>
+        </w:rPr>
+        <w:t>"muteButton"</w:t>
+      </w:r>
+      <w:r>
+        <w:rPr>
+          <w:rFonts w:ascii="Consolas" w:eastAsia="宋体" w:hAnsi="Consolas" w:cs="宋体"/>
+          <w:color w:val="D4D4D4"/>
+          <w:kern w:val="0"/>
+          <w:szCs w:val="21"/>
+        </w:rPr>
+        <w:t>);</w:t>
+      </w:r>
+    </w:p>
+    <w:p>
+      <w:pPr>
+        <w:widowControl/>
+        <w:shd w:val="clear" w:color="auto" w:fill="1E1E1E"/>
+        <w:spacing w:line="285" w:lineRule="atLeast"/>
+        <w:jc w:val="left"/>
+        <w:rPr>
+          <w:rFonts w:ascii="Consolas" w:eastAsia="宋体" w:hAnsi="Consolas" w:cs="宋体"/>
+          <w:color w:val="D4D4D4"/>
+          <w:kern w:val="0"/>
+          <w:szCs w:val="21"/>
+        </w:rPr>
+      </w:pPr>
+      <w:r>
+        <w:rPr>
+          <w:rFonts w:ascii="Consolas" w:eastAsia="宋体" w:hAnsi="Consolas" w:cs="宋体"/>
+          <w:color w:val="D4D4D4"/>
+          <w:kern w:val="0"/>
+          <w:szCs w:val="21"/>
+        </w:rPr>
+        <w:t xml:space="preserve">        </w:t>
+      </w:r>
+      <w:r>
+        <w:rPr>
+          <w:rFonts w:ascii="Consolas" w:eastAsia="宋体" w:hAnsi="Consolas" w:cs="宋体"/>
+          <w:color w:val="569CD6"/>
+          <w:kern w:val="0"/>
+          <w:szCs w:val="21"/>
+        </w:rPr>
+        <w:t>if</w:t>
+      </w:r>
+      <w:r>
+        <w:rPr>
+          <w:rFonts w:ascii="Consolas" w:eastAsia="宋体" w:hAnsi="Consolas" w:cs="宋体"/>
+          <w:color w:val="D4D4D4"/>
+          <w:kern w:val="0"/>
+          <w:szCs w:val="21"/>
+        </w:rPr>
+        <w:t>($video.muted) {</w:t>
+      </w:r>
+    </w:p>
+    <w:p>
+      <w:pPr>
+        <w:widowControl/>
+        <w:shd w:val="clear" w:color="auto" w:fill="1E1E1E"/>
+        <w:spacing w:line="285" w:lineRule="atLeast"/>
+        <w:jc w:val="left"/>
+        <w:rPr>
+          <w:rFonts w:ascii="Consolas" w:eastAsia="宋体" w:hAnsi="Consolas" w:cs="宋体"/>
+          <w:color w:val="D4D4D4"/>
+          <w:kern w:val="0"/>
+          <w:szCs w:val="21"/>
+        </w:rPr>
+      </w:pPr>
+      <w:r>
+        <w:rPr>
+          <w:rFonts w:ascii="Consolas" w:eastAsia="宋体" w:hAnsi="Consolas" w:cs="宋体"/>
+          <w:color w:val="D4D4D4"/>
+          <w:kern w:val="0"/>
+          <w:szCs w:val="21"/>
+        </w:rPr>
+        <w:t xml:space="preserve">            $muteButton.innerHTML = </w:t>
+      </w:r>
+      <w:r>
+        <w:rPr>
+          <w:rFonts w:ascii="Consolas" w:eastAsia="宋体" w:hAnsi="Consolas" w:cs="宋体"/>
+          <w:color w:val="CE9178"/>
+          <w:kern w:val="0"/>
+          <w:szCs w:val="21"/>
+        </w:rPr>
+        <w:t>"</w:t>
+      </w:r>
+      <w:r>
+        <w:rPr>
+          <w:rFonts w:ascii="Consolas" w:eastAsia="宋体" w:hAnsi="Consolas" w:cs="宋体"/>
+          <w:color w:val="CE9178"/>
+          <w:kern w:val="0"/>
+          <w:szCs w:val="21"/>
+        </w:rPr>
+        <w:t>静音</w:t>
+      </w:r>
+      <w:r>
+        <w:rPr>
+          <w:rFonts w:ascii="Consolas" w:eastAsia="宋体" w:hAnsi="Consolas" w:cs="宋体"/>
+          <w:color w:val="CE9178"/>
+          <w:kern w:val="0"/>
+          <w:szCs w:val="21"/>
+        </w:rPr>
+        <w:t>"</w:t>
+      </w:r>
+      <w:r>
+        <w:rPr>
+          <w:rFonts w:ascii="Consolas" w:eastAsia="宋体" w:hAnsi="Consolas" w:cs="宋体"/>
+          <w:color w:val="D4D4D4"/>
+          <w:kern w:val="0"/>
+          <w:szCs w:val="21"/>
+        </w:rPr>
+        <w:t>;</w:t>
+      </w:r>
+    </w:p>
+    <w:p>
+      <w:pPr>
+        <w:widowControl/>
+        <w:shd w:val="clear" w:color="auto" w:fill="1E1E1E"/>
+        <w:spacing w:line="285" w:lineRule="atLeast"/>
+        <w:jc w:val="left"/>
+        <w:rPr>
+          <w:rFonts w:ascii="Consolas" w:eastAsia="宋体" w:hAnsi="Consolas" w:cs="宋体"/>
+          <w:color w:val="D4D4D4"/>
+          <w:kern w:val="0"/>
+          <w:szCs w:val="21"/>
+        </w:rPr>
+      </w:pPr>
+      <w:r>
+        <w:rPr>
+          <w:rFonts w:ascii="Consolas" w:eastAsia="宋体" w:hAnsi="Consolas" w:cs="宋体"/>
+          <w:color w:val="D4D4D4"/>
+          <w:kern w:val="0"/>
+          <w:szCs w:val="21"/>
+        </w:rPr>
+        <w:t xml:space="preserve">            $video.muted = </w:t>
+      </w:r>
+      <w:r>
+        <w:rPr>
+          <w:rFonts w:ascii="Consolas" w:eastAsia="宋体" w:hAnsi="Consolas" w:cs="宋体"/>
+          <w:color w:val="569CD6"/>
+          <w:kern w:val="0"/>
+          <w:szCs w:val="21"/>
+        </w:rPr>
+        <w:t>false</w:t>
+      </w:r>
+      <w:r>
+        <w:rPr>
+          <w:rFonts w:ascii="Consolas" w:eastAsia="宋体" w:hAnsi="Consolas" w:cs="宋体"/>
+          <w:color w:val="D4D4D4"/>
+          <w:kern w:val="0"/>
+          <w:szCs w:val="21"/>
+        </w:rPr>
+        <w:t>;</w:t>
+      </w:r>
+    </w:p>
+    <w:p>
+      <w:pPr>
+        <w:widowControl/>
+        <w:shd w:val="clear" w:color="auto" w:fill="1E1E1E"/>
+        <w:spacing w:line="285" w:lineRule="atLeast"/>
+        <w:jc w:val="left"/>
+        <w:rPr>
+          <w:rFonts w:ascii="Consolas" w:eastAsia="宋体" w:hAnsi="Consolas" w:cs="宋体"/>
+          <w:color w:val="D4D4D4"/>
+          <w:kern w:val="0"/>
+          <w:szCs w:val="21"/>
+        </w:rPr>
+      </w:pPr>
+      <w:r>
+        <w:rPr>
+          <w:rFonts w:ascii="Consolas" w:eastAsia="宋体" w:hAnsi="Consolas" w:cs="宋体"/>
+          <w:color w:val="D4D4D4"/>
+          <w:kern w:val="0"/>
+          <w:szCs w:val="21"/>
+        </w:rPr>
+        <w:t>        }</w:t>
+      </w:r>
+      <w:r>
+        <w:rPr>
+          <w:rFonts w:ascii="Consolas" w:eastAsia="宋体" w:hAnsi="Consolas" w:cs="宋体"/>
+          <w:color w:val="569CD6"/>
+          <w:kern w:val="0"/>
+          <w:szCs w:val="21"/>
+        </w:rPr>
+        <w:t>else</w:t>
+      </w:r>
+      <w:r>
+        <w:rPr>
+          <w:rFonts w:ascii="Consolas" w:eastAsia="宋体" w:hAnsi="Consolas" w:cs="宋体"/>
+          <w:color w:val="D4D4D4"/>
+          <w:kern w:val="0"/>
+          <w:szCs w:val="21"/>
+        </w:rPr>
+        <w:t>{</w:t>
+      </w:r>
+    </w:p>
+    <w:p>
+      <w:pPr>
+        <w:widowControl/>
+        <w:shd w:val="clear" w:color="auto" w:fill="1E1E1E"/>
+        <w:spacing w:line="285" w:lineRule="atLeast"/>
+        <w:jc w:val="left"/>
+        <w:rPr>
+          <w:rFonts w:ascii="Consolas" w:eastAsia="宋体" w:hAnsi="Consolas" w:cs="宋体"/>
+          <w:color w:val="D4D4D4"/>
+          <w:kern w:val="0"/>
+          <w:szCs w:val="21"/>
+        </w:rPr>
+      </w:pPr>
+      <w:r>
+        <w:rPr>
+          <w:rFonts w:ascii="Consolas" w:eastAsia="宋体" w:hAnsi="Consolas" w:cs="宋体"/>
+          <w:color w:val="D4D4D4"/>
+          <w:kern w:val="0"/>
+          <w:szCs w:val="21"/>
+        </w:rPr>
+        <w:t xml:space="preserve">            $muteButton.innerHTML = </w:t>
+      </w:r>
+      <w:r>
+        <w:rPr>
+          <w:rFonts w:ascii="Consolas" w:eastAsia="宋体" w:hAnsi="Consolas" w:cs="宋体"/>
+          <w:color w:val="CE9178"/>
+          <w:kern w:val="0"/>
+          <w:szCs w:val="21"/>
+        </w:rPr>
+        <w:t>"</w:t>
+      </w:r>
+      <w:r>
+        <w:rPr>
+          <w:rFonts w:ascii="Consolas" w:eastAsia="宋体" w:hAnsi="Consolas" w:cs="宋体"/>
+          <w:color w:val="CE9178"/>
+          <w:kern w:val="0"/>
+          <w:szCs w:val="21"/>
+        </w:rPr>
+        <w:t>取消静音</w:t>
+      </w:r>
+      <w:r>
+        <w:rPr>
+          <w:rFonts w:ascii="Consolas" w:eastAsia="宋体" w:hAnsi="Consolas" w:cs="宋体"/>
+          <w:color w:val="CE9178"/>
+          <w:kern w:val="0"/>
+          <w:szCs w:val="21"/>
+        </w:rPr>
+        <w:t>"</w:t>
+      </w:r>
+      <w:r>
+        <w:rPr>
+          <w:rFonts w:ascii="Consolas" w:eastAsia="宋体" w:hAnsi="Consolas" w:cs="宋体"/>
+          <w:color w:val="D4D4D4"/>
+          <w:kern w:val="0"/>
+          <w:szCs w:val="21"/>
+        </w:rPr>
+        <w:t>;</w:t>
+      </w:r>
+    </w:p>
+    <w:p>
+      <w:pPr>
+        <w:widowControl/>
+        <w:shd w:val="clear" w:color="auto" w:fill="1E1E1E"/>
+        <w:spacing w:line="285" w:lineRule="atLeast"/>
+        <w:jc w:val="left"/>
+        <w:rPr>
+          <w:rFonts w:ascii="Consolas" w:eastAsia="宋体" w:hAnsi="Consolas" w:cs="宋体"/>
+          <w:color w:val="D4D4D4"/>
+          <w:kern w:val="0"/>
+          <w:szCs w:val="21"/>
+        </w:rPr>
+      </w:pPr>
+      <w:r>
+        <w:rPr>
+          <w:rFonts w:ascii="Consolas" w:eastAsia="宋体" w:hAnsi="Consolas" w:cs="宋体"/>
+          <w:color w:val="D4D4D4"/>
+          <w:kern w:val="0"/>
+          <w:szCs w:val="21"/>
+        </w:rPr>
+        <w:t xml:space="preserve">            $video.muted = </w:t>
+      </w:r>
+      <w:r>
+        <w:rPr>
+          <w:rFonts w:ascii="Consolas" w:eastAsia="宋体" w:hAnsi="Consolas" w:cs="宋体"/>
+          <w:color w:val="569CD6"/>
+          <w:kern w:val="0"/>
+          <w:szCs w:val="21"/>
+        </w:rPr>
+        <w:t>true</w:t>
+      </w:r>
+      <w:r>
+        <w:rPr>
+          <w:rFonts w:ascii="Consolas" w:eastAsia="宋体" w:hAnsi="Consolas" w:cs="宋体"/>
+          <w:color w:val="D4D4D4"/>
+          <w:kern w:val="0"/>
+          <w:szCs w:val="21"/>
+        </w:rPr>
+        <w:t>;</w:t>
+      </w:r>
+    </w:p>
+    <w:p>
+      <w:pPr>
+        <w:widowControl/>
+        <w:shd w:val="clear" w:color="auto" w:fill="1E1E1E"/>
+        <w:spacing w:line="285" w:lineRule="atLeast"/>
+        <w:jc w:val="left"/>
+        <w:rPr>
+          <w:rFonts w:ascii="Consolas" w:eastAsia="宋体" w:hAnsi="Consolas" w:cs="宋体"/>
+          <w:color w:val="D4D4D4"/>
+          <w:kern w:val="0"/>
+          <w:szCs w:val="21"/>
+        </w:rPr>
+      </w:pPr>
+      <w:r>
+        <w:rPr>
+          <w:rFonts w:ascii="Consolas" w:eastAsia="宋体" w:hAnsi="Consolas" w:cs="宋体"/>
+          <w:color w:val="D4D4D4"/>
+          <w:kern w:val="0"/>
+          <w:szCs w:val="21"/>
+        </w:rPr>
+        <w:t>        }</w:t>
+      </w:r>
+    </w:p>
+    <w:p>
+      <w:pPr>
+        <w:widowControl/>
+        <w:shd w:val="clear" w:color="auto" w:fill="1E1E1E"/>
+        <w:spacing w:line="285" w:lineRule="atLeast"/>
+        <w:jc w:val="left"/>
+        <w:rPr>
+          <w:rFonts w:ascii="Consolas" w:eastAsia="宋体" w:hAnsi="Consolas" w:cs="宋体"/>
+          <w:color w:val="D4D4D4"/>
+          <w:kern w:val="0"/>
+          <w:szCs w:val="21"/>
+        </w:rPr>
+      </w:pPr>
+      <w:r>
+        <w:rPr>
+          <w:rFonts w:ascii="Consolas" w:eastAsia="宋体" w:hAnsi="Consolas" w:cs="宋体"/>
+          <w:color w:val="D4D4D4"/>
+          <w:kern w:val="0"/>
+          <w:szCs w:val="21"/>
+        </w:rPr>
+        <w:t>    }</w:t>
+      </w:r>
+    </w:p>
+    <w:p>
+      <w:pPr>
+        <w:widowControl/>
+        <w:shd w:val="clear" w:color="auto" w:fill="1E1E1E"/>
+        <w:spacing w:line="285" w:lineRule="atLeast"/>
+        <w:jc w:val="left"/>
+        <w:rPr>
+          <w:rFonts w:ascii="Consolas" w:eastAsia="宋体" w:hAnsi="Consolas" w:cs="宋体"/>
+          <w:color w:val="D4D4D4"/>
+          <w:kern w:val="0"/>
+          <w:szCs w:val="21"/>
+        </w:rPr>
+      </w:pPr>
+      <w:r>
+        <w:rPr>
+          <w:rFonts w:ascii="Consolas" w:eastAsia="宋体" w:hAnsi="Consolas" w:cs="宋体"/>
+          <w:color w:val="D4D4D4"/>
+          <w:kern w:val="0"/>
+          <w:szCs w:val="21"/>
+        </w:rPr>
+        <w:tab/>
+      </w:r>
+      <w:r>
+        <w:rPr>
+          <w:rFonts w:ascii="Consolas" w:eastAsia="宋体" w:hAnsi="Consolas" w:cs="宋体"/>
+          <w:color w:val="6A9955"/>
+          <w:kern w:val="0"/>
+          <w:szCs w:val="21"/>
+        </w:rPr>
+        <w:t>//</w:t>
+      </w:r>
+      <w:r>
+        <w:rPr>
+          <w:rFonts w:ascii="Consolas" w:eastAsia="宋体" w:hAnsi="Consolas" w:cs="宋体"/>
+          <w:color w:val="6A9955"/>
+          <w:kern w:val="0"/>
+          <w:szCs w:val="21"/>
+        </w:rPr>
+        <w:t>恢复原始大小</w:t>
+      </w:r>
+    </w:p>
+    <w:p>
+      <w:pPr>
+        <w:widowControl/>
+        <w:shd w:val="clear" w:color="auto" w:fill="1E1E1E"/>
+        <w:spacing w:line="285" w:lineRule="atLeast"/>
+        <w:jc w:val="left"/>
+        <w:rPr>
+          <w:rFonts w:ascii="Consolas" w:eastAsia="宋体" w:hAnsi="Consolas" w:cs="宋体"/>
+          <w:color w:val="D4D4D4"/>
+          <w:kern w:val="0"/>
+          <w:szCs w:val="21"/>
+        </w:rPr>
+      </w:pPr>
+      <w:r>
+        <w:rPr>
+          <w:rFonts w:ascii="Consolas" w:eastAsia="宋体" w:hAnsi="Consolas" w:cs="宋体"/>
+          <w:color w:val="D4D4D4"/>
+          <w:kern w:val="0"/>
+          <w:szCs w:val="21"/>
+        </w:rPr>
+        <w:t xml:space="preserve">    </w:t>
+      </w:r>
+      <w:r>
+        <w:rPr>
+          <w:rFonts w:ascii="Consolas" w:eastAsia="宋体" w:hAnsi="Consolas" w:cs="宋体"/>
+          <w:color w:val="569CD6"/>
+          <w:kern w:val="0"/>
+          <w:szCs w:val="21"/>
+        </w:rPr>
+        <w:t>function</w:t>
+      </w:r>
+      <w:r>
+        <w:rPr>
+          <w:rFonts w:ascii="Consolas" w:eastAsia="宋体" w:hAnsi="Consolas" w:cs="宋体"/>
+          <w:color w:val="D4D4D4"/>
+          <w:kern w:val="0"/>
+          <w:szCs w:val="21"/>
+        </w:rPr>
+        <w:t xml:space="preserve"> videoInitSize() {</w:t>
+      </w:r>
+    </w:p>
+    <w:p>
+      <w:pPr>
+        <w:widowControl/>
+        <w:shd w:val="clear" w:color="auto" w:fill="1E1E1E"/>
+        <w:spacing w:line="285" w:lineRule="atLeast"/>
+        <w:jc w:val="left"/>
+        <w:rPr>
+          <w:rFonts w:ascii="Consolas" w:eastAsia="宋体" w:hAnsi="Consolas" w:cs="宋体"/>
+          <w:color w:val="D4D4D4"/>
+          <w:kern w:val="0"/>
+          <w:szCs w:val="21"/>
+        </w:rPr>
+      </w:pPr>
+      <w:r>
+        <w:rPr>
+          <w:rFonts w:ascii="Consolas" w:eastAsia="宋体" w:hAnsi="Consolas" w:cs="宋体"/>
+          <w:color w:val="D4D4D4"/>
+          <w:kern w:val="0"/>
+          <w:szCs w:val="21"/>
+        </w:rPr>
+        <w:t xml:space="preserve">        videoSize = </w:t>
+      </w:r>
+      <w:r>
+        <w:rPr>
+          <w:rFonts w:ascii="Consolas" w:eastAsia="宋体" w:hAnsi="Consolas" w:cs="宋体"/>
+          <w:color w:val="B5CEA8"/>
+          <w:kern w:val="0"/>
+          <w:szCs w:val="21"/>
+        </w:rPr>
+        <w:t>1.0</w:t>
+      </w:r>
+      <w:r>
+        <w:rPr>
+          <w:rFonts w:ascii="Consolas" w:eastAsia="宋体" w:hAnsi="Consolas" w:cs="宋体"/>
+          <w:color w:val="D4D4D4"/>
+          <w:kern w:val="0"/>
+          <w:szCs w:val="21"/>
+        </w:rPr>
+        <w:t>;</w:t>
+      </w:r>
+    </w:p>
+    <w:p>
+      <w:pPr>
+        <w:widowControl/>
+        <w:shd w:val="clear" w:color="auto" w:fill="1E1E1E"/>
+        <w:spacing w:line="285" w:lineRule="atLeast"/>
+        <w:jc w:val="left"/>
+        <w:rPr>
+          <w:rFonts w:ascii="Consolas" w:eastAsia="宋体" w:hAnsi="Consolas" w:cs="宋体"/>
+          <w:color w:val="D4D4D4"/>
+          <w:kern w:val="0"/>
+          <w:szCs w:val="21"/>
+        </w:rPr>
+      </w:pPr>
+      <w:r>
+        <w:rPr>
+          <w:rFonts w:ascii="Consolas" w:eastAsia="宋体" w:hAnsi="Consolas" w:cs="宋体"/>
+          <w:color w:val="D4D4D4"/>
+          <w:kern w:val="0"/>
+          <w:szCs w:val="21"/>
+        </w:rPr>
+        <w:t xml:space="preserve">        $video.style.height = (initHeight) + </w:t>
+      </w:r>
+      <w:r>
+        <w:rPr>
+          <w:rFonts w:ascii="Consolas" w:eastAsia="宋体" w:hAnsi="Consolas" w:cs="宋体"/>
+          <w:color w:val="CE9178"/>
+          <w:kern w:val="0"/>
+          <w:szCs w:val="21"/>
+        </w:rPr>
+        <w:t>"px"</w:t>
+      </w:r>
+      <w:r>
+        <w:rPr>
+          <w:rFonts w:ascii="Consolas" w:eastAsia="宋体" w:hAnsi="Consolas" w:cs="宋体"/>
+          <w:color w:val="D4D4D4"/>
+          <w:kern w:val="0"/>
+          <w:szCs w:val="21"/>
+        </w:rPr>
+        <w:t xml:space="preserve">; </w:t>
+      </w:r>
+    </w:p>
+    <w:p>
+      <w:pPr>
+        <w:widowControl/>
+        <w:shd w:val="clear" w:color="auto" w:fill="1E1E1E"/>
+        <w:spacing w:line="285" w:lineRule="atLeast"/>
+        <w:jc w:val="left"/>
+        <w:rPr>
+          <w:rFonts w:ascii="Consolas" w:eastAsia="宋体" w:hAnsi="Consolas" w:cs="宋体"/>
+          <w:color w:val="D4D4D4"/>
+          <w:kern w:val="0"/>
+          <w:szCs w:val="21"/>
+        </w:rPr>
+      </w:pPr>
+      <w:r>
+        <w:rPr>
+          <w:rFonts w:ascii="Consolas" w:eastAsia="宋体" w:hAnsi="Consolas" w:cs="宋体"/>
+          <w:color w:val="D4D4D4"/>
+          <w:kern w:val="0"/>
+          <w:szCs w:val="21"/>
+        </w:rPr>
+        <w:t xml:space="preserve">        $video.style.width = (initWidth) + </w:t>
+      </w:r>
+      <w:r>
+        <w:rPr>
+          <w:rFonts w:ascii="Consolas" w:eastAsia="宋体" w:hAnsi="Consolas" w:cs="宋体"/>
+          <w:color w:val="CE9178"/>
+          <w:kern w:val="0"/>
+          <w:szCs w:val="21"/>
+        </w:rPr>
+        <w:t>"px"</w:t>
+      </w:r>
+      <w:r>
+        <w:rPr>
+          <w:rFonts w:ascii="Consolas" w:eastAsia="宋体" w:hAnsi="Consolas" w:cs="宋体"/>
+          <w:color w:val="D4D4D4"/>
+          <w:kern w:val="0"/>
+          <w:szCs w:val="21"/>
+        </w:rPr>
+        <w:t xml:space="preserve">; </w:t>
+      </w:r>
+    </w:p>
+    <w:p>
+      <w:pPr>
+        <w:widowControl/>
+        <w:shd w:val="clear" w:color="auto" w:fill="1E1E1E"/>
+        <w:spacing w:line="285" w:lineRule="atLeast"/>
+        <w:jc w:val="left"/>
+        <w:rPr>
+          <w:rFonts w:ascii="Consolas" w:eastAsia="宋体" w:hAnsi="Consolas" w:cs="宋体"/>
+          <w:color w:val="D4D4D4"/>
+          <w:kern w:val="0"/>
+          <w:szCs w:val="21"/>
+        </w:rPr>
+      </w:pPr>
+      <w:r>
+        <w:rPr>
+          <w:rFonts w:ascii="Consolas" w:eastAsia="宋体" w:hAnsi="Consolas" w:cs="宋体"/>
+          <w:color w:val="D4D4D4"/>
+          <w:kern w:val="0"/>
+          <w:szCs w:val="21"/>
+        </w:rPr>
+        <w:t>    }</w:t>
+      </w:r>
+    </w:p>
+    <w:p>
+      <w:pPr>
+        <w:widowControl/>
+        <w:shd w:val="clear" w:color="auto" w:fill="1E1E1E"/>
+        <w:spacing w:line="285" w:lineRule="atLeast"/>
+        <w:jc w:val="left"/>
+        <w:rPr>
+          <w:rFonts w:ascii="Consolas" w:eastAsia="宋体" w:hAnsi="Consolas" w:cs="宋体"/>
+          <w:color w:val="D4D4D4"/>
+          <w:kern w:val="0"/>
+          <w:szCs w:val="21"/>
+        </w:rPr>
+      </w:pPr>
+      <w:r>
+        <w:rPr>
+          <w:rFonts w:ascii="Consolas" w:eastAsia="宋体" w:hAnsi="Consolas" w:cs="宋体"/>
+          <w:color w:val="D4D4D4"/>
+          <w:kern w:val="0"/>
+          <w:szCs w:val="21"/>
+        </w:rPr>
+        <w:tab/>
+      </w:r>
+    </w:p>
+    <w:p>
+      <w:pPr>
+        <w:widowControl/>
+        <w:shd w:val="clear" w:color="auto" w:fill="1E1E1E"/>
+        <w:spacing w:line="285" w:lineRule="atLeast"/>
+        <w:ind w:firstLineChars="200" w:firstLine="420"/>
+        <w:jc w:val="left"/>
+        <w:rPr>
+          <w:rFonts w:ascii="Consolas" w:eastAsia="宋体" w:hAnsi="Consolas" w:cs="宋体"/>
+          <w:color w:val="D4D4D4"/>
+          <w:kern w:val="0"/>
+          <w:szCs w:val="21"/>
+        </w:rPr>
+      </w:pPr>
+      <w:r>
+        <w:rPr>
+          <w:rFonts w:ascii="Consolas" w:eastAsia="宋体" w:hAnsi="Consolas" w:cs="宋体"/>
+          <w:color w:val="6A9955"/>
+          <w:kern w:val="0"/>
+          <w:szCs w:val="21"/>
+        </w:rPr>
+        <w:t>//</w:t>
+      </w:r>
+      <w:r>
+        <w:rPr>
+          <w:rFonts w:ascii="Consolas" w:eastAsia="宋体" w:hAnsi="Consolas" w:cs="宋体"/>
+          <w:color w:val="6A9955"/>
+          <w:kern w:val="0"/>
+          <w:szCs w:val="21"/>
+        </w:rPr>
+        <w:t>视频页面大小</w:t>
+      </w:r>
+    </w:p>
+    <w:p>
+      <w:pPr>
+        <w:widowControl/>
+        <w:shd w:val="clear" w:color="auto" w:fill="1E1E1E"/>
+        <w:spacing w:line="285" w:lineRule="atLeast"/>
+        <w:jc w:val="left"/>
+        <w:rPr>
+          <w:rFonts w:ascii="Consolas" w:eastAsia="宋体" w:hAnsi="Consolas" w:cs="宋体"/>
+          <w:color w:val="D4D4D4"/>
+          <w:kern w:val="0"/>
+          <w:szCs w:val="21"/>
+        </w:rPr>
+      </w:pPr>
+      <w:r>
+        <w:rPr>
+          <w:rFonts w:ascii="Consolas" w:eastAsia="宋体" w:hAnsi="Consolas" w:cs="宋体"/>
+          <w:color w:val="D4D4D4"/>
+          <w:kern w:val="0"/>
+          <w:szCs w:val="21"/>
+        </w:rPr>
+        <w:t xml:space="preserve">    </w:t>
+      </w:r>
+      <w:r>
+        <w:rPr>
+          <w:rFonts w:ascii="Consolas" w:eastAsia="宋体" w:hAnsi="Consolas" w:cs="宋体"/>
+          <w:color w:val="569CD6"/>
+          <w:kern w:val="0"/>
+          <w:szCs w:val="21"/>
+        </w:rPr>
+        <w:t>function</w:t>
+      </w:r>
+      <w:r>
+        <w:rPr>
+          <w:rFonts w:ascii="Consolas" w:eastAsia="宋体" w:hAnsi="Consolas" w:cs="宋体"/>
+          <w:color w:val="D4D4D4"/>
+          <w:kern w:val="0"/>
+          <w:szCs w:val="21"/>
+        </w:rPr>
+        <w:t xml:space="preserve"> videoChangeSize(num) {</w:t>
+      </w:r>
+    </w:p>
+    <w:p>
+      <w:pPr>
+        <w:widowControl/>
+        <w:shd w:val="clear" w:color="auto" w:fill="1E1E1E"/>
+        <w:spacing w:line="285" w:lineRule="atLeast"/>
+        <w:jc w:val="left"/>
+        <w:rPr>
+          <w:rFonts w:ascii="Consolas" w:eastAsia="宋体" w:hAnsi="Consolas" w:cs="宋体"/>
+          <w:color w:val="D4D4D4"/>
+          <w:kern w:val="0"/>
+          <w:szCs w:val="21"/>
+        </w:rPr>
+      </w:pPr>
+      <w:r>
+        <w:rPr>
+          <w:rFonts w:ascii="Consolas" w:eastAsia="宋体" w:hAnsi="Consolas" w:cs="宋体"/>
+          <w:color w:val="D4D4D4"/>
+          <w:kern w:val="0"/>
+          <w:szCs w:val="21"/>
+        </w:rPr>
+        <w:t xml:space="preserve">        </w:t>
+      </w:r>
+      <w:r>
+        <w:rPr>
+          <w:rFonts w:ascii="Consolas" w:eastAsia="宋体" w:hAnsi="Consolas" w:cs="宋体"/>
+          <w:color w:val="569CD6"/>
+          <w:kern w:val="0"/>
+          <w:szCs w:val="21"/>
+        </w:rPr>
+        <w:t>if</w:t>
+      </w:r>
+      <w:r>
+        <w:rPr>
+          <w:rFonts w:ascii="Consolas" w:eastAsia="宋体" w:hAnsi="Consolas" w:cs="宋体"/>
+          <w:color w:val="D4D4D4"/>
+          <w:kern w:val="0"/>
+          <w:szCs w:val="21"/>
+        </w:rPr>
+        <w:t xml:space="preserve">(num &lt; </w:t>
+      </w:r>
+      <w:r>
+        <w:rPr>
+          <w:rFonts w:ascii="Consolas" w:eastAsia="宋体" w:hAnsi="Consolas" w:cs="宋体"/>
+          <w:color w:val="B5CEA8"/>
+          <w:kern w:val="0"/>
+          <w:szCs w:val="21"/>
+        </w:rPr>
+        <w:t>0</w:t>
+      </w:r>
+      <w:r>
+        <w:rPr>
+          <w:rFonts w:ascii="Consolas" w:eastAsia="宋体" w:hAnsi="Consolas" w:cs="宋体"/>
+          <w:color w:val="D4D4D4"/>
+          <w:kern w:val="0"/>
+          <w:szCs w:val="21"/>
+        </w:rPr>
+        <w:t xml:space="preserve"> &amp;&amp; videoSize &lt; </w:t>
+      </w:r>
+      <w:r>
+        <w:rPr>
+          <w:rFonts w:ascii="Consolas" w:eastAsia="宋体" w:hAnsi="Consolas" w:cs="宋体"/>
+          <w:color w:val="B5CEA8"/>
+          <w:kern w:val="0"/>
+          <w:szCs w:val="21"/>
+        </w:rPr>
+        <w:t>0.6</w:t>
+      </w:r>
+      <w:r>
+        <w:rPr>
+          <w:rFonts w:ascii="Consolas" w:eastAsia="宋体" w:hAnsi="Consolas" w:cs="宋体"/>
+          <w:color w:val="D4D4D4"/>
+          <w:kern w:val="0"/>
+          <w:szCs w:val="21"/>
+        </w:rPr>
+        <w:t>) {</w:t>
+      </w:r>
+    </w:p>
+    <w:p>
+      <w:pPr>
+        <w:widowControl/>
+        <w:shd w:val="clear" w:color="auto" w:fill="1E1E1E"/>
+        <w:spacing w:line="285" w:lineRule="atLeast"/>
+        <w:jc w:val="left"/>
+        <w:rPr>
+          <w:rFonts w:ascii="Consolas" w:eastAsia="宋体" w:hAnsi="Consolas" w:cs="宋体"/>
+          <w:color w:val="D4D4D4"/>
+          <w:kern w:val="0"/>
+          <w:szCs w:val="21"/>
+        </w:rPr>
+      </w:pPr>
+      <w:r>
+        <w:rPr>
+          <w:rFonts w:ascii="Consolas" w:eastAsia="宋体" w:hAnsi="Consolas" w:cs="宋体"/>
+          <w:color w:val="D4D4D4"/>
+          <w:kern w:val="0"/>
+          <w:szCs w:val="21"/>
+        </w:rPr>
+        <w:t>            alert(</w:t>
+      </w:r>
+      <w:r>
+        <w:rPr>
+          <w:rFonts w:ascii="Consolas" w:eastAsia="宋体" w:hAnsi="Consolas" w:cs="宋体"/>
+          <w:color w:val="CE9178"/>
+          <w:kern w:val="0"/>
+          <w:szCs w:val="21"/>
+        </w:rPr>
+        <w:t>"</w:t>
+      </w:r>
+      <w:r>
+        <w:rPr>
+          <w:rFonts w:ascii="Consolas" w:eastAsia="宋体" w:hAnsi="Consolas" w:cs="宋体"/>
+          <w:color w:val="CE9178"/>
+          <w:kern w:val="0"/>
+          <w:szCs w:val="21"/>
+        </w:rPr>
+        <w:t>视频已经最小</w:t>
+      </w:r>
+      <w:r>
+        <w:rPr>
+          <w:rFonts w:ascii="Consolas" w:eastAsia="宋体" w:hAnsi="Consolas" w:cs="宋体"/>
+          <w:color w:val="CE9178"/>
+          <w:kern w:val="0"/>
+          <w:szCs w:val="21"/>
+        </w:rPr>
+        <w:t>"</w:t>
+      </w:r>
+      <w:r>
+        <w:rPr>
+          <w:rFonts w:ascii="Consolas" w:eastAsia="宋体" w:hAnsi="Consolas" w:cs="宋体"/>
+          <w:color w:val="D4D4D4"/>
+          <w:kern w:val="0"/>
+          <w:szCs w:val="21"/>
+        </w:rPr>
+        <w:t>)</w:t>
+      </w:r>
+    </w:p>
+    <w:p>
+      <w:pPr>
+        <w:widowControl/>
+        <w:shd w:val="clear" w:color="auto" w:fill="1E1E1E"/>
+        <w:spacing w:line="285" w:lineRule="atLeast"/>
+        <w:jc w:val="left"/>
+        <w:rPr>
+          <w:rFonts w:ascii="Consolas" w:eastAsia="宋体" w:hAnsi="Consolas" w:cs="宋体"/>
+          <w:color w:val="D4D4D4"/>
+          <w:kern w:val="0"/>
+          <w:szCs w:val="21"/>
+        </w:rPr>
+      </w:pPr>
+      <w:r>
+        <w:rPr>
+          <w:rFonts w:ascii="Consolas" w:eastAsia="宋体" w:hAnsi="Consolas" w:cs="宋体"/>
+          <w:color w:val="D4D4D4"/>
+          <w:kern w:val="0"/>
+          <w:szCs w:val="21"/>
+        </w:rPr>
+        <w:t xml:space="preserve">            </w:t>
+      </w:r>
+      <w:r>
+        <w:rPr>
+          <w:rFonts w:ascii="Consolas" w:eastAsia="宋体" w:hAnsi="Consolas" w:cs="宋体"/>
+          <w:color w:val="569CD6"/>
+          <w:kern w:val="0"/>
+          <w:szCs w:val="21"/>
+        </w:rPr>
+        <w:t>return</w:t>
+      </w:r>
+      <w:r>
+        <w:rPr>
+          <w:rFonts w:ascii="Consolas" w:eastAsia="宋体" w:hAnsi="Consolas" w:cs="宋体"/>
+          <w:color w:val="D4D4D4"/>
+          <w:kern w:val="0"/>
+          <w:szCs w:val="21"/>
+        </w:rPr>
+        <w:t xml:space="preserve"> </w:t>
+      </w:r>
+      <w:r>
+        <w:rPr>
+          <w:rFonts w:ascii="Consolas" w:eastAsia="宋体" w:hAnsi="Consolas" w:cs="宋体"/>
+          <w:color w:val="569CD6"/>
+          <w:kern w:val="0"/>
+          <w:szCs w:val="21"/>
+        </w:rPr>
+        <w:t>false</w:t>
+      </w:r>
+      <w:r>
+        <w:rPr>
+          <w:rFonts w:ascii="Consolas" w:eastAsia="宋体" w:hAnsi="Consolas" w:cs="宋体"/>
+          <w:color w:val="D4D4D4"/>
+          <w:kern w:val="0"/>
+          <w:szCs w:val="21"/>
+        </w:rPr>
+        <w:t>;</w:t>
+      </w:r>
+    </w:p>
+    <w:p>
+      <w:pPr>
+        <w:widowControl/>
+        <w:shd w:val="clear" w:color="auto" w:fill="1E1E1E"/>
+        <w:spacing w:line="285" w:lineRule="atLeast"/>
+        <w:jc w:val="left"/>
+        <w:rPr>
+          <w:rFonts w:ascii="Consolas" w:eastAsia="宋体" w:hAnsi="Consolas" w:cs="宋体"/>
+          <w:color w:val="D4D4D4"/>
+          <w:kern w:val="0"/>
+          <w:szCs w:val="21"/>
+        </w:rPr>
+      </w:pPr>
+      <w:r>
+        <w:rPr>
+          <w:rFonts w:ascii="Consolas" w:eastAsia="宋体" w:hAnsi="Consolas" w:cs="宋体"/>
+          <w:color w:val="D4D4D4"/>
+          <w:kern w:val="0"/>
+          <w:szCs w:val="21"/>
+        </w:rPr>
+        <w:t>        }</w:t>
+      </w:r>
+    </w:p>
+    <w:p>
+      <w:pPr>
+        <w:widowControl/>
+        <w:shd w:val="clear" w:color="auto" w:fill="1E1E1E"/>
+        <w:spacing w:line="285" w:lineRule="atLeast"/>
+        <w:jc w:val="left"/>
+        <w:rPr>
+          <w:rFonts w:ascii="Consolas" w:eastAsia="宋体" w:hAnsi="Consolas" w:cs="宋体"/>
+          <w:color w:val="D4D4D4"/>
+          <w:kern w:val="0"/>
+          <w:szCs w:val="21"/>
+        </w:rPr>
+      </w:pPr>
+      <w:r>
+        <w:rPr>
+          <w:rFonts w:ascii="Consolas" w:eastAsia="宋体" w:hAnsi="Consolas" w:cs="宋体"/>
+          <w:color w:val="D4D4D4"/>
+          <w:kern w:val="0"/>
+          <w:szCs w:val="21"/>
+        </w:rPr>
+        <w:t xml:space="preserve">        </w:t>
+      </w:r>
+      <w:r>
+        <w:rPr>
+          <w:rFonts w:ascii="Consolas" w:eastAsia="宋体" w:hAnsi="Consolas" w:cs="宋体"/>
+          <w:color w:val="569CD6"/>
+          <w:kern w:val="0"/>
+          <w:szCs w:val="21"/>
+        </w:rPr>
+        <w:t>if</w:t>
+      </w:r>
+      <w:r>
+        <w:rPr>
+          <w:rFonts w:ascii="Consolas" w:eastAsia="宋体" w:hAnsi="Consolas" w:cs="宋体"/>
+          <w:color w:val="D4D4D4"/>
+          <w:kern w:val="0"/>
+          <w:szCs w:val="21"/>
+        </w:rPr>
+        <w:t xml:space="preserve">(num &gt; </w:t>
+      </w:r>
+      <w:r>
+        <w:rPr>
+          <w:rFonts w:ascii="Consolas" w:eastAsia="宋体" w:hAnsi="Consolas" w:cs="宋体"/>
+          <w:color w:val="B5CEA8"/>
+          <w:kern w:val="0"/>
+          <w:szCs w:val="21"/>
+        </w:rPr>
+        <w:t>0</w:t>
+      </w:r>
+      <w:r>
+        <w:rPr>
+          <w:rFonts w:ascii="Consolas" w:eastAsia="宋体" w:hAnsi="Consolas" w:cs="宋体"/>
+          <w:color w:val="D4D4D4"/>
+          <w:kern w:val="0"/>
+          <w:szCs w:val="21"/>
+        </w:rPr>
+        <w:t xml:space="preserve"> &amp;&amp; videoSize &gt; </w:t>
+      </w:r>
+      <w:r>
+        <w:rPr>
+          <w:rFonts w:ascii="Consolas" w:eastAsia="宋体" w:hAnsi="Consolas" w:cs="宋体"/>
+          <w:color w:val="B5CEA8"/>
+          <w:kern w:val="0"/>
+          <w:szCs w:val="21"/>
+        </w:rPr>
+        <w:t>1.4</w:t>
+      </w:r>
+      <w:r>
+        <w:rPr>
+          <w:rFonts w:ascii="Consolas" w:eastAsia="宋体" w:hAnsi="Consolas" w:cs="宋体"/>
+          <w:color w:val="D4D4D4"/>
+          <w:kern w:val="0"/>
+          <w:szCs w:val="21"/>
+        </w:rPr>
+        <w:t>) {</w:t>
+      </w:r>
+    </w:p>
+    <w:p>
+      <w:pPr>
+        <w:widowControl/>
+        <w:shd w:val="clear" w:color="auto" w:fill="1E1E1E"/>
+        <w:spacing w:line="285" w:lineRule="atLeast"/>
+        <w:jc w:val="left"/>
+        <w:rPr>
+          <w:rFonts w:ascii="Consolas" w:eastAsia="宋体" w:hAnsi="Consolas" w:cs="宋体"/>
+          <w:color w:val="D4D4D4"/>
+          <w:kern w:val="0"/>
+          <w:szCs w:val="21"/>
+        </w:rPr>
+      </w:pPr>
+      <w:r>
+        <w:rPr>
+          <w:rFonts w:ascii="Consolas" w:eastAsia="宋体" w:hAnsi="Consolas" w:cs="宋体"/>
+          <w:color w:val="D4D4D4"/>
+          <w:kern w:val="0"/>
+          <w:szCs w:val="21"/>
+        </w:rPr>
+        <w:t>            alert(</w:t>
+      </w:r>
+      <w:r>
+        <w:rPr>
+          <w:rFonts w:ascii="Consolas" w:eastAsia="宋体" w:hAnsi="Consolas" w:cs="宋体"/>
+          <w:color w:val="CE9178"/>
+          <w:kern w:val="0"/>
+          <w:szCs w:val="21"/>
+        </w:rPr>
+        <w:t>"</w:t>
+      </w:r>
+      <w:r>
+        <w:rPr>
+          <w:rFonts w:ascii="Consolas" w:eastAsia="宋体" w:hAnsi="Consolas" w:cs="宋体"/>
+          <w:color w:val="CE9178"/>
+          <w:kern w:val="0"/>
+          <w:szCs w:val="21"/>
+        </w:rPr>
+        <w:t>视频已经最大</w:t>
+      </w:r>
+      <w:r>
+        <w:rPr>
+          <w:rFonts w:ascii="Consolas" w:eastAsia="宋体" w:hAnsi="Consolas" w:cs="宋体"/>
+          <w:color w:val="CE9178"/>
+          <w:kern w:val="0"/>
+          <w:szCs w:val="21"/>
+        </w:rPr>
+        <w:t>"</w:t>
+      </w:r>
+      <w:r>
+        <w:rPr>
+          <w:rFonts w:ascii="Consolas" w:eastAsia="宋体" w:hAnsi="Consolas" w:cs="宋体"/>
+          <w:color w:val="D4D4D4"/>
+          <w:kern w:val="0"/>
+          <w:szCs w:val="21"/>
+        </w:rPr>
+        <w:t>)</w:t>
+      </w:r>
+    </w:p>
+    <w:p>
+      <w:pPr>
+        <w:widowControl/>
+        <w:shd w:val="clear" w:color="auto" w:fill="1E1E1E"/>
+        <w:spacing w:line="285" w:lineRule="atLeast"/>
+        <w:jc w:val="left"/>
+        <w:rPr>
+          <w:rFonts w:ascii="Consolas" w:eastAsia="宋体" w:hAnsi="Consolas" w:cs="宋体"/>
+          <w:color w:val="D4D4D4"/>
+          <w:kern w:val="0"/>
+          <w:szCs w:val="21"/>
+        </w:rPr>
+      </w:pPr>
+      <w:r>
+        <w:rPr>
+          <w:rFonts w:ascii="Consolas" w:eastAsia="宋体" w:hAnsi="Consolas" w:cs="宋体"/>
+          <w:color w:val="D4D4D4"/>
+          <w:kern w:val="0"/>
+          <w:szCs w:val="21"/>
+        </w:rPr>
+        <w:t xml:space="preserve">            </w:t>
+      </w:r>
+      <w:r>
+        <w:rPr>
+          <w:rFonts w:ascii="Consolas" w:eastAsia="宋体" w:hAnsi="Consolas" w:cs="宋体"/>
+          <w:color w:val="569CD6"/>
+          <w:kern w:val="0"/>
+          <w:szCs w:val="21"/>
+        </w:rPr>
+        <w:t>return</w:t>
+      </w:r>
+      <w:r>
+        <w:rPr>
+          <w:rFonts w:ascii="Consolas" w:eastAsia="宋体" w:hAnsi="Consolas" w:cs="宋体"/>
+          <w:color w:val="D4D4D4"/>
+          <w:kern w:val="0"/>
+          <w:szCs w:val="21"/>
+        </w:rPr>
+        <w:t xml:space="preserve"> </w:t>
+      </w:r>
+      <w:r>
+        <w:rPr>
+          <w:rFonts w:ascii="Consolas" w:eastAsia="宋体" w:hAnsi="Consolas" w:cs="宋体"/>
+          <w:color w:val="569CD6"/>
+          <w:kern w:val="0"/>
+          <w:szCs w:val="21"/>
+        </w:rPr>
+        <w:t>false</w:t>
+      </w:r>
+      <w:r>
+        <w:rPr>
+          <w:rFonts w:ascii="Consolas" w:eastAsia="宋体" w:hAnsi="Consolas" w:cs="宋体"/>
+          <w:color w:val="D4D4D4"/>
+          <w:kern w:val="0"/>
+          <w:szCs w:val="21"/>
+        </w:rPr>
+        <w:t>;</w:t>
+      </w:r>
+    </w:p>
+    <w:p>
+      <w:pPr>
+        <w:widowControl/>
+        <w:shd w:val="clear" w:color="auto" w:fill="1E1E1E"/>
+        <w:spacing w:line="285" w:lineRule="atLeast"/>
+        <w:jc w:val="left"/>
+        <w:rPr>
+          <w:rFonts w:ascii="Consolas" w:eastAsia="宋体" w:hAnsi="Consolas" w:cs="宋体"/>
+          <w:color w:val="D4D4D4"/>
+          <w:kern w:val="0"/>
+          <w:szCs w:val="21"/>
+        </w:rPr>
+      </w:pPr>
+      <w:r>
+        <w:rPr>
+          <w:rFonts w:ascii="Consolas" w:eastAsia="宋体" w:hAnsi="Consolas" w:cs="宋体"/>
+          <w:color w:val="D4D4D4"/>
+          <w:kern w:val="0"/>
+          <w:szCs w:val="21"/>
+        </w:rPr>
+        <w:t>        }</w:t>
+      </w:r>
+    </w:p>
+    <w:p>
+      <w:pPr>
+        <w:widowControl/>
+        <w:shd w:val="clear" w:color="auto" w:fill="1E1E1E"/>
+        <w:spacing w:line="285" w:lineRule="atLeast"/>
+        <w:jc w:val="left"/>
+        <w:rPr>
+          <w:rFonts w:ascii="Consolas" w:eastAsia="宋体" w:hAnsi="Consolas" w:cs="宋体"/>
+          <w:color w:val="D4D4D4"/>
+          <w:kern w:val="0"/>
+          <w:szCs w:val="21"/>
+        </w:rPr>
+      </w:pPr>
+      <w:r>
+        <w:rPr>
+          <w:rFonts w:ascii="Consolas" w:eastAsia="宋体" w:hAnsi="Consolas" w:cs="宋体"/>
+          <w:color w:val="D4D4D4"/>
+          <w:kern w:val="0"/>
+          <w:szCs w:val="21"/>
+        </w:rPr>
+        <w:t>        videoSize += num;</w:t>
+      </w:r>
+    </w:p>
+    <w:p>
+      <w:pPr>
+        <w:widowControl/>
+        <w:shd w:val="clear" w:color="auto" w:fill="1E1E1E"/>
+        <w:spacing w:line="285" w:lineRule="atLeast"/>
+        <w:jc w:val="left"/>
+        <w:rPr>
+          <w:rFonts w:ascii="Consolas" w:eastAsia="宋体" w:hAnsi="Consolas" w:cs="宋体"/>
+          <w:color w:val="D4D4D4"/>
+          <w:kern w:val="0"/>
+          <w:szCs w:val="21"/>
+        </w:rPr>
+      </w:pPr>
+      <w:r>
+        <w:rPr>
+          <w:rFonts w:ascii="Consolas" w:eastAsia="宋体" w:hAnsi="Consolas" w:cs="宋体"/>
+          <w:color w:val="D4D4D4"/>
+          <w:kern w:val="0"/>
+          <w:szCs w:val="21"/>
+        </w:rPr>
+        <w:t xml:space="preserve">        $video.style.height = (initHeight * videoSize) + </w:t>
+      </w:r>
+      <w:r>
+        <w:rPr>
+          <w:rFonts w:ascii="Consolas" w:eastAsia="宋体" w:hAnsi="Consolas" w:cs="宋体"/>
+          <w:color w:val="CE9178"/>
+          <w:kern w:val="0"/>
+          <w:szCs w:val="21"/>
+        </w:rPr>
+        <w:t>"px"</w:t>
+      </w:r>
+      <w:r>
+        <w:rPr>
+          <w:rFonts w:ascii="Consolas" w:eastAsia="宋体" w:hAnsi="Consolas" w:cs="宋体"/>
+          <w:color w:val="D4D4D4"/>
+          <w:kern w:val="0"/>
+          <w:szCs w:val="21"/>
+        </w:rPr>
+        <w:t xml:space="preserve">; </w:t>
+      </w:r>
+    </w:p>
+    <w:p>
+      <w:pPr>
+        <w:widowControl/>
+        <w:shd w:val="clear" w:color="auto" w:fill="1E1E1E"/>
+        <w:spacing w:line="285" w:lineRule="atLeast"/>
+        <w:jc w:val="left"/>
+        <w:rPr>
+          <w:rFonts w:ascii="Consolas" w:eastAsia="宋体" w:hAnsi="Consolas" w:cs="宋体"/>
+          <w:color w:val="D4D4D4"/>
+          <w:kern w:val="0"/>
+          <w:szCs w:val="21"/>
+        </w:rPr>
+      </w:pPr>
+      <w:r>
+        <w:rPr>
+          <w:rFonts w:ascii="Consolas" w:eastAsia="宋体" w:hAnsi="Consolas" w:cs="宋体"/>
+          <w:color w:val="D4D4D4"/>
+          <w:kern w:val="0"/>
+          <w:szCs w:val="21"/>
+        </w:rPr>
+        <w:t xml:space="preserve">        $video.style.width = (initWidth * videoSize) + </w:t>
+      </w:r>
+      <w:r>
+        <w:rPr>
+          <w:rFonts w:ascii="Consolas" w:eastAsia="宋体" w:hAnsi="Consolas" w:cs="宋体"/>
+          <w:color w:val="CE9178"/>
+          <w:kern w:val="0"/>
+          <w:szCs w:val="21"/>
+        </w:rPr>
+        <w:t>"px"</w:t>
+      </w:r>
+      <w:r>
+        <w:rPr>
+          <w:rFonts w:ascii="Consolas" w:eastAsia="宋体" w:hAnsi="Consolas" w:cs="宋体"/>
+          <w:color w:val="D4D4D4"/>
+          <w:kern w:val="0"/>
+          <w:szCs w:val="21"/>
+        </w:rPr>
+        <w:t xml:space="preserve">; </w:t>
+      </w:r>
+    </w:p>
+    <w:p>
+      <w:pPr>
+        <w:widowControl/>
+        <w:shd w:val="clear" w:color="auto" w:fill="1E1E1E"/>
+        <w:spacing w:line="285" w:lineRule="atLeast"/>
+        <w:jc w:val="left"/>
+        <w:rPr>
+          <w:rFonts w:ascii="Consolas" w:eastAsia="宋体" w:hAnsi="Consolas" w:cs="宋体"/>
+          <w:color w:val="D4D4D4"/>
+          <w:kern w:val="0"/>
+          <w:szCs w:val="21"/>
+        </w:rPr>
+      </w:pPr>
+      <w:r>
+        <w:rPr>
+          <w:rFonts w:ascii="Consolas" w:eastAsia="宋体" w:hAnsi="Consolas" w:cs="宋体"/>
+          <w:color w:val="D4D4D4"/>
+          <w:kern w:val="0"/>
+          <w:szCs w:val="21"/>
+        </w:rPr>
+        <w:t>    }</w:t>
+      </w:r>
+    </w:p>
+    <w:p>
+      <w:pPr>
+        <w:widowControl/>
+        <w:shd w:val="clear" w:color="auto" w:fill="1E1E1E"/>
+        <w:spacing w:line="285" w:lineRule="atLeast"/>
+        <w:jc w:val="left"/>
+        <w:rPr>
+          <w:rFonts w:ascii="Consolas" w:eastAsia="宋体" w:hAnsi="Consolas" w:cs="宋体"/>
+          <w:color w:val="D4D4D4"/>
+          <w:kern w:val="0"/>
+          <w:szCs w:val="21"/>
+        </w:rPr>
+      </w:pPr>
+    </w:p>
+    <w:p>
+      <w:pPr>
+        <w:pStyle w:val="4"/>
+      </w:pPr>
+      <w:r>
+        <w:rPr>
+          <w:rFonts w:hint="eastAsia"/>
+        </w:rPr>
+        <w:t>总结：</w:t>
+      </w:r>
+    </w:p>
+    <w:p>
+      <w:r>
+        <w:rPr>
+          <w:rFonts w:hint="eastAsia"/>
+        </w:rPr>
+        <w:t>学会了video相关A</w:t>
+      </w:r>
+      <w:r>
+        <w:t>PI</w:t>
+      </w:r>
+      <w:r>
+        <w:rPr>
+          <w:rFonts w:hint="eastAsia"/>
+        </w:rPr>
+        <w:t>的使用</w:t>
+      </w:r>
+      <w:r>
+        <w:rPr>
+          <w:rFonts w:hint="eastAsia"/>
+        </w:rPr>
+        <w:t>。</w:t>
+      </w:r>
+    </w:p>
+    <w:p>
+      <w:pPr>
+        <w:widowControl/>
+        <w:jc w:val="left"/>
+      </w:pPr>
+    </w:p>
+    <w:p>
+      <w:pPr>
+        <w:pStyle w:val="3"/>
+      </w:pPr>
+      <w:r>
+        <w:rPr>
+          <w:rFonts w:hint="eastAsia"/>
+        </w:rPr>
+        <w:lastRenderedPageBreak/>
+        <w:t>实验</w:t>
+      </w:r>
+      <w:r>
+        <w:rPr>
+          <w:rFonts w:hint="eastAsia"/>
+        </w:rPr>
+        <w:t>7：</w:t>
+      </w:r>
+      <w:r>
+        <w:t>响应式放大</w:t>
+      </w:r>
+      <w:r>
+        <w:rPr>
+          <w:rFonts w:hint="eastAsia"/>
+        </w:rPr>
+        <w:t>悬浮</w:t>
+      </w:r>
+      <w:r>
+        <w:t>菜单</w:t>
+      </w:r>
+    </w:p>
+    <w:p>
+      <w:pPr>
+        <w:spacing w:line="520" w:lineRule="exact"/>
+        <w:rPr>
+          <w:rFonts w:ascii="仿宋" w:eastAsia="仿宋" w:hAnsi="仿宋"/>
+          <w:sz w:val="28"/>
+          <w:szCs w:val="28"/>
+        </w:rPr>
+      </w:pPr>
+      <w:r>
+        <w:rPr>
+          <w:rFonts w:ascii="仿宋" w:eastAsia="仿宋" w:hAnsi="仿宋" w:hint="eastAsia"/>
+          <w:b/>
+          <w:bCs/>
+          <w:sz w:val="28"/>
+          <w:szCs w:val="28"/>
+        </w:rPr>
+        <w:t>实验目的：</w:t>
+      </w:r>
+      <w:r>
+        <w:rPr>
+          <w:rFonts w:ascii="仿宋" w:eastAsia="仿宋" w:hAnsi="仿宋" w:hint="eastAsia"/>
+          <w:sz w:val="28"/>
+          <w:szCs w:val="28"/>
+        </w:rPr>
+        <w:t>1</w:t>
+      </w:r>
+      <w:r>
+        <w:rPr>
+          <w:rFonts w:ascii="仿宋" w:eastAsia="仿宋" w:hAnsi="仿宋"/>
+          <w:sz w:val="28"/>
+          <w:szCs w:val="28"/>
+        </w:rPr>
+        <w:t>.</w:t>
+      </w:r>
+      <w:r>
+        <w:rPr>
+          <w:rFonts w:ascii="仿宋" w:eastAsia="仿宋" w:hAnsi="仿宋"/>
+          <w:sz w:val="28"/>
+          <w:szCs w:val="28"/>
+        </w:rPr>
+        <w:t xml:space="preserve"> </w:t>
+      </w:r>
+      <w:r>
+        <w:rPr>
+          <w:rFonts w:ascii="仿宋" w:eastAsia="仿宋" w:hAnsi="仿宋" w:hint="eastAsia"/>
+          <w:sz w:val="28"/>
+          <w:szCs w:val="28"/>
+        </w:rPr>
+        <w:t>熟悉C</w:t>
+      </w:r>
+      <w:r>
+        <w:rPr>
+          <w:rFonts w:ascii="仿宋" w:eastAsia="仿宋" w:hAnsi="仿宋"/>
+          <w:sz w:val="28"/>
+          <w:szCs w:val="28"/>
+        </w:rPr>
+        <w:t xml:space="preserve">SS3 </w:t>
+      </w:r>
+      <w:r>
+        <w:rPr>
+          <w:rFonts w:ascii="仿宋" w:eastAsia="仿宋" w:hAnsi="仿宋" w:hint="eastAsia"/>
+          <w:sz w:val="28"/>
+          <w:szCs w:val="28"/>
+        </w:rPr>
+        <w:t>transition动画过程</w:t>
+      </w:r>
+    </w:p>
+    <w:p>
+      <w:pPr>
+        <w:spacing w:line="520" w:lineRule="exact"/>
+        <w:rPr>
+          <w:rFonts w:ascii="仿宋" w:eastAsia="仿宋" w:hAnsi="仿宋" w:hint="eastAsia"/>
+          <w:sz w:val="28"/>
+          <w:szCs w:val="28"/>
+        </w:rPr>
+      </w:pPr>
+      <w:r>
+        <w:rPr>
+          <w:rFonts w:ascii="仿宋" w:eastAsia="仿宋" w:hAnsi="仿宋" w:hint="eastAsia"/>
+          <w:sz w:val="28"/>
+          <w:szCs w:val="28"/>
+        </w:rPr>
+        <w:t xml:space="preserve"> </w:t>
+      </w:r>
+      <w:r>
+        <w:rPr>
+          <w:rFonts w:ascii="仿宋" w:eastAsia="仿宋" w:hAnsi="仿宋"/>
+          <w:sz w:val="28"/>
+          <w:szCs w:val="28"/>
+        </w:rPr>
+        <w:t xml:space="preserve">         2.</w:t>
+      </w:r>
+      <w:r>
+        <w:rPr>
+          <w:rFonts w:ascii="仿宋" w:eastAsia="仿宋" w:hAnsi="仿宋"/>
+          <w:sz w:val="28"/>
+          <w:szCs w:val="28"/>
+        </w:rPr>
+        <w:t xml:space="preserve"> </w:t>
+      </w:r>
+      <w:r>
+        <w:rPr>
+          <w:rFonts w:ascii="仿宋" w:eastAsia="仿宋" w:hAnsi="仿宋" w:hint="eastAsia"/>
+          <w:sz w:val="28"/>
+          <w:szCs w:val="28"/>
+        </w:rPr>
+        <w:t>熟悉C</w:t>
+      </w:r>
+      <w:r>
+        <w:rPr>
+          <w:rFonts w:ascii="仿宋" w:eastAsia="仿宋" w:hAnsi="仿宋"/>
+          <w:sz w:val="28"/>
+          <w:szCs w:val="28"/>
+        </w:rPr>
+        <w:t xml:space="preserve">SS3 </w:t>
+      </w:r>
+      <w:r>
+        <w:rPr>
+          <w:rFonts w:ascii="仿宋" w:eastAsia="仿宋" w:hAnsi="仿宋" w:hint="eastAsia"/>
+          <w:sz w:val="28"/>
+          <w:szCs w:val="28"/>
+        </w:rPr>
+        <w:t>阴影效果的使用</w:t>
+      </w:r>
+    </w:p>
+    <w:p>
+      <w:pPr>
+        <w:spacing w:line="520" w:lineRule="exact"/>
+        <w:ind w:left="1405" w:hangingChars="500" w:hanging="1405"/>
+        <w:rPr>
+          <w:rFonts w:ascii="仿宋" w:eastAsia="仿宋" w:hAnsi="仿宋"/>
+          <w:sz w:val="28"/>
+          <w:szCs w:val="28"/>
+        </w:rPr>
+      </w:pPr>
+      <w:r>
+        <w:rPr>
+          <w:rFonts w:ascii="仿宋" w:eastAsia="仿宋" w:hAnsi="仿宋" w:hint="eastAsia"/>
+          <w:b/>
+          <w:bCs/>
+          <w:sz w:val="28"/>
+          <w:szCs w:val="28"/>
+        </w:rPr>
+        <w:t>实验要求：</w:t>
+      </w:r>
+      <w:r>
+        <w:rPr>
+          <w:rFonts w:ascii="仿宋" w:eastAsia="仿宋" w:hAnsi="仿宋" w:hint="eastAsia"/>
+          <w:sz w:val="28"/>
+          <w:szCs w:val="28"/>
+        </w:rPr>
+        <w:t>利用</w:t>
+      </w:r>
+      <w:r>
+        <w:rPr>
+          <w:rFonts w:ascii="仿宋" w:eastAsia="仿宋" w:hAnsi="仿宋"/>
+          <w:sz w:val="28"/>
+          <w:szCs w:val="28"/>
+        </w:rPr>
+        <w:t>CSS3动画技术制作响应式放大</w:t>
+      </w:r>
+      <w:r>
+        <w:rPr>
+          <w:rFonts w:ascii="仿宋" w:eastAsia="仿宋" w:hAnsi="仿宋" w:hint="eastAsia"/>
+          <w:sz w:val="28"/>
+          <w:szCs w:val="28"/>
+        </w:rPr>
+        <w:t>悬浮</w:t>
+      </w:r>
+      <w:r>
+        <w:rPr>
+          <w:rFonts w:ascii="仿宋" w:eastAsia="仿宋" w:hAnsi="仿宋"/>
+          <w:sz w:val="28"/>
+          <w:szCs w:val="28"/>
+        </w:rPr>
+        <w:t>菜单</w:t>
+      </w:r>
+      <w:r>
+        <w:rPr>
+          <w:rFonts w:ascii="仿宋" w:eastAsia="仿宋" w:hAnsi="仿宋" w:hint="eastAsia"/>
+          <w:sz w:val="28"/>
+          <w:szCs w:val="28"/>
+        </w:rPr>
+        <w:t>，具体要求：</w:t>
+      </w:r>
+    </w:p>
+    <w:p>
+      <w:pPr>
+        <w:spacing w:line="520" w:lineRule="exact"/>
+        <w:ind w:left="1400" w:hangingChars="500" w:hanging="1400"/>
+        <w:rPr>
+          <w:rFonts w:ascii="仿宋" w:eastAsia="仿宋" w:hAnsi="仿宋"/>
+          <w:sz w:val="28"/>
+          <w:szCs w:val="28"/>
+        </w:rPr>
+      </w:pPr>
+      <w:r>
+        <w:rPr>
+          <w:rFonts w:ascii="仿宋" w:eastAsia="仿宋" w:hAnsi="仿宋" w:hint="eastAsia"/>
+          <w:sz w:val="28"/>
+          <w:szCs w:val="28"/>
+        </w:rPr>
+        <w:t xml:space="preserve"> </w:t>
+      </w:r>
+      <w:r>
+        <w:rPr>
+          <w:rFonts w:ascii="仿宋" w:eastAsia="仿宋" w:hAnsi="仿宋"/>
+          <w:sz w:val="28"/>
+          <w:szCs w:val="28"/>
+        </w:rPr>
+        <w:t xml:space="preserve">         </w:t>
+      </w:r>
+      <w:r>
+        <w:rPr>
+          <w:rFonts w:ascii="仿宋" w:eastAsia="仿宋" w:hAnsi="仿宋"/>
+          <w:sz w:val="28"/>
+          <w:szCs w:val="28"/>
+        </w:rPr>
+        <w:t>1.</w:t>
+      </w:r>
+      <w:r>
+        <w:rPr>
+          <w:rFonts w:ascii="仿宋" w:eastAsia="仿宋" w:hAnsi="仿宋" w:hint="eastAsia"/>
+          <w:sz w:val="28"/>
+          <w:szCs w:val="28"/>
+        </w:rPr>
+        <w:t>在网页中添加多个菜单，菜单文字内容自定</w:t>
+      </w:r>
+      <w:r>
+        <w:rPr>
+          <w:rFonts w:ascii="仿宋" w:eastAsia="仿宋" w:hAnsi="仿宋" w:hint="eastAsia"/>
+          <w:sz w:val="28"/>
+          <w:szCs w:val="28"/>
+        </w:rPr>
+        <w:t>；</w:t>
+      </w:r>
+    </w:p>
+    <w:p>
+      <w:pPr>
+        <w:spacing w:line="520" w:lineRule="exact"/>
+        <w:ind w:left="1400" w:hangingChars="500" w:hanging="1400"/>
+        <w:rPr>
+          <w:rFonts w:ascii="仿宋" w:eastAsia="仿宋" w:hAnsi="仿宋"/>
+          <w:sz w:val="28"/>
+          <w:szCs w:val="28"/>
+        </w:rPr>
+      </w:pPr>
+      <w:r>
+        <w:rPr>
+          <w:rFonts w:ascii="仿宋" w:eastAsia="仿宋" w:hAnsi="仿宋" w:hint="eastAsia"/>
+          <w:sz w:val="28"/>
+          <w:szCs w:val="28"/>
+        </w:rPr>
+        <w:t xml:space="preserve"> </w:t>
+      </w:r>
+      <w:r>
+        <w:rPr>
+          <w:rFonts w:ascii="仿宋" w:eastAsia="仿宋" w:hAnsi="仿宋"/>
+          <w:sz w:val="28"/>
+          <w:szCs w:val="28"/>
+        </w:rPr>
+        <w:t xml:space="preserve">         </w:t>
+      </w:r>
+      <w:r>
+        <w:rPr>
+          <w:rFonts w:ascii="仿宋" w:eastAsia="仿宋" w:hAnsi="仿宋"/>
+          <w:sz w:val="28"/>
+          <w:szCs w:val="28"/>
+        </w:rPr>
+        <w:t>2.</w:t>
+      </w:r>
+      <w:r>
+        <w:rPr>
+          <w:rFonts w:ascii="仿宋" w:eastAsia="仿宋" w:hAnsi="仿宋" w:hint="eastAsia"/>
+          <w:sz w:val="28"/>
+          <w:szCs w:val="28"/>
+        </w:rPr>
+        <w:t>在用户鼠标悬浮至菜单上方后，菜单动画放大</w:t>
+      </w:r>
+      <w:r>
+        <w:rPr>
+          <w:rFonts w:ascii="仿宋" w:eastAsia="仿宋" w:hAnsi="仿宋" w:hint="eastAsia"/>
+          <w:sz w:val="28"/>
+          <w:szCs w:val="28"/>
+        </w:rPr>
+        <w:t>；</w:t>
+      </w:r>
+    </w:p>
+    <w:p>
+      <w:pPr>
+        <w:spacing w:line="520" w:lineRule="exact"/>
+        <w:ind w:left="1400" w:hangingChars="500" w:hanging="1400"/>
+        <w:rPr>
+          <w:rFonts w:ascii="仿宋" w:eastAsia="仿宋" w:hAnsi="仿宋"/>
+          <w:sz w:val="28"/>
+          <w:szCs w:val="28"/>
+        </w:rPr>
+      </w:pPr>
+      <w:r>
+        <w:rPr>
+          <w:rFonts w:ascii="仿宋" w:eastAsia="仿宋" w:hAnsi="仿宋" w:hint="eastAsia"/>
+          <w:sz w:val="28"/>
+          <w:szCs w:val="28"/>
+        </w:rPr>
+        <w:t xml:space="preserve"> </w:t>
+      </w:r>
+      <w:r>
+        <w:rPr>
+          <w:rFonts w:ascii="仿宋" w:eastAsia="仿宋" w:hAnsi="仿宋"/>
+          <w:sz w:val="28"/>
+          <w:szCs w:val="28"/>
+        </w:rPr>
+        <w:t xml:space="preserve">         </w:t>
+      </w:r>
+      <w:r>
+        <w:rPr>
+          <w:rFonts w:ascii="仿宋" w:eastAsia="仿宋" w:hAnsi="仿宋"/>
+          <w:sz w:val="28"/>
+          <w:szCs w:val="28"/>
+        </w:rPr>
+        <w:t>3.</w:t>
+      </w:r>
+      <w:r>
+        <w:rPr>
+          <w:rFonts w:ascii="仿宋" w:eastAsia="仿宋" w:hAnsi="仿宋" w:hint="eastAsia"/>
+          <w:sz w:val="28"/>
+          <w:szCs w:val="28"/>
+        </w:rPr>
+        <w:t>放大后的菜单添加阴影使其</w:t>
+      </w:r>
+      <w:r>
+        <w:rPr>
+          <w:rFonts w:ascii="仿宋" w:eastAsia="仿宋" w:hAnsi="仿宋" w:hint="eastAsia"/>
+          <w:sz w:val="28"/>
+          <w:szCs w:val="28"/>
+        </w:rPr>
+        <w:t>悬浮于页面之上，</w:t>
+      </w:r>
+      <w:r>
+        <w:rPr>
+          <w:rFonts w:ascii="仿宋" w:eastAsia="仿宋" w:hAnsi="仿宋" w:hint="eastAsia"/>
+          <w:sz w:val="28"/>
+          <w:szCs w:val="28"/>
+        </w:rPr>
+        <w:t>具有立体感。</w:t>
+      </w:r>
+    </w:p>
+    <w:p>
+      <w:pPr>
+        <w:pStyle w:val="3"/>
+      </w:pPr>
+      <w:r>
+        <w:rPr>
+          <w:rFonts w:hint="eastAsia"/>
+        </w:rPr>
+        <w:t>页面结构</w:t>
+      </w:r>
+    </w:p>
+    <w:p>
+      <w:r>
+        <w:t>Html</w:t>
+      </w:r>
+      <w:r>
+        <w:rPr>
+          <w:rFonts w:hint="eastAsia"/>
+        </w:rPr>
+        <w:t>部分：</w:t>
+      </w:r>
+      <w:r>
+        <w:rPr>
+          <w:rFonts w:hint="eastAsia"/>
+        </w:rPr>
+        <w:t>ul无序列表内部5个li列表选项，</w:t>
+      </w:r>
+      <w:r>
+        <w:rPr>
+          <w:rFonts w:hint="eastAsia"/>
+        </w:rPr>
+        <w:t>每个列表选项中一个&lt;</w:t>
+      </w:r>
+      <w:r>
+        <w:t>a&gt;</w:t>
+      </w:r>
+      <w:r>
+        <w:rPr>
+          <w:rFonts w:hint="eastAsia"/>
+        </w:rPr>
+        <w:t>菜单</w:t>
+      </w:r>
+      <w:r>
+        <w:rPr>
+          <w:rFonts w:hint="eastAsia"/>
+        </w:rPr>
+        <w:t>。</w:t>
+      </w:r>
+    </w:p>
+    <w:p>
+      <w:r>
+        <w:t>C</w:t>
+      </w:r>
+      <w:r>
+        <w:rPr>
+          <w:rFonts w:hint="eastAsia"/>
+        </w:rPr>
+        <w:t>ss部分：</w:t>
+      </w:r>
+      <w:r>
+        <w:rPr>
+          <w:rFonts w:hint="eastAsia"/>
+        </w:rPr>
+        <w:t>实现响应式放大悬浮，主要</w:t>
+      </w:r>
+      <w:r>
+        <w:rPr>
+          <w:rFonts w:hint="eastAsia"/>
+        </w:rPr>
+        <w:t>代码</w:t>
+      </w:r>
+      <w:r>
+        <w:rPr>
+          <w:rFonts w:hint="eastAsia"/>
+        </w:rPr>
+        <w:t>是</w:t>
+      </w:r>
+    </w:p>
+    <w:p>
+      <w:r>
+        <w:rPr>
+          <w:rFonts w:hint="eastAsia"/>
+        </w:rPr>
+        <w:t>超链接</w:t>
+      </w:r>
+      <w:r>
+        <w:rPr>
+          <w:rFonts w:hint="eastAsia"/>
+        </w:rPr>
+        <w:t>或元素</w:t>
+      </w:r>
+      <w:r>
+        <w:rPr>
+          <w:rFonts w:hint="eastAsia"/>
+        </w:rPr>
+        <w:t>在默认情况下，以及在hover情况下的不同。</w:t>
+      </w:r>
+    </w:p>
+    <w:p>
+      <w:r>
+        <w:rPr>
+          <w:rFonts w:hint="eastAsia"/>
+        </w:rPr>
+        <w:t>在默认情况下的超链接样式</w:t>
+      </w:r>
+      <w:r>
+        <w:rPr>
+          <w:rFonts w:hint="eastAsia"/>
+        </w:rPr>
+        <w:t>如下</w:t>
+      </w:r>
+    </w:p>
+    <w:p>
+      <w:pPr>
+        <w:widowControl/>
+        <w:shd w:val="clear" w:color="auto" w:fill="1E1E1E"/>
+        <w:spacing w:line="285" w:lineRule="atLeast"/>
+        <w:jc w:val="left"/>
+        <w:rPr>
+          <w:rFonts w:ascii="Consolas" w:eastAsia="宋体" w:hAnsi="Consolas" w:cs="宋体"/>
+          <w:color w:val="D4D4D4"/>
+          <w:kern w:val="0"/>
+          <w:szCs w:val="21"/>
+        </w:rPr>
+      </w:pPr>
+      <w:r>
+        <w:rPr>
+          <w:rFonts w:ascii="Consolas" w:eastAsia="宋体" w:hAnsi="Consolas" w:cs="宋体"/>
+          <w:color w:val="D7BA7D"/>
+          <w:kern w:val="0"/>
+          <w:szCs w:val="21"/>
+        </w:rPr>
+        <w:t>.menu</w:t>
+      </w:r>
+      <w:r>
+        <w:rPr>
+          <w:rFonts w:ascii="Consolas" w:eastAsia="宋体" w:hAnsi="Consolas" w:cs="宋体"/>
+          <w:color w:val="D4D4D4"/>
+          <w:kern w:val="0"/>
+          <w:szCs w:val="21"/>
+        </w:rPr>
+        <w:t xml:space="preserve"> </w:t>
+      </w:r>
+      <w:r>
+        <w:rPr>
+          <w:rFonts w:ascii="Consolas" w:eastAsia="宋体" w:hAnsi="Consolas" w:cs="宋体"/>
+          <w:color w:val="D7BA7D"/>
+          <w:kern w:val="0"/>
+          <w:szCs w:val="21"/>
+        </w:rPr>
+        <w:t>li</w:t>
+      </w:r>
+      <w:r>
+        <w:rPr>
+          <w:rFonts w:ascii="Consolas" w:eastAsia="宋体" w:hAnsi="Consolas" w:cs="宋体"/>
+          <w:color w:val="D4D4D4"/>
+          <w:kern w:val="0"/>
+          <w:szCs w:val="21"/>
+        </w:rPr>
+        <w:t xml:space="preserve"> </w:t>
+      </w:r>
+      <w:r>
+        <w:rPr>
+          <w:rFonts w:ascii="Consolas" w:eastAsia="宋体" w:hAnsi="Consolas" w:cs="宋体"/>
+          <w:color w:val="D7BA7D"/>
+          <w:kern w:val="0"/>
+          <w:szCs w:val="21"/>
+        </w:rPr>
+        <w:t>a</w:t>
+      </w:r>
+      <w:r>
+        <w:rPr>
+          <w:rFonts w:ascii="Consolas" w:eastAsia="宋体" w:hAnsi="Consolas" w:cs="宋体"/>
+          <w:color w:val="D4D4D4"/>
+          <w:kern w:val="0"/>
+          <w:szCs w:val="21"/>
+        </w:rPr>
+        <w:t xml:space="preserve"> {</w:t>
+      </w:r>
+    </w:p>
+    <w:p>
+      <w:pPr>
+        <w:widowControl/>
+        <w:shd w:val="clear" w:color="auto" w:fill="1E1E1E"/>
+        <w:spacing w:line="285" w:lineRule="atLeast"/>
+        <w:jc w:val="left"/>
+        <w:rPr>
+          <w:rFonts w:ascii="Consolas" w:eastAsia="宋体" w:hAnsi="Consolas" w:cs="宋体"/>
+          <w:color w:val="D4D4D4"/>
+          <w:kern w:val="0"/>
+          <w:szCs w:val="21"/>
+        </w:rPr>
+      </w:pPr>
+      <w:r>
+        <w:rPr>
+          <w:rFonts w:ascii="Consolas" w:eastAsia="宋体" w:hAnsi="Consolas" w:cs="宋体"/>
+          <w:color w:val="D4D4D4"/>
+          <w:kern w:val="0"/>
+          <w:szCs w:val="21"/>
+        </w:rPr>
+        <w:t xml:space="preserve">            </w:t>
+      </w:r>
+      <w:r>
+        <w:rPr>
+          <w:rFonts w:ascii="Consolas" w:eastAsia="宋体" w:hAnsi="Consolas" w:cs="宋体"/>
+          <w:color w:val="9CDCFE"/>
+          <w:kern w:val="0"/>
+          <w:szCs w:val="21"/>
+        </w:rPr>
+        <w:t>background-color</w:t>
+      </w:r>
+      <w:r>
+        <w:rPr>
+          <w:rFonts w:ascii="Consolas" w:eastAsia="宋体" w:hAnsi="Consolas" w:cs="宋体"/>
+          <w:color w:val="D4D4D4"/>
+          <w:kern w:val="0"/>
+          <w:szCs w:val="21"/>
+        </w:rPr>
+        <w:t>: white;</w:t>
+      </w:r>
+    </w:p>
+    <w:p>
+      <w:pPr>
+        <w:widowControl/>
+        <w:shd w:val="clear" w:color="auto" w:fill="1E1E1E"/>
+        <w:spacing w:line="285" w:lineRule="atLeast"/>
+        <w:jc w:val="left"/>
+        <w:rPr>
+          <w:rFonts w:ascii="Consolas" w:eastAsia="宋体" w:hAnsi="Consolas" w:cs="宋体"/>
+          <w:color w:val="D4D4D4"/>
+          <w:kern w:val="0"/>
+          <w:szCs w:val="21"/>
+        </w:rPr>
+      </w:pPr>
+      <w:r>
+        <w:rPr>
+          <w:rFonts w:ascii="Consolas" w:eastAsia="宋体" w:hAnsi="Consolas" w:cs="宋体"/>
+          <w:color w:val="D4D4D4"/>
+          <w:kern w:val="0"/>
+          <w:szCs w:val="21"/>
+        </w:rPr>
+        <w:t xml:space="preserve">            </w:t>
+      </w:r>
+      <w:r>
+        <w:rPr>
+          <w:rFonts w:ascii="Consolas" w:eastAsia="宋体" w:hAnsi="Consolas" w:cs="宋体"/>
+          <w:color w:val="9CDCFE"/>
+          <w:kern w:val="0"/>
+          <w:szCs w:val="21"/>
+        </w:rPr>
+        <w:t>border-radius</w:t>
+      </w:r>
+      <w:r>
+        <w:rPr>
+          <w:rFonts w:ascii="Consolas" w:eastAsia="宋体" w:hAnsi="Consolas" w:cs="宋体"/>
+          <w:color w:val="D4D4D4"/>
+          <w:kern w:val="0"/>
+          <w:szCs w:val="21"/>
+        </w:rPr>
+        <w:t xml:space="preserve">: </w:t>
+      </w:r>
+      <w:r>
+        <w:rPr>
+          <w:rFonts w:ascii="Consolas" w:eastAsia="宋体" w:hAnsi="Consolas" w:cs="宋体"/>
+          <w:color w:val="B5CEA8"/>
+          <w:kern w:val="0"/>
+          <w:szCs w:val="21"/>
+        </w:rPr>
+        <w:t>5px</w:t>
+      </w:r>
+      <w:r>
+        <w:rPr>
+          <w:rFonts w:ascii="Consolas" w:eastAsia="宋体" w:hAnsi="Consolas" w:cs="宋体"/>
+          <w:color w:val="D4D4D4"/>
+          <w:kern w:val="0"/>
+          <w:szCs w:val="21"/>
+        </w:rPr>
+        <w:t>;</w:t>
+      </w:r>
+    </w:p>
+    <w:p>
+      <w:pPr>
+        <w:widowControl/>
+        <w:shd w:val="clear" w:color="auto" w:fill="1E1E1E"/>
+        <w:spacing w:line="285" w:lineRule="atLeast"/>
+        <w:jc w:val="left"/>
+        <w:rPr>
+          <w:rFonts w:ascii="Consolas" w:eastAsia="宋体" w:hAnsi="Consolas" w:cs="宋体"/>
+          <w:color w:val="D4D4D4"/>
+          <w:kern w:val="0"/>
+          <w:szCs w:val="21"/>
+        </w:rPr>
+      </w:pPr>
+      <w:r>
+        <w:rPr>
+          <w:rFonts w:ascii="Consolas" w:eastAsia="宋体" w:hAnsi="Consolas" w:cs="宋体"/>
+          <w:color w:val="D4D4D4"/>
+          <w:kern w:val="0"/>
+          <w:szCs w:val="21"/>
+        </w:rPr>
+        <w:t xml:space="preserve">            </w:t>
+      </w:r>
+      <w:r>
+        <w:rPr>
+          <w:rFonts w:ascii="Consolas" w:eastAsia="宋体" w:hAnsi="Consolas" w:cs="宋体"/>
+          <w:color w:val="9CDCFE"/>
+          <w:kern w:val="0"/>
+          <w:szCs w:val="21"/>
+        </w:rPr>
+        <w:t>text-align</w:t>
+      </w:r>
+      <w:r>
+        <w:rPr>
+          <w:rFonts w:ascii="Consolas" w:eastAsia="宋体" w:hAnsi="Consolas" w:cs="宋体"/>
+          <w:color w:val="D4D4D4"/>
+          <w:kern w:val="0"/>
+          <w:szCs w:val="21"/>
+        </w:rPr>
+        <w:t>: center;</w:t>
+      </w:r>
+    </w:p>
+    <w:p>
+      <w:pPr>
+        <w:widowControl/>
+        <w:shd w:val="clear" w:color="auto" w:fill="1E1E1E"/>
+        <w:spacing w:line="285" w:lineRule="atLeast"/>
+        <w:jc w:val="left"/>
+        <w:rPr>
+          <w:rFonts w:ascii="Consolas" w:eastAsia="宋体" w:hAnsi="Consolas" w:cs="宋体"/>
+          <w:color w:val="D4D4D4"/>
+          <w:kern w:val="0"/>
+          <w:szCs w:val="21"/>
+        </w:rPr>
+      </w:pPr>
+      <w:r>
+        <w:rPr>
+          <w:rFonts w:ascii="Consolas" w:eastAsia="宋体" w:hAnsi="Consolas" w:cs="宋体"/>
+          <w:color w:val="D4D4D4"/>
+          <w:kern w:val="0"/>
+          <w:szCs w:val="21"/>
+        </w:rPr>
+        <w:t xml:space="preserve">            </w:t>
+      </w:r>
+      <w:r>
+        <w:rPr>
+          <w:rFonts w:ascii="Consolas" w:eastAsia="宋体" w:hAnsi="Consolas" w:cs="宋体"/>
+          <w:color w:val="9CDCFE"/>
+          <w:kern w:val="0"/>
+          <w:szCs w:val="21"/>
+        </w:rPr>
+        <w:t>width</w:t>
+      </w:r>
+      <w:r>
+        <w:rPr>
+          <w:rFonts w:ascii="Consolas" w:eastAsia="宋体" w:hAnsi="Consolas" w:cs="宋体"/>
+          <w:color w:val="D4D4D4"/>
+          <w:kern w:val="0"/>
+          <w:szCs w:val="21"/>
+        </w:rPr>
+        <w:t xml:space="preserve">: </w:t>
+      </w:r>
+      <w:r>
+        <w:rPr>
+          <w:rFonts w:ascii="Consolas" w:eastAsia="宋体" w:hAnsi="Consolas" w:cs="宋体"/>
+          <w:color w:val="B5CEA8"/>
+          <w:kern w:val="0"/>
+          <w:szCs w:val="21"/>
+        </w:rPr>
+        <w:t>100px</w:t>
+      </w:r>
+      <w:r>
+        <w:rPr>
+          <w:rFonts w:ascii="Consolas" w:eastAsia="宋体" w:hAnsi="Consolas" w:cs="宋体"/>
+          <w:color w:val="D4D4D4"/>
+          <w:kern w:val="0"/>
+          <w:szCs w:val="21"/>
+        </w:rPr>
+        <w:t>;</w:t>
+      </w:r>
+    </w:p>
+    <w:p>
+      <w:pPr>
+        <w:widowControl/>
+        <w:shd w:val="clear" w:color="auto" w:fill="1E1E1E"/>
+        <w:spacing w:line="285" w:lineRule="atLeast"/>
+        <w:jc w:val="left"/>
+        <w:rPr>
+          <w:rFonts w:ascii="Consolas" w:eastAsia="宋体" w:hAnsi="Consolas" w:cs="宋体"/>
+          <w:color w:val="D4D4D4"/>
+          <w:kern w:val="0"/>
+          <w:szCs w:val="21"/>
+        </w:rPr>
+      </w:pPr>
+      <w:r>
+        <w:rPr>
+          <w:rFonts w:ascii="Consolas" w:eastAsia="宋体" w:hAnsi="Consolas" w:cs="宋体"/>
+          <w:color w:val="D4D4D4"/>
+          <w:kern w:val="0"/>
+          <w:szCs w:val="21"/>
+        </w:rPr>
+        <w:t xml:space="preserve">            </w:t>
+      </w:r>
+      <w:r>
+        <w:rPr>
+          <w:rFonts w:ascii="Consolas" w:eastAsia="宋体" w:hAnsi="Consolas" w:cs="宋体"/>
+          <w:color w:val="9CDCFE"/>
+          <w:kern w:val="0"/>
+          <w:szCs w:val="21"/>
+        </w:rPr>
+        <w:t>height</w:t>
+      </w:r>
+      <w:r>
+        <w:rPr>
+          <w:rFonts w:ascii="Consolas" w:eastAsia="宋体" w:hAnsi="Consolas" w:cs="宋体"/>
+          <w:color w:val="D4D4D4"/>
+          <w:kern w:val="0"/>
+          <w:szCs w:val="21"/>
+        </w:rPr>
+        <w:t xml:space="preserve">: </w:t>
+      </w:r>
+      <w:r>
+        <w:rPr>
+          <w:rFonts w:ascii="Consolas" w:eastAsia="宋体" w:hAnsi="Consolas" w:cs="宋体"/>
+          <w:color w:val="B5CEA8"/>
+          <w:kern w:val="0"/>
+          <w:szCs w:val="21"/>
+        </w:rPr>
+        <w:t>50px</w:t>
+      </w:r>
+      <w:r>
+        <w:rPr>
+          <w:rFonts w:ascii="Consolas" w:eastAsia="宋体" w:hAnsi="Consolas" w:cs="宋体"/>
+          <w:color w:val="D4D4D4"/>
+          <w:kern w:val="0"/>
+          <w:szCs w:val="21"/>
+        </w:rPr>
+        <w:t>;</w:t>
+      </w:r>
+    </w:p>
+    <w:p>
+      <w:pPr>
+        <w:widowControl/>
+        <w:shd w:val="clear" w:color="auto" w:fill="1E1E1E"/>
+        <w:spacing w:line="285" w:lineRule="atLeast"/>
+        <w:jc w:val="left"/>
+        <w:rPr>
+          <w:rFonts w:ascii="Consolas" w:eastAsia="宋体" w:hAnsi="Consolas" w:cs="宋体"/>
+          <w:color w:val="D4D4D4"/>
+          <w:kern w:val="0"/>
+          <w:szCs w:val="21"/>
+        </w:rPr>
+      </w:pPr>
+      <w:r>
+        <w:rPr>
+          <w:rFonts w:ascii="Consolas" w:eastAsia="宋体" w:hAnsi="Consolas" w:cs="宋体"/>
+          <w:color w:val="D4D4D4"/>
+          <w:kern w:val="0"/>
+          <w:szCs w:val="21"/>
+        </w:rPr>
+        <w:t xml:space="preserve">            </w:t>
+      </w:r>
+      <w:r>
+        <w:rPr>
+          <w:rFonts w:ascii="Consolas" w:eastAsia="宋体" w:hAnsi="Consolas" w:cs="宋体"/>
+          <w:color w:val="9CDCFE"/>
+          <w:kern w:val="0"/>
+          <w:szCs w:val="21"/>
+        </w:rPr>
+        <w:t>color</w:t>
+      </w:r>
+      <w:r>
+        <w:rPr>
+          <w:rFonts w:ascii="Consolas" w:eastAsia="宋体" w:hAnsi="Consolas" w:cs="宋体"/>
+          <w:color w:val="D4D4D4"/>
+          <w:kern w:val="0"/>
+          <w:szCs w:val="21"/>
+        </w:rPr>
+        <w:t>: black;</w:t>
+      </w:r>
+    </w:p>
+    <w:p>
+      <w:pPr>
+        <w:widowControl/>
+        <w:shd w:val="clear" w:color="auto" w:fill="1E1E1E"/>
+        <w:spacing w:line="285" w:lineRule="atLeast"/>
+        <w:jc w:val="left"/>
+        <w:rPr>
+          <w:rFonts w:ascii="Consolas" w:eastAsia="宋体" w:hAnsi="Consolas" w:cs="宋体"/>
+          <w:color w:val="D4D4D4"/>
+          <w:kern w:val="0"/>
+          <w:szCs w:val="21"/>
+        </w:rPr>
+      </w:pPr>
+      <w:r>
+        <w:rPr>
+          <w:rFonts w:ascii="Consolas" w:eastAsia="宋体" w:hAnsi="Consolas" w:cs="宋体"/>
+          <w:color w:val="D4D4D4"/>
+          <w:kern w:val="0"/>
+          <w:szCs w:val="21"/>
+        </w:rPr>
+        <w:t xml:space="preserve">            </w:t>
+      </w:r>
+      <w:r>
+        <w:rPr>
+          <w:rFonts w:ascii="Consolas" w:eastAsia="宋体" w:hAnsi="Consolas" w:cs="宋体"/>
+          <w:color w:val="9CDCFE"/>
+          <w:kern w:val="0"/>
+          <w:szCs w:val="21"/>
+        </w:rPr>
+        <w:t>display</w:t>
+      </w:r>
+      <w:r>
+        <w:rPr>
+          <w:rFonts w:ascii="Consolas" w:eastAsia="宋体" w:hAnsi="Consolas" w:cs="宋体"/>
+          <w:color w:val="D4D4D4"/>
+          <w:kern w:val="0"/>
+          <w:szCs w:val="21"/>
+        </w:rPr>
+        <w:t>: block;</w:t>
+      </w:r>
+    </w:p>
+    <w:p>
+      <w:pPr>
+        <w:widowControl/>
+        <w:shd w:val="clear" w:color="auto" w:fill="1E1E1E"/>
+        <w:spacing w:line="285" w:lineRule="atLeast"/>
+        <w:jc w:val="left"/>
+        <w:rPr>
+          <w:rFonts w:ascii="Consolas" w:eastAsia="宋体" w:hAnsi="Consolas" w:cs="宋体"/>
+          <w:color w:val="D4D4D4"/>
+          <w:kern w:val="0"/>
+          <w:szCs w:val="21"/>
+        </w:rPr>
+      </w:pPr>
+      <w:r>
+        <w:rPr>
+          <w:rFonts w:ascii="Consolas" w:eastAsia="宋体" w:hAnsi="Consolas" w:cs="宋体"/>
+          <w:color w:val="D4D4D4"/>
+          <w:kern w:val="0"/>
+          <w:szCs w:val="21"/>
+        </w:rPr>
+        <w:t xml:space="preserve">            </w:t>
+      </w:r>
+      <w:r>
+        <w:rPr>
+          <w:rFonts w:ascii="Consolas" w:eastAsia="宋体" w:hAnsi="Consolas" w:cs="宋体"/>
+          <w:color w:val="9CDCFE"/>
+          <w:kern w:val="0"/>
+          <w:szCs w:val="21"/>
+        </w:rPr>
+        <w:t>font-size</w:t>
+      </w:r>
+      <w:r>
+        <w:rPr>
+          <w:rFonts w:ascii="Consolas" w:eastAsia="宋体" w:hAnsi="Consolas" w:cs="宋体"/>
+          <w:color w:val="D4D4D4"/>
+          <w:kern w:val="0"/>
+          <w:szCs w:val="21"/>
+        </w:rPr>
+        <w:t xml:space="preserve">: </w:t>
+      </w:r>
+      <w:r>
+        <w:rPr>
+          <w:rFonts w:ascii="Consolas" w:eastAsia="宋体" w:hAnsi="Consolas" w:cs="宋体"/>
+          <w:color w:val="B5CEA8"/>
+          <w:kern w:val="0"/>
+          <w:szCs w:val="21"/>
+        </w:rPr>
+        <w:t>25px</w:t>
+      </w:r>
+      <w:r>
+        <w:rPr>
+          <w:rFonts w:ascii="Consolas" w:eastAsia="宋体" w:hAnsi="Consolas" w:cs="宋体"/>
+          <w:color w:val="D4D4D4"/>
+          <w:kern w:val="0"/>
+          <w:szCs w:val="21"/>
+        </w:rPr>
+        <w:t>;</w:t>
+      </w:r>
+    </w:p>
+    <w:p>
+      <w:pPr>
+        <w:widowControl/>
+        <w:shd w:val="clear" w:color="auto" w:fill="1E1E1E"/>
+        <w:spacing w:line="285" w:lineRule="atLeast"/>
+        <w:jc w:val="left"/>
+        <w:rPr>
+          <w:rFonts w:ascii="Consolas" w:eastAsia="宋体" w:hAnsi="Consolas" w:cs="宋体"/>
+          <w:color w:val="D4D4D4"/>
+          <w:kern w:val="0"/>
+          <w:szCs w:val="21"/>
+        </w:rPr>
+      </w:pPr>
+      <w:r>
+        <w:rPr>
+          <w:rFonts w:ascii="Consolas" w:eastAsia="宋体" w:hAnsi="Consolas" w:cs="宋体"/>
+          <w:color w:val="D4D4D4"/>
+          <w:kern w:val="0"/>
+          <w:szCs w:val="21"/>
+        </w:rPr>
+        <w:t xml:space="preserve">            </w:t>
+      </w:r>
+      <w:r>
+        <w:rPr>
+          <w:rFonts w:ascii="Consolas" w:eastAsia="宋体" w:hAnsi="Consolas" w:cs="宋体"/>
+          <w:color w:val="9CDCFE"/>
+          <w:kern w:val="0"/>
+          <w:szCs w:val="21"/>
+        </w:rPr>
+        <w:t>transition</w:t>
+      </w:r>
+      <w:r>
+        <w:rPr>
+          <w:rFonts w:ascii="Consolas" w:eastAsia="宋体" w:hAnsi="Consolas" w:cs="宋体"/>
+          <w:color w:val="D4D4D4"/>
+          <w:kern w:val="0"/>
+          <w:szCs w:val="21"/>
+        </w:rPr>
+        <w:t xml:space="preserve">: all </w:t>
+      </w:r>
+      <w:r>
+        <w:rPr>
+          <w:rFonts w:ascii="Consolas" w:eastAsia="宋体" w:hAnsi="Consolas" w:cs="宋体"/>
+          <w:color w:val="B5CEA8"/>
+          <w:kern w:val="0"/>
+          <w:szCs w:val="21"/>
+        </w:rPr>
+        <w:t>0.5s</w:t>
+      </w:r>
+      <w:r>
+        <w:rPr>
+          <w:rFonts w:ascii="Consolas" w:eastAsia="宋体" w:hAnsi="Consolas" w:cs="宋体"/>
+          <w:color w:val="D4D4D4"/>
+          <w:kern w:val="0"/>
+          <w:szCs w:val="21"/>
+        </w:rPr>
+        <w:t xml:space="preserve"> ease </w:t>
+      </w:r>
+      <w:r>
+        <w:rPr>
+          <w:rFonts w:ascii="Consolas" w:eastAsia="宋体" w:hAnsi="Consolas" w:cs="宋体"/>
+          <w:color w:val="B5CEA8"/>
+          <w:kern w:val="0"/>
+          <w:szCs w:val="21"/>
+        </w:rPr>
+        <w:t>0.1s</w:t>
+      </w:r>
+      <w:r>
+        <w:rPr>
+          <w:rFonts w:ascii="Consolas" w:eastAsia="宋体" w:hAnsi="Consolas" w:cs="宋体"/>
+          <w:color w:val="D4D4D4"/>
+          <w:kern w:val="0"/>
+          <w:szCs w:val="21"/>
+        </w:rPr>
+        <w:t>;</w:t>
+      </w:r>
+    </w:p>
+    <w:p>
+      <w:pPr>
+        <w:widowControl/>
+        <w:shd w:val="clear" w:color="auto" w:fill="1E1E1E"/>
+        <w:spacing w:line="285" w:lineRule="atLeast"/>
+        <w:jc w:val="left"/>
+        <w:rPr>
+          <w:rFonts w:ascii="Consolas" w:eastAsia="宋体" w:hAnsi="Consolas" w:cs="宋体" w:hint="eastAsia"/>
+          <w:color w:val="D4D4D4"/>
+          <w:kern w:val="0"/>
+          <w:szCs w:val="21"/>
+        </w:rPr>
+      </w:pPr>
+      <w:r>
+        <w:rPr>
+          <w:rFonts w:ascii="Consolas" w:eastAsia="宋体" w:hAnsi="Consolas" w:cs="宋体"/>
+          <w:color w:val="D4D4D4"/>
+          <w:kern w:val="0"/>
+          <w:szCs w:val="21"/>
+        </w:rPr>
+        <w:tab/>
+      </w:r>
+      <w:r>
+        <w:rPr>
+          <w:rFonts w:ascii="Consolas" w:eastAsia="宋体" w:hAnsi="Consolas" w:cs="宋体"/>
+          <w:color w:val="D4D4D4"/>
+          <w:kern w:val="0"/>
+          <w:szCs w:val="21"/>
+        </w:rPr>
+        <w:tab/>
+      </w:r>
+      <w:r>
+        <w:rPr>
+          <w:rFonts w:ascii="Consolas" w:eastAsia="宋体" w:hAnsi="Consolas" w:cs="宋体"/>
+          <w:color w:val="D4D4D4"/>
+          <w:kern w:val="0"/>
+          <w:szCs w:val="21"/>
+        </w:rPr>
+        <w:tab/>
+      </w:r>
+      <w:r>
+        <w:rPr>
+          <w:rFonts w:ascii="Consolas" w:eastAsia="宋体" w:hAnsi="Consolas" w:cs="宋体" w:hint="eastAsia"/>
+          <w:color w:val="D4D4D4"/>
+          <w:kern w:val="0"/>
+          <w:szCs w:val="21"/>
+        </w:rPr>
+        <w:t>过渡</w:t>
+      </w:r>
+      <w:r>
+        <w:rPr>
+          <w:rFonts w:ascii="Consolas" w:eastAsia="宋体" w:hAnsi="Consolas" w:cs="宋体" w:hint="eastAsia"/>
+          <w:color w:val="D4D4D4"/>
+          <w:kern w:val="0"/>
+          <w:szCs w:val="21"/>
+        </w:rPr>
+        <w:t>动画</w:t>
+      </w:r>
+    </w:p>
+    <w:p>
+      <w:pPr>
+        <w:widowControl/>
+        <w:shd w:val="clear" w:color="auto" w:fill="1E1E1E"/>
+        <w:spacing w:line="285" w:lineRule="atLeast"/>
+        <w:jc w:val="left"/>
+        <w:rPr>
+          <w:rFonts w:ascii="Consolas" w:eastAsia="宋体" w:hAnsi="Consolas" w:cs="宋体"/>
+          <w:color w:val="D4D4D4"/>
+          <w:kern w:val="0"/>
+          <w:szCs w:val="21"/>
+        </w:rPr>
+      </w:pPr>
+      <w:r>
+        <w:rPr>
+          <w:rFonts w:ascii="Consolas" w:eastAsia="宋体" w:hAnsi="Consolas" w:cs="宋体"/>
+          <w:color w:val="D4D4D4"/>
+          <w:kern w:val="0"/>
+          <w:szCs w:val="21"/>
+        </w:rPr>
+        <w:t>        }</w:t>
+      </w:r>
+    </w:p>
+    <w:p>
+      <w:r>
+        <w:rPr>
+          <w:rFonts w:hint="eastAsia"/>
+        </w:rPr>
+        <w:t>当其hover时，</w:t>
+      </w:r>
+      <w:r>
+        <w:rPr>
+          <w:rFonts w:hint="eastAsia"/>
+        </w:rPr>
+        <w:t>使用scale放大图片，box</w:t>
+      </w:r>
+      <w:r>
+        <w:t>-</w:t>
+      </w:r>
+      <w:r>
+        <w:rPr>
+          <w:rFonts w:hint="eastAsia"/>
+        </w:rPr>
+        <w:t>shadow设置阴影</w:t>
+      </w:r>
+      <w:r>
+        <w:rPr>
+          <w:rFonts w:hint="eastAsia"/>
+        </w:rPr>
+        <w:t>。</w:t>
+      </w:r>
+    </w:p>
+    <w:p>
+      <w:pPr>
+        <w:widowControl/>
+        <w:shd w:val="clear" w:color="auto" w:fill="1E1E1E"/>
+        <w:spacing w:line="285" w:lineRule="atLeast"/>
+        <w:jc w:val="left"/>
+        <w:rPr>
+          <w:rFonts w:ascii="Consolas" w:eastAsia="宋体" w:hAnsi="Consolas" w:cs="宋体"/>
+          <w:color w:val="D4D4D4"/>
+          <w:kern w:val="0"/>
+          <w:szCs w:val="21"/>
+        </w:rPr>
+      </w:pPr>
+      <w:r>
+        <w:rPr>
+          <w:rFonts w:ascii="Consolas" w:eastAsia="宋体" w:hAnsi="Consolas" w:cs="宋体"/>
+          <w:color w:val="D7BA7D"/>
+          <w:kern w:val="0"/>
+          <w:szCs w:val="21"/>
+        </w:rPr>
+        <w:t>.menu</w:t>
+      </w:r>
+      <w:r>
+        <w:rPr>
+          <w:rFonts w:ascii="Consolas" w:eastAsia="宋体" w:hAnsi="Consolas" w:cs="宋体"/>
+          <w:color w:val="D4D4D4"/>
+          <w:kern w:val="0"/>
+          <w:szCs w:val="21"/>
+        </w:rPr>
+        <w:t xml:space="preserve"> </w:t>
+      </w:r>
+      <w:r>
+        <w:rPr>
+          <w:rFonts w:ascii="Consolas" w:eastAsia="宋体" w:hAnsi="Consolas" w:cs="宋体"/>
+          <w:color w:val="D7BA7D"/>
+          <w:kern w:val="0"/>
+          <w:szCs w:val="21"/>
+        </w:rPr>
+        <w:t>li</w:t>
+      </w:r>
+      <w:r>
+        <w:rPr>
+          <w:rFonts w:ascii="Consolas" w:eastAsia="宋体" w:hAnsi="Consolas" w:cs="宋体"/>
+          <w:color w:val="D4D4D4"/>
+          <w:kern w:val="0"/>
+          <w:szCs w:val="21"/>
+        </w:rPr>
+        <w:t xml:space="preserve"> </w:t>
+      </w:r>
+      <w:r>
+        <w:rPr>
+          <w:rFonts w:ascii="Consolas" w:eastAsia="宋体" w:hAnsi="Consolas" w:cs="宋体"/>
+          <w:color w:val="D7BA7D"/>
+          <w:kern w:val="0"/>
+          <w:szCs w:val="21"/>
+        </w:rPr>
+        <w:t>a:hover</w:t>
+      </w:r>
+      <w:r>
+        <w:rPr>
+          <w:rFonts w:ascii="Consolas" w:eastAsia="宋体" w:hAnsi="Consolas" w:cs="宋体"/>
+          <w:color w:val="D4D4D4"/>
+          <w:kern w:val="0"/>
+          <w:szCs w:val="21"/>
+        </w:rPr>
+        <w:t xml:space="preserve"> {</w:t>
+      </w:r>
+    </w:p>
+    <w:p>
+      <w:pPr>
+        <w:widowControl/>
+        <w:shd w:val="clear" w:color="auto" w:fill="1E1E1E"/>
+        <w:spacing w:line="285" w:lineRule="atLeast"/>
+        <w:jc w:val="left"/>
+        <w:rPr>
+          <w:rFonts w:ascii="Consolas" w:eastAsia="宋体" w:hAnsi="Consolas" w:cs="宋体"/>
+          <w:color w:val="D4D4D4"/>
+          <w:kern w:val="0"/>
+          <w:szCs w:val="21"/>
+        </w:rPr>
+      </w:pPr>
+      <w:r>
+        <w:rPr>
+          <w:rFonts w:ascii="Consolas" w:eastAsia="宋体" w:hAnsi="Consolas" w:cs="宋体"/>
+          <w:color w:val="D4D4D4"/>
+          <w:kern w:val="0"/>
+          <w:szCs w:val="21"/>
+        </w:rPr>
+        <w:t xml:space="preserve">            </w:t>
+      </w:r>
+      <w:r>
+        <w:rPr>
+          <w:rFonts w:ascii="Consolas" w:eastAsia="宋体" w:hAnsi="Consolas" w:cs="宋体"/>
+          <w:color w:val="6A9955"/>
+          <w:kern w:val="0"/>
+          <w:szCs w:val="21"/>
+        </w:rPr>
+        <w:t xml:space="preserve">/* </w:t>
+      </w:r>
+      <w:r>
+        <w:rPr>
+          <w:rFonts w:ascii="Consolas" w:eastAsia="宋体" w:hAnsi="Consolas" w:cs="宋体"/>
+          <w:color w:val="6A9955"/>
+          <w:kern w:val="0"/>
+          <w:szCs w:val="21"/>
+        </w:rPr>
+        <w:t>放大</w:t>
+      </w:r>
+      <w:r>
+        <w:rPr>
+          <w:rFonts w:ascii="Consolas" w:eastAsia="宋体" w:hAnsi="Consolas" w:cs="宋体"/>
+          <w:color w:val="6A9955"/>
+          <w:kern w:val="0"/>
+          <w:szCs w:val="21"/>
+        </w:rPr>
+        <w:t xml:space="preserve"> */</w:t>
+      </w:r>
+    </w:p>
+    <w:p>
+      <w:pPr>
+        <w:widowControl/>
+        <w:shd w:val="clear" w:color="auto" w:fill="1E1E1E"/>
+        <w:spacing w:line="285" w:lineRule="atLeast"/>
+        <w:jc w:val="left"/>
+        <w:rPr>
+          <w:rFonts w:ascii="Consolas" w:eastAsia="宋体" w:hAnsi="Consolas" w:cs="宋体"/>
+          <w:color w:val="D4D4D4"/>
+          <w:kern w:val="0"/>
+          <w:szCs w:val="21"/>
+        </w:rPr>
+      </w:pPr>
+      <w:r>
+        <w:rPr>
+          <w:rFonts w:ascii="Consolas" w:eastAsia="宋体" w:hAnsi="Consolas" w:cs="宋体"/>
+          <w:color w:val="D4D4D4"/>
+          <w:kern w:val="0"/>
+          <w:szCs w:val="21"/>
+        </w:rPr>
+        <w:t xml:space="preserve">            </w:t>
+      </w:r>
+      <w:r>
+        <w:rPr>
+          <w:rFonts w:ascii="Consolas" w:eastAsia="宋体" w:hAnsi="Consolas" w:cs="宋体"/>
+          <w:color w:val="9CDCFE"/>
+          <w:kern w:val="0"/>
+          <w:szCs w:val="21"/>
+        </w:rPr>
+        <w:t>transform</w:t>
+      </w:r>
+      <w:r>
+        <w:rPr>
+          <w:rFonts w:ascii="Consolas" w:eastAsia="宋体" w:hAnsi="Consolas" w:cs="宋体"/>
+          <w:color w:val="D4D4D4"/>
+          <w:kern w:val="0"/>
+          <w:szCs w:val="21"/>
+        </w:rPr>
+        <w:t>: scale(</w:t>
+      </w:r>
+      <w:r>
+        <w:rPr>
+          <w:rFonts w:ascii="Consolas" w:eastAsia="宋体" w:hAnsi="Consolas" w:cs="宋体"/>
+          <w:color w:val="B5CEA8"/>
+          <w:kern w:val="0"/>
+          <w:szCs w:val="21"/>
+        </w:rPr>
+        <w:t>1.5</w:t>
+      </w:r>
+      <w:r>
+        <w:rPr>
+          <w:rFonts w:ascii="Consolas" w:eastAsia="宋体" w:hAnsi="Consolas" w:cs="宋体"/>
+          <w:color w:val="D4D4D4"/>
+          <w:kern w:val="0"/>
+          <w:szCs w:val="21"/>
+        </w:rPr>
+        <w:t>);</w:t>
+      </w:r>
+    </w:p>
+    <w:p>
+      <w:pPr>
+        <w:widowControl/>
+        <w:shd w:val="clear" w:color="auto" w:fill="1E1E1E"/>
+        <w:spacing w:line="285" w:lineRule="atLeast"/>
+        <w:jc w:val="left"/>
+        <w:rPr>
+          <w:rFonts w:ascii="Consolas" w:eastAsia="宋体" w:hAnsi="Consolas" w:cs="宋体"/>
+          <w:color w:val="D4D4D4"/>
+          <w:kern w:val="0"/>
+          <w:szCs w:val="21"/>
+        </w:rPr>
+      </w:pPr>
+      <w:r>
+        <w:rPr>
+          <w:rFonts w:ascii="Consolas" w:eastAsia="宋体" w:hAnsi="Consolas" w:cs="宋体"/>
+          <w:color w:val="D4D4D4"/>
+          <w:kern w:val="0"/>
+          <w:szCs w:val="21"/>
+        </w:rPr>
+        <w:t xml:space="preserve">            </w:t>
+      </w:r>
+      <w:r>
+        <w:rPr>
+          <w:rFonts w:ascii="Consolas" w:eastAsia="宋体" w:hAnsi="Consolas" w:cs="宋体"/>
+          <w:color w:val="6A9955"/>
+          <w:kern w:val="0"/>
+          <w:szCs w:val="21"/>
+        </w:rPr>
+        <w:t xml:space="preserve">/* </w:t>
+      </w:r>
+      <w:r>
+        <w:rPr>
+          <w:rFonts w:ascii="Consolas" w:eastAsia="宋体" w:hAnsi="Consolas" w:cs="宋体"/>
+          <w:color w:val="6A9955"/>
+          <w:kern w:val="0"/>
+          <w:szCs w:val="21"/>
+        </w:rPr>
+        <w:t>阴影</w:t>
+      </w:r>
+      <w:r>
+        <w:rPr>
+          <w:rFonts w:ascii="Consolas" w:eastAsia="宋体" w:hAnsi="Consolas" w:cs="宋体"/>
+          <w:color w:val="6A9955"/>
+          <w:kern w:val="0"/>
+          <w:szCs w:val="21"/>
+        </w:rPr>
+        <w:t xml:space="preserve"> */</w:t>
+      </w:r>
+    </w:p>
+    <w:p>
+      <w:pPr>
+        <w:widowControl/>
+        <w:shd w:val="clear" w:color="auto" w:fill="1E1E1E"/>
+        <w:spacing w:line="285" w:lineRule="atLeast"/>
+        <w:jc w:val="left"/>
+        <w:rPr>
+          <w:rFonts w:ascii="Consolas" w:eastAsia="宋体" w:hAnsi="Consolas" w:cs="宋体"/>
+          <w:color w:val="D4D4D4"/>
+          <w:kern w:val="0"/>
+          <w:szCs w:val="21"/>
+        </w:rPr>
+      </w:pPr>
+      <w:r>
+        <w:rPr>
+          <w:rFonts w:ascii="Consolas" w:eastAsia="宋体" w:hAnsi="Consolas" w:cs="宋体"/>
+          <w:color w:val="D4D4D4"/>
+          <w:kern w:val="0"/>
+          <w:szCs w:val="21"/>
+        </w:rPr>
+        <w:t xml:space="preserve">            </w:t>
+      </w:r>
+      <w:r>
+        <w:rPr>
+          <w:rFonts w:ascii="Consolas" w:eastAsia="宋体" w:hAnsi="Consolas" w:cs="宋体"/>
+          <w:color w:val="9CDCFE"/>
+          <w:kern w:val="0"/>
+          <w:szCs w:val="21"/>
+        </w:rPr>
+        <w:t>box-shadow</w:t>
+      </w:r>
+      <w:r>
+        <w:rPr>
+          <w:rFonts w:ascii="Consolas" w:eastAsia="宋体" w:hAnsi="Consolas" w:cs="宋体"/>
+          <w:color w:val="D4D4D4"/>
+          <w:kern w:val="0"/>
+          <w:szCs w:val="21"/>
+        </w:rPr>
+        <w:t xml:space="preserve">: </w:t>
+      </w:r>
+      <w:r>
+        <w:rPr>
+          <w:rFonts w:ascii="Consolas" w:eastAsia="宋体" w:hAnsi="Consolas" w:cs="宋体"/>
+          <w:color w:val="B5CEA8"/>
+          <w:kern w:val="0"/>
+          <w:szCs w:val="21"/>
+        </w:rPr>
+        <w:t>-10px</w:t>
+      </w:r>
+      <w:r>
+        <w:rPr>
+          <w:rFonts w:ascii="Consolas" w:eastAsia="宋体" w:hAnsi="Consolas" w:cs="宋体"/>
+          <w:color w:val="D4D4D4"/>
+          <w:kern w:val="0"/>
+          <w:szCs w:val="21"/>
+        </w:rPr>
+        <w:t xml:space="preserve"> </w:t>
+      </w:r>
+      <w:r>
+        <w:rPr>
+          <w:rFonts w:ascii="Consolas" w:eastAsia="宋体" w:hAnsi="Consolas" w:cs="宋体"/>
+          <w:color w:val="B5CEA8"/>
+          <w:kern w:val="0"/>
+          <w:szCs w:val="21"/>
+        </w:rPr>
+        <w:t>10px</w:t>
+      </w:r>
+      <w:r>
+        <w:rPr>
+          <w:rFonts w:ascii="Consolas" w:eastAsia="宋体" w:hAnsi="Consolas" w:cs="宋体"/>
+          <w:color w:val="D4D4D4"/>
+          <w:kern w:val="0"/>
+          <w:szCs w:val="21"/>
+        </w:rPr>
+        <w:t xml:space="preserve"> </w:t>
+      </w:r>
+      <w:r>
+        <w:rPr>
+          <w:rFonts w:ascii="Consolas" w:eastAsia="宋体" w:hAnsi="Consolas" w:cs="宋体"/>
+          <w:color w:val="B5CEA8"/>
+          <w:kern w:val="0"/>
+          <w:szCs w:val="21"/>
+        </w:rPr>
+        <w:t>20px</w:t>
+      </w:r>
+      <w:r>
+        <w:rPr>
+          <w:rFonts w:ascii="Consolas" w:eastAsia="宋体" w:hAnsi="Consolas" w:cs="宋体"/>
+          <w:color w:val="D4D4D4"/>
+          <w:kern w:val="0"/>
+          <w:szCs w:val="21"/>
+        </w:rPr>
+        <w:t xml:space="preserve"> rgba(</w:t>
+      </w:r>
+      <w:r>
+        <w:rPr>
+          <w:rFonts w:ascii="Consolas" w:eastAsia="宋体" w:hAnsi="Consolas" w:cs="宋体"/>
+          <w:color w:val="B5CEA8"/>
+          <w:kern w:val="0"/>
+          <w:szCs w:val="21"/>
+        </w:rPr>
+        <w:t>0</w:t>
+      </w:r>
+      <w:r>
+        <w:rPr>
+          <w:rFonts w:ascii="Consolas" w:eastAsia="宋体" w:hAnsi="Consolas" w:cs="宋体"/>
+          <w:color w:val="D4D4D4"/>
+          <w:kern w:val="0"/>
+          <w:szCs w:val="21"/>
+        </w:rPr>
+        <w:t xml:space="preserve">, </w:t>
+      </w:r>
+      <w:r>
+        <w:rPr>
+          <w:rFonts w:ascii="Consolas" w:eastAsia="宋体" w:hAnsi="Consolas" w:cs="宋体"/>
+          <w:color w:val="B5CEA8"/>
+          <w:kern w:val="0"/>
+          <w:szCs w:val="21"/>
+        </w:rPr>
+        <w:t>0</w:t>
+      </w:r>
+      <w:r>
+        <w:rPr>
+          <w:rFonts w:ascii="Consolas" w:eastAsia="宋体" w:hAnsi="Consolas" w:cs="宋体"/>
+          <w:color w:val="D4D4D4"/>
+          <w:kern w:val="0"/>
+          <w:szCs w:val="21"/>
+        </w:rPr>
+        <w:t xml:space="preserve">, </w:t>
+      </w:r>
+      <w:r>
+        <w:rPr>
+          <w:rFonts w:ascii="Consolas" w:eastAsia="宋体" w:hAnsi="Consolas" w:cs="宋体"/>
+          <w:color w:val="B5CEA8"/>
+          <w:kern w:val="0"/>
+          <w:szCs w:val="21"/>
+        </w:rPr>
+        <w:t>0</w:t>
+      </w:r>
+      <w:r>
+        <w:rPr>
+          <w:rFonts w:ascii="Consolas" w:eastAsia="宋体" w:hAnsi="Consolas" w:cs="宋体"/>
+          <w:color w:val="D4D4D4"/>
+          <w:kern w:val="0"/>
+          <w:szCs w:val="21"/>
+        </w:rPr>
+        <w:t xml:space="preserve">, </w:t>
+      </w:r>
+      <w:r>
+        <w:rPr>
+          <w:rFonts w:ascii="Consolas" w:eastAsia="宋体" w:hAnsi="Consolas" w:cs="宋体"/>
+          <w:color w:val="B5CEA8"/>
+          <w:kern w:val="0"/>
+          <w:szCs w:val="21"/>
+        </w:rPr>
+        <w:t>1</w:t>
+      </w:r>
+      <w:r>
+        <w:rPr>
+          <w:rFonts w:ascii="Consolas" w:eastAsia="宋体" w:hAnsi="Consolas" w:cs="宋体"/>
+          <w:color w:val="D4D4D4"/>
+          <w:kern w:val="0"/>
+          <w:szCs w:val="21"/>
+        </w:rPr>
+        <w:t>);</w:t>
+      </w:r>
+    </w:p>
+    <w:p>
+      <w:pPr>
+        <w:widowControl/>
+        <w:shd w:val="clear" w:color="auto" w:fill="1E1E1E"/>
+        <w:spacing w:line="285" w:lineRule="atLeast"/>
+        <w:jc w:val="left"/>
+        <w:rPr>
+          <w:rFonts w:ascii="Consolas" w:eastAsia="宋体" w:hAnsi="Consolas" w:cs="宋体"/>
+          <w:color w:val="D4D4D4"/>
+          <w:kern w:val="0"/>
+          <w:szCs w:val="21"/>
+        </w:rPr>
+      </w:pPr>
+      <w:r>
+        <w:rPr>
+          <w:rFonts w:ascii="Consolas" w:eastAsia="宋体" w:hAnsi="Consolas" w:cs="宋体"/>
+          <w:color w:val="D4D4D4"/>
+          <w:kern w:val="0"/>
+          <w:szCs w:val="21"/>
+        </w:rPr>
+        <w:t xml:space="preserve">            </w:t>
+      </w:r>
+      <w:r>
+        <w:rPr>
+          <w:rFonts w:ascii="Consolas" w:eastAsia="宋体" w:hAnsi="Consolas" w:cs="宋体"/>
+          <w:color w:val="9CDCFE"/>
+          <w:kern w:val="0"/>
+          <w:szCs w:val="21"/>
+        </w:rPr>
+        <w:t>border-radius</w:t>
+      </w:r>
+      <w:r>
+        <w:rPr>
+          <w:rFonts w:ascii="Consolas" w:eastAsia="宋体" w:hAnsi="Consolas" w:cs="宋体"/>
+          <w:color w:val="D4D4D4"/>
+          <w:kern w:val="0"/>
+          <w:szCs w:val="21"/>
+        </w:rPr>
+        <w:t xml:space="preserve">: </w:t>
+      </w:r>
+      <w:r>
+        <w:rPr>
+          <w:rFonts w:ascii="Consolas" w:eastAsia="宋体" w:hAnsi="Consolas" w:cs="宋体"/>
+          <w:color w:val="B5CEA8"/>
+          <w:kern w:val="0"/>
+          <w:szCs w:val="21"/>
+        </w:rPr>
+        <w:t>5px</w:t>
+      </w:r>
+      <w:r>
+        <w:rPr>
+          <w:rFonts w:ascii="Consolas" w:eastAsia="宋体" w:hAnsi="Consolas" w:cs="宋体"/>
+          <w:color w:val="D4D4D4"/>
+          <w:kern w:val="0"/>
+          <w:szCs w:val="21"/>
+        </w:rPr>
+        <w:t>;</w:t>
+      </w:r>
+    </w:p>
+    <w:p>
+      <w:pPr>
+        <w:widowControl/>
+        <w:shd w:val="clear" w:color="auto" w:fill="1E1E1E"/>
+        <w:spacing w:line="285" w:lineRule="atLeast"/>
+        <w:jc w:val="left"/>
+        <w:rPr>
+          <w:rFonts w:ascii="Consolas" w:eastAsia="宋体" w:hAnsi="Consolas" w:cs="宋体"/>
+          <w:color w:val="D4D4D4"/>
+          <w:kern w:val="0"/>
+          <w:szCs w:val="21"/>
+        </w:rPr>
+      </w:pPr>
+      <w:r>
+        <w:rPr>
+          <w:rFonts w:ascii="Consolas" w:eastAsia="宋体" w:hAnsi="Consolas" w:cs="宋体"/>
+          <w:color w:val="D4D4D4"/>
+          <w:kern w:val="0"/>
+          <w:szCs w:val="21"/>
+        </w:rPr>
+        <w:t>        }</w:t>
+      </w:r>
+    </w:p>
+    <w:p>
+      <w:pPr>
+        <w:rPr>
+          <w:rFonts w:hint="eastAsia"/>
+        </w:rPr>
+      </w:pPr>
     </w:p>
     <w:sectPr>
       <w:pgSz w:w="11906" w:h="16838"/>
@@ -7802,6 +14711,95 @@
     </w:lvl>
   </w:abstractNum>
   <w:abstractNum w:abstractNumId="4" w15:restartNumberingAfterBreak="0">
+    <w:nsid w:val="373953FA"/>
+    <w:multiLevelType w:val="hybridMultilevel"/>
+    <w:tmpl w:val="85D85232"/>
+    <w:lvl w:ilvl="0" w:tplc="AC4A311C">
+      <w:start w:val="1"/>
+      <w:numFmt w:val="decimal"/>
+      <w:lvlText w:val="%1."/>
+      <w:lvlJc w:val="left"/>
+      <w:pPr>
+        <w:ind w:left="1900" w:hanging="360"/>
+      </w:pPr>
+      <w:rPr>
+        <w:rFonts w:hint="default"/>
+      </w:rPr>
+    </w:lvl>
+    <w:lvl w:ilvl="1" w:tplc="04090019" w:tentative="1">
+      <w:start w:val="1"/>
+      <w:numFmt w:val="lowerLetter"/>
+      <w:lvlText w:val="%2)"/>
+      <w:lvlJc w:val="left"/>
+      <w:pPr>
+        <w:ind w:left="2380" w:hanging="420"/>
+      </w:pPr>
+    </w:lvl>
+    <w:lvl w:ilvl="2" w:tplc="0409001B" w:tentative="1">
+      <w:start w:val="1"/>
+      <w:numFmt w:val="lowerRoman"/>
+      <w:lvlText w:val="%3."/>
+      <w:lvlJc w:val="right"/>
+      <w:pPr>
+        <w:ind w:left="2800" w:hanging="420"/>
+      </w:pPr>
+    </w:lvl>
+    <w:lvl w:ilvl="3" w:tplc="0409000F" w:tentative="1">
+      <w:start w:val="1"/>
+      <w:numFmt w:val="decimal"/>
+      <w:lvlText w:val="%4."/>
+      <w:lvlJc w:val="left"/>
+      <w:pPr>
+        <w:ind w:left="3220" w:hanging="420"/>
+      </w:pPr>
+    </w:lvl>
+    <w:lvl w:ilvl="4" w:tplc="04090019" w:tentative="1">
+      <w:start w:val="1"/>
+      <w:numFmt w:val="lowerLetter"/>
+      <w:lvlText w:val="%5)"/>
+      <w:lvlJc w:val="left"/>
+      <w:pPr>
+        <w:ind w:left="3640" w:hanging="420"/>
+      </w:pPr>
+    </w:lvl>
+    <w:lvl w:ilvl="5" w:tplc="0409001B" w:tentative="1">
+      <w:start w:val="1"/>
+      <w:numFmt w:val="lowerRoman"/>
+      <w:lvlText w:val="%6."/>
+      <w:lvlJc w:val="right"/>
+      <w:pPr>
+        <w:ind w:left="4060" w:hanging="420"/>
+      </w:pPr>
+    </w:lvl>
+    <w:lvl w:ilvl="6" w:tplc="0409000F" w:tentative="1">
+      <w:start w:val="1"/>
+      <w:numFmt w:val="decimal"/>
+      <w:lvlText w:val="%7."/>
+      <w:lvlJc w:val="left"/>
+      <w:pPr>
+        <w:ind w:left="4480" w:hanging="420"/>
+      </w:pPr>
+    </w:lvl>
+    <w:lvl w:ilvl="7" w:tplc="04090019" w:tentative="1">
+      <w:start w:val="1"/>
+      <w:numFmt w:val="lowerLetter"/>
+      <w:lvlText w:val="%8)"/>
+      <w:lvlJc w:val="left"/>
+      <w:pPr>
+        <w:ind w:left="4900" w:hanging="420"/>
+      </w:pPr>
+    </w:lvl>
+    <w:lvl w:ilvl="8" w:tplc="0409001B" w:tentative="1">
+      <w:start w:val="1"/>
+      <w:numFmt w:val="lowerRoman"/>
+      <w:lvlText w:val="%9."/>
+      <w:lvlJc w:val="right"/>
+      <w:pPr>
+        <w:ind w:left="5320" w:hanging="420"/>
+      </w:pPr>
+    </w:lvl>
+  </w:abstractNum>
+  <w:abstractNum w:abstractNumId="5" w15:restartNumberingAfterBreak="0">
     <w:nsid w:val="3BFE4FC7"/>
     <w:multiLevelType w:val="hybridMultilevel"/>
     <w:tmpl w:val="646E5F0E"/>
@@ -7890,7 +14888,7 @@
       </w:pPr>
     </w:lvl>
   </w:abstractNum>
-  <w:abstractNum w:abstractNumId="5" w15:restartNumberingAfterBreak="0">
+  <w:abstractNum w:abstractNumId="6" w15:restartNumberingAfterBreak="0">
     <w:nsid w:val="3EED5DAE"/>
     <w:multiLevelType w:val="hybridMultilevel"/>
     <w:tmpl w:val="225EC554"/>
@@ -7979,7 +14977,7 @@
       </w:pPr>
     </w:lvl>
   </w:abstractNum>
-  <w:abstractNum w:abstractNumId="6" w15:restartNumberingAfterBreak="0">
+  <w:abstractNum w:abstractNumId="7" w15:restartNumberingAfterBreak="0">
     <w:nsid w:val="463B7774"/>
     <w:multiLevelType w:val="hybridMultilevel"/>
     <w:tmpl w:val="AAB0B6B6"/>
@@ -8013,7 +15011,7 @@
         <w:ind w:left="1260" w:hanging="420"/>
       </w:pPr>
     </w:lvl>
-    <w:lvl w:ilvl="3" w:tplc="0409000F" w:tentative="1">
+    <w:lvl w:ilvl="3" w:tplc="0409000F">
       <w:start w:val="1"/>
       <w:numFmt w:val="decimal"/>
       <w:lvlText w:val="%4."/>
@@ -8022,7 +15020,7 @@
         <w:ind w:left="1680" w:hanging="420"/>
       </w:pPr>
     </w:lvl>
-    <w:lvl w:ilvl="4" w:tplc="04090019" w:tentative="1">
+    <w:lvl w:ilvl="4" w:tplc="04090019">
       <w:start w:val="1"/>
       <w:numFmt w:val="lowerLetter"/>
       <w:lvlText w:val="%5)"/>
@@ -8068,7 +15066,7 @@
       </w:pPr>
     </w:lvl>
   </w:abstractNum>
-  <w:abstractNum w:abstractNumId="7" w15:restartNumberingAfterBreak="0">
+  <w:abstractNum w:abstractNumId="8" w15:restartNumberingAfterBreak="0">
     <w:nsid w:val="4EB241C9"/>
     <w:multiLevelType w:val="hybridMultilevel"/>
     <w:tmpl w:val="6A9A13AC"/>
@@ -8157,7 +15155,7 @@
       </w:pPr>
     </w:lvl>
   </w:abstractNum>
-  <w:abstractNum w:abstractNumId="8" w15:restartNumberingAfterBreak="0">
+  <w:abstractNum w:abstractNumId="9" w15:restartNumberingAfterBreak="0">
     <w:nsid w:val="592C2B5E"/>
     <w:multiLevelType w:val="hybridMultilevel"/>
     <w:tmpl w:val="7EE48438"/>
@@ -8246,7 +15244,7 @@
       </w:pPr>
     </w:lvl>
   </w:abstractNum>
-  <w:abstractNum w:abstractNumId="9" w15:restartNumberingAfterBreak="0">
+  <w:abstractNum w:abstractNumId="10" w15:restartNumberingAfterBreak="0">
     <w:nsid w:val="611D67E4"/>
     <w:multiLevelType w:val="hybridMultilevel"/>
     <w:tmpl w:val="D93C8EF8"/>
@@ -8335,7 +15333,7 @@
       </w:pPr>
     </w:lvl>
   </w:abstractNum>
-  <w:abstractNum w:abstractNumId="10" w15:restartNumberingAfterBreak="0">
+  <w:abstractNum w:abstractNumId="11" w15:restartNumberingAfterBreak="0">
     <w:nsid w:val="70F2442C"/>
     <w:multiLevelType w:val="hybridMultilevel"/>
     <w:tmpl w:val="E8D4B29C"/>
@@ -8421,7 +15419,7 @@
       </w:pPr>
     </w:lvl>
   </w:abstractNum>
-  <w:abstractNum w:abstractNumId="11" w15:restartNumberingAfterBreak="0">
+  <w:abstractNum w:abstractNumId="12" w15:restartNumberingAfterBreak="0">
     <w:nsid w:val="75865DF0"/>
     <w:multiLevelType w:val="hybridMultilevel"/>
     <w:tmpl w:val="BFBC129E"/>
@@ -8510,7 +15508,7 @@
       </w:pPr>
     </w:lvl>
   </w:abstractNum>
-  <w:abstractNum w:abstractNumId="12" w15:restartNumberingAfterBreak="0">
+  <w:abstractNum w:abstractNumId="13" w15:restartNumberingAfterBreak="0">
     <w:nsid w:val="7DCD03CB"/>
     <w:multiLevelType w:val="hybridMultilevel"/>
     <w:tmpl w:val="3E06C0E6"/>
@@ -8630,37 +15628,40 @@
     <w:abstractNumId w:val="2"/>
   </w:num>
   <w:num w:numId="3">
+    <w:abstractNumId w:val="11"/>
+  </w:num>
+  <w:num w:numId="4">
     <w:abstractNumId w:val="10"/>
   </w:num>
-  <w:num w:numId="4">
-    <w:abstractNumId w:val="9"/>
-  </w:num>
   <w:num w:numId="5">
-    <w:abstractNumId w:val="4"/>
+    <w:abstractNumId w:val="5"/>
   </w:num>
   <w:num w:numId="6">
+    <w:abstractNumId w:val="7"/>
+  </w:num>
+  <w:num w:numId="7">
+    <w:abstractNumId w:val="12"/>
+  </w:num>
+  <w:num w:numId="8">
     <w:abstractNumId w:val="6"/>
   </w:num>
-  <w:num w:numId="7">
-    <w:abstractNumId w:val="11"/>
-  </w:num>
-  <w:num w:numId="8">
-    <w:abstractNumId w:val="5"/>
-  </w:num>
   <w:num w:numId="9">
-    <w:abstractNumId w:val="12"/>
+    <w:abstractNumId w:val="13"/>
   </w:num>
   <w:num w:numId="10">
-    <w:abstractNumId w:val="7"/>
+    <w:abstractNumId w:val="8"/>
   </w:num>
   <w:num w:numId="11">
-    <w:abstractNumId w:val="8"/>
+    <w:abstractNumId w:val="9"/>
   </w:num>
   <w:num w:numId="12">
     <w:abstractNumId w:val="1"/>
   </w:num>
   <w:num w:numId="13">
     <w:abstractNumId w:val="0"/>
+  </w:num>
+  <w:num w:numId="14">
+    <w:abstractNumId w:val="4"/>
   </w:num>
 </w:numbering>
 </file>
